--- a/Report/Gruppe 5 - Rapport.docx
+++ b/Report/Gruppe 5 - Rapport.docx
@@ -15,10 +15,11 @@
         </w:rPr>
       </w:pPr>
       <w:bookmarkStart w:id="0" w:name="_Toc88112022"/>
-      <w:bookmarkStart w:id="1" w:name="_Toc88115690"/>
+      <w:bookmarkStart w:id="1" w:name="_Toc88148256"/>
       <w:r>
         <w:rPr>
           <w:rFonts w:ascii="Arial" w:hAnsi="Arial" w:cs="Arial"/>
+          <w:noProof/>
           <w:color w:val="auto"/>
           <w:sz w:val="72"/>
           <w:szCs w:val="72"/>
@@ -252,6 +253,18 @@
         </w:rPr>
         <w:t>Navn:</w:t>
       </w:r>
+      <w:r>
+        <w:rPr>
+          <w:lang w:val="da-DK"/>
+        </w:rPr>
+        <w:t xml:space="preserve"> </w:t>
+      </w:r>
+      <w:r>
+        <w:rPr>
+          <w:lang w:val="da-DK"/>
+        </w:rPr>
+        <w:t>Jean Andre Philippe Agerholm Suenson</w:t>
+      </w:r>
     </w:p>
     <w:p>
       <w:pPr>
@@ -269,6 +282,27 @@
         </w:rPr>
         <w:t>E-mail:</w:t>
       </w:r>
+      <w:r>
+        <w:rPr>
+          <w:lang w:val="da-DK"/>
+        </w:rPr>
+        <w:t xml:space="preserve"> </w:t>
+      </w:r>
+      <w:hyperlink r:id="rId13" w:history="1">
+        <w:r>
+          <w:rPr>
+            <w:rStyle w:val="Hyperlink"/>
+            <w:lang w:val="da-DK"/>
+          </w:rPr>
+          <w:t>cph-js507@cphbusiness.dk</w:t>
+        </w:r>
+      </w:hyperlink>
+      <w:r>
+        <w:rPr>
+          <w:lang w:val="da-DK"/>
+        </w:rPr>
+        <w:t xml:space="preserve"> </w:t>
+      </w:r>
     </w:p>
     <w:p>
       <w:pPr>
@@ -284,6 +318,27 @@
           <w:lang w:val="da-DK"/>
         </w:rPr>
         <w:t>GitHub:</w:t>
+      </w:r>
+      <w:r>
+        <w:rPr>
+          <w:lang w:val="da-DK"/>
+        </w:rPr>
+        <w:t xml:space="preserve"> </w:t>
+      </w:r>
+      <w:hyperlink r:id="rId14" w:history="1">
+        <w:r>
+          <w:rPr>
+            <w:rStyle w:val="Hyperlink"/>
+            <w:lang w:val="da-DK"/>
+          </w:rPr>
+          <w:t>https://github.com/Philippe16</w:t>
+        </w:r>
+      </w:hyperlink>
+      <w:r>
+        <w:rPr>
+          <w:lang w:val="da-DK"/>
+        </w:rPr>
+        <w:t xml:space="preserve"> </w:t>
       </w:r>
     </w:p>
     <w:p>
@@ -371,7 +426,11 @@
     <w:sdt>
       <w:sdtPr>
         <w:rPr>
-          <w:lang w:val="da-DK"/>
+          <w:rFonts w:asciiTheme="minorHAnsi" w:eastAsiaTheme="minorEastAsia" w:hAnsiTheme="minorHAnsi" w:cstheme="minorBidi"/>
+          <w:color w:val="auto"/>
+          <w:sz w:val="22"/>
+          <w:szCs w:val="22"/>
+          <w:lang w:val="da-DK" w:eastAsia="ja-JP"/>
         </w:rPr>
         <w:id w:val="-1610122516"/>
         <w:docPartObj>
@@ -381,14 +440,9 @@
       </w:sdtPr>
       <w:sdtEndPr>
         <w:rPr>
-          <w:rFonts w:asciiTheme="minorHAnsi" w:eastAsiaTheme="minorEastAsia" w:hAnsiTheme="minorHAnsi" w:cstheme="minorBidi"/>
           <w:b/>
           <w:bCs/>
           <w:noProof/>
-          <w:color w:val="auto"/>
-          <w:sz w:val="22"/>
-          <w:szCs w:val="22"/>
-          <w:lang w:eastAsia="ja-JP"/>
         </w:rPr>
       </w:sdtEndPr>
       <w:sdtContent>
@@ -436,7 +490,7 @@
               <w:lang w:val="en-DK"/>
             </w:rPr>
           </w:pPr>
-          <w:hyperlink w:anchor="_Toc88115690" w:history="1">
+          <w:hyperlink w:anchor="_Toc88148256" w:history="1">
             <w:r>
               <w:rPr>
                 <w:noProof/>
@@ -456,7 +510,7 @@
                 <w:noProof/>
                 <w:webHidden/>
               </w:rPr>
-              <w:instrText xml:space="preserve"> PAGEREF _Toc88115690 \h </w:instrText>
+              <w:instrText xml:space="preserve"> PAGEREF _Toc88148256 \h </w:instrText>
             </w:r>
             <w:r>
               <w:rPr>
@@ -498,7 +552,7 @@
               <w:lang w:val="en-DK"/>
             </w:rPr>
           </w:pPr>
-          <w:hyperlink w:anchor="_Toc88115691" w:history="1">
+          <w:hyperlink w:anchor="_Toc88148257" w:history="1">
             <w:r>
               <w:rPr>
                 <w:rStyle w:val="Hyperlink"/>
@@ -526,7 +580,7 @@
                 <w:noProof/>
                 <w:webHidden/>
               </w:rPr>
-              <w:instrText xml:space="preserve"> PAGEREF _Toc88115691 \h </w:instrText>
+              <w:instrText xml:space="preserve"> PAGEREF _Toc88148257 \h </w:instrText>
             </w:r>
             <w:r>
               <w:rPr>
@@ -568,7 +622,7 @@
               <w:lang w:val="en-DK"/>
             </w:rPr>
           </w:pPr>
-          <w:hyperlink w:anchor="_Toc88115692" w:history="1">
+          <w:hyperlink w:anchor="_Toc88148258" w:history="1">
             <w:r>
               <w:rPr>
                 <w:rStyle w:val="Hyperlink"/>
@@ -596,7 +650,7 @@
                 <w:noProof/>
                 <w:webHidden/>
               </w:rPr>
-              <w:instrText xml:space="preserve"> PAGEREF _Toc88115692 \h </w:instrText>
+              <w:instrText xml:space="preserve"> PAGEREF _Toc88148258 \h </w:instrText>
             </w:r>
             <w:r>
               <w:rPr>
@@ -638,7 +692,7 @@
               <w:lang w:val="en-DK"/>
             </w:rPr>
           </w:pPr>
-          <w:hyperlink w:anchor="_Toc88115693" w:history="1">
+          <w:hyperlink w:anchor="_Toc88148259" w:history="1">
             <w:r>
               <w:rPr>
                 <w:rStyle w:val="Hyperlink"/>
@@ -666,7 +720,7 @@
                 <w:noProof/>
                 <w:webHidden/>
               </w:rPr>
-              <w:instrText xml:space="preserve"> PAGEREF _Toc88115693 \h </w:instrText>
+              <w:instrText xml:space="preserve"> PAGEREF _Toc88148259 \h </w:instrText>
             </w:r>
             <w:r>
               <w:rPr>
@@ -705,7 +759,7 @@
               <w:lang w:val="en-DK"/>
             </w:rPr>
           </w:pPr>
-          <w:hyperlink w:anchor="_Toc88115694" w:history="1">
+          <w:hyperlink w:anchor="_Toc88148260" w:history="1">
             <w:r>
               <w:rPr>
                 <w:rStyle w:val="Hyperlink"/>
@@ -733,7 +787,7 @@
                 <w:noProof/>
                 <w:webHidden/>
               </w:rPr>
-              <w:instrText xml:space="preserve"> PAGEREF _Toc88115694 \h </w:instrText>
+              <w:instrText xml:space="preserve"> PAGEREF _Toc88148260 \h </w:instrText>
             </w:r>
             <w:r>
               <w:rPr>
@@ -772,7 +826,7 @@
               <w:lang w:val="en-DK"/>
             </w:rPr>
           </w:pPr>
-          <w:hyperlink w:anchor="_Toc88115695" w:history="1">
+          <w:hyperlink w:anchor="_Toc88148261" w:history="1">
             <w:r>
               <w:rPr>
                 <w:rStyle w:val="Hyperlink"/>
@@ -800,7 +854,7 @@
                 <w:noProof/>
                 <w:webHidden/>
               </w:rPr>
-              <w:instrText xml:space="preserve"> PAGEREF _Toc88115695 \h </w:instrText>
+              <w:instrText xml:space="preserve"> PAGEREF _Toc88148261 \h </w:instrText>
             </w:r>
             <w:r>
               <w:rPr>
@@ -842,7 +896,7 @@
               <w:lang w:val="en-DK"/>
             </w:rPr>
           </w:pPr>
-          <w:hyperlink w:anchor="_Toc88115696" w:history="1">
+          <w:hyperlink w:anchor="_Toc88148262" w:history="1">
             <w:r>
               <w:rPr>
                 <w:rStyle w:val="Hyperlink"/>
@@ -870,7 +924,7 @@
                 <w:noProof/>
                 <w:webHidden/>
               </w:rPr>
-              <w:instrText xml:space="preserve"> PAGEREF _Toc88115696 \h </w:instrText>
+              <w:instrText xml:space="preserve"> PAGEREF _Toc88148262 \h </w:instrText>
             </w:r>
             <w:r>
               <w:rPr>
@@ -909,7 +963,7 @@
               <w:lang w:val="en-DK"/>
             </w:rPr>
           </w:pPr>
-          <w:hyperlink w:anchor="_Toc88115697" w:history="1">
+          <w:hyperlink w:anchor="_Toc88148263" w:history="1">
             <w:r>
               <w:rPr>
                 <w:rStyle w:val="Hyperlink"/>
@@ -937,7 +991,7 @@
                 <w:noProof/>
                 <w:webHidden/>
               </w:rPr>
-              <w:instrText xml:space="preserve"> PAGEREF _Toc88115697 \h </w:instrText>
+              <w:instrText xml:space="preserve"> PAGEREF _Toc88148263 \h </w:instrText>
             </w:r>
             <w:r>
               <w:rPr>
@@ -976,7 +1030,7 @@
               <w:lang w:val="en-DK"/>
             </w:rPr>
           </w:pPr>
-          <w:hyperlink w:anchor="_Toc88115698" w:history="1">
+          <w:hyperlink w:anchor="_Toc88148264" w:history="1">
             <w:r>
               <w:rPr>
                 <w:rStyle w:val="Hyperlink"/>
@@ -1004,7 +1058,7 @@
                 <w:noProof/>
                 <w:webHidden/>
               </w:rPr>
-              <w:instrText xml:space="preserve"> PAGEREF _Toc88115698 \h </w:instrText>
+              <w:instrText xml:space="preserve"> PAGEREF _Toc88148264 \h </w:instrText>
             </w:r>
             <w:r>
               <w:rPr>
@@ -1043,7 +1097,7 @@
               <w:lang w:val="en-DK"/>
             </w:rPr>
           </w:pPr>
-          <w:hyperlink w:anchor="_Toc88115699" w:history="1">
+          <w:hyperlink w:anchor="_Toc88148265" w:history="1">
             <w:r>
               <w:rPr>
                 <w:rStyle w:val="Hyperlink"/>
@@ -1071,7 +1125,7 @@
                 <w:noProof/>
                 <w:webHidden/>
               </w:rPr>
-              <w:instrText xml:space="preserve"> PAGEREF _Toc88115699 \h </w:instrText>
+              <w:instrText xml:space="preserve"> PAGEREF _Toc88148265 \h </w:instrText>
             </w:r>
             <w:r>
               <w:rPr>
@@ -1110,7 +1164,7 @@
               <w:lang w:val="en-DK"/>
             </w:rPr>
           </w:pPr>
-          <w:hyperlink w:anchor="_Toc88115700" w:history="1">
+          <w:hyperlink w:anchor="_Toc88148266" w:history="1">
             <w:r>
               <w:rPr>
                 <w:rStyle w:val="Hyperlink"/>
@@ -1138,7 +1192,7 @@
                 <w:noProof/>
                 <w:webHidden/>
               </w:rPr>
-              <w:instrText xml:space="preserve"> PAGEREF _Toc88115700 \h </w:instrText>
+              <w:instrText xml:space="preserve"> PAGEREF _Toc88148266 \h </w:instrText>
             </w:r>
             <w:r>
               <w:rPr>
@@ -1180,7 +1234,7 @@
               <w:lang w:val="en-DK"/>
             </w:rPr>
           </w:pPr>
-          <w:hyperlink w:anchor="_Toc88115701" w:history="1">
+          <w:hyperlink w:anchor="_Toc88148267" w:history="1">
             <w:r>
               <w:rPr>
                 <w:rStyle w:val="Hyperlink"/>
@@ -1208,7 +1262,7 @@
                 <w:noProof/>
                 <w:webHidden/>
               </w:rPr>
-              <w:instrText xml:space="preserve"> PAGEREF _Toc88115701 \h </w:instrText>
+              <w:instrText xml:space="preserve"> PAGEREF _Toc88148267 \h </w:instrText>
             </w:r>
             <w:r>
               <w:rPr>
@@ -1250,7 +1304,7 @@
               <w:lang w:val="en-DK"/>
             </w:rPr>
           </w:pPr>
-          <w:hyperlink w:anchor="_Toc88115702" w:history="1">
+          <w:hyperlink w:anchor="_Toc88148268" w:history="1">
             <w:r>
               <w:rPr>
                 <w:rStyle w:val="Hyperlink"/>
@@ -1278,7 +1332,7 @@
                 <w:noProof/>
                 <w:webHidden/>
               </w:rPr>
-              <w:instrText xml:space="preserve"> PAGEREF _Toc88115702 \h </w:instrText>
+              <w:instrText xml:space="preserve"> PAGEREF _Toc88148268 \h </w:instrText>
             </w:r>
             <w:r>
               <w:rPr>
@@ -1320,7 +1374,7 @@
               <w:lang w:val="en-DK"/>
             </w:rPr>
           </w:pPr>
-          <w:hyperlink w:anchor="_Toc88115703" w:history="1">
+          <w:hyperlink w:anchor="_Toc88148269" w:history="1">
             <w:r>
               <w:rPr>
                 <w:rStyle w:val="Hyperlink"/>
@@ -1348,7 +1402,7 @@
                 <w:noProof/>
                 <w:webHidden/>
               </w:rPr>
-              <w:instrText xml:space="preserve"> PAGEREF _Toc88115703 \h </w:instrText>
+              <w:instrText xml:space="preserve"> PAGEREF _Toc88148269 \h </w:instrText>
             </w:r>
             <w:r>
               <w:rPr>
@@ -1460,7 +1514,7 @@
           <w:lang w:val="da-DK"/>
         </w:rPr>
       </w:pPr>
-      <w:bookmarkStart w:id="2" w:name="_Toc88115691"/>
+      <w:bookmarkStart w:id="2" w:name="_Toc88148257"/>
       <w:r>
         <w:rPr>
           <w:color w:val="0070C0"/>
@@ -1487,7 +1541,321 @@
         <w:rPr>
           <w:lang w:val="da-DK"/>
         </w:rPr>
-        <w:t>…</w:t>
+        <w:t xml:space="preserve">Ud fra følgende fiktive scenarie, har vi i den seneste uges tid arbejdet på at udvikle en java-baseret hjemmeside til en fiktiv kunde, </w:t>
+      </w:r>
+      <w:proofErr w:type="spellStart"/>
+      <w:r>
+        <w:rPr>
+          <w:i/>
+          <w:iCs/>
+          <w:lang w:val="da-DK"/>
+        </w:rPr>
+        <w:t>Olska</w:t>
+      </w:r>
+      <w:proofErr w:type="spellEnd"/>
+      <w:r>
+        <w:rPr>
+          <w:i/>
+          <w:iCs/>
+          <w:lang w:val="da-DK"/>
+        </w:rPr>
+        <w:t xml:space="preserve"> Cupcakes</w:t>
+      </w:r>
+      <w:r>
+        <w:rPr>
+          <w:lang w:val="da-DK"/>
+        </w:rPr>
+        <w:t xml:space="preserve">. </w:t>
+      </w:r>
+    </w:p>
+    <w:p>
+      <w:pPr>
+        <w:rPr>
+          <w:lang w:val="da-DK"/>
+        </w:rPr>
+      </w:pPr>
+      <w:proofErr w:type="spellStart"/>
+      <w:r>
+        <w:rPr>
+          <w:i/>
+          <w:iCs/>
+          <w:lang w:val="da-DK"/>
+        </w:rPr>
+        <w:t>Olska</w:t>
+      </w:r>
+      <w:proofErr w:type="spellEnd"/>
+      <w:r>
+        <w:rPr>
+          <w:i/>
+          <w:iCs/>
+          <w:lang w:val="da-DK"/>
+        </w:rPr>
+        <w:t xml:space="preserve"> Cupcakes</w:t>
+      </w:r>
+      <w:r>
+        <w:rPr>
+          <w:lang w:val="da-DK"/>
+        </w:rPr>
+        <w:t xml:space="preserve"> er en </w:t>
+      </w:r>
+      <w:r>
+        <w:rPr>
+          <w:lang w:val="da-DK"/>
+        </w:rPr>
+        <w:t xml:space="preserve">ny virksomhed i form af en </w:t>
+      </w:r>
+      <w:r>
+        <w:rPr>
+          <w:lang w:val="da-DK"/>
+        </w:rPr>
+        <w:t>cupcake</w:t>
+      </w:r>
+      <w:r>
+        <w:rPr>
+          <w:lang w:val="da-DK"/>
+        </w:rPr>
+        <w:t>-</w:t>
+      </w:r>
+      <w:r>
+        <w:rPr>
+          <w:lang w:val="da-DK"/>
+        </w:rPr>
+        <w:t xml:space="preserve">shop beliggende </w:t>
+      </w:r>
+      <w:r>
+        <w:rPr>
+          <w:lang w:val="da-DK"/>
+        </w:rPr>
+        <w:t>på</w:t>
+      </w:r>
+      <w:r>
+        <w:rPr>
+          <w:lang w:val="da-DK"/>
+        </w:rPr>
+        <w:t xml:space="preserve"> </w:t>
+      </w:r>
+      <w:proofErr w:type="spellStart"/>
+      <w:r>
+        <w:rPr>
+          <w:lang w:val="da-DK"/>
+        </w:rPr>
+        <w:t>Olska</w:t>
+      </w:r>
+      <w:proofErr w:type="spellEnd"/>
+      <w:r>
+        <w:rPr>
+          <w:lang w:val="da-DK"/>
+        </w:rPr>
+        <w:t>, Bornholm.</w:t>
+      </w:r>
+    </w:p>
+    <w:p>
+      <w:pPr>
+        <w:rPr>
+          <w:lang w:val="da-DK"/>
+        </w:rPr>
+      </w:pPr>
+      <w:r>
+        <w:rPr>
+          <w:lang w:val="da-DK"/>
+        </w:rPr>
+        <w:t>Den nye virksomhed</w:t>
+      </w:r>
+      <w:r>
+        <w:rPr>
+          <w:lang w:val="da-DK"/>
+        </w:rPr>
+        <w:t>,</w:t>
+      </w:r>
+      <w:r>
+        <w:rPr>
+          <w:lang w:val="da-DK"/>
+        </w:rPr>
+        <w:t xml:space="preserve"> som ønsker sig en hjemmeside</w:t>
+      </w:r>
+      <w:r>
+        <w:rPr>
+          <w:lang w:val="da-DK"/>
+        </w:rPr>
+        <w:t>,</w:t>
+      </w:r>
+      <w:r>
+        <w:rPr>
+          <w:lang w:val="da-DK"/>
+        </w:rPr>
+        <w:t xml:space="preserve"> har </w:t>
+      </w:r>
+      <w:r>
+        <w:rPr>
+          <w:lang w:val="da-DK"/>
+        </w:rPr>
+        <w:t>inviteret nogle</w:t>
+      </w:r>
+      <w:r>
+        <w:rPr>
+          <w:lang w:val="da-DK"/>
+        </w:rPr>
+        <w:t xml:space="preserve"> hipster</w:t>
+      </w:r>
+      <w:r>
+        <w:rPr>
+          <w:lang w:val="da-DK"/>
+        </w:rPr>
+        <w:t>-udviklere</w:t>
+      </w:r>
+      <w:r>
+        <w:rPr>
+          <w:lang w:val="da-DK"/>
+        </w:rPr>
+        <w:t xml:space="preserve"> fra København</w:t>
+      </w:r>
+      <w:r>
+        <w:rPr>
+          <w:lang w:val="da-DK"/>
+        </w:rPr>
+        <w:t xml:space="preserve"> med det formål at få aftalt, hvad deres kommende hjemmeside </w:t>
+      </w:r>
+      <w:r>
+        <w:rPr>
+          <w:lang w:val="da-DK"/>
+        </w:rPr>
+        <w:t xml:space="preserve">skal indeholde. Ydermere vil </w:t>
+      </w:r>
+      <w:proofErr w:type="spellStart"/>
+      <w:r>
+        <w:rPr>
+          <w:i/>
+          <w:iCs/>
+          <w:lang w:val="da-DK"/>
+        </w:rPr>
+        <w:t>Olska</w:t>
+      </w:r>
+      <w:proofErr w:type="spellEnd"/>
+      <w:r>
+        <w:rPr>
+          <w:i/>
+          <w:iCs/>
+          <w:lang w:val="da-DK"/>
+        </w:rPr>
+        <w:t xml:space="preserve"> Cupcakes</w:t>
+      </w:r>
+      <w:r>
+        <w:rPr>
+          <w:lang w:val="da-DK"/>
+        </w:rPr>
+        <w:t xml:space="preserve"> gerne give udviklerne et godt indblik i</w:t>
+      </w:r>
+      <w:r>
+        <w:rPr>
+          <w:lang w:val="da-DK"/>
+        </w:rPr>
+        <w:t>, hvordan</w:t>
+      </w:r>
+      <w:r>
+        <w:rPr>
+          <w:lang w:val="da-DK"/>
+        </w:rPr>
+        <w:t xml:space="preserve"> selve cupcake-shoppen</w:t>
+      </w:r>
+      <w:r>
+        <w:rPr>
+          <w:lang w:val="da-DK"/>
+        </w:rPr>
+        <w:t xml:space="preserve"> er</w:t>
+      </w:r>
+      <w:r>
+        <w:rPr>
+          <w:lang w:val="da-DK"/>
+        </w:rPr>
+        <w:t xml:space="preserve">, da de ønsker </w:t>
+      </w:r>
+      <w:r>
+        <w:rPr>
+          <w:lang w:val="da-DK"/>
+        </w:rPr>
+        <w:t>et tilsvarende visuelt udtryk samt stemning for deres hjemmeside</w:t>
+      </w:r>
+      <w:r>
+        <w:rPr>
+          <w:lang w:val="da-DK"/>
+        </w:rPr>
+        <w:t>.</w:t>
+      </w:r>
+    </w:p>
+    <w:p>
+      <w:pPr>
+        <w:rPr>
+          <w:lang w:val="da-DK"/>
+        </w:rPr>
+      </w:pPr>
+      <w:r>
+        <w:rPr>
+          <w:lang w:val="da-DK"/>
+        </w:rPr>
+        <w:t xml:space="preserve">Efter besøget, står vi med en løs mockup til en enkelt side, samt et par krav i form af </w:t>
+      </w:r>
+      <w:proofErr w:type="spellStart"/>
+      <w:r>
+        <w:rPr>
+          <w:lang w:val="da-DK"/>
+        </w:rPr>
+        <w:t>usecases</w:t>
+      </w:r>
+      <w:proofErr w:type="spellEnd"/>
+      <w:r>
+        <w:rPr>
+          <w:lang w:val="da-DK"/>
+        </w:rPr>
+        <w:t>.</w:t>
+      </w:r>
+    </w:p>
+    <w:p>
+      <w:pPr>
+        <w:rPr>
+          <w:lang w:val="da-DK"/>
+        </w:rPr>
+      </w:pPr>
+      <w:r>
+        <w:rPr>
+          <w:lang w:val="da-DK"/>
+        </w:rPr>
+        <w:t>Y</w:t>
+      </w:r>
+      <w:r>
+        <w:rPr>
+          <w:lang w:val="da-DK"/>
+        </w:rPr>
+        <w:t>derligere detaljer</w:t>
+      </w:r>
+      <w:r>
+        <w:rPr>
+          <w:lang w:val="da-DK"/>
+        </w:rPr>
+        <w:t xml:space="preserve"> ang. hjemmesidens funktionalitet, design samt forslag til forbedringer, er </w:t>
+      </w:r>
+      <w:r>
+        <w:rPr>
+          <w:lang w:val="da-DK"/>
+        </w:rPr>
+        <w:t>op til os</w:t>
+      </w:r>
+      <w:r>
+        <w:rPr>
+          <w:lang w:val="da-DK"/>
+        </w:rPr>
+        <w:t xml:space="preserve"> at </w:t>
+      </w:r>
+      <w:r>
+        <w:rPr>
+          <w:lang w:val="da-DK"/>
+        </w:rPr>
+        <w:t>indsamle/bringe op</w:t>
+      </w:r>
+      <w:r>
+        <w:rPr>
+          <w:lang w:val="da-DK"/>
+        </w:rPr>
+        <w:t xml:space="preserve">. </w:t>
       </w:r>
       <w:r>
         <w:rPr>
@@ -1504,7 +1872,7 @@
           <w:lang w:val="da-DK"/>
         </w:rPr>
       </w:pPr>
-      <w:bookmarkStart w:id="3" w:name="_Toc88115692"/>
+      <w:bookmarkStart w:id="3" w:name="_Toc88148258"/>
       <w:r>
         <w:rPr>
           <w:color w:val="0070C0"/>
@@ -1532,7 +1900,233 @@
         <w:rPr>
           <w:lang w:val="da-DK"/>
         </w:rPr>
-        <w:t>…</w:t>
+        <w:t>Til denne opgave har vi anvendt følgende programmer.</w:t>
+      </w:r>
+    </w:p>
+    <w:p>
+      <w:pPr>
+        <w:rPr>
+          <w:lang w:val="da-DK"/>
+        </w:rPr>
+      </w:pPr>
+    </w:p>
+    <w:p>
+      <w:pPr>
+        <w:rPr>
+          <w:lang w:val="da-DK"/>
+        </w:rPr>
+      </w:pPr>
+      <w:r>
+        <w:rPr>
+          <w:lang w:val="da-DK"/>
+        </w:rPr>
+        <w:t xml:space="preserve">Håndtering af kode: </w:t>
+      </w:r>
+      <w:proofErr w:type="spellStart"/>
+      <w:r>
+        <w:rPr>
+          <w:lang w:val="da-DK"/>
+        </w:rPr>
+        <w:t>Intellij</w:t>
+      </w:r>
+      <w:proofErr w:type="spellEnd"/>
+      <w:r>
+        <w:rPr>
+          <w:lang w:val="da-DK"/>
+        </w:rPr>
+        <w:t xml:space="preserve"> (Ultimate Edition) v. 2021.2.2</w:t>
+      </w:r>
+    </w:p>
+    <w:p>
+      <w:pPr>
+        <w:rPr>
+          <w:lang w:val="da-DK"/>
+        </w:rPr>
+      </w:pPr>
+      <w:r>
+        <w:rPr>
+          <w:lang w:val="da-DK"/>
+        </w:rPr>
+        <w:t>Håndtering af kode &amp; html: Visual Studio Code v. 1.62.2</w:t>
+      </w:r>
+    </w:p>
+    <w:p>
+      <w:pPr>
+        <w:rPr>
+          <w:lang w:val="da-DK"/>
+        </w:rPr>
+      </w:pPr>
+      <w:r>
+        <w:rPr>
+          <w:lang w:val="da-DK"/>
+        </w:rPr>
+        <w:t xml:space="preserve">JDBC: </w:t>
+      </w:r>
+      <w:proofErr w:type="spellStart"/>
+      <w:r>
+        <w:rPr>
+          <w:lang w:val="da-DK"/>
+        </w:rPr>
+        <w:t>Tomcat</w:t>
+      </w:r>
+      <w:proofErr w:type="spellEnd"/>
+      <w:r>
+        <w:rPr>
+          <w:lang w:val="da-DK"/>
+        </w:rPr>
+        <w:t xml:space="preserve"> v. 9.0.54</w:t>
+      </w:r>
+    </w:p>
+    <w:p>
+      <w:pPr>
+        <w:rPr>
+          <w:lang w:val="da-DK"/>
+        </w:rPr>
+      </w:pPr>
+      <w:r>
+        <w:rPr>
+          <w:lang w:val="da-DK"/>
+        </w:rPr>
+        <w:t xml:space="preserve">Billede redigering: </w:t>
+      </w:r>
+      <w:proofErr w:type="spellStart"/>
+      <w:r>
+        <w:rPr>
+          <w:lang w:val="da-DK"/>
+        </w:rPr>
+        <w:t>ArtRage</w:t>
+      </w:r>
+      <w:proofErr w:type="spellEnd"/>
+      <w:r>
+        <w:rPr>
+          <w:lang w:val="da-DK"/>
+        </w:rPr>
+        <w:t xml:space="preserve"> Studio Pro v. 3.5.12</w:t>
+      </w:r>
+    </w:p>
+    <w:p>
+      <w:pPr>
+        <w:rPr>
+          <w:lang w:val="da-DK"/>
+        </w:rPr>
+      </w:pPr>
+      <w:r>
+        <w:rPr>
+          <w:lang w:val="da-DK"/>
+        </w:rPr>
+        <w:t>Database: MySQL (Community Edition) v. 8.0.26</w:t>
+      </w:r>
+    </w:p>
+    <w:p>
+      <w:pPr>
+        <w:rPr>
+          <w:lang w:val="da-DK"/>
+        </w:rPr>
+      </w:pPr>
+      <w:r>
+        <w:rPr>
+          <w:lang w:val="da-DK"/>
+        </w:rPr>
+        <w:t xml:space="preserve">Mockup &amp; design: Adobe XD (Community Edition) v. 45.0.62.17 </w:t>
+      </w:r>
+    </w:p>
+    <w:p>
+      <w:pPr>
+        <w:rPr>
+          <w:lang w:val="da-DK"/>
+        </w:rPr>
+      </w:pPr>
+      <w:r>
+        <w:rPr>
+          <w:lang w:val="da-DK"/>
+        </w:rPr>
+        <w:t xml:space="preserve">Uploading af projekt &amp; versionskontrol: </w:t>
+      </w:r>
+      <w:proofErr w:type="spellStart"/>
+      <w:r>
+        <w:rPr>
+          <w:lang w:val="da-DK"/>
+        </w:rPr>
+        <w:t>Github</w:t>
+      </w:r>
+      <w:proofErr w:type="spellEnd"/>
+      <w:r>
+        <w:rPr>
+          <w:lang w:val="da-DK"/>
+        </w:rPr>
+        <w:t xml:space="preserve"> – (Github.com)</w:t>
+      </w:r>
+    </w:p>
+    <w:p>
+      <w:pPr>
+        <w:rPr>
+          <w:lang w:val="da-DK"/>
+        </w:rPr>
+      </w:pPr>
+      <w:r>
+        <w:rPr>
+          <w:lang w:val="da-DK"/>
+        </w:rPr>
+        <w:t xml:space="preserve">Håndtering og fordeling af opgaver: </w:t>
+      </w:r>
+      <w:proofErr w:type="spellStart"/>
+      <w:r>
+        <w:rPr>
+          <w:lang w:val="da-DK"/>
+        </w:rPr>
+        <w:t>Trello</w:t>
+      </w:r>
+      <w:proofErr w:type="spellEnd"/>
+      <w:r>
+        <w:rPr>
+          <w:lang w:val="da-DK"/>
+        </w:rPr>
+        <w:t xml:space="preserve"> - (Trello.com)</w:t>
+      </w:r>
+    </w:p>
+    <w:p>
+      <w:pPr>
+        <w:rPr>
+          <w:lang w:val="da-DK"/>
+        </w:rPr>
+      </w:pPr>
+      <w:r>
+        <w:rPr>
+          <w:lang w:val="da-DK"/>
+        </w:rPr>
+        <w:t>Design af diagrammer: Draw.io – (app.diagrams.net)</w:t>
+      </w:r>
+    </w:p>
+    <w:p>
+      <w:pPr>
+        <w:rPr>
+          <w:lang w:val="da-DK"/>
+        </w:rPr>
+      </w:pPr>
+      <w:r>
+        <w:rPr>
+          <w:lang w:val="da-DK"/>
+        </w:rPr>
+        <w:t>Tekstprogram til rapportskrivning: Microsoft Word v. 2110</w:t>
+      </w:r>
+    </w:p>
+    <w:p>
+      <w:pPr>
+        <w:rPr>
+          <w:lang w:val="da-DK"/>
+        </w:rPr>
+      </w:pPr>
+      <w:r>
+        <w:rPr>
+          <w:lang w:val="da-DK"/>
+        </w:rPr>
+        <w:t>Kommunikation imellem gruppemedlemmer: Discord v. 9114 &amp; Facebook Messenger 2021</w:t>
+      </w:r>
+      <w:r>
+        <w:rPr>
+          <w:lang w:val="da-DK"/>
+        </w:rPr>
+        <w:t xml:space="preserve"> </w:t>
       </w:r>
       <w:r>
         <w:rPr>
@@ -1549,7 +2143,7 @@
           <w:lang w:val="da-DK"/>
         </w:rPr>
       </w:pPr>
-      <w:bookmarkStart w:id="4" w:name="_Toc88115693"/>
+      <w:bookmarkStart w:id="4" w:name="_Toc88148259"/>
       <w:r>
         <w:rPr>
           <w:color w:val="0070C0"/>
@@ -1582,7 +2176,7 @@
           <w:lang w:val="da-DK"/>
         </w:rPr>
       </w:pPr>
-      <w:bookmarkStart w:id="5" w:name="_Toc88115694"/>
+      <w:bookmarkStart w:id="5" w:name="_Toc88148260"/>
       <w:r>
         <w:rPr>
           <w:color w:val="auto"/>
@@ -1627,7 +2221,7 @@
           <w:lang w:val="da-DK"/>
         </w:rPr>
       </w:pPr>
-      <w:bookmarkStart w:id="6" w:name="_Toc88115695"/>
+      <w:bookmarkStart w:id="6" w:name="_Toc88148261"/>
       <w:r>
         <w:rPr>
           <w:color w:val="auto"/>
@@ -2089,7 +2683,7 @@
           <w:lang w:val="da-DK"/>
         </w:rPr>
       </w:pPr>
-      <w:bookmarkStart w:id="7" w:name="_Toc88115696"/>
+      <w:bookmarkStart w:id="7" w:name="_Toc88148262"/>
       <w:r>
         <w:rPr>
           <w:color w:val="0070C0"/>
@@ -2122,7 +2716,7 @@
           <w:lang w:val="da-DK"/>
         </w:rPr>
       </w:pPr>
-      <w:bookmarkStart w:id="8" w:name="_Toc88115697"/>
+      <w:bookmarkStart w:id="8" w:name="_Toc88148263"/>
       <w:r>
         <w:rPr>
           <w:color w:val="0070C0"/>
@@ -2140,6 +2734,402 @@
       </w:pPr>
       <w:r>
         <w:rPr>
+          <w:noProof/>
+          <w:lang w:val="da-DK"/>
+        </w:rPr>
+        <w:drawing>
+          <wp:anchor distT="0" distB="0" distL="114300" distR="114300" simplePos="0" relativeHeight="251659264" behindDoc="1" locked="0" layoutInCell="1" allowOverlap="1" wp14:anchorId="0D75733B" wp14:editId="11D867FD">
+            <wp:simplePos x="0" y="0"/>
+            <wp:positionH relativeFrom="margin">
+              <wp:posOffset>-121920</wp:posOffset>
+            </wp:positionH>
+            <wp:positionV relativeFrom="paragraph">
+              <wp:posOffset>215265</wp:posOffset>
+            </wp:positionV>
+            <wp:extent cx="5731510" cy="3836670"/>
+            <wp:effectExtent l="0" t="0" r="2540" b="0"/>
+            <wp:wrapTopAndBottom/>
+            <wp:docPr id="2" name="Picture 2" descr="Diagram&#10;&#10;Description automatically generated"/>
+            <wp:cNvGraphicFramePr>
+              <a:graphicFrameLocks xmlns:a="http://schemas.openxmlformats.org/drawingml/2006/main" noChangeAspect="1"/>
+            </wp:cNvGraphicFramePr>
+            <a:graphic xmlns:a="http://schemas.openxmlformats.org/drawingml/2006/main">
+              <a:graphicData uri="http://schemas.openxmlformats.org/drawingml/2006/picture">
+                <pic:pic xmlns:pic="http://schemas.openxmlformats.org/drawingml/2006/picture">
+                  <pic:nvPicPr>
+                    <pic:cNvPr id="2" name="Picture 2" descr="Diagram&#10;&#10;Description automatically generated"/>
+                    <pic:cNvPicPr/>
+                  </pic:nvPicPr>
+                  <pic:blipFill>
+                    <a:blip r:embed="rId15">
+                      <a:extLst>
+                        <a:ext uri="{28A0092B-C50C-407E-A947-70E740481C1C}">
+                          <a14:useLocalDpi xmlns:a14="http://schemas.microsoft.com/office/drawing/2010/main" val="0"/>
+                        </a:ext>
+                      </a:extLst>
+                    </a:blip>
+                    <a:stretch>
+                      <a:fillRect/>
+                    </a:stretch>
+                  </pic:blipFill>
+                  <pic:spPr>
+                    <a:xfrm>
+                      <a:off x="0" y="0"/>
+                      <a:ext cx="5731510" cy="3836670"/>
+                    </a:xfrm>
+                    <a:prstGeom prst="rect">
+                      <a:avLst/>
+                    </a:prstGeom>
+                  </pic:spPr>
+                </pic:pic>
+              </a:graphicData>
+            </a:graphic>
+          </wp:anchor>
+        </w:drawing>
+      </w:r>
+    </w:p>
+    <w:p>
+      <w:pPr>
+        <w:rPr>
+          <w:lang w:val="da-DK"/>
+        </w:rPr>
+      </w:pPr>
+    </w:p>
+    <w:p>
+      <w:pPr>
+        <w:rPr>
+          <w:lang w:val="da-DK"/>
+        </w:rPr>
+      </w:pPr>
+      <w:r>
+        <w:rPr>
+          <w:lang w:val="da-DK"/>
+        </w:rPr>
+        <w:t>Foroven ses et aktivitetsdiagram</w:t>
+      </w:r>
+      <w:r>
+        <w:rPr>
+          <w:lang w:val="da-DK"/>
+        </w:rPr>
+        <w:t xml:space="preserve"> som viser hvordan en kunde </w:t>
+      </w:r>
+      <w:r>
+        <w:rPr>
+          <w:lang w:val="da-DK"/>
+        </w:rPr>
+        <w:t xml:space="preserve">formodentlig </w:t>
+      </w:r>
+      <w:r>
+        <w:rPr>
+          <w:lang w:val="da-DK"/>
+        </w:rPr>
+        <w:t xml:space="preserve">på nuværende tidspunkt bestiller sine cupcakes fra </w:t>
+      </w:r>
+      <w:proofErr w:type="spellStart"/>
+      <w:r>
+        <w:rPr>
+          <w:lang w:val="da-DK"/>
+        </w:rPr>
+        <w:t>Olska</w:t>
+      </w:r>
+      <w:proofErr w:type="spellEnd"/>
+      <w:r>
+        <w:rPr>
+          <w:lang w:val="da-DK"/>
+        </w:rPr>
+        <w:t xml:space="preserve"> </w:t>
+      </w:r>
+      <w:proofErr w:type="spellStart"/>
+      <w:r>
+        <w:rPr>
+          <w:lang w:val="da-DK"/>
+        </w:rPr>
+        <w:t>Cupcakes’s</w:t>
+      </w:r>
+      <w:proofErr w:type="spellEnd"/>
+      <w:r>
+        <w:rPr>
+          <w:lang w:val="da-DK"/>
+        </w:rPr>
+        <w:t xml:space="preserve"> fysiske butik.</w:t>
+      </w:r>
+    </w:p>
+    <w:p>
+      <w:pPr>
+        <w:rPr>
+          <w:lang w:val="da-DK"/>
+        </w:rPr>
+      </w:pPr>
+      <w:r>
+        <w:rPr>
+          <w:lang w:val="da-DK"/>
+        </w:rPr>
+        <w:t xml:space="preserve">Den er forholdsvis simpel og der er nogenlunde lige stor interaktion mellem diagrammets to aktører, </w:t>
+      </w:r>
+      <w:r>
+        <w:rPr>
+          <w:lang w:val="da-DK"/>
+        </w:rPr>
+        <w:t xml:space="preserve">nemlig </w:t>
+      </w:r>
+      <w:r>
+        <w:rPr>
+          <w:lang w:val="da-DK"/>
+        </w:rPr>
+        <w:t xml:space="preserve">kunden og ekspedienten. </w:t>
+      </w:r>
+    </w:p>
+    <w:p>
+      <w:pPr>
+        <w:rPr>
+          <w:lang w:val="da-DK"/>
+        </w:rPr>
+      </w:pPr>
+    </w:p>
+    <w:p>
+      <w:pPr>
+        <w:rPr>
+          <w:lang w:val="da-DK"/>
+        </w:rPr>
+      </w:pPr>
+      <w:r>
+        <w:rPr>
+          <w:noProof/>
+          <w:lang w:val="da-DK"/>
+        </w:rPr>
+        <w:lastRenderedPageBreak/>
+        <w:drawing>
+          <wp:anchor distT="0" distB="0" distL="114300" distR="114300" simplePos="0" relativeHeight="251660288" behindDoc="0" locked="0" layoutInCell="1" allowOverlap="1" wp14:anchorId="56A83E7E" wp14:editId="5C8A66CE">
+            <wp:simplePos x="0" y="0"/>
+            <wp:positionH relativeFrom="margin">
+              <wp:align>right</wp:align>
+            </wp:positionH>
+            <wp:positionV relativeFrom="paragraph">
+              <wp:posOffset>0</wp:posOffset>
+            </wp:positionV>
+            <wp:extent cx="5731510" cy="4531360"/>
+            <wp:effectExtent l="0" t="0" r="2540" b="2540"/>
+            <wp:wrapTopAndBottom/>
+            <wp:docPr id="3" name="Picture 3" descr="Diagram, schematic&#10;&#10;Description automatically generated"/>
+            <wp:cNvGraphicFramePr>
+              <a:graphicFrameLocks xmlns:a="http://schemas.openxmlformats.org/drawingml/2006/main" noChangeAspect="1"/>
+            </wp:cNvGraphicFramePr>
+            <a:graphic xmlns:a="http://schemas.openxmlformats.org/drawingml/2006/main">
+              <a:graphicData uri="http://schemas.openxmlformats.org/drawingml/2006/picture">
+                <pic:pic xmlns:pic="http://schemas.openxmlformats.org/drawingml/2006/picture">
+                  <pic:nvPicPr>
+                    <pic:cNvPr id="3" name="Picture 3" descr="Diagram, schematic&#10;&#10;Description automatically generated"/>
+                    <pic:cNvPicPr/>
+                  </pic:nvPicPr>
+                  <pic:blipFill>
+                    <a:blip r:embed="rId16">
+                      <a:extLst>
+                        <a:ext uri="{28A0092B-C50C-407E-A947-70E740481C1C}">
+                          <a14:useLocalDpi xmlns:a14="http://schemas.microsoft.com/office/drawing/2010/main" val="0"/>
+                        </a:ext>
+                      </a:extLst>
+                    </a:blip>
+                    <a:stretch>
+                      <a:fillRect/>
+                    </a:stretch>
+                  </pic:blipFill>
+                  <pic:spPr>
+                    <a:xfrm>
+                      <a:off x="0" y="0"/>
+                      <a:ext cx="5731510" cy="4531360"/>
+                    </a:xfrm>
+                    <a:prstGeom prst="rect">
+                      <a:avLst/>
+                    </a:prstGeom>
+                  </pic:spPr>
+                </pic:pic>
+              </a:graphicData>
+            </a:graphic>
+          </wp:anchor>
+        </w:drawing>
+      </w:r>
+    </w:p>
+    <w:p>
+      <w:pPr>
+        <w:rPr>
+          <w:lang w:val="da-DK"/>
+        </w:rPr>
+      </w:pPr>
+      <w:r>
+        <w:rPr>
+          <w:lang w:val="da-DK"/>
+        </w:rPr>
+        <w:t>Dette aktivitetsdiagram viser til gengæld, hvordan en kunde fremover har mulighed for at bestille</w:t>
+      </w:r>
+      <w:r>
+        <w:rPr>
+          <w:lang w:val="da-DK"/>
+        </w:rPr>
+        <w:t xml:space="preserve"> sine cupcakes</w:t>
+      </w:r>
+      <w:r>
+        <w:rPr>
+          <w:lang w:val="da-DK"/>
+        </w:rPr>
+        <w:t xml:space="preserve"> via </w:t>
+      </w:r>
+      <w:proofErr w:type="spellStart"/>
+      <w:r>
+        <w:rPr>
+          <w:lang w:val="da-DK"/>
+        </w:rPr>
+        <w:t>Olska</w:t>
+      </w:r>
+      <w:proofErr w:type="spellEnd"/>
+      <w:r>
+        <w:rPr>
+          <w:lang w:val="da-DK"/>
+        </w:rPr>
+        <w:t xml:space="preserve"> </w:t>
+      </w:r>
+      <w:proofErr w:type="spellStart"/>
+      <w:r>
+        <w:rPr>
+          <w:lang w:val="da-DK"/>
+        </w:rPr>
+        <w:t>Cupcakes</w:t>
+      </w:r>
+      <w:r>
+        <w:rPr>
+          <w:lang w:val="da-DK"/>
+        </w:rPr>
+        <w:t>’s</w:t>
+      </w:r>
+      <w:proofErr w:type="spellEnd"/>
+      <w:r>
+        <w:rPr>
+          <w:lang w:val="da-DK"/>
+        </w:rPr>
+        <w:t xml:space="preserve"> nye hjemmeside.</w:t>
+      </w:r>
+    </w:p>
+    <w:p>
+      <w:pPr>
+        <w:rPr>
+          <w:lang w:val="da-DK"/>
+        </w:rPr>
+      </w:pPr>
+      <w:r>
+        <w:rPr>
+          <w:lang w:val="da-DK"/>
+        </w:rPr>
+        <w:t xml:space="preserve">Sammenlignet med det forrige diagram, ses det tydeligt at </w:t>
+      </w:r>
+      <w:r>
+        <w:rPr>
+          <w:lang w:val="da-DK"/>
+        </w:rPr>
+        <w:t xml:space="preserve">der nu er kommet </w:t>
+      </w:r>
+      <w:r>
+        <w:rPr>
+          <w:lang w:val="da-DK"/>
+        </w:rPr>
+        <w:t xml:space="preserve">mange </w:t>
+      </w:r>
+      <w:r>
+        <w:rPr>
+          <w:lang w:val="da-DK"/>
+        </w:rPr>
+        <w:t>flere trin</w:t>
+      </w:r>
+      <w:r>
+        <w:rPr>
+          <w:lang w:val="da-DK"/>
+        </w:rPr>
+        <w:t xml:space="preserve"> </w:t>
+      </w:r>
+      <w:r>
+        <w:rPr>
+          <w:lang w:val="da-DK"/>
+        </w:rPr>
+        <w:t>til før at kunden kan bestille sine cupcakes.</w:t>
+      </w:r>
+    </w:p>
+    <w:p>
+      <w:pPr>
+        <w:rPr>
+          <w:lang w:val="da-DK"/>
+        </w:rPr>
+      </w:pPr>
+      <w:r>
+        <w:rPr>
+          <w:lang w:val="da-DK"/>
+        </w:rPr>
+        <w:t>Ydermere er der kommet en ny aktør ind i billedet, nemlig vores bestillingssystem/hjemmeside.</w:t>
+      </w:r>
+    </w:p>
+    <w:p>
+      <w:pPr>
+        <w:rPr>
+          <w:lang w:val="da-DK"/>
+        </w:rPr>
+      </w:pPr>
+      <w:r>
+        <w:rPr>
+          <w:lang w:val="da-DK"/>
+        </w:rPr>
+        <w:t>Hvad der før var en lige interaktion mellem kunden og ekspedienten, er nu blevet erstattet af en interaktion med hjemmesiden.</w:t>
+      </w:r>
+    </w:p>
+    <w:p>
+      <w:pPr>
+        <w:rPr>
+          <w:lang w:val="da-DK"/>
+        </w:rPr>
+      </w:pPr>
+      <w:r>
+        <w:rPr>
+          <w:lang w:val="da-DK"/>
+        </w:rPr>
+        <w:br w:type="page"/>
+      </w:r>
+    </w:p>
+    <w:p>
+      <w:pPr>
+        <w:rPr>
+          <w:lang w:val="da-DK"/>
+        </w:rPr>
+      </w:pPr>
+    </w:p>
+    <w:p>
+      <w:pPr>
+        <w:rPr>
+          <w:lang w:val="da-DK"/>
+        </w:rPr>
+      </w:pPr>
+    </w:p>
+    <w:p>
+      <w:pPr>
+        <w:pStyle w:val="Heading2"/>
+        <w:rPr>
+          <w:color w:val="0070C0"/>
+          <w:lang w:val="da-DK"/>
+        </w:rPr>
+      </w:pPr>
+      <w:bookmarkStart w:id="9" w:name="_Toc88148264"/>
+      <w:r>
+        <w:rPr>
+          <w:color w:val="0070C0"/>
+          <w:lang w:val="da-DK"/>
+        </w:rPr>
+        <w:t>Domæne model</w:t>
+      </w:r>
+      <w:bookmarkEnd w:id="9"/>
+    </w:p>
+    <w:p>
+      <w:pPr>
+        <w:rPr>
+          <w:lang w:val="da-DK"/>
+        </w:rPr>
+      </w:pPr>
+      <w:r>
+        <w:rPr>
           <w:lang w:val="da-DK"/>
         </w:rPr>
         <w:t>…</w:t>
@@ -2160,45 +3150,7 @@
           <w:lang w:val="da-DK"/>
         </w:rPr>
       </w:pPr>
-      <w:bookmarkStart w:id="9" w:name="_Toc88115698"/>
-      <w:r>
-        <w:rPr>
-          <w:color w:val="0070C0"/>
-          <w:lang w:val="da-DK"/>
-        </w:rPr>
-        <w:t>Domæne model</w:t>
-      </w:r>
-      <w:bookmarkEnd w:id="9"/>
-    </w:p>
-    <w:p>
-      <w:pPr>
-        <w:rPr>
-          <w:lang w:val="da-DK"/>
-        </w:rPr>
-      </w:pPr>
-      <w:r>
-        <w:rPr>
-          <w:lang w:val="da-DK"/>
-        </w:rPr>
-        <w:t>…</w:t>
-      </w:r>
-    </w:p>
-    <w:p>
-      <w:pPr>
-        <w:rPr>
-          <w:lang w:val="da-DK"/>
-        </w:rPr>
-      </w:pPr>
-    </w:p>
-    <w:p>
-      <w:pPr>
-        <w:pStyle w:val="Heading2"/>
-        <w:rPr>
-          <w:color w:val="0070C0"/>
-          <w:lang w:val="da-DK"/>
-        </w:rPr>
-      </w:pPr>
-      <w:bookmarkStart w:id="10" w:name="_Toc88115699"/>
+      <w:bookmarkStart w:id="10" w:name="_Toc88148265"/>
       <w:proofErr w:type="gramStart"/>
       <w:r>
         <w:rPr>
@@ -2238,7 +3190,7 @@
           <w:lang w:val="da-DK"/>
         </w:rPr>
       </w:pPr>
-      <w:bookmarkStart w:id="11" w:name="_Toc88115700"/>
+      <w:bookmarkStart w:id="11" w:name="_Toc88148266"/>
       <w:r>
         <w:rPr>
           <w:color w:val="0070C0"/>
@@ -2282,7 +3234,7 @@
           <w:lang w:val="da-DK"/>
         </w:rPr>
       </w:pPr>
-      <w:bookmarkStart w:id="12" w:name="_Toc88115701"/>
+      <w:bookmarkStart w:id="12" w:name="_Toc88148267"/>
       <w:r>
         <w:rPr>
           <w:color w:val="0070C0"/>
@@ -2334,7 +3286,7 @@
           <w:lang w:val="da-DK"/>
         </w:rPr>
       </w:pPr>
-      <w:bookmarkStart w:id="13" w:name="_Toc88115702"/>
+      <w:bookmarkStart w:id="13" w:name="_Toc88148268"/>
       <w:r>
         <w:rPr>
           <w:color w:val="0070C0"/>
@@ -2369,7 +3321,116 @@
         <w:rPr>
           <w:lang w:val="da-DK"/>
         </w:rPr>
-        <w:t>…</w:t>
+        <w:t xml:space="preserve">∙ Man har ikke fået lavet en </w:t>
+      </w:r>
+      <w:proofErr w:type="spellStart"/>
+      <w:r>
+        <w:rPr>
+          <w:lang w:val="da-DK"/>
+        </w:rPr>
+        <w:t>admin</w:t>
+      </w:r>
+      <w:proofErr w:type="spellEnd"/>
+      <w:r>
+        <w:rPr>
+          <w:lang w:val="da-DK"/>
+        </w:rPr>
+        <w:t xml:space="preserve"> til at kunne tilgå </w:t>
+      </w:r>
+      <w:proofErr w:type="spellStart"/>
+      <w:r>
+        <w:rPr>
+          <w:lang w:val="da-DK"/>
+        </w:rPr>
+        <w:t>order</w:t>
+      </w:r>
+      <w:proofErr w:type="spellEnd"/>
+      <w:r>
+        <w:rPr>
+          <w:lang w:val="da-DK"/>
+        </w:rPr>
+        <w:t xml:space="preserve"> og give kunden balance til køb af </w:t>
+      </w:r>
+      <w:proofErr w:type="spellStart"/>
+      <w:r>
+        <w:rPr>
+          <w:lang w:val="da-DK"/>
+        </w:rPr>
+        <w:t>order</w:t>
+      </w:r>
+      <w:proofErr w:type="spellEnd"/>
+      <w:r>
+        <w:rPr>
+          <w:lang w:val="da-DK"/>
+        </w:rPr>
+        <w:t>.</w:t>
+      </w:r>
+    </w:p>
+    <w:p>
+      <w:pPr>
+        <w:rPr>
+          <w:lang w:val="da-DK"/>
+        </w:rPr>
+      </w:pPr>
+      <w:r>
+        <w:rPr>
+          <w:lang w:val="da-DK"/>
+        </w:rPr>
+        <w:t>∙ Man har ikke fået lavet alle sider mobilvenlige, sådan at siden skalerer efter en ens smartphone.</w:t>
+      </w:r>
+    </w:p>
+    <w:p>
+      <w:pPr>
+        <w:rPr>
+          <w:lang w:val="da-DK"/>
+        </w:rPr>
+      </w:pPr>
+      <w:r>
+        <w:rPr>
+          <w:lang w:val="da-DK"/>
+        </w:rPr>
+        <w:t xml:space="preserve">∙ Man har ikke fået </w:t>
+      </w:r>
+      <w:proofErr w:type="spellStart"/>
+      <w:r>
+        <w:rPr>
+          <w:lang w:val="da-DK"/>
+        </w:rPr>
+        <w:t>refaktoreret</w:t>
+      </w:r>
+      <w:proofErr w:type="spellEnd"/>
+      <w:r>
+        <w:rPr>
+          <w:lang w:val="da-DK"/>
+        </w:rPr>
+        <w:t xml:space="preserve"> få steder, som ville gøre koden mere optimeret.</w:t>
+      </w:r>
+    </w:p>
+    <w:p>
+      <w:pPr>
+        <w:rPr>
+          <w:lang w:val="da-DK"/>
+        </w:rPr>
+      </w:pPr>
+      <w:r>
+        <w:rPr>
+          <w:lang w:val="da-DK"/>
+        </w:rPr>
+        <w:t xml:space="preserve">∙ Man har ikke fået lavet så </w:t>
+      </w:r>
+      <w:proofErr w:type="spellStart"/>
+      <w:r>
+        <w:rPr>
+          <w:lang w:val="da-DK"/>
+        </w:rPr>
+        <w:t>admin</w:t>
+      </w:r>
+      <w:proofErr w:type="spellEnd"/>
+      <w:r>
+        <w:rPr>
+          <w:lang w:val="da-DK"/>
+        </w:rPr>
+        <w:t xml:space="preserve"> kan se en liste over alle brugere, samt den enkelte brugers ordre.</w:t>
       </w:r>
     </w:p>
     <w:p>
@@ -2428,7 +3489,7 @@
           <w:lang w:val="da-DK"/>
         </w:rPr>
       </w:pPr>
-      <w:bookmarkStart w:id="14" w:name="_Toc88115703"/>
+      <w:bookmarkStart w:id="14" w:name="_Toc88148269"/>
       <w:r>
         <w:rPr>
           <w:color w:val="0070C0"/>
@@ -2456,7 +3517,142 @@
         <w:rPr>
           <w:lang w:val="da-DK"/>
         </w:rPr>
-        <w:t>…</w:t>
+        <w:t xml:space="preserve">Planen for at vores arbejdsforms og selve projektets forløb var at være på bølgelængde fra starten. Derfor valgte vi få styr på opgavebeskrivelsen og derefter tilgå en </w:t>
+      </w:r>
+      <w:proofErr w:type="spellStart"/>
+      <w:r>
+        <w:rPr>
+          <w:lang w:val="da-DK"/>
+        </w:rPr>
+        <w:t>MockUp</w:t>
+      </w:r>
+      <w:proofErr w:type="spellEnd"/>
+      <w:r>
+        <w:rPr>
+          <w:lang w:val="da-DK"/>
+        </w:rPr>
+        <w:t xml:space="preserve"> (design), så vi begge vidste hvordan hjemmesiden nogenlunde skulle se ud/fungere.</w:t>
+      </w:r>
+    </w:p>
+    <w:p>
+      <w:pPr>
+        <w:rPr>
+          <w:lang w:val="da-DK"/>
+        </w:rPr>
+      </w:pPr>
+      <w:r>
+        <w:rPr>
+          <w:lang w:val="da-DK"/>
+        </w:rPr>
+        <w:t>Dette gjorde vi inden vi begyndte at kode og derefter designede vi html til de enkelte sider, så det var lige til når vi skulle lave JSP sider og koble det sammen med koden.</w:t>
+      </w:r>
+    </w:p>
+    <w:p>
+      <w:pPr>
+        <w:rPr>
+          <w:lang w:val="da-DK"/>
+        </w:rPr>
+      </w:pPr>
+      <w:r>
+        <w:rPr>
+          <w:lang w:val="da-DK"/>
+        </w:rPr>
+        <w:t xml:space="preserve">Vi udelte opgaver via. </w:t>
+      </w:r>
+      <w:proofErr w:type="spellStart"/>
+      <w:r>
+        <w:rPr>
+          <w:lang w:val="da-DK"/>
+        </w:rPr>
+        <w:t>Trello</w:t>
+      </w:r>
+      <w:proofErr w:type="spellEnd"/>
+      <w:r>
+        <w:rPr>
+          <w:lang w:val="da-DK"/>
+        </w:rPr>
+        <w:t xml:space="preserve"> og mødtes på fysisk og online, så vi konstant vidste hvad den anden gik i gang med og ikke snublede over hinanden. Samtidig havde vi enkelte </w:t>
+      </w:r>
+      <w:proofErr w:type="spellStart"/>
+      <w:r>
+        <w:rPr>
+          <w:lang w:val="da-DK"/>
+        </w:rPr>
+        <w:t>github</w:t>
+      </w:r>
+      <w:proofErr w:type="spellEnd"/>
+      <w:r>
+        <w:rPr>
+          <w:lang w:val="da-DK"/>
+        </w:rPr>
+        <w:t xml:space="preserve"> grene, så vi kunne poste hver for sig og til sidst </w:t>
+      </w:r>
+      <w:proofErr w:type="spellStart"/>
+      <w:r>
+        <w:rPr>
+          <w:lang w:val="da-DK"/>
+        </w:rPr>
+        <w:t>merge</w:t>
+      </w:r>
+      <w:proofErr w:type="spellEnd"/>
+      <w:r>
+        <w:rPr>
+          <w:lang w:val="da-DK"/>
+        </w:rPr>
+        <w:t xml:space="preserve"> sammen i </w:t>
+      </w:r>
+      <w:proofErr w:type="spellStart"/>
+      <w:r>
+        <w:rPr>
+          <w:lang w:val="da-DK"/>
+        </w:rPr>
+        <w:t>main</w:t>
+      </w:r>
+      <w:proofErr w:type="spellEnd"/>
+      <w:r>
+        <w:rPr>
+          <w:lang w:val="da-DK"/>
+        </w:rPr>
+        <w:t>.</w:t>
+      </w:r>
+    </w:p>
+    <w:p>
+      <w:pPr>
+        <w:rPr>
+          <w:lang w:val="da-DK"/>
+        </w:rPr>
+      </w:pPr>
+      <w:r>
+        <w:rPr>
+          <w:lang w:val="da-DK"/>
+        </w:rPr>
+        <w:t>Selve arbejdsmoralen og kommunikation er gået rigtig godt. Vi har ikke været i tvivl om hvad der skulle laves eller hvordan slutproduktet skulle være. Vi har været til stedet for og hjulpet hinanden, hvor vi nu kunne.</w:t>
+      </w:r>
+    </w:p>
+    <w:p>
+      <w:pPr>
+        <w:rPr>
+          <w:lang w:val="da-DK"/>
+        </w:rPr>
+      </w:pPr>
+      <w:r>
+        <w:rPr>
+          <w:lang w:val="da-DK"/>
+        </w:rPr>
+        <w:t>Tidsmæssigt kunne vi måske godt have været hurtigere, men der har været små set backs – så som at koden driller, database problemer og CSS-design ikke stemte overens.</w:t>
+      </w:r>
+    </w:p>
+    <w:p>
+      <w:pPr>
+        <w:rPr>
+          <w:lang w:val="da-DK"/>
+        </w:rPr>
+      </w:pPr>
+      <w:r>
+        <w:rPr>
+          <w:lang w:val="da-DK"/>
+        </w:rPr>
+        <w:t>Vi har lært hvordan det er bedst for os at arbejde og hvor hinandens styrker og svagheder er. Det har fungeret godt at vi har kunne guide hinanden og kunne sige, hvis der er noget man har svært ved eller ikke forstår. Vi ved derfor hvordan vi skal kunne håndtere i projekt som dette i fremtiden og hvad der virker for os og hvad der ikke gør, sådan så vi er optimeret og får det bedste produkt, som vores færdigheder rækker til, i sidste ende.</w:t>
       </w:r>
     </w:p>
     <w:sectPr>
@@ -3133,7 +4329,6 @@
   <w:style w:type="character" w:default="1" w:styleId="DefaultParagraphFont">
     <w:name w:val="Default Paragraph Font"/>
     <w:uiPriority w:val="1"/>
-    <w:semiHidden/>
     <w:unhideWhenUsed/>
   </w:style>
   <w:style w:type="table" w:default="1" w:styleId="TableNormal">
@@ -3305,6 +4500,23 @@
       <w:ind w:left="720"/>
       <w:contextualSpacing/>
     </w:pPr>
+  </w:style>
+  <w:style w:type="paragraph" w:styleId="NormalWeb">
+    <w:name w:val="Normal (Web)"/>
+    <w:basedOn w:val="Normal"/>
+    <w:uiPriority w:val="99"/>
+    <w:unhideWhenUsed/>
+    <w:rsid w:val="00A959A8"/>
+    <w:pPr>
+      <w:spacing w:before="100" w:beforeAutospacing="1" w:after="100" w:afterAutospacing="1"/>
+      <w:jc w:val="left"/>
+    </w:pPr>
+    <w:rPr>
+      <w:rFonts w:ascii="Times New Roman" w:eastAsia="Times New Roman" w:hAnsi="Times New Roman" w:cs="Times New Roman"/>
+      <w:sz w:val="24"/>
+      <w:szCs w:val="24"/>
+      <w:lang w:val="en-DK"/>
+    </w:rPr>
   </w:style>
 </w:styles>
 </file>

--- a/Report/Gruppe 5 - Rapport.docx
+++ b/Report/Gruppe 5 - Rapport.docx
@@ -15,7 +15,7 @@
         </w:rPr>
       </w:pPr>
       <w:bookmarkStart w:id="0" w:name="_Toc88112022"/>
-      <w:bookmarkStart w:id="1" w:name="_Toc88148256"/>
+      <w:bookmarkStart w:id="1" w:name="_Toc88209815"/>
       <w:r>
         <w:rPr>
           <w:rFonts w:ascii="Arial" w:hAnsi="Arial" w:cs="Arial"/>
@@ -90,8 +90,6 @@
           <w:tab w:val="left" w:pos="7200"/>
         </w:tabs>
         <w:rPr>
-          <w:sz w:val="24"/>
-          <w:szCs w:val="24"/>
           <w:u w:val="single"/>
           <w:lang w:val="da-DK"/>
         </w:rPr>
@@ -103,8 +101,6 @@
           <w:tab w:val="left" w:pos="7200"/>
         </w:tabs>
         <w:rPr>
-          <w:sz w:val="24"/>
-          <w:szCs w:val="24"/>
           <w:u w:val="single"/>
           <w:lang w:val="da-DK"/>
         </w:rPr>
@@ -116,18 +112,16 @@
           <w:tab w:val="left" w:pos="7200"/>
         </w:tabs>
         <w:rPr>
-          <w:sz w:val="24"/>
-          <w:szCs w:val="24"/>
+          <w:rFonts w:asciiTheme="minorHAnsi" w:hAnsiTheme="minorHAnsi" w:cstheme="minorHAnsi"/>
           <w:u w:val="single"/>
           <w:lang w:val="da-DK"/>
         </w:rPr>
       </w:pPr>
       <w:r>
         <w:rPr>
+          <w:rFonts w:asciiTheme="minorHAnsi" w:hAnsiTheme="minorHAnsi" w:cstheme="minorHAnsi"/>
           <w:b/>
           <w:bCs/>
-          <w:sz w:val="24"/>
-          <w:szCs w:val="24"/>
           <w:u w:val="single"/>
           <w:lang w:val="da-DK"/>
         </w:rPr>
@@ -135,8 +129,7 @@
       </w:r>
       <w:r>
         <w:rPr>
-          <w:sz w:val="24"/>
-          <w:szCs w:val="24"/>
+          <w:rFonts w:asciiTheme="minorHAnsi" w:hAnsiTheme="minorHAnsi" w:cstheme="minorHAnsi"/>
           <w:u w:val="single"/>
           <w:lang w:val="da-DK"/>
         </w:rPr>
@@ -148,8 +141,8 @@
         <w:tabs>
           <w:tab w:val="left" w:pos="7200"/>
         </w:tabs>
-        <w:contextualSpacing/>
-        <w:rPr>
+        <w:rPr>
+          <w:rFonts w:asciiTheme="minorHAnsi" w:hAnsiTheme="minorHAnsi" w:cstheme="minorHAnsi"/>
           <w:lang w:val="da-DK"/>
         </w:rPr>
         <w:sectPr>
@@ -168,13 +161,14 @@
         <w:tabs>
           <w:tab w:val="left" w:pos="7200"/>
         </w:tabs>
-        <w:contextualSpacing/>
-        <w:rPr>
-          <w:lang w:val="da-DK"/>
-        </w:rPr>
-      </w:pPr>
-      <w:r>
-        <w:rPr>
+        <w:rPr>
+          <w:rFonts w:asciiTheme="minorHAnsi" w:hAnsiTheme="minorHAnsi" w:cstheme="minorHAnsi"/>
+          <w:lang w:val="da-DK"/>
+        </w:rPr>
+      </w:pPr>
+      <w:r>
+        <w:rPr>
+          <w:rFonts w:asciiTheme="minorHAnsi" w:hAnsiTheme="minorHAnsi" w:cstheme="minorHAnsi"/>
           <w:lang w:val="da-DK"/>
         </w:rPr>
         <w:t>Navn: Angeliza Medina Quintana</w:t>
@@ -185,13 +179,14 @@
         <w:tabs>
           <w:tab w:val="left" w:pos="7200"/>
         </w:tabs>
-        <w:contextualSpacing/>
-        <w:rPr>
-          <w:lang w:val="da-DK"/>
-        </w:rPr>
-      </w:pPr>
-      <w:r>
-        <w:rPr>
+        <w:rPr>
+          <w:rFonts w:asciiTheme="minorHAnsi" w:hAnsiTheme="minorHAnsi" w:cstheme="minorHAnsi"/>
+          <w:lang w:val="da-DK"/>
+        </w:rPr>
+      </w:pPr>
+      <w:r>
+        <w:rPr>
+          <w:rFonts w:asciiTheme="minorHAnsi" w:hAnsiTheme="minorHAnsi" w:cstheme="minorHAnsi"/>
           <w:lang w:val="da-DK"/>
         </w:rPr>
         <w:t xml:space="preserve">E-mail: </w:t>
@@ -200,6 +195,7 @@
         <w:r>
           <w:rPr>
             <w:rStyle w:val="Hyperlink"/>
+            <w:rFonts w:asciiTheme="minorHAnsi" w:hAnsiTheme="minorHAnsi" w:cstheme="minorHAnsi"/>
             <w:lang w:val="da-DK"/>
           </w:rPr>
           <w:t>cph-aq37@cphbusiness.dk</w:t>
@@ -212,11 +208,13 @@
           <w:tab w:val="left" w:pos="7200"/>
         </w:tabs>
         <w:rPr>
-          <w:lang w:val="da-DK"/>
-        </w:rPr>
-      </w:pPr>
-      <w:r>
-        <w:rPr>
+          <w:rFonts w:asciiTheme="minorHAnsi" w:hAnsiTheme="minorHAnsi" w:cstheme="minorHAnsi"/>
+          <w:lang w:val="da-DK"/>
+        </w:rPr>
+      </w:pPr>
+      <w:r>
+        <w:rPr>
+          <w:rFonts w:asciiTheme="minorHAnsi" w:hAnsiTheme="minorHAnsi" w:cstheme="minorHAnsi"/>
           <w:lang w:val="da-DK"/>
         </w:rPr>
         <w:t xml:space="preserve">GitHub: </w:t>
@@ -225,6 +223,7 @@
         <w:r>
           <w:rPr>
             <w:rStyle w:val="Hyperlink"/>
+            <w:rFonts w:asciiTheme="minorHAnsi" w:hAnsiTheme="minorHAnsi" w:cstheme="minorHAnsi"/>
             <w:lang w:val="da-DK"/>
           </w:rPr>
           <w:t>https://github.com/Angeliza-Medina</w:t>
@@ -232,6 +231,7 @@
       </w:hyperlink>
       <w:r>
         <w:rPr>
+          <w:rFonts w:asciiTheme="minorHAnsi" w:hAnsiTheme="minorHAnsi" w:cstheme="minorHAnsi"/>
           <w:lang w:val="da-DK"/>
         </w:rPr>
         <w:t xml:space="preserve"> </w:t>
@@ -242,25 +242,28 @@
         <w:tabs>
           <w:tab w:val="left" w:pos="7200"/>
         </w:tabs>
-        <w:contextualSpacing/>
-        <w:rPr>
-          <w:lang w:val="da-DK"/>
-        </w:rPr>
-      </w:pPr>
-      <w:r>
-        <w:rPr>
+        <w:rPr>
+          <w:rFonts w:asciiTheme="minorHAnsi" w:hAnsiTheme="minorHAnsi" w:cstheme="minorHAnsi"/>
+          <w:lang w:val="da-DK"/>
+        </w:rPr>
+      </w:pPr>
+      <w:r>
+        <w:rPr>
+          <w:rFonts w:asciiTheme="minorHAnsi" w:hAnsiTheme="minorHAnsi" w:cstheme="minorHAnsi"/>
           <w:lang w:val="da-DK"/>
         </w:rPr>
         <w:t>Navn:</w:t>
       </w:r>
       <w:r>
         <w:rPr>
+          <w:rFonts w:asciiTheme="minorHAnsi" w:hAnsiTheme="minorHAnsi" w:cstheme="minorHAnsi"/>
           <w:lang w:val="da-DK"/>
         </w:rPr>
         <w:t xml:space="preserve"> </w:t>
       </w:r>
       <w:r>
         <w:rPr>
+          <w:rFonts w:asciiTheme="minorHAnsi" w:hAnsiTheme="minorHAnsi" w:cstheme="minorHAnsi"/>
           <w:lang w:val="da-DK"/>
         </w:rPr>
         <w:t>Jean Andre Philippe Agerholm Suenson</w:t>
@@ -271,19 +274,21 @@
         <w:tabs>
           <w:tab w:val="left" w:pos="7200"/>
         </w:tabs>
-        <w:contextualSpacing/>
-        <w:rPr>
-          <w:lang w:val="da-DK"/>
-        </w:rPr>
-      </w:pPr>
-      <w:r>
-        <w:rPr>
+        <w:rPr>
+          <w:rFonts w:asciiTheme="minorHAnsi" w:hAnsiTheme="minorHAnsi" w:cstheme="minorHAnsi"/>
+          <w:lang w:val="da-DK"/>
+        </w:rPr>
+      </w:pPr>
+      <w:r>
+        <w:rPr>
+          <w:rFonts w:asciiTheme="minorHAnsi" w:hAnsiTheme="minorHAnsi" w:cstheme="minorHAnsi"/>
           <w:lang w:val="da-DK"/>
         </w:rPr>
         <w:t>E-mail:</w:t>
       </w:r>
       <w:r>
         <w:rPr>
+          <w:rFonts w:asciiTheme="minorHAnsi" w:hAnsiTheme="minorHAnsi" w:cstheme="minorHAnsi"/>
           <w:lang w:val="da-DK"/>
         </w:rPr>
         <w:t xml:space="preserve"> </w:t>
@@ -292,6 +297,7 @@
         <w:r>
           <w:rPr>
             <w:rStyle w:val="Hyperlink"/>
+            <w:rFonts w:asciiTheme="minorHAnsi" w:hAnsiTheme="minorHAnsi" w:cstheme="minorHAnsi"/>
             <w:lang w:val="da-DK"/>
           </w:rPr>
           <w:t>cph-js507@cphbusiness.dk</w:t>
@@ -299,6 +305,7 @@
       </w:hyperlink>
       <w:r>
         <w:rPr>
+          <w:rFonts w:asciiTheme="minorHAnsi" w:hAnsiTheme="minorHAnsi" w:cstheme="minorHAnsi"/>
           <w:lang w:val="da-DK"/>
         </w:rPr>
         <w:t xml:space="preserve"> </w:t>
@@ -310,17 +317,20 @@
           <w:tab w:val="left" w:pos="7200"/>
         </w:tabs>
         <w:rPr>
-          <w:lang w:val="da-DK"/>
-        </w:rPr>
-      </w:pPr>
-      <w:r>
-        <w:rPr>
+          <w:rFonts w:asciiTheme="minorHAnsi" w:hAnsiTheme="minorHAnsi" w:cstheme="minorHAnsi"/>
+          <w:lang w:val="da-DK"/>
+        </w:rPr>
+      </w:pPr>
+      <w:r>
+        <w:rPr>
+          <w:rFonts w:asciiTheme="minorHAnsi" w:hAnsiTheme="minorHAnsi" w:cstheme="minorHAnsi"/>
           <w:lang w:val="da-DK"/>
         </w:rPr>
         <w:t>GitHub:</w:t>
       </w:r>
       <w:r>
         <w:rPr>
+          <w:rFonts w:asciiTheme="minorHAnsi" w:hAnsiTheme="minorHAnsi" w:cstheme="minorHAnsi"/>
           <w:lang w:val="da-DK"/>
         </w:rPr>
         <w:t xml:space="preserve"> </w:t>
@@ -329,6 +339,7 @@
         <w:r>
           <w:rPr>
             <w:rStyle w:val="Hyperlink"/>
+            <w:rFonts w:asciiTheme="minorHAnsi" w:hAnsiTheme="minorHAnsi" w:cstheme="minorHAnsi"/>
             <w:lang w:val="da-DK"/>
           </w:rPr>
           <w:t>https://github.com/Philippe16</w:t>
@@ -336,6 +347,7 @@
       </w:hyperlink>
       <w:r>
         <w:rPr>
+          <w:rFonts w:asciiTheme="minorHAnsi" w:hAnsiTheme="minorHAnsi" w:cstheme="minorHAnsi"/>
           <w:lang w:val="da-DK"/>
         </w:rPr>
         <w:t xml:space="preserve"> </w:t>
@@ -347,6 +359,7 @@
           <w:tab w:val="left" w:pos="7200"/>
         </w:tabs>
         <w:rPr>
+          <w:rFonts w:asciiTheme="minorHAnsi" w:hAnsiTheme="minorHAnsi" w:cstheme="minorHAnsi"/>
           <w:b/>
           <w:bCs/>
           <w:u w:val="single"/>
@@ -367,6 +380,7 @@
           <w:tab w:val="left" w:pos="7200"/>
         </w:tabs>
         <w:rPr>
+          <w:rFonts w:asciiTheme="minorHAnsi" w:hAnsiTheme="minorHAnsi" w:cstheme="minorHAnsi"/>
           <w:b/>
           <w:bCs/>
           <w:u w:val="single"/>
@@ -380,12 +394,14 @@
           <w:tab w:val="left" w:pos="7200"/>
         </w:tabs>
         <w:rPr>
+          <w:rFonts w:asciiTheme="minorHAnsi" w:hAnsiTheme="minorHAnsi" w:cstheme="minorHAnsi"/>
           <w:u w:val="single"/>
           <w:lang w:val="da-DK"/>
         </w:rPr>
       </w:pPr>
       <w:r>
         <w:rPr>
+          <w:rFonts w:asciiTheme="minorHAnsi" w:hAnsiTheme="minorHAnsi" w:cstheme="minorHAnsi"/>
           <w:b/>
           <w:bCs/>
           <w:u w:val="single"/>
@@ -395,6 +411,7 @@
       </w:r>
       <w:r>
         <w:rPr>
+          <w:rFonts w:asciiTheme="minorHAnsi" w:hAnsiTheme="minorHAnsi" w:cstheme="minorHAnsi"/>
           <w:u w:val="single"/>
           <w:lang w:val="da-DK"/>
         </w:rPr>
@@ -412,6 +429,7 @@
       </w:pPr>
       <w:r>
         <w:rPr>
+          <w:rFonts w:asciiTheme="minorHAnsi" w:hAnsiTheme="minorHAnsi" w:cstheme="minorHAnsi"/>
           <w:lang w:val="da-DK"/>
         </w:rPr>
         <w:t>08/11/2021 – 19/11/2021</w:t>
@@ -440,9 +458,12 @@
       </w:sdtPr>
       <w:sdtEndPr>
         <w:rPr>
+          <w:rFonts w:ascii="Times New Roman" w:eastAsia="Times New Roman" w:hAnsi="Times New Roman" w:cs="Times New Roman"/>
           <w:b/>
           <w:bCs/>
           <w:noProof/>
+          <w:sz w:val="24"/>
+          <w:szCs w:val="24"/>
         </w:rPr>
       </w:sdtEndPr>
       <w:sdtContent>
@@ -486,11 +507,13 @@
               <w:tab w:val="right" w:leader="dot" w:pos="9016"/>
             </w:tabs>
             <w:rPr>
+              <w:rFonts w:asciiTheme="minorHAnsi" w:eastAsiaTheme="minorEastAsia" w:hAnsiTheme="minorHAnsi" w:cstheme="minorBidi"/>
               <w:noProof/>
-              <w:lang w:val="en-DK"/>
+              <w:sz w:val="22"/>
+              <w:szCs w:val="22"/>
             </w:rPr>
           </w:pPr>
-          <w:hyperlink w:anchor="_Toc88148256" w:history="1">
+          <w:hyperlink w:anchor="_Toc88209815" w:history="1">
             <w:r>
               <w:rPr>
                 <w:noProof/>
@@ -510,7 +533,7 @@
                 <w:noProof/>
                 <w:webHidden/>
               </w:rPr>
-              <w:instrText xml:space="preserve"> PAGEREF _Toc88148256 \h </w:instrText>
+              <w:instrText xml:space="preserve"> PAGEREF _Toc88209815 \h </w:instrText>
             </w:r>
             <w:r>
               <w:rPr>
@@ -548,14 +571,17 @@
               <w:tab w:val="right" w:leader="dot" w:pos="9016"/>
             </w:tabs>
             <w:rPr>
+              <w:rFonts w:asciiTheme="minorHAnsi" w:eastAsiaTheme="minorEastAsia" w:hAnsiTheme="minorHAnsi" w:cstheme="minorBidi"/>
               <w:noProof/>
-              <w:lang w:val="en-DK"/>
+              <w:sz w:val="22"/>
+              <w:szCs w:val="22"/>
             </w:rPr>
           </w:pPr>
-          <w:hyperlink w:anchor="_Toc88148257" w:history="1">
+          <w:hyperlink w:anchor="_Toc88209816" w:history="1">
             <w:r>
               <w:rPr>
                 <w:rStyle w:val="Hyperlink"/>
+                <w:rFonts w:eastAsiaTheme="majorEastAsia"/>
                 <w:noProof/>
                 <w:lang w:val="da-DK"/>
               </w:rPr>
@@ -580,7 +606,7 @@
                 <w:noProof/>
                 <w:webHidden/>
               </w:rPr>
-              <w:instrText xml:space="preserve"> PAGEREF _Toc88148257 \h </w:instrText>
+              <w:instrText xml:space="preserve"> PAGEREF _Toc88209816 \h </w:instrText>
             </w:r>
             <w:r>
               <w:rPr>
@@ -618,14 +644,17 @@
               <w:tab w:val="right" w:leader="dot" w:pos="9016"/>
             </w:tabs>
             <w:rPr>
+              <w:rFonts w:asciiTheme="minorHAnsi" w:eastAsiaTheme="minorEastAsia" w:hAnsiTheme="minorHAnsi" w:cstheme="minorBidi"/>
               <w:noProof/>
-              <w:lang w:val="en-DK"/>
+              <w:sz w:val="22"/>
+              <w:szCs w:val="22"/>
             </w:rPr>
           </w:pPr>
-          <w:hyperlink w:anchor="_Toc88148258" w:history="1">
+          <w:hyperlink w:anchor="_Toc88209817" w:history="1">
             <w:r>
               <w:rPr>
                 <w:rStyle w:val="Hyperlink"/>
+                <w:rFonts w:eastAsiaTheme="majorEastAsia"/>
                 <w:noProof/>
                 <w:lang w:val="da-DK"/>
               </w:rPr>
@@ -650,7 +679,7 @@
                 <w:noProof/>
                 <w:webHidden/>
               </w:rPr>
-              <w:instrText xml:space="preserve"> PAGEREF _Toc88148258 \h </w:instrText>
+              <w:instrText xml:space="preserve"> PAGEREF _Toc88209817 \h </w:instrText>
             </w:r>
             <w:r>
               <w:rPr>
@@ -688,14 +717,17 @@
               <w:tab w:val="right" w:leader="dot" w:pos="9016"/>
             </w:tabs>
             <w:rPr>
+              <w:rFonts w:asciiTheme="minorHAnsi" w:eastAsiaTheme="minorEastAsia" w:hAnsiTheme="minorHAnsi" w:cstheme="minorBidi"/>
               <w:noProof/>
-              <w:lang w:val="en-DK"/>
+              <w:sz w:val="22"/>
+              <w:szCs w:val="22"/>
             </w:rPr>
           </w:pPr>
-          <w:hyperlink w:anchor="_Toc88148259" w:history="1">
+          <w:hyperlink w:anchor="_Toc88209818" w:history="1">
             <w:r>
               <w:rPr>
                 <w:rStyle w:val="Hyperlink"/>
+                <w:rFonts w:eastAsiaTheme="majorEastAsia"/>
                 <w:noProof/>
                 <w:lang w:val="da-DK"/>
               </w:rPr>
@@ -720,7 +752,7 @@
                 <w:noProof/>
                 <w:webHidden/>
               </w:rPr>
-              <w:instrText xml:space="preserve"> PAGEREF _Toc88148259 \h </w:instrText>
+              <w:instrText xml:space="preserve"> PAGEREF _Toc88209818 \h </w:instrText>
             </w:r>
             <w:r>
               <w:rPr>
@@ -755,14 +787,17 @@
           <w:pPr>
             <w:pStyle w:val="TOC2"/>
             <w:rPr>
+              <w:rFonts w:asciiTheme="minorHAnsi" w:eastAsiaTheme="minorEastAsia" w:hAnsiTheme="minorHAnsi" w:cstheme="minorBidi"/>
               <w:noProof/>
-              <w:lang w:val="en-DK"/>
+              <w:sz w:val="22"/>
+              <w:szCs w:val="22"/>
             </w:rPr>
           </w:pPr>
-          <w:hyperlink w:anchor="_Toc88148260" w:history="1">
+          <w:hyperlink w:anchor="_Toc88209819" w:history="1">
             <w:r>
               <w:rPr>
                 <w:rStyle w:val="Hyperlink"/>
+                <w:rFonts w:eastAsiaTheme="majorEastAsia"/>
                 <w:noProof/>
                 <w:lang w:val="da-DK"/>
               </w:rPr>
@@ -787,7 +822,7 @@
                 <w:noProof/>
                 <w:webHidden/>
               </w:rPr>
-              <w:instrText xml:space="preserve"> PAGEREF _Toc88148260 \h </w:instrText>
+              <w:instrText xml:space="preserve"> PAGEREF _Toc88209819 \h </w:instrText>
             </w:r>
             <w:r>
               <w:rPr>
@@ -822,14 +857,17 @@
           <w:pPr>
             <w:pStyle w:val="TOC2"/>
             <w:rPr>
+              <w:rFonts w:asciiTheme="minorHAnsi" w:eastAsiaTheme="minorEastAsia" w:hAnsiTheme="minorHAnsi" w:cstheme="minorBidi"/>
               <w:noProof/>
-              <w:lang w:val="en-DK"/>
+              <w:sz w:val="22"/>
+              <w:szCs w:val="22"/>
             </w:rPr>
           </w:pPr>
-          <w:hyperlink w:anchor="_Toc88148261" w:history="1">
+          <w:hyperlink w:anchor="_Toc88209820" w:history="1">
             <w:r>
               <w:rPr>
                 <w:rStyle w:val="Hyperlink"/>
+                <w:rFonts w:eastAsiaTheme="majorEastAsia"/>
                 <w:noProof/>
                 <w:lang w:val="da-DK"/>
               </w:rPr>
@@ -854,7 +892,7 @@
                 <w:noProof/>
                 <w:webHidden/>
               </w:rPr>
-              <w:instrText xml:space="preserve"> PAGEREF _Toc88148261 \h </w:instrText>
+              <w:instrText xml:space="preserve"> PAGEREF _Toc88209820 \h </w:instrText>
             </w:r>
             <w:r>
               <w:rPr>
@@ -892,14 +930,17 @@
               <w:tab w:val="right" w:leader="dot" w:pos="9016"/>
             </w:tabs>
             <w:rPr>
+              <w:rFonts w:asciiTheme="minorHAnsi" w:eastAsiaTheme="minorEastAsia" w:hAnsiTheme="minorHAnsi" w:cstheme="minorBidi"/>
               <w:noProof/>
-              <w:lang w:val="en-DK"/>
+              <w:sz w:val="22"/>
+              <w:szCs w:val="22"/>
             </w:rPr>
           </w:pPr>
-          <w:hyperlink w:anchor="_Toc88148262" w:history="1">
+          <w:hyperlink w:anchor="_Toc88209821" w:history="1">
             <w:r>
               <w:rPr>
                 <w:rStyle w:val="Hyperlink"/>
+                <w:rFonts w:eastAsiaTheme="majorEastAsia"/>
                 <w:noProof/>
                 <w:lang w:val="da-DK"/>
               </w:rPr>
@@ -924,7 +965,7 @@
                 <w:noProof/>
                 <w:webHidden/>
               </w:rPr>
-              <w:instrText xml:space="preserve"> PAGEREF _Toc88148262 \h </w:instrText>
+              <w:instrText xml:space="preserve"> PAGEREF _Toc88209821 \h </w:instrText>
             </w:r>
             <w:r>
               <w:rPr>
@@ -944,7 +985,7 @@
                 <w:noProof/>
                 <w:webHidden/>
               </w:rPr>
-              <w:t>5</w:t>
+              <w:t>6</w:t>
             </w:r>
             <w:r>
               <w:rPr>
@@ -959,14 +1000,17 @@
           <w:pPr>
             <w:pStyle w:val="TOC2"/>
             <w:rPr>
+              <w:rFonts w:asciiTheme="minorHAnsi" w:eastAsiaTheme="minorEastAsia" w:hAnsiTheme="minorHAnsi" w:cstheme="minorBidi"/>
               <w:noProof/>
-              <w:lang w:val="en-DK"/>
+              <w:sz w:val="22"/>
+              <w:szCs w:val="22"/>
             </w:rPr>
           </w:pPr>
-          <w:hyperlink w:anchor="_Toc88148263" w:history="1">
+          <w:hyperlink w:anchor="_Toc88209822" w:history="1">
             <w:r>
               <w:rPr>
                 <w:rStyle w:val="Hyperlink"/>
+                <w:rFonts w:eastAsiaTheme="majorEastAsia"/>
                 <w:noProof/>
                 <w:lang w:val="da-DK"/>
               </w:rPr>
@@ -991,7 +1035,7 @@
                 <w:noProof/>
                 <w:webHidden/>
               </w:rPr>
-              <w:instrText xml:space="preserve"> PAGEREF _Toc88148263 \h </w:instrText>
+              <w:instrText xml:space="preserve"> PAGEREF _Toc88209822 \h </w:instrText>
             </w:r>
             <w:r>
               <w:rPr>
@@ -1011,7 +1055,7 @@
                 <w:noProof/>
                 <w:webHidden/>
               </w:rPr>
-              <w:t>5</w:t>
+              <w:t>6</w:t>
             </w:r>
             <w:r>
               <w:rPr>
@@ -1026,14 +1070,17 @@
           <w:pPr>
             <w:pStyle w:val="TOC2"/>
             <w:rPr>
+              <w:rFonts w:asciiTheme="minorHAnsi" w:eastAsiaTheme="minorEastAsia" w:hAnsiTheme="minorHAnsi" w:cstheme="minorBidi"/>
               <w:noProof/>
-              <w:lang w:val="en-DK"/>
+              <w:sz w:val="22"/>
+              <w:szCs w:val="22"/>
             </w:rPr>
           </w:pPr>
-          <w:hyperlink w:anchor="_Toc88148264" w:history="1">
+          <w:hyperlink w:anchor="_Toc88209823" w:history="1">
             <w:r>
               <w:rPr>
                 <w:rStyle w:val="Hyperlink"/>
+                <w:rFonts w:eastAsiaTheme="majorEastAsia"/>
                 <w:noProof/>
                 <w:lang w:val="da-DK"/>
               </w:rPr>
@@ -1058,7 +1105,7 @@
                 <w:noProof/>
                 <w:webHidden/>
               </w:rPr>
-              <w:instrText xml:space="preserve"> PAGEREF _Toc88148264 \h </w:instrText>
+              <w:instrText xml:space="preserve"> PAGEREF _Toc88209823 \h </w:instrText>
             </w:r>
             <w:r>
               <w:rPr>
@@ -1078,7 +1125,7 @@
                 <w:noProof/>
                 <w:webHidden/>
               </w:rPr>
-              <w:t>5</w:t>
+              <w:t>9</w:t>
             </w:r>
             <w:r>
               <w:rPr>
@@ -1093,18 +1140,21 @@
           <w:pPr>
             <w:pStyle w:val="TOC2"/>
             <w:rPr>
+              <w:rFonts w:asciiTheme="minorHAnsi" w:eastAsiaTheme="minorEastAsia" w:hAnsiTheme="minorHAnsi" w:cstheme="minorBidi"/>
               <w:noProof/>
-              <w:lang w:val="en-DK"/>
+              <w:sz w:val="22"/>
+              <w:szCs w:val="22"/>
             </w:rPr>
           </w:pPr>
-          <w:hyperlink w:anchor="_Toc88148265" w:history="1">
+          <w:hyperlink w:anchor="_Toc88209824" w:history="1">
             <w:r>
               <w:rPr>
                 <w:rStyle w:val="Hyperlink"/>
+                <w:rFonts w:eastAsiaTheme="majorEastAsia"/>
                 <w:noProof/>
                 <w:lang w:val="da-DK"/>
               </w:rPr>
-              <w:t>EER diagram</w:t>
+              <w:t>EER-diagram</w:t>
             </w:r>
             <w:r>
               <w:rPr>
@@ -1125,7 +1175,7 @@
                 <w:noProof/>
                 <w:webHidden/>
               </w:rPr>
-              <w:instrText xml:space="preserve"> PAGEREF _Toc88148265 \h </w:instrText>
+              <w:instrText xml:space="preserve"> PAGEREF _Toc88209824 \h </w:instrText>
             </w:r>
             <w:r>
               <w:rPr>
@@ -1145,7 +1195,7 @@
                 <w:noProof/>
                 <w:webHidden/>
               </w:rPr>
-              <w:t>5</w:t>
+              <w:t>9</w:t>
             </w:r>
             <w:r>
               <w:rPr>
@@ -1160,14 +1210,17 @@
           <w:pPr>
             <w:pStyle w:val="TOC2"/>
             <w:rPr>
+              <w:rFonts w:asciiTheme="minorHAnsi" w:eastAsiaTheme="minorEastAsia" w:hAnsiTheme="minorHAnsi" w:cstheme="minorBidi"/>
               <w:noProof/>
-              <w:lang w:val="en-DK"/>
+              <w:sz w:val="22"/>
+              <w:szCs w:val="22"/>
             </w:rPr>
           </w:pPr>
-          <w:hyperlink w:anchor="_Toc88148266" w:history="1">
+          <w:hyperlink w:anchor="_Toc88209825" w:history="1">
             <w:r>
               <w:rPr>
                 <w:rStyle w:val="Hyperlink"/>
+                <w:rFonts w:eastAsiaTheme="majorEastAsia"/>
                 <w:noProof/>
                 <w:lang w:val="da-DK"/>
               </w:rPr>
@@ -1192,7 +1245,7 @@
                 <w:noProof/>
                 <w:webHidden/>
               </w:rPr>
-              <w:instrText xml:space="preserve"> PAGEREF _Toc88148266 \h </w:instrText>
+              <w:instrText xml:space="preserve"> PAGEREF _Toc88209825 \h </w:instrText>
             </w:r>
             <w:r>
               <w:rPr>
@@ -1212,7 +1265,7 @@
                 <w:noProof/>
                 <w:webHidden/>
               </w:rPr>
-              <w:t>5</w:t>
+              <w:t>10</w:t>
             </w:r>
             <w:r>
               <w:rPr>
@@ -1230,14 +1283,17 @@
               <w:tab w:val="right" w:leader="dot" w:pos="9016"/>
             </w:tabs>
             <w:rPr>
+              <w:rFonts w:asciiTheme="minorHAnsi" w:eastAsiaTheme="minorEastAsia" w:hAnsiTheme="minorHAnsi" w:cstheme="minorBidi"/>
               <w:noProof/>
-              <w:lang w:val="en-DK"/>
+              <w:sz w:val="22"/>
+              <w:szCs w:val="22"/>
             </w:rPr>
           </w:pPr>
-          <w:hyperlink w:anchor="_Toc88148267" w:history="1">
+          <w:hyperlink w:anchor="_Toc88209826" w:history="1">
             <w:r>
               <w:rPr>
                 <w:rStyle w:val="Hyperlink"/>
+                <w:rFonts w:eastAsiaTheme="majorEastAsia"/>
                 <w:noProof/>
                 <w:lang w:val="da-DK"/>
               </w:rPr>
@@ -1262,7 +1318,7 @@
                 <w:noProof/>
                 <w:webHidden/>
               </w:rPr>
-              <w:instrText xml:space="preserve"> PAGEREF _Toc88148267 \h </w:instrText>
+              <w:instrText xml:space="preserve"> PAGEREF _Toc88209826 \h </w:instrText>
             </w:r>
             <w:r>
               <w:rPr>
@@ -1282,7 +1338,147 @@
                 <w:noProof/>
                 <w:webHidden/>
               </w:rPr>
-              <w:t>6</w:t>
+              <w:t>11</w:t>
+            </w:r>
+            <w:r>
+              <w:rPr>
+                <w:noProof/>
+                <w:webHidden/>
+              </w:rPr>
+              <w:fldChar w:fldCharType="end"/>
+            </w:r>
+          </w:hyperlink>
+        </w:p>
+        <w:p>
+          <w:pPr>
+            <w:pStyle w:val="TOC2"/>
+            <w:rPr>
+              <w:rFonts w:asciiTheme="minorHAnsi" w:eastAsiaTheme="minorEastAsia" w:hAnsiTheme="minorHAnsi" w:cstheme="minorBidi"/>
+              <w:noProof/>
+              <w:sz w:val="22"/>
+              <w:szCs w:val="22"/>
+            </w:rPr>
+          </w:pPr>
+          <w:hyperlink w:anchor="_Toc88209827" w:history="1">
+            <w:r>
+              <w:rPr>
+                <w:rStyle w:val="Hyperlink"/>
+                <w:rFonts w:eastAsiaTheme="majorEastAsia"/>
+                <w:noProof/>
+                <w:lang w:val="da-DK"/>
+              </w:rPr>
+              <w:t>Liste af værdier som gemmes på session</w:t>
+            </w:r>
+            <w:r>
+              <w:rPr>
+                <w:noProof/>
+                <w:webHidden/>
+              </w:rPr>
+              <w:tab/>
+            </w:r>
+            <w:r>
+              <w:rPr>
+                <w:noProof/>
+                <w:webHidden/>
+              </w:rPr>
+              <w:fldChar w:fldCharType="begin"/>
+            </w:r>
+            <w:r>
+              <w:rPr>
+                <w:noProof/>
+                <w:webHidden/>
+              </w:rPr>
+              <w:instrText xml:space="preserve"> PAGEREF _Toc88209827 \h </w:instrText>
+            </w:r>
+            <w:r>
+              <w:rPr>
+                <w:noProof/>
+                <w:webHidden/>
+              </w:rPr>
+            </w:r>
+            <w:r>
+              <w:rPr>
+                <w:noProof/>
+                <w:webHidden/>
+              </w:rPr>
+              <w:fldChar w:fldCharType="separate"/>
+            </w:r>
+            <w:r>
+              <w:rPr>
+                <w:noProof/>
+                <w:webHidden/>
+              </w:rPr>
+              <w:t>11</w:t>
+            </w:r>
+            <w:r>
+              <w:rPr>
+                <w:noProof/>
+                <w:webHidden/>
+              </w:rPr>
+              <w:fldChar w:fldCharType="end"/>
+            </w:r>
+          </w:hyperlink>
+        </w:p>
+        <w:p>
+          <w:pPr>
+            <w:pStyle w:val="TOC2"/>
+            <w:rPr>
+              <w:rFonts w:asciiTheme="minorHAnsi" w:eastAsiaTheme="minorEastAsia" w:hAnsiTheme="minorHAnsi" w:cstheme="minorBidi"/>
+              <w:noProof/>
+              <w:sz w:val="22"/>
+              <w:szCs w:val="22"/>
+            </w:rPr>
+          </w:pPr>
+          <w:hyperlink w:anchor="_Toc88209828" w:history="1">
+            <w:r>
+              <w:rPr>
+                <w:rStyle w:val="Hyperlink"/>
+                <w:rFonts w:eastAsiaTheme="majorEastAsia"/>
+                <w:noProof/>
+                <w:lang w:val="da-DK"/>
+              </w:rPr>
+              <w:t>Håndtering af Exceptions</w:t>
+            </w:r>
+            <w:r>
+              <w:rPr>
+                <w:noProof/>
+                <w:webHidden/>
+              </w:rPr>
+              <w:tab/>
+            </w:r>
+            <w:r>
+              <w:rPr>
+                <w:noProof/>
+                <w:webHidden/>
+              </w:rPr>
+              <w:fldChar w:fldCharType="begin"/>
+            </w:r>
+            <w:r>
+              <w:rPr>
+                <w:noProof/>
+                <w:webHidden/>
+              </w:rPr>
+              <w:instrText xml:space="preserve"> PAGEREF _Toc88209828 \h </w:instrText>
+            </w:r>
+            <w:r>
+              <w:rPr>
+                <w:noProof/>
+                <w:webHidden/>
+              </w:rPr>
+            </w:r>
+            <w:r>
+              <w:rPr>
+                <w:noProof/>
+                <w:webHidden/>
+              </w:rPr>
+              <w:fldChar w:fldCharType="separate"/>
+            </w:r>
+            <w:r>
+              <w:rPr>
+                <w:noProof/>
+                <w:webHidden/>
+              </w:rPr>
+              <w:t>11</w:t>
             </w:r>
             <w:r>
               <w:rPr>
@@ -1300,14 +1496,17 @@
               <w:tab w:val="right" w:leader="dot" w:pos="9016"/>
             </w:tabs>
             <w:rPr>
+              <w:rFonts w:asciiTheme="minorHAnsi" w:eastAsiaTheme="minorEastAsia" w:hAnsiTheme="minorHAnsi" w:cstheme="minorBidi"/>
               <w:noProof/>
-              <w:lang w:val="en-DK"/>
+              <w:sz w:val="22"/>
+              <w:szCs w:val="22"/>
             </w:rPr>
           </w:pPr>
-          <w:hyperlink w:anchor="_Toc88148268" w:history="1">
+          <w:hyperlink w:anchor="_Toc88209829" w:history="1">
             <w:r>
               <w:rPr>
                 <w:rStyle w:val="Hyperlink"/>
+                <w:rFonts w:eastAsiaTheme="majorEastAsia"/>
                 <w:noProof/>
                 <w:lang w:val="da-DK"/>
               </w:rPr>
@@ -1332,7 +1531,7 @@
                 <w:noProof/>
                 <w:webHidden/>
               </w:rPr>
-              <w:instrText xml:space="preserve"> PAGEREF _Toc88148268 \h </w:instrText>
+              <w:instrText xml:space="preserve"> PAGEREF _Toc88209829 \h </w:instrText>
             </w:r>
             <w:r>
               <w:rPr>
@@ -1352,7 +1551,7 @@
                 <w:noProof/>
                 <w:webHidden/>
               </w:rPr>
-              <w:t>7</w:t>
+              <w:t>12</w:t>
             </w:r>
             <w:r>
               <w:rPr>
@@ -1370,14 +1569,17 @@
               <w:tab w:val="right" w:leader="dot" w:pos="9016"/>
             </w:tabs>
             <w:rPr>
+              <w:rFonts w:asciiTheme="minorHAnsi" w:eastAsiaTheme="minorEastAsia" w:hAnsiTheme="minorHAnsi" w:cstheme="minorBidi"/>
               <w:noProof/>
-              <w:lang w:val="en-DK"/>
+              <w:sz w:val="22"/>
+              <w:szCs w:val="22"/>
             </w:rPr>
           </w:pPr>
-          <w:hyperlink w:anchor="_Toc88148269" w:history="1">
+          <w:hyperlink w:anchor="_Toc88209830" w:history="1">
             <w:r>
               <w:rPr>
                 <w:rStyle w:val="Hyperlink"/>
+                <w:rFonts w:eastAsiaTheme="majorEastAsia"/>
                 <w:noProof/>
                 <w:lang w:val="da-DK"/>
               </w:rPr>
@@ -1402,7 +1604,7 @@
                 <w:noProof/>
                 <w:webHidden/>
               </w:rPr>
-              <w:instrText xml:space="preserve"> PAGEREF _Toc88148269 \h </w:instrText>
+              <w:instrText xml:space="preserve"> PAGEREF _Toc88209830 \h </w:instrText>
             </w:r>
             <w:r>
               <w:rPr>
@@ -1422,7 +1624,7 @@
                 <w:noProof/>
                 <w:webHidden/>
               </w:rPr>
-              <w:t>8</w:t>
+              <w:t>13</w:t>
             </w:r>
             <w:r>
               <w:rPr>
@@ -1514,7 +1716,7 @@
           <w:lang w:val="da-DK"/>
         </w:rPr>
       </w:pPr>
-      <w:bookmarkStart w:id="2" w:name="_Toc88148257"/>
+      <w:bookmarkStart w:id="2" w:name="_Toc88209816"/>
       <w:r>
         <w:rPr>
           <w:color w:val="0070C0"/>
@@ -1533,12 +1735,15 @@
     </w:p>
     <w:p>
       <w:pPr>
-        <w:rPr>
-          <w:lang w:val="da-DK"/>
-        </w:rPr>
-      </w:pPr>
-      <w:r>
-        <w:rPr>
+        <w:spacing w:line="360" w:lineRule="auto"/>
+        <w:rPr>
+          <w:rFonts w:asciiTheme="minorHAnsi" w:hAnsiTheme="minorHAnsi" w:cstheme="minorHAnsi"/>
+          <w:lang w:val="da-DK"/>
+        </w:rPr>
+      </w:pPr>
+      <w:r>
+        <w:rPr>
+          <w:rFonts w:asciiTheme="minorHAnsi" w:hAnsiTheme="minorHAnsi" w:cstheme="minorHAnsi"/>
           <w:lang w:val="da-DK"/>
         </w:rPr>
         <w:t xml:space="preserve">Ud fra følgende fiktive scenarie, har vi i den seneste uges tid arbejdet på at udvikle en java-baseret hjemmeside til en fiktiv kunde, </w:t>
@@ -1546,6 +1751,7 @@
       <w:proofErr w:type="spellStart"/>
       <w:r>
         <w:rPr>
+          <w:rFonts w:asciiTheme="minorHAnsi" w:hAnsiTheme="minorHAnsi" w:cstheme="minorHAnsi"/>
           <w:i/>
           <w:iCs/>
           <w:lang w:val="da-DK"/>
@@ -1555,6 +1761,7 @@
       <w:proofErr w:type="spellEnd"/>
       <w:r>
         <w:rPr>
+          <w:rFonts w:asciiTheme="minorHAnsi" w:hAnsiTheme="minorHAnsi" w:cstheme="minorHAnsi"/>
           <w:i/>
           <w:iCs/>
           <w:lang w:val="da-DK"/>
@@ -1563,6 +1770,7 @@
       </w:r>
       <w:r>
         <w:rPr>
+          <w:rFonts w:asciiTheme="minorHAnsi" w:hAnsiTheme="minorHAnsi" w:cstheme="minorHAnsi"/>
           <w:lang w:val="da-DK"/>
         </w:rPr>
         <w:t xml:space="preserve">. </w:t>
@@ -1570,13 +1778,16 @@
     </w:p>
     <w:p>
       <w:pPr>
-        <w:rPr>
+        <w:spacing w:line="360" w:lineRule="auto"/>
+        <w:rPr>
+          <w:rFonts w:asciiTheme="minorHAnsi" w:hAnsiTheme="minorHAnsi" w:cstheme="minorHAnsi"/>
           <w:lang w:val="da-DK"/>
         </w:rPr>
       </w:pPr>
       <w:proofErr w:type="spellStart"/>
       <w:r>
         <w:rPr>
+          <w:rFonts w:asciiTheme="minorHAnsi" w:hAnsiTheme="minorHAnsi" w:cstheme="minorHAnsi"/>
           <w:i/>
           <w:iCs/>
           <w:lang w:val="da-DK"/>
@@ -1586,6 +1797,7 @@
       <w:proofErr w:type="spellEnd"/>
       <w:r>
         <w:rPr>
+          <w:rFonts w:asciiTheme="minorHAnsi" w:hAnsiTheme="minorHAnsi" w:cstheme="minorHAnsi"/>
           <w:i/>
           <w:iCs/>
           <w:lang w:val="da-DK"/>
@@ -1594,42 +1806,49 @@
       </w:r>
       <w:r>
         <w:rPr>
+          <w:rFonts w:asciiTheme="minorHAnsi" w:hAnsiTheme="minorHAnsi" w:cstheme="minorHAnsi"/>
           <w:lang w:val="da-DK"/>
         </w:rPr>
         <w:t xml:space="preserve"> er en </w:t>
       </w:r>
       <w:r>
         <w:rPr>
+          <w:rFonts w:asciiTheme="minorHAnsi" w:hAnsiTheme="minorHAnsi" w:cstheme="minorHAnsi"/>
           <w:lang w:val="da-DK"/>
         </w:rPr>
         <w:t xml:space="preserve">ny virksomhed i form af en </w:t>
       </w:r>
       <w:r>
         <w:rPr>
+          <w:rFonts w:asciiTheme="minorHAnsi" w:hAnsiTheme="minorHAnsi" w:cstheme="minorHAnsi"/>
           <w:lang w:val="da-DK"/>
         </w:rPr>
         <w:t>cupcake</w:t>
       </w:r>
       <w:r>
         <w:rPr>
+          <w:rFonts w:asciiTheme="minorHAnsi" w:hAnsiTheme="minorHAnsi" w:cstheme="minorHAnsi"/>
           <w:lang w:val="da-DK"/>
         </w:rPr>
         <w:t>-</w:t>
       </w:r>
       <w:r>
         <w:rPr>
+          <w:rFonts w:asciiTheme="minorHAnsi" w:hAnsiTheme="minorHAnsi" w:cstheme="minorHAnsi"/>
           <w:lang w:val="da-DK"/>
         </w:rPr>
         <w:t xml:space="preserve">shop beliggende </w:t>
       </w:r>
       <w:r>
         <w:rPr>
+          <w:rFonts w:asciiTheme="minorHAnsi" w:hAnsiTheme="minorHAnsi" w:cstheme="minorHAnsi"/>
           <w:lang w:val="da-DK"/>
         </w:rPr>
         <w:t>på</w:t>
       </w:r>
       <w:r>
         <w:rPr>
+          <w:rFonts w:asciiTheme="minorHAnsi" w:hAnsiTheme="minorHAnsi" w:cstheme="minorHAnsi"/>
           <w:lang w:val="da-DK"/>
         </w:rPr>
         <w:t xml:space="preserve"> </w:t>
@@ -1637,6 +1856,7 @@
       <w:proofErr w:type="spellStart"/>
       <w:r>
         <w:rPr>
+          <w:rFonts w:asciiTheme="minorHAnsi" w:hAnsiTheme="minorHAnsi" w:cstheme="minorHAnsi"/>
           <w:lang w:val="da-DK"/>
         </w:rPr>
         <w:t>Olska</w:t>
@@ -1644,6 +1864,7 @@
       <w:proofErr w:type="spellEnd"/>
       <w:r>
         <w:rPr>
+          <w:rFonts w:asciiTheme="minorHAnsi" w:hAnsiTheme="minorHAnsi" w:cstheme="minorHAnsi"/>
           <w:lang w:val="da-DK"/>
         </w:rPr>
         <w:t>, Bornholm.</w:t>
@@ -1651,79 +1872,100 @@
     </w:p>
     <w:p>
       <w:pPr>
-        <w:rPr>
-          <w:lang w:val="da-DK"/>
-        </w:rPr>
-      </w:pPr>
-      <w:r>
-        <w:rPr>
+        <w:spacing w:line="360" w:lineRule="auto"/>
+        <w:rPr>
+          <w:rFonts w:asciiTheme="minorHAnsi" w:hAnsiTheme="minorHAnsi" w:cstheme="minorHAnsi"/>
+          <w:lang w:val="da-DK"/>
+        </w:rPr>
+      </w:pPr>
+      <w:r>
+        <w:rPr>
+          <w:rFonts w:asciiTheme="minorHAnsi" w:hAnsiTheme="minorHAnsi" w:cstheme="minorHAnsi"/>
           <w:lang w:val="da-DK"/>
         </w:rPr>
         <w:t>Den nye virksomhed</w:t>
       </w:r>
       <w:r>
         <w:rPr>
+          <w:rFonts w:asciiTheme="minorHAnsi" w:hAnsiTheme="minorHAnsi" w:cstheme="minorHAnsi"/>
           <w:lang w:val="da-DK"/>
         </w:rPr>
         <w:t>,</w:t>
       </w:r>
       <w:r>
         <w:rPr>
+          <w:rFonts w:asciiTheme="minorHAnsi" w:hAnsiTheme="minorHAnsi" w:cstheme="minorHAnsi"/>
           <w:lang w:val="da-DK"/>
         </w:rPr>
         <w:t xml:space="preserve"> som ønsker sig en hjemmeside</w:t>
       </w:r>
       <w:r>
         <w:rPr>
+          <w:rFonts w:asciiTheme="minorHAnsi" w:hAnsiTheme="minorHAnsi" w:cstheme="minorHAnsi"/>
           <w:lang w:val="da-DK"/>
         </w:rPr>
         <w:t>,</w:t>
       </w:r>
       <w:r>
         <w:rPr>
+          <w:rFonts w:asciiTheme="minorHAnsi" w:hAnsiTheme="minorHAnsi" w:cstheme="minorHAnsi"/>
           <w:lang w:val="da-DK"/>
         </w:rPr>
         <w:t xml:space="preserve"> har </w:t>
       </w:r>
       <w:r>
         <w:rPr>
+          <w:rFonts w:asciiTheme="minorHAnsi" w:hAnsiTheme="minorHAnsi" w:cstheme="minorHAnsi"/>
           <w:lang w:val="da-DK"/>
         </w:rPr>
         <w:t>inviteret nogle</w:t>
       </w:r>
       <w:r>
         <w:rPr>
+          <w:rFonts w:asciiTheme="minorHAnsi" w:hAnsiTheme="minorHAnsi" w:cstheme="minorHAnsi"/>
           <w:lang w:val="da-DK"/>
         </w:rPr>
         <w:t xml:space="preserve"> hipster</w:t>
       </w:r>
       <w:r>
         <w:rPr>
+          <w:rFonts w:asciiTheme="minorHAnsi" w:hAnsiTheme="minorHAnsi" w:cstheme="minorHAnsi"/>
           <w:lang w:val="da-DK"/>
         </w:rPr>
         <w:t>-udviklere</w:t>
       </w:r>
       <w:r>
         <w:rPr>
+          <w:rFonts w:asciiTheme="minorHAnsi" w:hAnsiTheme="minorHAnsi" w:cstheme="minorHAnsi"/>
           <w:lang w:val="da-DK"/>
         </w:rPr>
         <w:t xml:space="preserve"> fra København</w:t>
       </w:r>
       <w:r>
         <w:rPr>
+          <w:rFonts w:asciiTheme="minorHAnsi" w:hAnsiTheme="minorHAnsi" w:cstheme="minorHAnsi"/>
           <w:lang w:val="da-DK"/>
         </w:rPr>
         <w:t xml:space="preserve"> med det formål at få aftalt, hvad deres kommende hjemmeside </w:t>
       </w:r>
       <w:r>
         <w:rPr>
-          <w:lang w:val="da-DK"/>
-        </w:rPr>
-        <w:t xml:space="preserve">skal indeholde. Ydermere vil </w:t>
+          <w:rFonts w:asciiTheme="minorHAnsi" w:hAnsiTheme="minorHAnsi" w:cstheme="minorHAnsi"/>
+          <w:lang w:val="da-DK"/>
+        </w:rPr>
+        <w:t xml:space="preserve">skal indeholde. </w:t>
+      </w:r>
+      <w:r>
+        <w:rPr>
+          <w:rFonts w:asciiTheme="minorHAnsi" w:hAnsiTheme="minorHAnsi" w:cstheme="minorHAnsi"/>
+          <w:lang w:val="da-DK"/>
+        </w:rPr>
+        <w:t xml:space="preserve">Derudover ønsker </w:t>
       </w:r>
       <w:proofErr w:type="spellStart"/>
       <w:r>
         <w:rPr>
+          <w:rFonts w:asciiTheme="minorHAnsi" w:hAnsiTheme="minorHAnsi" w:cstheme="minorHAnsi"/>
           <w:i/>
           <w:iCs/>
           <w:lang w:val="da-DK"/>
@@ -1733,6 +1975,7 @@
       <w:proofErr w:type="spellEnd"/>
       <w:r>
         <w:rPr>
+          <w:rFonts w:asciiTheme="minorHAnsi" w:hAnsiTheme="minorHAnsi" w:cstheme="minorHAnsi"/>
           <w:i/>
           <w:iCs/>
           <w:lang w:val="da-DK"/>
@@ -1741,42 +1984,77 @@
       </w:r>
       <w:r>
         <w:rPr>
-          <w:lang w:val="da-DK"/>
-        </w:rPr>
-        <w:t xml:space="preserve"> gerne give udviklerne et godt indblik i</w:t>
-      </w:r>
-      <w:r>
-        <w:rPr>
+          <w:rFonts w:asciiTheme="minorHAnsi" w:hAnsiTheme="minorHAnsi" w:cstheme="minorHAnsi"/>
+          <w:lang w:val="da-DK"/>
+        </w:rPr>
+        <w:t xml:space="preserve"> </w:t>
+      </w:r>
+      <w:r>
+        <w:rPr>
+          <w:rFonts w:asciiTheme="minorHAnsi" w:hAnsiTheme="minorHAnsi" w:cstheme="minorHAnsi"/>
+          <w:lang w:val="da-DK"/>
+        </w:rPr>
+        <w:t xml:space="preserve">at </w:t>
+      </w:r>
+      <w:r>
+        <w:rPr>
+          <w:rFonts w:asciiTheme="minorHAnsi" w:hAnsiTheme="minorHAnsi" w:cstheme="minorHAnsi"/>
+          <w:lang w:val="da-DK"/>
+        </w:rPr>
+        <w:t xml:space="preserve">give udviklerne et </w:t>
+      </w:r>
+      <w:r>
+        <w:rPr>
+          <w:rFonts w:asciiTheme="minorHAnsi" w:hAnsiTheme="minorHAnsi" w:cstheme="minorHAnsi"/>
+          <w:lang w:val="da-DK"/>
+        </w:rPr>
+        <w:t xml:space="preserve">indgående </w:t>
+      </w:r>
+      <w:r>
+        <w:rPr>
+          <w:rFonts w:asciiTheme="minorHAnsi" w:hAnsiTheme="minorHAnsi" w:cstheme="minorHAnsi"/>
+          <w:lang w:val="da-DK"/>
+        </w:rPr>
+        <w:t>indblik i</w:t>
+      </w:r>
+      <w:r>
+        <w:rPr>
+          <w:rFonts w:asciiTheme="minorHAnsi" w:hAnsiTheme="minorHAnsi" w:cstheme="minorHAnsi"/>
           <w:lang w:val="da-DK"/>
         </w:rPr>
         <w:t>, hvordan</w:t>
       </w:r>
       <w:r>
         <w:rPr>
+          <w:rFonts w:asciiTheme="minorHAnsi" w:hAnsiTheme="minorHAnsi" w:cstheme="minorHAnsi"/>
           <w:lang w:val="da-DK"/>
         </w:rPr>
         <w:t xml:space="preserve"> selve cupcake-shoppen</w:t>
       </w:r>
       <w:r>
         <w:rPr>
+          <w:rFonts w:asciiTheme="minorHAnsi" w:hAnsiTheme="minorHAnsi" w:cstheme="minorHAnsi"/>
           <w:lang w:val="da-DK"/>
         </w:rPr>
         <w:t xml:space="preserve"> er</w:t>
       </w:r>
       <w:r>
         <w:rPr>
+          <w:rFonts w:asciiTheme="minorHAnsi" w:hAnsiTheme="minorHAnsi" w:cstheme="minorHAnsi"/>
           <w:lang w:val="da-DK"/>
         </w:rPr>
         <w:t xml:space="preserve">, da de ønsker </w:t>
       </w:r>
       <w:r>
         <w:rPr>
+          <w:rFonts w:asciiTheme="minorHAnsi" w:hAnsiTheme="minorHAnsi" w:cstheme="minorHAnsi"/>
           <w:lang w:val="da-DK"/>
         </w:rPr>
         <w:t>et tilsvarende visuelt udtryk samt stemning for deres hjemmeside</w:t>
       </w:r>
       <w:r>
         <w:rPr>
+          <w:rFonts w:asciiTheme="minorHAnsi" w:hAnsiTheme="minorHAnsi" w:cstheme="minorHAnsi"/>
           <w:lang w:val="da-DK"/>
         </w:rPr>
         <w:t>.</w:t>
@@ -1784,78 +2062,102 @@
     </w:p>
     <w:p>
       <w:pPr>
-        <w:rPr>
-          <w:lang w:val="da-DK"/>
-        </w:rPr>
-      </w:pPr>
-      <w:r>
-        <w:rPr>
-          <w:lang w:val="da-DK"/>
-        </w:rPr>
-        <w:t xml:space="preserve">Efter besøget, står vi med en løs mockup til en enkelt side, samt et par krav i form af </w:t>
-      </w:r>
-      <w:proofErr w:type="spellStart"/>
-      <w:r>
-        <w:rPr>
-          <w:lang w:val="da-DK"/>
-        </w:rPr>
-        <w:t>usecases</w:t>
-      </w:r>
-      <w:proofErr w:type="spellEnd"/>
-      <w:r>
-        <w:rPr>
+        <w:spacing w:line="360" w:lineRule="auto"/>
+        <w:rPr>
+          <w:rFonts w:asciiTheme="minorHAnsi" w:hAnsiTheme="minorHAnsi" w:cstheme="minorHAnsi"/>
+          <w:lang w:val="da-DK"/>
+        </w:rPr>
+      </w:pPr>
+      <w:r>
+        <w:rPr>
+          <w:rFonts w:asciiTheme="minorHAnsi" w:hAnsiTheme="minorHAnsi" w:cstheme="minorHAnsi"/>
+          <w:lang w:val="da-DK"/>
+        </w:rPr>
+        <w:t>Efter besøget, står vi med en løs mockup til en enkelt side, samt et par krav i form af usecases.</w:t>
+      </w:r>
+    </w:p>
+    <w:p>
+      <w:pPr>
+        <w:spacing w:line="360" w:lineRule="auto"/>
+        <w:rPr>
+          <w:lang w:val="da-DK"/>
+        </w:rPr>
+      </w:pPr>
+      <w:r>
+        <w:rPr>
+          <w:rFonts w:asciiTheme="minorHAnsi" w:hAnsiTheme="minorHAnsi" w:cstheme="minorHAnsi"/>
+          <w:lang w:val="da-DK"/>
+        </w:rPr>
+        <w:t>Y</w:t>
+      </w:r>
+      <w:r>
+        <w:rPr>
+          <w:rFonts w:asciiTheme="minorHAnsi" w:hAnsiTheme="minorHAnsi" w:cstheme="minorHAnsi"/>
+          <w:lang w:val="da-DK"/>
+        </w:rPr>
+        <w:t>derligere detaljer</w:t>
+      </w:r>
+      <w:r>
+        <w:rPr>
+          <w:rFonts w:asciiTheme="minorHAnsi" w:hAnsiTheme="minorHAnsi" w:cstheme="minorHAnsi"/>
+          <w:lang w:val="da-DK"/>
+        </w:rPr>
+        <w:t xml:space="preserve"> ang. hjemmesidens funktionalitet, design samt forslag til forbedringer, </w:t>
+      </w:r>
+      <w:r>
+        <w:rPr>
+          <w:rFonts w:asciiTheme="minorHAnsi" w:hAnsiTheme="minorHAnsi" w:cstheme="minorHAnsi"/>
+          <w:lang w:val="da-DK"/>
+        </w:rPr>
+        <w:t>er</w:t>
+      </w:r>
+      <w:r>
+        <w:rPr>
+          <w:rFonts w:asciiTheme="minorHAnsi" w:hAnsiTheme="minorHAnsi" w:cstheme="minorHAnsi"/>
+          <w:lang w:val="da-DK"/>
+        </w:rPr>
+        <w:t xml:space="preserve"> efterfølgende</w:t>
+      </w:r>
+      <w:r>
+        <w:rPr>
+          <w:rFonts w:asciiTheme="minorHAnsi" w:hAnsiTheme="minorHAnsi" w:cstheme="minorHAnsi"/>
+          <w:lang w:val="da-DK"/>
+        </w:rPr>
+        <w:t xml:space="preserve"> </w:t>
+      </w:r>
+      <w:r>
+        <w:rPr>
+          <w:rFonts w:asciiTheme="minorHAnsi" w:hAnsiTheme="minorHAnsi" w:cstheme="minorHAnsi"/>
+          <w:lang w:val="da-DK"/>
+        </w:rPr>
+        <w:t>op til os</w:t>
+      </w:r>
+      <w:r>
+        <w:rPr>
+          <w:rFonts w:asciiTheme="minorHAnsi" w:hAnsiTheme="minorHAnsi" w:cstheme="minorHAnsi"/>
+          <w:lang w:val="da-DK"/>
+        </w:rPr>
+        <w:t xml:space="preserve"> at </w:t>
+      </w:r>
+      <w:r>
+        <w:rPr>
+          <w:rFonts w:asciiTheme="minorHAnsi" w:hAnsiTheme="minorHAnsi" w:cstheme="minorHAnsi"/>
+          <w:lang w:val="da-DK"/>
+        </w:rPr>
+        <w:t>indsamle/bringe op</w:t>
+      </w:r>
+      <w:r>
+        <w:rPr>
+          <w:rFonts w:asciiTheme="minorHAnsi" w:hAnsiTheme="minorHAnsi" w:cstheme="minorHAnsi"/>
           <w:lang w:val="da-DK"/>
         </w:rPr>
         <w:t>.</w:t>
       </w:r>
-    </w:p>
-    <w:p>
-      <w:pPr>
-        <w:rPr>
-          <w:lang w:val="da-DK"/>
-        </w:rPr>
-      </w:pPr>
-      <w:r>
-        <w:rPr>
-          <w:lang w:val="da-DK"/>
-        </w:rPr>
-        <w:t>Y</w:t>
-      </w:r>
-      <w:r>
-        <w:rPr>
-          <w:lang w:val="da-DK"/>
-        </w:rPr>
-        <w:t>derligere detaljer</w:t>
-      </w:r>
-      <w:r>
-        <w:rPr>
-          <w:lang w:val="da-DK"/>
-        </w:rPr>
-        <w:t xml:space="preserve"> ang. hjemmesidens funktionalitet, design samt forslag til forbedringer, er </w:t>
-      </w:r>
-      <w:r>
-        <w:rPr>
-          <w:lang w:val="da-DK"/>
-        </w:rPr>
-        <w:t>op til os</w:t>
-      </w:r>
-      <w:r>
-        <w:rPr>
-          <w:lang w:val="da-DK"/>
-        </w:rPr>
-        <w:t xml:space="preserve"> at </w:t>
-      </w:r>
-      <w:r>
-        <w:rPr>
-          <w:lang w:val="da-DK"/>
-        </w:rPr>
-        <w:t>indsamle/bringe op</w:t>
-      </w:r>
-      <w:r>
-        <w:rPr>
-          <w:lang w:val="da-DK"/>
-        </w:rPr>
-        <w:t xml:space="preserve">. </w:t>
+      <w:r>
+        <w:rPr>
+          <w:lang w:val="da-DK"/>
+        </w:rPr>
+        <w:t xml:space="preserve"> </w:t>
       </w:r>
       <w:r>
         <w:rPr>
@@ -1872,7 +2174,7 @@
           <w:lang w:val="da-DK"/>
         </w:rPr>
       </w:pPr>
-      <w:bookmarkStart w:id="3" w:name="_Toc88148258"/>
+      <w:bookmarkStart w:id="3" w:name="_Toc88209817"/>
       <w:r>
         <w:rPr>
           <w:color w:val="0070C0"/>
@@ -1892,32 +2194,54 @@
     </w:p>
     <w:p>
       <w:pPr>
-        <w:rPr>
-          <w:lang w:val="da-DK"/>
-        </w:rPr>
-      </w:pPr>
-      <w:r>
-        <w:rPr>
-          <w:lang w:val="da-DK"/>
-        </w:rPr>
-        <w:t>Til denne opgave har vi anvendt følgende programmer.</w:t>
-      </w:r>
-    </w:p>
-    <w:p>
-      <w:pPr>
-        <w:rPr>
-          <w:lang w:val="da-DK"/>
-        </w:rPr>
-      </w:pPr>
-    </w:p>
-    <w:p>
-      <w:pPr>
-        <w:rPr>
-          <w:lang w:val="da-DK"/>
-        </w:rPr>
-      </w:pPr>
-      <w:r>
-        <w:rPr>
+        <w:spacing w:line="360" w:lineRule="auto"/>
+        <w:rPr>
+          <w:rFonts w:asciiTheme="minorHAnsi" w:hAnsiTheme="minorHAnsi" w:cstheme="minorHAnsi"/>
+          <w:lang w:val="da-DK"/>
+        </w:rPr>
+      </w:pPr>
+      <w:r>
+        <w:rPr>
+          <w:rFonts w:asciiTheme="minorHAnsi" w:hAnsiTheme="minorHAnsi" w:cstheme="minorHAnsi"/>
+          <w:lang w:val="da-DK"/>
+        </w:rPr>
+        <w:t xml:space="preserve">Til denne opgave har vi anvendt følgende </w:t>
+      </w:r>
+      <w:r>
+        <w:rPr>
+          <w:rFonts w:asciiTheme="minorHAnsi" w:hAnsiTheme="minorHAnsi" w:cstheme="minorHAnsi"/>
+          <w:lang w:val="da-DK"/>
+        </w:rPr>
+        <w:t>teknologi</w:t>
+      </w:r>
+      <w:r>
+        <w:rPr>
+          <w:rFonts w:asciiTheme="minorHAnsi" w:hAnsiTheme="minorHAnsi" w:cstheme="minorHAnsi"/>
+          <w:lang w:val="da-DK"/>
+        </w:rPr>
+        <w:t>:</w:t>
+      </w:r>
+    </w:p>
+    <w:p>
+      <w:pPr>
+        <w:spacing w:line="360" w:lineRule="auto"/>
+        <w:rPr>
+          <w:rFonts w:asciiTheme="minorHAnsi" w:hAnsiTheme="minorHAnsi" w:cstheme="minorHAnsi"/>
+          <w:lang w:val="da-DK"/>
+        </w:rPr>
+      </w:pPr>
+    </w:p>
+    <w:p>
+      <w:pPr>
+        <w:spacing w:line="360" w:lineRule="auto"/>
+        <w:rPr>
+          <w:rFonts w:asciiTheme="minorHAnsi" w:hAnsiTheme="minorHAnsi" w:cstheme="minorHAnsi"/>
+          <w:lang w:val="da-DK"/>
+        </w:rPr>
+      </w:pPr>
+      <w:r>
+        <w:rPr>
+          <w:rFonts w:asciiTheme="minorHAnsi" w:hAnsiTheme="minorHAnsi" w:cstheme="minorHAnsi"/>
           <w:lang w:val="da-DK"/>
         </w:rPr>
         <w:t xml:space="preserve">Håndtering af kode: </w:t>
@@ -1925,6 +2249,7 @@
       <w:proofErr w:type="spellStart"/>
       <w:r>
         <w:rPr>
+          <w:rFonts w:asciiTheme="minorHAnsi" w:hAnsiTheme="minorHAnsi" w:cstheme="minorHAnsi"/>
           <w:lang w:val="da-DK"/>
         </w:rPr>
         <w:t>Intellij</w:t>
@@ -1932,6 +2257,7 @@
       <w:proofErr w:type="spellEnd"/>
       <w:r>
         <w:rPr>
+          <w:rFonts w:asciiTheme="minorHAnsi" w:hAnsiTheme="minorHAnsi" w:cstheme="minorHAnsi"/>
           <w:lang w:val="da-DK"/>
         </w:rPr>
         <w:t xml:space="preserve"> (Ultimate Edition) v. 2021.2.2</w:t>
@@ -1939,25 +2265,38 @@
     </w:p>
     <w:p>
       <w:pPr>
-        <w:rPr>
-          <w:lang w:val="da-DK"/>
-        </w:rPr>
-      </w:pPr>
-      <w:r>
-        <w:rPr>
-          <w:lang w:val="da-DK"/>
-        </w:rPr>
-        <w:t>Håndtering af kode &amp; html: Visual Studio Code v. 1.62.2</w:t>
-      </w:r>
-    </w:p>
-    <w:p>
-      <w:pPr>
-        <w:rPr>
-          <w:lang w:val="da-DK"/>
-        </w:rPr>
-      </w:pPr>
-      <w:r>
-        <w:rPr>
+        <w:spacing w:line="360" w:lineRule="auto"/>
+        <w:rPr>
+          <w:rFonts w:asciiTheme="minorHAnsi" w:hAnsiTheme="minorHAnsi" w:cstheme="minorHAnsi"/>
+          <w:lang w:val="da-DK"/>
+        </w:rPr>
+      </w:pPr>
+      <w:r>
+        <w:rPr>
+          <w:rFonts w:asciiTheme="minorHAnsi" w:hAnsiTheme="minorHAnsi" w:cstheme="minorHAnsi"/>
+          <w:lang w:val="da-DK"/>
+        </w:rPr>
+        <w:t>Udarbejdelse af en statisk version af projektet</w:t>
+      </w:r>
+      <w:r>
+        <w:rPr>
+          <w:rFonts w:asciiTheme="minorHAnsi" w:hAnsiTheme="minorHAnsi" w:cstheme="minorHAnsi"/>
+          <w:lang w:val="da-DK"/>
+        </w:rPr>
+        <w:t>: Visual Studio Code v. 1.62.2</w:t>
+      </w:r>
+    </w:p>
+    <w:p>
+      <w:pPr>
+        <w:spacing w:line="360" w:lineRule="auto"/>
+        <w:rPr>
+          <w:rFonts w:asciiTheme="minorHAnsi" w:hAnsiTheme="minorHAnsi" w:cstheme="minorHAnsi"/>
+          <w:lang w:val="da-DK"/>
+        </w:rPr>
+      </w:pPr>
+      <w:r>
+        <w:rPr>
+          <w:rFonts w:asciiTheme="minorHAnsi" w:hAnsiTheme="minorHAnsi" w:cstheme="minorHAnsi"/>
           <w:lang w:val="da-DK"/>
         </w:rPr>
         <w:t xml:space="preserve">JDBC: </w:t>
@@ -1965,6 +2304,7 @@
       <w:proofErr w:type="spellStart"/>
       <w:r>
         <w:rPr>
+          <w:rFonts w:asciiTheme="minorHAnsi" w:hAnsiTheme="minorHAnsi" w:cstheme="minorHAnsi"/>
           <w:lang w:val="da-DK"/>
         </w:rPr>
         <w:t>Tomcat</w:t>
@@ -1972,6 +2312,7 @@
       <w:proofErr w:type="spellEnd"/>
       <w:r>
         <w:rPr>
+          <w:rFonts w:asciiTheme="minorHAnsi" w:hAnsiTheme="minorHAnsi" w:cstheme="minorHAnsi"/>
           <w:lang w:val="da-DK"/>
         </w:rPr>
         <w:t xml:space="preserve"> v. 9.0.54</w:t>
@@ -1979,12 +2320,91 @@
     </w:p>
     <w:p>
       <w:pPr>
-        <w:rPr>
-          <w:lang w:val="da-DK"/>
-        </w:rPr>
-      </w:pPr>
-      <w:r>
-        <w:rPr>
+        <w:spacing w:line="360" w:lineRule="auto"/>
+        <w:rPr>
+          <w:rFonts w:asciiTheme="minorHAnsi" w:hAnsiTheme="minorHAnsi" w:cstheme="minorHAnsi"/>
+          <w:lang w:val="da-DK"/>
+        </w:rPr>
+      </w:pPr>
+      <w:r>
+        <w:rPr>
+          <w:rFonts w:asciiTheme="minorHAnsi" w:hAnsiTheme="minorHAnsi" w:cstheme="minorHAnsi"/>
+          <w:lang w:val="da-DK"/>
+        </w:rPr>
+        <w:t>Database: MySQL (Community Edition) v. 8.0.26</w:t>
+      </w:r>
+    </w:p>
+    <w:p>
+      <w:pPr>
+        <w:spacing w:line="360" w:lineRule="auto"/>
+        <w:rPr>
+          <w:rFonts w:asciiTheme="minorHAnsi" w:hAnsiTheme="minorHAnsi" w:cstheme="minorHAnsi"/>
+          <w:lang w:val="da-DK"/>
+        </w:rPr>
+      </w:pPr>
+      <w:r>
+        <w:rPr>
+          <w:rFonts w:asciiTheme="minorHAnsi" w:hAnsiTheme="minorHAnsi" w:cstheme="minorHAnsi"/>
+          <w:lang w:val="da-DK"/>
+        </w:rPr>
+        <w:t>Tegning</w:t>
+      </w:r>
+      <w:r>
+        <w:rPr>
+          <w:rFonts w:asciiTheme="minorHAnsi" w:hAnsiTheme="minorHAnsi" w:cstheme="minorHAnsi"/>
+          <w:lang w:val="da-DK"/>
+        </w:rPr>
+        <w:t xml:space="preserve"> af diagrammer: Draw.io – (app.diagrams.net)</w:t>
+      </w:r>
+    </w:p>
+    <w:p>
+      <w:pPr>
+        <w:spacing w:line="360" w:lineRule="auto"/>
+        <w:rPr>
+          <w:rFonts w:asciiTheme="minorHAnsi" w:hAnsiTheme="minorHAnsi" w:cstheme="minorHAnsi"/>
+          <w:lang w:val="da-DK"/>
+        </w:rPr>
+      </w:pPr>
+      <w:r>
+        <w:rPr>
+          <w:rFonts w:asciiTheme="minorHAnsi" w:hAnsiTheme="minorHAnsi" w:cstheme="minorHAnsi"/>
+          <w:lang w:val="da-DK"/>
+        </w:rPr>
+        <w:t>D</w:t>
+      </w:r>
+      <w:r>
+        <w:rPr>
+          <w:rFonts w:asciiTheme="minorHAnsi" w:hAnsiTheme="minorHAnsi" w:cstheme="minorHAnsi"/>
+          <w:lang w:val="da-DK"/>
+        </w:rPr>
+        <w:t>esign</w:t>
+      </w:r>
+      <w:r>
+        <w:rPr>
+          <w:rFonts w:asciiTheme="minorHAnsi" w:hAnsiTheme="minorHAnsi" w:cstheme="minorHAnsi"/>
+          <w:lang w:val="da-DK"/>
+        </w:rPr>
+        <w:t xml:space="preserve"> og mockup</w:t>
+      </w:r>
+      <w:r>
+        <w:rPr>
+          <w:rFonts w:asciiTheme="minorHAnsi" w:hAnsiTheme="minorHAnsi" w:cstheme="minorHAnsi"/>
+          <w:lang w:val="da-DK"/>
+        </w:rPr>
+        <w:t xml:space="preserve">: Adobe XD (Community Edition) v. 45.0.62.17 </w:t>
+      </w:r>
+    </w:p>
+    <w:p>
+      <w:pPr>
+        <w:spacing w:line="360" w:lineRule="auto"/>
+        <w:rPr>
+          <w:rFonts w:asciiTheme="minorHAnsi" w:hAnsiTheme="minorHAnsi" w:cstheme="minorHAnsi"/>
+          <w:lang w:val="da-DK"/>
+        </w:rPr>
+      </w:pPr>
+      <w:r>
+        <w:rPr>
+          <w:rFonts w:asciiTheme="minorHAnsi" w:hAnsiTheme="minorHAnsi" w:cstheme="minorHAnsi"/>
           <w:lang w:val="da-DK"/>
         </w:rPr>
         <w:t xml:space="preserve">Billede redigering: </w:t>
@@ -1992,6 +2412,7 @@
       <w:proofErr w:type="spellStart"/>
       <w:r>
         <w:rPr>
+          <w:rFonts w:asciiTheme="minorHAnsi" w:hAnsiTheme="minorHAnsi" w:cstheme="minorHAnsi"/>
           <w:lang w:val="da-DK"/>
         </w:rPr>
         <w:t>ArtRage</w:t>
@@ -1999,6 +2420,7 @@
       <w:proofErr w:type="spellEnd"/>
       <w:r>
         <w:rPr>
+          <w:rFonts w:asciiTheme="minorHAnsi" w:hAnsiTheme="minorHAnsi" w:cstheme="minorHAnsi"/>
           <w:lang w:val="da-DK"/>
         </w:rPr>
         <w:t xml:space="preserve"> Studio Pro v. 3.5.12</w:t>
@@ -2006,38 +2428,70 @@
     </w:p>
     <w:p>
       <w:pPr>
-        <w:rPr>
-          <w:lang w:val="da-DK"/>
-        </w:rPr>
-      </w:pPr>
-      <w:r>
-        <w:rPr>
-          <w:lang w:val="da-DK"/>
-        </w:rPr>
-        <w:t>Database: MySQL (Community Edition) v. 8.0.26</w:t>
-      </w:r>
-    </w:p>
-    <w:p>
-      <w:pPr>
-        <w:rPr>
-          <w:lang w:val="da-DK"/>
-        </w:rPr>
-      </w:pPr>
-      <w:r>
-        <w:rPr>
-          <w:lang w:val="da-DK"/>
-        </w:rPr>
-        <w:t xml:space="preserve">Mockup &amp; design: Adobe XD (Community Edition) v. 45.0.62.17 </w:t>
-      </w:r>
-    </w:p>
-    <w:p>
-      <w:pPr>
-        <w:rPr>
-          <w:lang w:val="da-DK"/>
-        </w:rPr>
-      </w:pPr>
-      <w:r>
-        <w:rPr>
+        <w:spacing w:line="360" w:lineRule="auto"/>
+        <w:rPr>
+          <w:rFonts w:asciiTheme="minorHAnsi" w:hAnsiTheme="minorHAnsi" w:cstheme="minorHAnsi"/>
+          <w:lang w:val="da-DK"/>
+        </w:rPr>
+      </w:pPr>
+      <w:r>
+        <w:rPr>
+          <w:rFonts w:asciiTheme="minorHAnsi" w:hAnsiTheme="minorHAnsi" w:cstheme="minorHAnsi"/>
+          <w:lang w:val="da-DK"/>
+        </w:rPr>
+        <w:t>Planlægning, h</w:t>
+      </w:r>
+      <w:r>
+        <w:rPr>
+          <w:rFonts w:asciiTheme="minorHAnsi" w:hAnsiTheme="minorHAnsi" w:cstheme="minorHAnsi"/>
+          <w:lang w:val="da-DK"/>
+        </w:rPr>
+        <w:t xml:space="preserve">åndtering og fordeling af opgaver: </w:t>
+      </w:r>
+      <w:proofErr w:type="spellStart"/>
+      <w:r>
+        <w:rPr>
+          <w:rFonts w:asciiTheme="minorHAnsi" w:hAnsiTheme="minorHAnsi" w:cstheme="minorHAnsi"/>
+          <w:lang w:val="da-DK"/>
+        </w:rPr>
+        <w:t>Trello</w:t>
+      </w:r>
+      <w:proofErr w:type="spellEnd"/>
+      <w:r>
+        <w:rPr>
+          <w:rFonts w:asciiTheme="minorHAnsi" w:hAnsiTheme="minorHAnsi" w:cstheme="minorHAnsi"/>
+          <w:lang w:val="da-DK"/>
+        </w:rPr>
+        <w:t xml:space="preserve"> - (Trello.com)</w:t>
+      </w:r>
+    </w:p>
+    <w:p>
+      <w:pPr>
+        <w:spacing w:line="360" w:lineRule="auto"/>
+        <w:rPr>
+          <w:rFonts w:asciiTheme="minorHAnsi" w:hAnsiTheme="minorHAnsi" w:cstheme="minorHAnsi"/>
+          <w:lang w:val="da-DK"/>
+        </w:rPr>
+      </w:pPr>
+      <w:r>
+        <w:rPr>
+          <w:rFonts w:asciiTheme="minorHAnsi" w:hAnsiTheme="minorHAnsi" w:cstheme="minorHAnsi"/>
+          <w:lang w:val="da-DK"/>
+        </w:rPr>
+        <w:t>Tekstprogram til rapportskrivning: Microsoft Word v. 2110</w:t>
+      </w:r>
+    </w:p>
+    <w:p>
+      <w:pPr>
+        <w:spacing w:line="360" w:lineRule="auto"/>
+        <w:rPr>
+          <w:rFonts w:asciiTheme="minorHAnsi" w:hAnsiTheme="minorHAnsi" w:cstheme="minorHAnsi"/>
+          <w:lang w:val="da-DK"/>
+        </w:rPr>
+      </w:pPr>
+      <w:r>
+        <w:rPr>
+          <w:rFonts w:asciiTheme="minorHAnsi" w:hAnsiTheme="minorHAnsi" w:cstheme="minorHAnsi"/>
           <w:lang w:val="da-DK"/>
         </w:rPr>
         <w:t xml:space="preserve">Uploading af projekt &amp; versionskontrol: </w:t>
@@ -2045,6 +2499,7 @@
       <w:proofErr w:type="spellStart"/>
       <w:r>
         <w:rPr>
+          <w:rFonts w:asciiTheme="minorHAnsi" w:hAnsiTheme="minorHAnsi" w:cstheme="minorHAnsi"/>
           <w:lang w:val="da-DK"/>
         </w:rPr>
         <w:t>Github</w:t>
@@ -2052,6 +2507,7 @@
       <w:proofErr w:type="spellEnd"/>
       <w:r>
         <w:rPr>
+          <w:rFonts w:asciiTheme="minorHAnsi" w:hAnsiTheme="minorHAnsi" w:cstheme="minorHAnsi"/>
           <w:lang w:val="da-DK"/>
         </w:rPr>
         <w:t xml:space="preserve"> – (Github.com)</w:t>
@@ -2059,65 +2515,14 @@
     </w:p>
     <w:p>
       <w:pPr>
-        <w:rPr>
-          <w:lang w:val="da-DK"/>
-        </w:rPr>
-      </w:pPr>
-      <w:r>
-        <w:rPr>
-          <w:lang w:val="da-DK"/>
-        </w:rPr>
-        <w:t xml:space="preserve">Håndtering og fordeling af opgaver: </w:t>
-      </w:r>
-      <w:proofErr w:type="spellStart"/>
-      <w:r>
-        <w:rPr>
-          <w:lang w:val="da-DK"/>
-        </w:rPr>
-        <w:t>Trello</w:t>
-      </w:r>
-      <w:proofErr w:type="spellEnd"/>
-      <w:r>
-        <w:rPr>
-          <w:lang w:val="da-DK"/>
-        </w:rPr>
-        <w:t xml:space="preserve"> - (Trello.com)</w:t>
-      </w:r>
-    </w:p>
-    <w:p>
-      <w:pPr>
-        <w:rPr>
-          <w:lang w:val="da-DK"/>
-        </w:rPr>
-      </w:pPr>
-      <w:r>
-        <w:rPr>
-          <w:lang w:val="da-DK"/>
-        </w:rPr>
-        <w:t>Design af diagrammer: Draw.io – (app.diagrams.net)</w:t>
-      </w:r>
-    </w:p>
-    <w:p>
-      <w:pPr>
-        <w:rPr>
-          <w:lang w:val="da-DK"/>
-        </w:rPr>
-      </w:pPr>
-      <w:r>
-        <w:rPr>
-          <w:lang w:val="da-DK"/>
-        </w:rPr>
-        <w:t>Tekstprogram til rapportskrivning: Microsoft Word v. 2110</w:t>
-      </w:r>
-    </w:p>
-    <w:p>
-      <w:pPr>
-        <w:rPr>
-          <w:lang w:val="da-DK"/>
-        </w:rPr>
-      </w:pPr>
-      <w:r>
-        <w:rPr>
+        <w:spacing w:line="360" w:lineRule="auto"/>
+        <w:rPr>
+          <w:lang w:val="da-DK"/>
+        </w:rPr>
+      </w:pPr>
+      <w:r>
+        <w:rPr>
+          <w:rFonts w:asciiTheme="minorHAnsi" w:hAnsiTheme="minorHAnsi" w:cstheme="minorHAnsi"/>
           <w:lang w:val="da-DK"/>
         </w:rPr>
         <w:t>Kommunikation imellem gruppemedlemmer: Discord v. 9114 &amp; Facebook Messenger 2021</w:t>
@@ -2143,7 +2548,7 @@
           <w:lang w:val="da-DK"/>
         </w:rPr>
       </w:pPr>
-      <w:bookmarkStart w:id="4" w:name="_Toc88148259"/>
+      <w:bookmarkStart w:id="4" w:name="_Toc88209818"/>
       <w:r>
         <w:rPr>
           <w:color w:val="0070C0"/>
@@ -2172,21 +2577,21 @@
       <w:pPr>
         <w:pStyle w:val="Heading2"/>
         <w:rPr>
-          <w:color w:val="auto"/>
-          <w:lang w:val="da-DK"/>
-        </w:rPr>
-      </w:pPr>
-      <w:bookmarkStart w:id="5" w:name="_Toc88148260"/>
-      <w:r>
-        <w:rPr>
-          <w:color w:val="auto"/>
+          <w:color w:val="4472C4" w:themeColor="accent1"/>
+          <w:lang w:val="da-DK"/>
+        </w:rPr>
+      </w:pPr>
+      <w:bookmarkStart w:id="5" w:name="_Toc88209819"/>
+      <w:r>
+        <w:rPr>
+          <w:color w:val="4472C4" w:themeColor="accent1"/>
           <w:lang w:val="da-DK"/>
         </w:rPr>
         <w:t>Virksomhedens</w:t>
       </w:r>
       <w:r>
         <w:rPr>
-          <w:color w:val="auto"/>
+          <w:color w:val="4472C4" w:themeColor="accent1"/>
           <w:lang w:val="da-DK"/>
         </w:rPr>
         <w:t xml:space="preserve"> forventning til projektet</w:t>
@@ -2199,11 +2604,178 @@
           <w:lang w:val="da-DK"/>
         </w:rPr>
       </w:pPr>
-      <w:r>
-        <w:rPr>
-          <w:lang w:val="da-DK"/>
-        </w:rPr>
-        <w:t>…</w:t>
+    </w:p>
+    <w:p>
+      <w:pPr>
+        <w:spacing w:line="360" w:lineRule="auto"/>
+        <w:rPr>
+          <w:rFonts w:asciiTheme="minorHAnsi" w:hAnsiTheme="minorHAnsi" w:cstheme="minorHAnsi"/>
+          <w:lang w:val="da-DK"/>
+        </w:rPr>
+      </w:pPr>
+      <w:r>
+        <w:rPr>
+          <w:rFonts w:asciiTheme="minorHAnsi" w:hAnsiTheme="minorHAnsi" w:cstheme="minorHAnsi"/>
+          <w:lang w:val="da-DK"/>
+        </w:rPr>
+        <w:t>Virksomheden ser gerne at de første 6 usecases (som kan forefindes herunder) bliver implementeret.</w:t>
+      </w:r>
+    </w:p>
+    <w:p>
+      <w:pPr>
+        <w:spacing w:line="360" w:lineRule="auto"/>
+        <w:rPr>
+          <w:rFonts w:asciiTheme="minorHAnsi" w:hAnsiTheme="minorHAnsi" w:cstheme="minorHAnsi"/>
+          <w:lang w:val="da-DK"/>
+        </w:rPr>
+      </w:pPr>
+      <w:r>
+        <w:rPr>
+          <w:rFonts w:asciiTheme="minorHAnsi" w:hAnsiTheme="minorHAnsi" w:cstheme="minorHAnsi"/>
+          <w:lang w:val="da-DK"/>
+        </w:rPr>
+        <w:t>Efter endt forløb, står virksomheden gerne med en visuel appellerende hjemmeside, som samtidig også er funktionel.</w:t>
+      </w:r>
+    </w:p>
+    <w:p>
+      <w:pPr>
+        <w:spacing w:line="360" w:lineRule="auto"/>
+        <w:rPr>
+          <w:rFonts w:asciiTheme="minorHAnsi" w:hAnsiTheme="minorHAnsi" w:cstheme="minorHAnsi"/>
+          <w:lang w:val="da-DK"/>
+        </w:rPr>
+      </w:pPr>
+      <w:r>
+        <w:rPr>
+          <w:rFonts w:asciiTheme="minorHAnsi" w:hAnsiTheme="minorHAnsi" w:cstheme="minorHAnsi"/>
+          <w:lang w:val="da-DK"/>
+        </w:rPr>
+        <w:t xml:space="preserve">Formålet med hjemmesiden er at give folk muligheden for at stifte </w:t>
+      </w:r>
+      <w:r>
+        <w:rPr>
+          <w:rFonts w:asciiTheme="minorHAnsi" w:hAnsiTheme="minorHAnsi" w:cstheme="minorHAnsi"/>
+          <w:lang w:val="da-DK"/>
+        </w:rPr>
+        <w:t>bekendtskab</w:t>
+      </w:r>
+      <w:r>
+        <w:rPr>
+          <w:rFonts w:asciiTheme="minorHAnsi" w:hAnsiTheme="minorHAnsi" w:cstheme="minorHAnsi"/>
+          <w:lang w:val="da-DK"/>
+        </w:rPr>
+        <w:t xml:space="preserve"> til </w:t>
+      </w:r>
+      <w:proofErr w:type="spellStart"/>
+      <w:r>
+        <w:rPr>
+          <w:rFonts w:asciiTheme="minorHAnsi" w:hAnsiTheme="minorHAnsi" w:cstheme="minorHAnsi"/>
+          <w:i/>
+          <w:iCs/>
+          <w:lang w:val="da-DK"/>
+        </w:rPr>
+        <w:t>Olska</w:t>
+      </w:r>
+      <w:proofErr w:type="spellEnd"/>
+      <w:r>
+        <w:rPr>
+          <w:rFonts w:asciiTheme="minorHAnsi" w:hAnsiTheme="minorHAnsi" w:cstheme="minorHAnsi"/>
+          <w:i/>
+          <w:iCs/>
+          <w:lang w:val="da-DK"/>
+        </w:rPr>
+        <w:t xml:space="preserve"> Cupcakes</w:t>
+      </w:r>
+      <w:r>
+        <w:rPr>
+          <w:rFonts w:asciiTheme="minorHAnsi" w:hAnsiTheme="minorHAnsi" w:cstheme="minorHAnsi"/>
+          <w:lang w:val="da-DK"/>
+        </w:rPr>
+        <w:t xml:space="preserve">, </w:t>
+      </w:r>
+      <w:r>
+        <w:rPr>
+          <w:rFonts w:asciiTheme="minorHAnsi" w:hAnsiTheme="minorHAnsi" w:cstheme="minorHAnsi"/>
+          <w:lang w:val="da-DK"/>
+        </w:rPr>
+        <w:t>samt give</w:t>
+      </w:r>
+      <w:r>
+        <w:rPr>
+          <w:rFonts w:asciiTheme="minorHAnsi" w:hAnsiTheme="minorHAnsi" w:cstheme="minorHAnsi"/>
+          <w:lang w:val="da-DK"/>
+        </w:rPr>
+        <w:t xml:space="preserve"> </w:t>
+      </w:r>
+      <w:r>
+        <w:rPr>
+          <w:rFonts w:asciiTheme="minorHAnsi" w:hAnsiTheme="minorHAnsi" w:cstheme="minorHAnsi"/>
+          <w:lang w:val="da-DK"/>
+        </w:rPr>
+        <w:t>deres kunder</w:t>
+      </w:r>
+      <w:r>
+        <w:rPr>
+          <w:rFonts w:asciiTheme="minorHAnsi" w:hAnsiTheme="minorHAnsi" w:cstheme="minorHAnsi"/>
+          <w:lang w:val="da-DK"/>
+        </w:rPr>
+        <w:t xml:space="preserve"> muligheden for at bestille cupcakes online, sådan at </w:t>
+      </w:r>
+      <w:r>
+        <w:rPr>
+          <w:rFonts w:asciiTheme="minorHAnsi" w:hAnsiTheme="minorHAnsi" w:cstheme="minorHAnsi"/>
+          <w:lang w:val="da-DK"/>
+        </w:rPr>
+        <w:t xml:space="preserve">deres </w:t>
+      </w:r>
+      <w:r>
+        <w:rPr>
+          <w:rFonts w:asciiTheme="minorHAnsi" w:hAnsiTheme="minorHAnsi" w:cstheme="minorHAnsi"/>
+          <w:lang w:val="da-DK"/>
+        </w:rPr>
+        <w:t>bestilling</w:t>
+      </w:r>
+      <w:r>
+        <w:rPr>
+          <w:rFonts w:asciiTheme="minorHAnsi" w:hAnsiTheme="minorHAnsi" w:cstheme="minorHAnsi"/>
+          <w:lang w:val="da-DK"/>
+        </w:rPr>
+        <w:t xml:space="preserve"> allerede</w:t>
+      </w:r>
+      <w:r>
+        <w:rPr>
+          <w:rFonts w:asciiTheme="minorHAnsi" w:hAnsiTheme="minorHAnsi" w:cstheme="minorHAnsi"/>
+          <w:lang w:val="da-DK"/>
+        </w:rPr>
+        <w:t xml:space="preserve"> står klar til afhentning</w:t>
+      </w:r>
+      <w:r>
+        <w:rPr>
+          <w:rFonts w:asciiTheme="minorHAnsi" w:hAnsiTheme="minorHAnsi" w:cstheme="minorHAnsi"/>
+          <w:lang w:val="da-DK"/>
+        </w:rPr>
+        <w:t xml:space="preserve">, når de </w:t>
+      </w:r>
+      <w:r>
+        <w:rPr>
+          <w:rFonts w:asciiTheme="minorHAnsi" w:hAnsiTheme="minorHAnsi" w:cstheme="minorHAnsi"/>
+          <w:lang w:val="da-DK"/>
+        </w:rPr>
+        <w:t xml:space="preserve">efterfølgende </w:t>
+      </w:r>
+      <w:r>
+        <w:rPr>
+          <w:rFonts w:asciiTheme="minorHAnsi" w:hAnsiTheme="minorHAnsi" w:cstheme="minorHAnsi"/>
+          <w:lang w:val="da-DK"/>
+        </w:rPr>
+        <w:t>kommer forbi</w:t>
+      </w:r>
+      <w:r>
+        <w:rPr>
+          <w:rFonts w:asciiTheme="minorHAnsi" w:hAnsiTheme="minorHAnsi" w:cstheme="minorHAnsi"/>
+          <w:lang w:val="da-DK"/>
+        </w:rPr>
+        <w:t xml:space="preserve">. </w:t>
       </w:r>
     </w:p>
     <w:p>
@@ -2217,14 +2789,14 @@
       <w:pPr>
         <w:pStyle w:val="Heading2"/>
         <w:rPr>
-          <w:color w:val="auto"/>
-          <w:lang w:val="da-DK"/>
-        </w:rPr>
-      </w:pPr>
-      <w:bookmarkStart w:id="6" w:name="_Toc88148261"/>
-      <w:r>
-        <w:rPr>
-          <w:color w:val="auto"/>
+          <w:color w:val="4472C4" w:themeColor="accent1"/>
+          <w:lang w:val="da-DK"/>
+        </w:rPr>
+      </w:pPr>
+      <w:bookmarkStart w:id="6" w:name="_Toc88209820"/>
+      <w:r>
+        <w:rPr>
+          <w:color w:val="4472C4" w:themeColor="accent1"/>
           <w:lang w:val="da-DK"/>
         </w:rPr>
         <w:t>Usecases</w:t>
@@ -2234,6 +2806,31 @@
     <w:p>
       <w:pPr>
         <w:rPr>
+          <w:lang w:val="da-DK"/>
+        </w:rPr>
+      </w:pPr>
+    </w:p>
+    <w:p>
+      <w:pPr>
+        <w:spacing w:line="360" w:lineRule="auto"/>
+        <w:rPr>
+          <w:rFonts w:asciiTheme="minorHAnsi" w:hAnsiTheme="minorHAnsi" w:cstheme="minorHAnsi"/>
+          <w:lang w:val="da-DK"/>
+        </w:rPr>
+      </w:pPr>
+      <w:r>
+        <w:rPr>
+          <w:rFonts w:asciiTheme="minorHAnsi" w:hAnsiTheme="minorHAnsi" w:cstheme="minorHAnsi"/>
+          <w:lang w:val="da-DK"/>
+        </w:rPr>
+        <w:t>Herunder er de oprindelige 9 usecases som vi fik udleveret:</w:t>
+      </w:r>
+    </w:p>
+    <w:p>
+      <w:pPr>
+        <w:spacing w:line="360" w:lineRule="auto"/>
+        <w:rPr>
+          <w:rFonts w:asciiTheme="minorHAnsi" w:hAnsiTheme="minorHAnsi" w:cstheme="minorHAnsi"/>
           <w:lang w:val="da-DK"/>
         </w:rPr>
       </w:pPr>
@@ -2245,18 +2842,16 @@
           <w:ilvl w:val="0"/>
           <w:numId w:val="1"/>
         </w:numPr>
-        <w:rPr>
-          <w:rFonts w:cstheme="minorHAnsi"/>
-          <w:sz w:val="24"/>
-          <w:szCs w:val="24"/>
-          <w:lang w:val="da-DK"/>
-        </w:rPr>
-      </w:pPr>
-      <w:r>
-        <w:rPr>
-          <w:rFonts w:cstheme="minorHAnsi"/>
-          <w:sz w:val="24"/>
-          <w:szCs w:val="24"/>
+        <w:spacing w:line="360" w:lineRule="auto"/>
+        <w:contextualSpacing w:val="0"/>
+        <w:rPr>
+          <w:rFonts w:asciiTheme="minorHAnsi" w:hAnsiTheme="minorHAnsi" w:cstheme="minorHAnsi"/>
+          <w:lang w:val="da-DK"/>
+        </w:rPr>
+      </w:pPr>
+      <w:r>
+        <w:rPr>
+          <w:rFonts w:asciiTheme="minorHAnsi" w:hAnsiTheme="minorHAnsi" w:cstheme="minorHAnsi"/>
           <w:lang w:val="da-DK"/>
         </w:rPr>
         <w:t>Som kunde kan jeg bestille og betale cupcakes med en valgfri bund og top, sådan at jeg senere kan køre forbi butikken i Olsker og hente min ordre</w:t>
@@ -2265,11 +2860,11 @@
     <w:p>
       <w:pPr>
         <w:pStyle w:val="ListParagraph"/>
+        <w:spacing w:line="360" w:lineRule="auto"/>
         <w:ind w:left="360"/>
-        <w:rPr>
-          <w:rFonts w:cstheme="minorHAnsi"/>
-          <w:sz w:val="24"/>
-          <w:szCs w:val="24"/>
+        <w:contextualSpacing w:val="0"/>
+        <w:rPr>
+          <w:rFonts w:asciiTheme="minorHAnsi" w:hAnsiTheme="minorHAnsi" w:cstheme="minorHAnsi"/>
           <w:lang w:val="da-DK"/>
         </w:rPr>
       </w:pPr>
@@ -2281,18 +2876,16 @@
           <w:ilvl w:val="0"/>
           <w:numId w:val="1"/>
         </w:numPr>
-        <w:rPr>
-          <w:rFonts w:cstheme="minorHAnsi"/>
-          <w:sz w:val="24"/>
-          <w:szCs w:val="24"/>
-          <w:lang w:val="da-DK"/>
-        </w:rPr>
-      </w:pPr>
-      <w:r>
-        <w:rPr>
-          <w:rFonts w:cstheme="minorHAnsi"/>
-          <w:sz w:val="24"/>
-          <w:szCs w:val="24"/>
+        <w:spacing w:line="360" w:lineRule="auto"/>
+        <w:contextualSpacing w:val="0"/>
+        <w:rPr>
+          <w:rFonts w:asciiTheme="minorHAnsi" w:hAnsiTheme="minorHAnsi" w:cstheme="minorHAnsi"/>
+          <w:lang w:val="da-DK"/>
+        </w:rPr>
+      </w:pPr>
+      <w:r>
+        <w:rPr>
+          <w:rFonts w:asciiTheme="minorHAnsi" w:hAnsiTheme="minorHAnsi" w:cstheme="minorHAnsi"/>
           <w:lang w:val="da-DK"/>
         </w:rPr>
         <w:t>Som kunde kan jeg oprette en konto/profil for at kunne betale og gemme en ordre</w:t>
@@ -2301,11 +2894,11 @@
     <w:p>
       <w:pPr>
         <w:pStyle w:val="ListParagraph"/>
+        <w:spacing w:line="360" w:lineRule="auto"/>
         <w:ind w:left="360"/>
-        <w:rPr>
-          <w:rFonts w:cstheme="minorHAnsi"/>
-          <w:sz w:val="24"/>
-          <w:szCs w:val="24"/>
+        <w:contextualSpacing w:val="0"/>
+        <w:rPr>
+          <w:rFonts w:asciiTheme="minorHAnsi" w:hAnsiTheme="minorHAnsi" w:cstheme="minorHAnsi"/>
           <w:lang w:val="da-DK"/>
         </w:rPr>
       </w:pPr>
@@ -2317,18 +2910,16 @@
           <w:ilvl w:val="0"/>
           <w:numId w:val="1"/>
         </w:numPr>
-        <w:rPr>
-          <w:rFonts w:cstheme="minorHAnsi"/>
-          <w:sz w:val="24"/>
-          <w:szCs w:val="24"/>
-          <w:lang w:val="da-DK"/>
-        </w:rPr>
-      </w:pPr>
-      <w:r>
-        <w:rPr>
-          <w:rFonts w:cstheme="minorHAnsi"/>
-          <w:sz w:val="24"/>
-          <w:szCs w:val="24"/>
+        <w:spacing w:line="360" w:lineRule="auto"/>
+        <w:contextualSpacing w:val="0"/>
+        <w:rPr>
+          <w:rFonts w:asciiTheme="minorHAnsi" w:hAnsiTheme="minorHAnsi" w:cstheme="minorHAnsi"/>
+          <w:lang w:val="da-DK"/>
+        </w:rPr>
+      </w:pPr>
+      <w:r>
+        <w:rPr>
+          <w:rFonts w:asciiTheme="minorHAnsi" w:hAnsiTheme="minorHAnsi" w:cstheme="minorHAnsi"/>
           <w:lang w:val="da-DK"/>
         </w:rPr>
         <w:t xml:space="preserve">Som administrator kan jeg indsætte beløb på en kundes konto direkte i </w:t>
@@ -2336,9 +2927,7 @@
       <w:proofErr w:type="spellStart"/>
       <w:r>
         <w:rPr>
-          <w:rFonts w:cstheme="minorHAnsi"/>
-          <w:sz w:val="24"/>
-          <w:szCs w:val="24"/>
+          <w:rFonts w:asciiTheme="minorHAnsi" w:hAnsiTheme="minorHAnsi" w:cstheme="minorHAnsi"/>
           <w:lang w:val="da-DK"/>
         </w:rPr>
         <w:t>MySql</w:t>
@@ -2346,9 +2935,7 @@
       <w:proofErr w:type="spellEnd"/>
       <w:r>
         <w:rPr>
-          <w:rFonts w:cstheme="minorHAnsi"/>
-          <w:sz w:val="24"/>
-          <w:szCs w:val="24"/>
+          <w:rFonts w:asciiTheme="minorHAnsi" w:hAnsiTheme="minorHAnsi" w:cstheme="minorHAnsi"/>
           <w:lang w:val="da-DK"/>
         </w:rPr>
         <w:t>, så en kunde kan betale for sine ordrer</w:t>
@@ -2357,11 +2944,11 @@
     <w:p>
       <w:pPr>
         <w:pStyle w:val="ListParagraph"/>
+        <w:spacing w:line="360" w:lineRule="auto"/>
         <w:ind w:left="360"/>
-        <w:rPr>
-          <w:rFonts w:cstheme="minorHAnsi"/>
-          <w:sz w:val="24"/>
-          <w:szCs w:val="24"/>
+        <w:contextualSpacing w:val="0"/>
+        <w:rPr>
+          <w:rFonts w:asciiTheme="minorHAnsi" w:hAnsiTheme="minorHAnsi" w:cstheme="minorHAnsi"/>
           <w:lang w:val="da-DK"/>
         </w:rPr>
       </w:pPr>
@@ -2373,36 +2960,30 @@
           <w:ilvl w:val="0"/>
           <w:numId w:val="1"/>
         </w:numPr>
-        <w:rPr>
-          <w:rFonts w:cstheme="minorHAnsi"/>
-          <w:sz w:val="24"/>
-          <w:szCs w:val="24"/>
-          <w:lang w:val="da-DK"/>
-        </w:rPr>
-      </w:pPr>
-      <w:r>
-        <w:rPr>
-          <w:rFonts w:cstheme="minorHAnsi"/>
-          <w:sz w:val="24"/>
-          <w:szCs w:val="24"/>
+        <w:spacing w:line="360" w:lineRule="auto"/>
+        <w:contextualSpacing w:val="0"/>
+        <w:rPr>
+          <w:rFonts w:asciiTheme="minorHAnsi" w:hAnsiTheme="minorHAnsi" w:cstheme="minorHAnsi"/>
+          <w:lang w:val="da-DK"/>
+        </w:rPr>
+      </w:pPr>
+      <w:r>
+        <w:rPr>
+          <w:rFonts w:asciiTheme="minorHAnsi" w:hAnsiTheme="minorHAnsi" w:cstheme="minorHAnsi"/>
           <w:lang w:val="da-DK"/>
         </w:rPr>
         <w:t>Som kunde kan jeg se mine valgte ordrelin</w:t>
       </w:r>
       <w:r>
         <w:rPr>
-          <w:rFonts w:cstheme="minorHAnsi"/>
-          <w:sz w:val="24"/>
-          <w:szCs w:val="24"/>
+          <w:rFonts w:asciiTheme="minorHAnsi" w:hAnsiTheme="minorHAnsi" w:cstheme="minorHAnsi"/>
           <w:lang w:val="da-DK"/>
         </w:rPr>
         <w:t>j</w:t>
       </w:r>
       <w:r>
         <w:rPr>
-          <w:rFonts w:cstheme="minorHAnsi"/>
-          <w:sz w:val="24"/>
-          <w:szCs w:val="24"/>
+          <w:rFonts w:asciiTheme="minorHAnsi" w:hAnsiTheme="minorHAnsi" w:cstheme="minorHAnsi"/>
           <w:lang w:val="da-DK"/>
         </w:rPr>
         <w:t>er i en indkøbskurv, så jeg kan se den samlede pris</w:t>
@@ -2411,11 +2992,11 @@
     <w:p>
       <w:pPr>
         <w:pStyle w:val="ListParagraph"/>
+        <w:spacing w:line="360" w:lineRule="auto"/>
         <w:ind w:left="360"/>
-        <w:rPr>
-          <w:rFonts w:cstheme="minorHAnsi"/>
-          <w:sz w:val="24"/>
-          <w:szCs w:val="24"/>
+        <w:contextualSpacing w:val="0"/>
+        <w:rPr>
+          <w:rFonts w:asciiTheme="minorHAnsi" w:hAnsiTheme="minorHAnsi" w:cstheme="minorHAnsi"/>
           <w:lang w:val="da-DK"/>
         </w:rPr>
       </w:pPr>
@@ -2427,54 +3008,44 @@
           <w:ilvl w:val="0"/>
           <w:numId w:val="1"/>
         </w:numPr>
-        <w:rPr>
-          <w:rFonts w:cstheme="minorHAnsi"/>
-          <w:sz w:val="24"/>
-          <w:szCs w:val="24"/>
-          <w:lang w:val="da-DK"/>
-        </w:rPr>
-      </w:pPr>
-      <w:r>
-        <w:rPr>
-          <w:rFonts w:cstheme="minorHAnsi"/>
-          <w:sz w:val="24"/>
-          <w:szCs w:val="24"/>
+        <w:spacing w:line="360" w:lineRule="auto"/>
+        <w:contextualSpacing w:val="0"/>
+        <w:rPr>
+          <w:rFonts w:asciiTheme="minorHAnsi" w:hAnsiTheme="minorHAnsi" w:cstheme="minorHAnsi"/>
+          <w:lang w:val="da-DK"/>
+        </w:rPr>
+      </w:pPr>
+      <w:r>
+        <w:rPr>
+          <w:rFonts w:asciiTheme="minorHAnsi" w:hAnsiTheme="minorHAnsi" w:cstheme="minorHAnsi"/>
           <w:lang w:val="da-DK"/>
         </w:rPr>
         <w:t xml:space="preserve">Som kunde eller administrator kan jeg logge på systemet med </w:t>
       </w:r>
       <w:r>
         <w:rPr>
-          <w:rFonts w:cstheme="minorHAnsi"/>
-          <w:sz w:val="24"/>
-          <w:szCs w:val="24"/>
+          <w:rFonts w:asciiTheme="minorHAnsi" w:hAnsiTheme="minorHAnsi" w:cstheme="minorHAnsi"/>
           <w:lang w:val="da-DK"/>
         </w:rPr>
         <w:t>e-mail</w:t>
       </w:r>
       <w:r>
         <w:rPr>
-          <w:rFonts w:cstheme="minorHAnsi"/>
-          <w:sz w:val="24"/>
-          <w:szCs w:val="24"/>
+          <w:rFonts w:asciiTheme="minorHAnsi" w:hAnsiTheme="minorHAnsi" w:cstheme="minorHAnsi"/>
           <w:lang w:val="da-DK"/>
         </w:rPr>
         <w:t xml:space="preserve"> og kodeord. Når jeg er logget på, skal jeg kunne min </w:t>
       </w:r>
       <w:r>
         <w:rPr>
-          <w:rFonts w:cstheme="minorHAnsi"/>
-          <w:sz w:val="24"/>
-          <w:szCs w:val="24"/>
+          <w:rFonts w:asciiTheme="minorHAnsi" w:hAnsiTheme="minorHAnsi" w:cstheme="minorHAnsi"/>
           <w:lang w:val="da-DK"/>
         </w:rPr>
         <w:t>e-mail</w:t>
       </w:r>
       <w:r>
         <w:rPr>
-          <w:rFonts w:cstheme="minorHAnsi"/>
-          <w:sz w:val="24"/>
-          <w:szCs w:val="24"/>
+          <w:rFonts w:asciiTheme="minorHAnsi" w:hAnsiTheme="minorHAnsi" w:cstheme="minorHAnsi"/>
           <w:lang w:val="da-DK"/>
         </w:rPr>
         <w:t xml:space="preserve"> på hver side (evt. i topmenuen, som vist på </w:t>
@@ -2482,9 +3053,7 @@
       <w:proofErr w:type="spellStart"/>
       <w:r>
         <w:rPr>
-          <w:rFonts w:cstheme="minorHAnsi"/>
-          <w:sz w:val="24"/>
-          <w:szCs w:val="24"/>
+          <w:rFonts w:asciiTheme="minorHAnsi" w:hAnsiTheme="minorHAnsi" w:cstheme="minorHAnsi"/>
           <w:lang w:val="da-DK"/>
         </w:rPr>
         <w:t>mockup’en</w:t>
@@ -2492,9 +3061,7 @@
       <w:proofErr w:type="spellEnd"/>
       <w:r>
         <w:rPr>
-          <w:rFonts w:cstheme="minorHAnsi"/>
-          <w:sz w:val="24"/>
-          <w:szCs w:val="24"/>
+          <w:rFonts w:asciiTheme="minorHAnsi" w:hAnsiTheme="minorHAnsi" w:cstheme="minorHAnsi"/>
           <w:lang w:val="da-DK"/>
         </w:rPr>
         <w:t>)</w:t>
@@ -2503,11 +3070,11 @@
     <w:p>
       <w:pPr>
         <w:pStyle w:val="ListParagraph"/>
+        <w:spacing w:line="360" w:lineRule="auto"/>
         <w:ind w:left="360"/>
-        <w:rPr>
-          <w:rFonts w:cstheme="minorHAnsi"/>
-          <w:sz w:val="24"/>
-          <w:szCs w:val="24"/>
+        <w:contextualSpacing w:val="0"/>
+        <w:rPr>
+          <w:rFonts w:asciiTheme="minorHAnsi" w:hAnsiTheme="minorHAnsi" w:cstheme="minorHAnsi"/>
           <w:lang w:val="da-DK"/>
         </w:rPr>
       </w:pPr>
@@ -2519,18 +3086,16 @@
           <w:ilvl w:val="0"/>
           <w:numId w:val="1"/>
         </w:numPr>
-        <w:rPr>
-          <w:rFonts w:cstheme="minorHAnsi"/>
-          <w:sz w:val="24"/>
-          <w:szCs w:val="24"/>
-          <w:lang w:val="da-DK"/>
-        </w:rPr>
-      </w:pPr>
-      <w:r>
-        <w:rPr>
-          <w:rFonts w:cstheme="minorHAnsi"/>
-          <w:sz w:val="24"/>
-          <w:szCs w:val="24"/>
+        <w:spacing w:line="360" w:lineRule="auto"/>
+        <w:contextualSpacing w:val="0"/>
+        <w:rPr>
+          <w:rFonts w:asciiTheme="minorHAnsi" w:hAnsiTheme="minorHAnsi" w:cstheme="minorHAnsi"/>
+          <w:lang w:val="da-DK"/>
+        </w:rPr>
+      </w:pPr>
+      <w:r>
+        <w:rPr>
+          <w:rFonts w:asciiTheme="minorHAnsi" w:hAnsiTheme="minorHAnsi" w:cstheme="minorHAnsi"/>
           <w:lang w:val="da-DK"/>
         </w:rPr>
         <w:t>Som administrator kan jeg se alle ordrer i systemet, så jeg kan se hvad der er blevet bestilt</w:t>
@@ -2539,11 +3104,11 @@
     <w:p>
       <w:pPr>
         <w:pStyle w:val="ListParagraph"/>
+        <w:spacing w:line="360" w:lineRule="auto"/>
         <w:ind w:left="360"/>
-        <w:rPr>
-          <w:rFonts w:cstheme="minorHAnsi"/>
-          <w:sz w:val="24"/>
-          <w:szCs w:val="24"/>
+        <w:contextualSpacing w:val="0"/>
+        <w:rPr>
+          <w:rFonts w:asciiTheme="minorHAnsi" w:hAnsiTheme="minorHAnsi" w:cstheme="minorHAnsi"/>
           <w:lang w:val="da-DK"/>
         </w:rPr>
       </w:pPr>
@@ -2555,31 +3120,30 @@
           <w:ilvl w:val="0"/>
           <w:numId w:val="1"/>
         </w:numPr>
-        <w:rPr>
-          <w:rFonts w:cstheme="minorHAnsi"/>
-          <w:sz w:val="24"/>
-          <w:szCs w:val="24"/>
-          <w:lang w:val="da-DK"/>
-        </w:rPr>
-      </w:pPr>
-      <w:r>
-        <w:rPr>
-          <w:rFonts w:cstheme="minorHAnsi"/>
-          <w:sz w:val="24"/>
-          <w:szCs w:val="24"/>
-          <w:lang w:val="da-DK"/>
-        </w:rPr>
+        <w:spacing w:line="360" w:lineRule="auto"/>
+        <w:contextualSpacing w:val="0"/>
+        <w:rPr>
+          <w:rFonts w:asciiTheme="minorHAnsi" w:hAnsiTheme="minorHAnsi" w:cstheme="minorHAnsi"/>
+          <w:lang w:val="da-DK"/>
+        </w:rPr>
+      </w:pPr>
+      <w:r>
+        <w:rPr>
+          <w:rFonts w:asciiTheme="minorHAnsi" w:hAnsiTheme="minorHAnsi" w:cstheme="minorHAnsi"/>
+          <w:lang w:val="da-DK"/>
+        </w:rPr>
+        <w:lastRenderedPageBreak/>
         <w:t>Som administrator kan jeg se alle kunder i systemet og deres ordrer, sådan at jeg kan følge op på ordrer og holde styr på mine kunder</w:t>
       </w:r>
     </w:p>
     <w:p>
       <w:pPr>
         <w:pStyle w:val="ListParagraph"/>
+        <w:spacing w:line="360" w:lineRule="auto"/>
         <w:ind w:left="360"/>
-        <w:rPr>
-          <w:rFonts w:cstheme="minorHAnsi"/>
-          <w:sz w:val="24"/>
-          <w:szCs w:val="24"/>
+        <w:contextualSpacing w:val="0"/>
+        <w:rPr>
+          <w:rFonts w:asciiTheme="minorHAnsi" w:hAnsiTheme="minorHAnsi" w:cstheme="minorHAnsi"/>
           <w:lang w:val="da-DK"/>
         </w:rPr>
       </w:pPr>
@@ -2591,18 +3155,16 @@
           <w:ilvl w:val="0"/>
           <w:numId w:val="1"/>
         </w:numPr>
-        <w:rPr>
-          <w:rFonts w:cstheme="minorHAnsi"/>
-          <w:sz w:val="24"/>
-          <w:szCs w:val="24"/>
-          <w:lang w:val="da-DK"/>
-        </w:rPr>
-      </w:pPr>
-      <w:r>
-        <w:rPr>
-          <w:rFonts w:cstheme="minorHAnsi"/>
-          <w:sz w:val="24"/>
-          <w:szCs w:val="24"/>
+        <w:spacing w:line="360" w:lineRule="auto"/>
+        <w:contextualSpacing w:val="0"/>
+        <w:rPr>
+          <w:rFonts w:asciiTheme="minorHAnsi" w:hAnsiTheme="minorHAnsi" w:cstheme="minorHAnsi"/>
+          <w:lang w:val="da-DK"/>
+        </w:rPr>
+      </w:pPr>
+      <w:r>
+        <w:rPr>
+          <w:rFonts w:asciiTheme="minorHAnsi" w:hAnsiTheme="minorHAnsi" w:cstheme="minorHAnsi"/>
           <w:lang w:val="da-DK"/>
         </w:rPr>
         <w:t>Som kunde kan jeg fjerne en ordre fra min indkøbskurv, så jeg kan justere min ordre</w:t>
@@ -2610,12 +3172,9 @@
     </w:p>
     <w:p>
       <w:pPr>
-        <w:pStyle w:val="ListParagraph"/>
-        <w:ind w:left="360"/>
-        <w:rPr>
-          <w:rFonts w:cstheme="minorHAnsi"/>
-          <w:sz w:val="24"/>
-          <w:szCs w:val="24"/>
+        <w:spacing w:line="360" w:lineRule="auto"/>
+        <w:rPr>
+          <w:rFonts w:asciiTheme="minorHAnsi" w:hAnsiTheme="minorHAnsi" w:cstheme="minorHAnsi"/>
           <w:lang w:val="da-DK"/>
         </w:rPr>
       </w:pPr>
@@ -2627,36 +3186,30 @@
           <w:ilvl w:val="0"/>
           <w:numId w:val="1"/>
         </w:numPr>
-        <w:rPr>
-          <w:rFonts w:cstheme="minorHAnsi"/>
-          <w:sz w:val="24"/>
-          <w:szCs w:val="24"/>
-          <w:lang w:val="da-DK"/>
-        </w:rPr>
-      </w:pPr>
-      <w:r>
-        <w:rPr>
-          <w:rFonts w:cstheme="minorHAnsi"/>
-          <w:sz w:val="24"/>
-          <w:szCs w:val="24"/>
+        <w:spacing w:line="360" w:lineRule="auto"/>
+        <w:contextualSpacing w:val="0"/>
+        <w:rPr>
+          <w:rFonts w:asciiTheme="minorHAnsi" w:hAnsiTheme="minorHAnsi" w:cstheme="minorHAnsi"/>
+          <w:lang w:val="da-DK"/>
+        </w:rPr>
+      </w:pPr>
+      <w:r>
+        <w:rPr>
+          <w:rFonts w:asciiTheme="minorHAnsi" w:hAnsiTheme="minorHAnsi" w:cstheme="minorHAnsi"/>
           <w:lang w:val="da-DK"/>
         </w:rPr>
         <w:t xml:space="preserve">Som administrator kan jeg fjerne en ordre, så systemet ikke kommer til at indeholde </w:t>
       </w:r>
       <w:r>
         <w:rPr>
-          <w:rFonts w:cstheme="minorHAnsi"/>
-          <w:sz w:val="24"/>
-          <w:szCs w:val="24"/>
+          <w:rFonts w:asciiTheme="minorHAnsi" w:hAnsiTheme="minorHAnsi" w:cstheme="minorHAnsi"/>
           <w:lang w:val="da-DK"/>
         </w:rPr>
         <w:t>ugyldige</w:t>
       </w:r>
       <w:r>
         <w:rPr>
-          <w:rFonts w:cstheme="minorHAnsi"/>
-          <w:sz w:val="24"/>
-          <w:szCs w:val="24"/>
+          <w:rFonts w:asciiTheme="minorHAnsi" w:hAnsiTheme="minorHAnsi" w:cstheme="minorHAnsi"/>
           <w:lang w:val="da-DK"/>
         </w:rPr>
         <w:t xml:space="preserve"> ordrer. F.eks. hvis kunden aldrig har betalt</w:t>
@@ -2683,7 +3236,7 @@
           <w:lang w:val="da-DK"/>
         </w:rPr>
       </w:pPr>
-      <w:bookmarkStart w:id="7" w:name="_Toc88148262"/>
+      <w:bookmarkStart w:id="7" w:name="_Toc88209821"/>
       <w:r>
         <w:rPr>
           <w:color w:val="0070C0"/>
@@ -2716,7 +3269,7 @@
           <w:lang w:val="da-DK"/>
         </w:rPr>
       </w:pPr>
-      <w:bookmarkStart w:id="8" w:name="_Toc88148263"/>
+      <w:bookmarkStart w:id="8" w:name="_Toc88209822"/>
       <w:r>
         <w:rPr>
           <w:color w:val="0070C0"/>
@@ -2732,19 +3285,485 @@
           <w:lang w:val="da-DK"/>
         </w:rPr>
       </w:pPr>
+    </w:p>
+    <w:p>
+      <w:pPr>
+        <w:spacing w:line="360" w:lineRule="auto"/>
+        <w:rPr>
+          <w:rFonts w:asciiTheme="minorHAnsi" w:hAnsiTheme="minorHAnsi" w:cstheme="minorHAnsi"/>
+          <w:lang w:val="da-DK"/>
+        </w:rPr>
+      </w:pPr>
+      <w:r>
+        <w:rPr>
+          <w:rFonts w:asciiTheme="minorHAnsi" w:hAnsiTheme="minorHAnsi" w:cstheme="minorHAnsi"/>
+          <w:lang w:val="da-DK"/>
+        </w:rPr>
+        <w:t xml:space="preserve">Aktivitetsdiagrammer </w:t>
+      </w:r>
+      <w:r>
+        <w:rPr>
+          <w:rFonts w:asciiTheme="minorHAnsi" w:hAnsiTheme="minorHAnsi" w:cstheme="minorHAnsi"/>
+          <w:lang w:val="da-DK"/>
+        </w:rPr>
+        <w:t>viser forløbet for en aktivitet fra start til slut.</w:t>
+      </w:r>
+    </w:p>
+    <w:p>
+      <w:pPr>
+        <w:spacing w:line="360" w:lineRule="auto"/>
+        <w:rPr>
+          <w:rFonts w:asciiTheme="minorHAnsi" w:hAnsiTheme="minorHAnsi" w:cstheme="minorHAnsi"/>
+          <w:lang w:val="da-DK"/>
+        </w:rPr>
+      </w:pPr>
+      <w:r>
+        <w:rPr>
+          <w:rFonts w:asciiTheme="minorHAnsi" w:hAnsiTheme="minorHAnsi" w:cstheme="minorHAnsi"/>
+          <w:lang w:val="da-DK"/>
+        </w:rPr>
+        <w:t>Der er 2 typer af aktivitetsdiagramme</w:t>
+      </w:r>
+      <w:r>
+        <w:rPr>
+          <w:rFonts w:asciiTheme="minorHAnsi" w:hAnsiTheme="minorHAnsi" w:cstheme="minorHAnsi"/>
+          <w:lang w:val="da-DK"/>
+        </w:rPr>
+        <w:t xml:space="preserve">r, </w:t>
+      </w:r>
+      <w:proofErr w:type="spellStart"/>
+      <w:r>
+        <w:rPr>
+          <w:rFonts w:asciiTheme="minorHAnsi" w:hAnsiTheme="minorHAnsi" w:cstheme="minorHAnsi"/>
+          <w:lang w:val="da-DK"/>
+        </w:rPr>
+        <w:t>As-is</w:t>
+      </w:r>
+      <w:proofErr w:type="spellEnd"/>
+      <w:r>
+        <w:rPr>
+          <w:rFonts w:asciiTheme="minorHAnsi" w:hAnsiTheme="minorHAnsi" w:cstheme="minorHAnsi"/>
+          <w:lang w:val="da-DK"/>
+        </w:rPr>
+        <w:t xml:space="preserve"> og To-</w:t>
+      </w:r>
+      <w:proofErr w:type="spellStart"/>
+      <w:r>
+        <w:rPr>
+          <w:rFonts w:asciiTheme="minorHAnsi" w:hAnsiTheme="minorHAnsi" w:cstheme="minorHAnsi"/>
+          <w:lang w:val="da-DK"/>
+        </w:rPr>
+        <w:t>be</w:t>
+      </w:r>
+      <w:proofErr w:type="spellEnd"/>
+      <w:r>
+        <w:rPr>
+          <w:rFonts w:asciiTheme="minorHAnsi" w:hAnsiTheme="minorHAnsi" w:cstheme="minorHAnsi"/>
+          <w:lang w:val="da-DK"/>
+        </w:rPr>
+        <w:t>.</w:t>
+      </w:r>
+    </w:p>
+    <w:p>
+      <w:pPr>
+        <w:spacing w:line="360" w:lineRule="auto"/>
+        <w:rPr>
+          <w:rFonts w:asciiTheme="minorHAnsi" w:hAnsiTheme="minorHAnsi" w:cstheme="minorHAnsi"/>
+          <w:lang w:val="da-DK"/>
+        </w:rPr>
+      </w:pPr>
+      <w:proofErr w:type="spellStart"/>
+      <w:r>
+        <w:rPr>
+          <w:rFonts w:asciiTheme="minorHAnsi" w:hAnsiTheme="minorHAnsi" w:cstheme="minorHAnsi"/>
+          <w:lang w:val="da-DK"/>
+        </w:rPr>
+        <w:t>As-is</w:t>
+      </w:r>
+      <w:proofErr w:type="spellEnd"/>
+      <w:r>
+        <w:rPr>
+          <w:rFonts w:asciiTheme="minorHAnsi" w:hAnsiTheme="minorHAnsi" w:cstheme="minorHAnsi"/>
+          <w:lang w:val="da-DK"/>
+        </w:rPr>
+        <w:t>: Giver et billede på, hvordan en aktivitet bliver udført her og nu.</w:t>
+      </w:r>
+    </w:p>
+    <w:p>
+      <w:pPr>
+        <w:spacing w:line="360" w:lineRule="auto"/>
+        <w:rPr>
+          <w:rFonts w:asciiTheme="minorHAnsi" w:hAnsiTheme="minorHAnsi" w:cstheme="minorHAnsi"/>
+          <w:lang w:val="da-DK"/>
+        </w:rPr>
+      </w:pPr>
+      <w:r>
+        <w:rPr>
+          <w:rFonts w:asciiTheme="minorHAnsi" w:hAnsiTheme="minorHAnsi" w:cstheme="minorHAnsi"/>
+          <w:lang w:val="da-DK"/>
+        </w:rPr>
+        <w:t>To-</w:t>
+      </w:r>
+      <w:proofErr w:type="spellStart"/>
+      <w:r>
+        <w:rPr>
+          <w:rFonts w:asciiTheme="minorHAnsi" w:hAnsiTheme="minorHAnsi" w:cstheme="minorHAnsi"/>
+          <w:lang w:val="da-DK"/>
+        </w:rPr>
+        <w:t>be</w:t>
+      </w:r>
+      <w:proofErr w:type="spellEnd"/>
+      <w:r>
+        <w:rPr>
+          <w:rFonts w:asciiTheme="minorHAnsi" w:hAnsiTheme="minorHAnsi" w:cstheme="minorHAnsi"/>
+          <w:lang w:val="da-DK"/>
+        </w:rPr>
+        <w:t>: Er en model for, hvordan vi gerne vil have aktiviteten til at være, efter at have implementeret nogle ændringer.</w:t>
+      </w:r>
+    </w:p>
+    <w:p>
+      <w:pPr>
+        <w:spacing w:line="360" w:lineRule="auto"/>
+        <w:rPr>
+          <w:rFonts w:asciiTheme="minorHAnsi" w:hAnsiTheme="minorHAnsi" w:cstheme="minorHAnsi"/>
+          <w:lang w:val="da-DK"/>
+        </w:rPr>
+      </w:pPr>
+      <w:r>
+        <w:rPr>
+          <w:rFonts w:asciiTheme="minorHAnsi" w:hAnsiTheme="minorHAnsi" w:cstheme="minorHAnsi"/>
+          <w:lang w:val="da-DK"/>
+        </w:rPr>
+        <w:t>Start</w:t>
+      </w:r>
+      <w:r>
+        <w:rPr>
+          <w:rFonts w:asciiTheme="minorHAnsi" w:hAnsiTheme="minorHAnsi" w:cstheme="minorHAnsi"/>
+          <w:lang w:val="da-DK"/>
+        </w:rPr>
+        <w:t>en for aktiviteten</w:t>
+      </w:r>
+      <w:r>
+        <w:rPr>
+          <w:rFonts w:asciiTheme="minorHAnsi" w:hAnsiTheme="minorHAnsi" w:cstheme="minorHAnsi"/>
+          <w:lang w:val="da-DK"/>
+        </w:rPr>
+        <w:t xml:space="preserve"> er markeret med en sort cirkel, mens slut</w:t>
+      </w:r>
+      <w:r>
+        <w:rPr>
+          <w:rFonts w:asciiTheme="minorHAnsi" w:hAnsiTheme="minorHAnsi" w:cstheme="minorHAnsi"/>
+          <w:lang w:val="da-DK"/>
+        </w:rPr>
+        <w:t>ningen</w:t>
+      </w:r>
+      <w:r>
+        <w:rPr>
+          <w:rFonts w:asciiTheme="minorHAnsi" w:hAnsiTheme="minorHAnsi" w:cstheme="minorHAnsi"/>
+          <w:lang w:val="da-DK"/>
+        </w:rPr>
+        <w:t xml:space="preserve"> er markeret med en sort cirkel </w:t>
+      </w:r>
+      <w:r>
+        <w:rPr>
+          <w:rFonts w:asciiTheme="minorHAnsi" w:hAnsiTheme="minorHAnsi" w:cstheme="minorHAnsi"/>
+          <w:lang w:val="da-DK"/>
+        </w:rPr>
+        <w:t>med</w:t>
+      </w:r>
+      <w:r>
+        <w:rPr>
+          <w:rFonts w:asciiTheme="minorHAnsi" w:hAnsiTheme="minorHAnsi" w:cstheme="minorHAnsi"/>
+          <w:lang w:val="da-DK"/>
+        </w:rPr>
+        <w:t xml:space="preserve"> et hvidt omrids.</w:t>
+      </w:r>
+    </w:p>
+    <w:p>
+      <w:pPr>
+        <w:spacing w:line="360" w:lineRule="auto"/>
+        <w:rPr>
+          <w:rFonts w:asciiTheme="minorHAnsi" w:hAnsiTheme="minorHAnsi" w:cstheme="minorHAnsi"/>
+          <w:lang w:val="da-DK"/>
+        </w:rPr>
+      </w:pPr>
+      <w:r>
+        <w:rPr>
+          <w:rFonts w:asciiTheme="minorHAnsi" w:hAnsiTheme="minorHAnsi" w:cstheme="minorHAnsi"/>
+          <w:lang w:val="da-DK"/>
+        </w:rPr>
+        <w:t xml:space="preserve">Diagrammet er opdelt i såkaldte ”svømmebaner”, hvoraf aktivitetens aktører fremgår i hver deres </w:t>
+      </w:r>
+      <w:r>
+        <w:rPr>
+          <w:rFonts w:asciiTheme="minorHAnsi" w:hAnsiTheme="minorHAnsi" w:cstheme="minorHAnsi"/>
+          <w:lang w:val="da-DK"/>
+        </w:rPr>
+        <w:t>bane</w:t>
+      </w:r>
+      <w:r>
+        <w:rPr>
+          <w:rFonts w:asciiTheme="minorHAnsi" w:hAnsiTheme="minorHAnsi" w:cstheme="minorHAnsi"/>
+          <w:lang w:val="da-DK"/>
+        </w:rPr>
+        <w:t>.</w:t>
+      </w:r>
+    </w:p>
+    <w:p>
+      <w:pPr>
+        <w:spacing w:line="360" w:lineRule="auto"/>
+        <w:rPr>
+          <w:rFonts w:asciiTheme="minorHAnsi" w:hAnsiTheme="minorHAnsi" w:cstheme="minorHAnsi"/>
+          <w:lang w:val="da-DK"/>
+        </w:rPr>
+      </w:pPr>
+      <w:r>
+        <w:rPr>
+          <w:rFonts w:asciiTheme="minorHAnsi" w:hAnsiTheme="minorHAnsi" w:cstheme="minorHAnsi"/>
+          <w:lang w:val="da-DK"/>
+        </w:rPr>
+        <w:t>En oval repræsenterer en handling, som bliver udført af den aktør, hvis bane ovalen befinder sig på.</w:t>
+      </w:r>
+    </w:p>
+    <w:p>
+      <w:pPr>
+        <w:spacing w:line="360" w:lineRule="auto"/>
+        <w:rPr>
+          <w:rFonts w:asciiTheme="minorHAnsi" w:hAnsiTheme="minorHAnsi" w:cstheme="minorHAnsi"/>
+          <w:lang w:val="da-DK"/>
+        </w:rPr>
+      </w:pPr>
+      <w:r>
+        <w:rPr>
+          <w:rFonts w:asciiTheme="minorHAnsi" w:hAnsiTheme="minorHAnsi" w:cstheme="minorHAnsi"/>
+          <w:lang w:val="da-DK"/>
+        </w:rPr>
+        <w:t>En romb</w:t>
+      </w:r>
+      <w:r>
+        <w:rPr>
+          <w:rFonts w:asciiTheme="minorHAnsi" w:hAnsiTheme="minorHAnsi" w:cstheme="minorHAnsi"/>
+          <w:lang w:val="da-DK"/>
+        </w:rPr>
+        <w:t>e forgrener handlingsforløbet i 2 eller flere grene. Dette sker, når aktørens efterfølgende handling er baseret på</w:t>
+      </w:r>
+      <w:r>
+        <w:rPr>
+          <w:rFonts w:asciiTheme="minorHAnsi" w:hAnsiTheme="minorHAnsi" w:cstheme="minorHAnsi"/>
+          <w:lang w:val="da-DK"/>
+        </w:rPr>
+        <w:t xml:space="preserve"> et udfald.</w:t>
+      </w:r>
+    </w:p>
+    <w:p>
+      <w:pPr>
+        <w:spacing w:line="360" w:lineRule="auto"/>
+        <w:rPr>
+          <w:rFonts w:asciiTheme="minorHAnsi" w:hAnsiTheme="minorHAnsi" w:cstheme="minorHAnsi"/>
+          <w:lang w:val="da-DK"/>
+        </w:rPr>
+      </w:pPr>
+      <w:r>
+        <w:rPr>
+          <w:rFonts w:asciiTheme="minorHAnsi" w:hAnsiTheme="minorHAnsi" w:cstheme="minorHAnsi"/>
+          <w:lang w:val="da-DK"/>
+        </w:rPr>
+        <w:t>E</w:t>
+      </w:r>
+      <w:r>
+        <w:rPr>
+          <w:rFonts w:asciiTheme="minorHAnsi" w:hAnsiTheme="minorHAnsi" w:cstheme="minorHAnsi"/>
+          <w:lang w:val="da-DK"/>
+        </w:rPr>
+        <w:t xml:space="preserve">t rektangel </w:t>
+      </w:r>
+      <w:r>
+        <w:rPr>
+          <w:rFonts w:asciiTheme="minorHAnsi" w:hAnsiTheme="minorHAnsi" w:cstheme="minorHAnsi"/>
+          <w:lang w:val="da-DK"/>
+        </w:rPr>
+        <w:t xml:space="preserve">kaldes for </w:t>
+      </w:r>
+      <w:r>
+        <w:rPr>
+          <w:rFonts w:asciiTheme="minorHAnsi" w:hAnsiTheme="minorHAnsi" w:cstheme="minorHAnsi"/>
+          <w:lang w:val="da-DK"/>
+        </w:rPr>
+        <w:t>et ”artefakt ”</w:t>
+      </w:r>
+      <w:r>
+        <w:rPr>
+          <w:rFonts w:asciiTheme="minorHAnsi" w:hAnsiTheme="minorHAnsi" w:cstheme="minorHAnsi"/>
+          <w:lang w:val="da-DK"/>
+        </w:rPr>
+        <w:t>. Artefakter repræsenterer objekter som bliver flyttet rundt</w:t>
+      </w:r>
+      <w:r>
+        <w:rPr>
+          <w:rFonts w:asciiTheme="minorHAnsi" w:hAnsiTheme="minorHAnsi" w:cstheme="minorHAnsi"/>
+          <w:lang w:val="da-DK"/>
+        </w:rPr>
+        <w:t xml:space="preserve"> og ændret på/tilføjet til</w:t>
+      </w:r>
+      <w:r>
+        <w:rPr>
+          <w:rFonts w:asciiTheme="minorHAnsi" w:hAnsiTheme="minorHAnsi" w:cstheme="minorHAnsi"/>
+          <w:lang w:val="da-DK"/>
+        </w:rPr>
+        <w:t xml:space="preserve"> mellem de </w:t>
+      </w:r>
+      <w:r>
+        <w:rPr>
+          <w:rFonts w:asciiTheme="minorHAnsi" w:hAnsiTheme="minorHAnsi" w:cstheme="minorHAnsi"/>
+          <w:lang w:val="da-DK"/>
+        </w:rPr>
+        <w:t xml:space="preserve">forskellige </w:t>
+      </w:r>
+      <w:r>
+        <w:rPr>
+          <w:rFonts w:asciiTheme="minorHAnsi" w:hAnsiTheme="minorHAnsi" w:cstheme="minorHAnsi"/>
+          <w:lang w:val="da-DK"/>
+        </w:rPr>
+        <w:t>aktører</w:t>
+      </w:r>
+      <w:r>
+        <w:rPr>
+          <w:rFonts w:asciiTheme="minorHAnsi" w:hAnsiTheme="minorHAnsi" w:cstheme="minorHAnsi"/>
+          <w:lang w:val="da-DK"/>
+        </w:rPr>
+        <w:t>.</w:t>
+      </w:r>
+    </w:p>
+    <w:p>
+      <w:pPr>
+        <w:spacing w:line="360" w:lineRule="auto"/>
+        <w:rPr>
+          <w:rFonts w:asciiTheme="minorHAnsi" w:hAnsiTheme="minorHAnsi" w:cstheme="minorHAnsi"/>
+          <w:lang w:val="da-DK"/>
+        </w:rPr>
+      </w:pPr>
+    </w:p>
+    <w:p>
+      <w:pPr>
+        <w:spacing w:line="360" w:lineRule="auto"/>
+        <w:rPr>
+          <w:rFonts w:asciiTheme="minorHAnsi" w:hAnsiTheme="minorHAnsi" w:cstheme="minorHAnsi"/>
+          <w:lang w:val="da-DK"/>
+        </w:rPr>
+      </w:pPr>
+    </w:p>
+    <w:p>
+      <w:pPr>
+        <w:spacing w:line="360" w:lineRule="auto"/>
+        <w:rPr>
+          <w:rFonts w:asciiTheme="minorHAnsi" w:hAnsiTheme="minorHAnsi" w:cstheme="minorHAnsi"/>
+          <w:lang w:val="da-DK"/>
+        </w:rPr>
+      </w:pPr>
+    </w:p>
+    <w:p>
+      <w:pPr>
+        <w:spacing w:line="360" w:lineRule="auto"/>
+        <w:rPr>
+          <w:rFonts w:asciiTheme="minorHAnsi" w:hAnsiTheme="minorHAnsi" w:cstheme="minorHAnsi"/>
+          <w:lang w:val="da-DK"/>
+        </w:rPr>
+      </w:pPr>
+    </w:p>
+    <w:p>
+      <w:pPr>
+        <w:spacing w:line="360" w:lineRule="auto"/>
+        <w:rPr>
+          <w:rFonts w:asciiTheme="minorHAnsi" w:hAnsiTheme="minorHAnsi" w:cstheme="minorHAnsi"/>
+          <w:lang w:val="da-DK"/>
+        </w:rPr>
+      </w:pPr>
+    </w:p>
+    <w:p>
+      <w:pPr>
+        <w:spacing w:line="360" w:lineRule="auto"/>
+        <w:rPr>
+          <w:rFonts w:asciiTheme="minorHAnsi" w:hAnsiTheme="minorHAnsi" w:cstheme="minorHAnsi"/>
+          <w:lang w:val="da-DK"/>
+        </w:rPr>
+      </w:pPr>
+    </w:p>
+    <w:p>
+      <w:pPr>
+        <w:spacing w:line="360" w:lineRule="auto"/>
+        <w:rPr>
+          <w:rFonts w:asciiTheme="minorHAnsi" w:hAnsiTheme="minorHAnsi" w:cstheme="minorHAnsi"/>
+          <w:lang w:val="da-DK"/>
+        </w:rPr>
+      </w:pPr>
+    </w:p>
+    <w:p>
+      <w:pPr>
+        <w:spacing w:line="360" w:lineRule="auto"/>
+        <w:rPr>
+          <w:rFonts w:asciiTheme="minorHAnsi" w:hAnsiTheme="minorHAnsi" w:cstheme="minorHAnsi"/>
+          <w:lang w:val="da-DK"/>
+        </w:rPr>
+      </w:pPr>
+    </w:p>
+    <w:p>
+      <w:pPr>
+        <w:spacing w:line="360" w:lineRule="auto"/>
+        <w:rPr>
+          <w:rFonts w:asciiTheme="minorHAnsi" w:hAnsiTheme="minorHAnsi" w:cstheme="minorHAnsi"/>
+          <w:lang w:val="da-DK"/>
+        </w:rPr>
+      </w:pPr>
+    </w:p>
+    <w:p>
+      <w:pPr>
+        <w:spacing w:line="360" w:lineRule="auto"/>
+        <w:rPr>
+          <w:rFonts w:asciiTheme="minorHAnsi" w:hAnsiTheme="minorHAnsi" w:cstheme="minorHAnsi"/>
+          <w:lang w:val="da-DK"/>
+        </w:rPr>
+      </w:pPr>
+    </w:p>
+    <w:p>
+      <w:pPr>
+        <w:spacing w:line="360" w:lineRule="auto"/>
+        <w:rPr>
+          <w:rFonts w:asciiTheme="minorHAnsi" w:hAnsiTheme="minorHAnsi" w:cstheme="minorHAnsi"/>
+          <w:lang w:val="da-DK"/>
+        </w:rPr>
+      </w:pPr>
+    </w:p>
+    <w:p>
+      <w:pPr>
+        <w:spacing w:line="360" w:lineRule="auto"/>
+        <w:rPr>
+          <w:rFonts w:asciiTheme="minorHAnsi" w:hAnsiTheme="minorHAnsi" w:cstheme="minorHAnsi"/>
+          <w:lang w:val="da-DK"/>
+        </w:rPr>
+      </w:pPr>
+    </w:p>
+    <w:p>
+      <w:pPr>
+        <w:spacing w:line="360" w:lineRule="auto"/>
+        <w:rPr>
+          <w:rFonts w:asciiTheme="minorHAnsi" w:hAnsiTheme="minorHAnsi" w:cstheme="minorHAnsi"/>
+          <w:lang w:val="da-DK"/>
+        </w:rPr>
+      </w:pPr>
       <w:r>
         <w:rPr>
           <w:noProof/>
           <w:lang w:val="da-DK"/>
         </w:rPr>
+        <w:lastRenderedPageBreak/>
         <w:drawing>
-          <wp:anchor distT="0" distB="0" distL="114300" distR="114300" simplePos="0" relativeHeight="251659264" behindDoc="1" locked="0" layoutInCell="1" allowOverlap="1" wp14:anchorId="0D75733B" wp14:editId="11D867FD">
+          <wp:anchor distT="0" distB="0" distL="114300" distR="114300" simplePos="0" relativeHeight="251659264" behindDoc="1" locked="0" layoutInCell="1" allowOverlap="1" wp14:anchorId="0D75733B" wp14:editId="0E2E160B">
             <wp:simplePos x="0" y="0"/>
             <wp:positionH relativeFrom="margin">
-              <wp:posOffset>-121920</wp:posOffset>
+              <wp:align>left</wp:align>
             </wp:positionH>
             <wp:positionV relativeFrom="paragraph">
-              <wp:posOffset>215265</wp:posOffset>
+              <wp:posOffset>17145</wp:posOffset>
             </wp:positionV>
             <wp:extent cx="5731510" cy="3836670"/>
             <wp:effectExtent l="0" t="0" r="2540" b="0"/>
@@ -2790,44 +3809,39 @@
     </w:p>
     <w:p>
       <w:pPr>
-        <w:rPr>
-          <w:lang w:val="da-DK"/>
-        </w:rPr>
-      </w:pPr>
-    </w:p>
-    <w:p>
-      <w:pPr>
-        <w:rPr>
-          <w:lang w:val="da-DK"/>
-        </w:rPr>
-      </w:pPr>
-      <w:r>
-        <w:rPr>
-          <w:lang w:val="da-DK"/>
-        </w:rPr>
-        <w:t>Foroven ses et aktivitetsdiagram</w:t>
-      </w:r>
-      <w:r>
-        <w:rPr>
-          <w:lang w:val="da-DK"/>
-        </w:rPr>
-        <w:t xml:space="preserve"> som viser hvordan en kunde </w:t>
-      </w:r>
-      <w:r>
-        <w:rPr>
-          <w:lang w:val="da-DK"/>
-        </w:rPr>
-        <w:t xml:space="preserve">formodentlig </w:t>
-      </w:r>
-      <w:r>
-        <w:rPr>
-          <w:lang w:val="da-DK"/>
-        </w:rPr>
-        <w:t xml:space="preserve">på nuværende tidspunkt bestiller sine cupcakes fra </w:t>
+        <w:spacing w:line="360" w:lineRule="auto"/>
+        <w:rPr>
+          <w:rFonts w:asciiTheme="minorHAnsi" w:hAnsiTheme="minorHAnsi" w:cstheme="minorHAnsi"/>
+          <w:lang w:val="da-DK"/>
+        </w:rPr>
+      </w:pPr>
+      <w:r>
+        <w:rPr>
+          <w:rFonts w:asciiTheme="minorHAnsi" w:hAnsiTheme="minorHAnsi" w:cstheme="minorHAnsi"/>
+          <w:lang w:val="da-DK"/>
+        </w:rPr>
+        <w:t xml:space="preserve">På </w:t>
+      </w:r>
+      <w:r>
+        <w:rPr>
+          <w:rFonts w:asciiTheme="minorHAnsi" w:hAnsiTheme="minorHAnsi" w:cstheme="minorHAnsi"/>
+          <w:lang w:val="da-DK"/>
+        </w:rPr>
+        <w:t>foroven ses</w:t>
+      </w:r>
+      <w:r>
+        <w:rPr>
+          <w:rFonts w:asciiTheme="minorHAnsi" w:hAnsiTheme="minorHAnsi" w:cstheme="minorHAnsi"/>
+          <w:lang w:val="da-DK"/>
+        </w:rPr>
+        <w:t xml:space="preserve"> et aktivitetsdiagram, som viser hele forløbet fra at en kunde kommer ind til </w:t>
       </w:r>
       <w:proofErr w:type="spellStart"/>
       <w:r>
         <w:rPr>
+          <w:rFonts w:asciiTheme="minorHAnsi" w:hAnsiTheme="minorHAnsi" w:cstheme="minorHAnsi"/>
+          <w:i/>
+          <w:iCs/>
           <w:lang w:val="da-DK"/>
         </w:rPr>
         <w:t>Olska</w:t>
@@ -2835,48 +3849,100 @@
       <w:proofErr w:type="spellEnd"/>
       <w:r>
         <w:rPr>
-          <w:lang w:val="da-DK"/>
-        </w:rPr>
-        <w:t xml:space="preserve"> </w:t>
-      </w:r>
-      <w:proofErr w:type="spellStart"/>
-      <w:r>
-        <w:rPr>
-          <w:lang w:val="da-DK"/>
-        </w:rPr>
-        <w:t>Cupcakes’s</w:t>
-      </w:r>
-      <w:proofErr w:type="spellEnd"/>
-      <w:r>
-        <w:rPr>
-          <w:lang w:val="da-DK"/>
-        </w:rPr>
-        <w:t xml:space="preserve"> fysiske butik.</w:t>
-      </w:r>
-    </w:p>
-    <w:p>
-      <w:pPr>
-        <w:rPr>
-          <w:lang w:val="da-DK"/>
-        </w:rPr>
-      </w:pPr>
-      <w:r>
-        <w:rPr>
-          <w:lang w:val="da-DK"/>
-        </w:rPr>
-        <w:t xml:space="preserve">Den er forholdsvis simpel og der er nogenlunde lige stor interaktion mellem diagrammets to aktører, </w:t>
-      </w:r>
-      <w:r>
-        <w:rPr>
-          <w:lang w:val="da-DK"/>
-        </w:rPr>
-        <w:t xml:space="preserve">nemlig </w:t>
-      </w:r>
-      <w:r>
-        <w:rPr>
-          <w:lang w:val="da-DK"/>
-        </w:rPr>
-        <w:t xml:space="preserve">kunden og ekspedienten. </w:t>
+          <w:rFonts w:asciiTheme="minorHAnsi" w:hAnsiTheme="minorHAnsi" w:cstheme="minorHAnsi"/>
+          <w:i/>
+          <w:iCs/>
+          <w:lang w:val="da-DK"/>
+        </w:rPr>
+        <w:t xml:space="preserve"> Cupcakes’ </w:t>
+      </w:r>
+      <w:r>
+        <w:rPr>
+          <w:rFonts w:asciiTheme="minorHAnsi" w:hAnsiTheme="minorHAnsi" w:cstheme="minorHAnsi"/>
+          <w:lang w:val="da-DK"/>
+        </w:rPr>
+        <w:t>fysiske shop</w:t>
+      </w:r>
+      <w:r>
+        <w:rPr>
+          <w:rFonts w:asciiTheme="minorHAnsi" w:hAnsiTheme="minorHAnsi" w:cstheme="minorHAnsi"/>
+          <w:lang w:val="da-DK"/>
+        </w:rPr>
+        <w:t>,</w:t>
+      </w:r>
+      <w:r>
+        <w:rPr>
+          <w:rFonts w:asciiTheme="minorHAnsi" w:hAnsiTheme="minorHAnsi" w:cstheme="minorHAnsi"/>
+          <w:lang w:val="da-DK"/>
+        </w:rPr>
+        <w:t xml:space="preserve"> til at kunden forlader shoppen med en æske cupcakes.</w:t>
+      </w:r>
+    </w:p>
+    <w:p>
+      <w:pPr>
+        <w:spacing w:line="360" w:lineRule="auto"/>
+        <w:rPr>
+          <w:rFonts w:asciiTheme="minorHAnsi" w:hAnsiTheme="minorHAnsi" w:cstheme="minorHAnsi"/>
+          <w:lang w:val="da-DK"/>
+        </w:rPr>
+      </w:pPr>
+      <w:r>
+        <w:rPr>
+          <w:rFonts w:asciiTheme="minorHAnsi" w:hAnsiTheme="minorHAnsi" w:cstheme="minorHAnsi"/>
+          <w:lang w:val="da-DK"/>
+        </w:rPr>
+        <w:t>I dette diagram har vi 2 aktører; Der er kunden, som køber cupcakes og en butiksassistent, som assisterer kunden med sit køb.</w:t>
+      </w:r>
+    </w:p>
+    <w:p>
+      <w:pPr>
+        <w:spacing w:line="360" w:lineRule="auto"/>
+        <w:rPr>
+          <w:rFonts w:asciiTheme="minorHAnsi" w:hAnsiTheme="minorHAnsi" w:cstheme="minorHAnsi"/>
+          <w:lang w:val="da-DK"/>
+        </w:rPr>
+      </w:pPr>
+      <w:r>
+        <w:rPr>
+          <w:rFonts w:asciiTheme="minorHAnsi" w:hAnsiTheme="minorHAnsi" w:cstheme="minorHAnsi"/>
+          <w:lang w:val="da-DK"/>
+        </w:rPr>
+        <w:t>Modellen</w:t>
+      </w:r>
+      <w:r>
+        <w:rPr>
+          <w:rFonts w:asciiTheme="minorHAnsi" w:hAnsiTheme="minorHAnsi" w:cstheme="minorHAnsi"/>
+          <w:lang w:val="da-DK"/>
+        </w:rPr>
+        <w:t xml:space="preserve"> er forholdsvis simpel og </w:t>
+      </w:r>
+      <w:r>
+        <w:rPr>
+          <w:rFonts w:asciiTheme="minorHAnsi" w:hAnsiTheme="minorHAnsi" w:cstheme="minorHAnsi"/>
+          <w:lang w:val="da-DK"/>
+        </w:rPr>
+        <w:t>er i princippet hele vejen igennem en</w:t>
+      </w:r>
+      <w:r>
+        <w:rPr>
+          <w:rFonts w:asciiTheme="minorHAnsi" w:hAnsiTheme="minorHAnsi" w:cstheme="minorHAnsi"/>
+          <w:lang w:val="da-DK"/>
+        </w:rPr>
+        <w:t xml:space="preserve"> interaktion mellem kunden og </w:t>
+      </w:r>
+      <w:r>
+        <w:rPr>
+          <w:rFonts w:asciiTheme="minorHAnsi" w:hAnsiTheme="minorHAnsi" w:cstheme="minorHAnsi"/>
+          <w:lang w:val="da-DK"/>
+        </w:rPr>
+        <w:t>butiksassistenten</w:t>
+      </w:r>
+      <w:r>
+        <w:rPr>
+          <w:rFonts w:asciiTheme="minorHAnsi" w:hAnsiTheme="minorHAnsi" w:cstheme="minorHAnsi"/>
+          <w:lang w:val="da-DK"/>
+        </w:rPr>
+        <w:t xml:space="preserve">. </w:t>
       </w:r>
     </w:p>
     <w:p>
@@ -2951,31 +4017,88 @@
     </w:p>
     <w:p>
       <w:pPr>
-        <w:rPr>
-          <w:lang w:val="da-DK"/>
-        </w:rPr>
-      </w:pPr>
-      <w:r>
-        <w:rPr>
-          <w:lang w:val="da-DK"/>
-        </w:rPr>
-        <w:t>Dette aktivitetsdiagram viser til gengæld, hvordan en kunde fremover har mulighed for at bestille</w:t>
-      </w:r>
-      <w:r>
-        <w:rPr>
+        <w:spacing w:line="360" w:lineRule="auto"/>
+        <w:rPr>
+          <w:rFonts w:asciiTheme="minorHAnsi" w:hAnsiTheme="minorHAnsi" w:cstheme="minorHAnsi"/>
+          <w:lang w:val="da-DK"/>
+        </w:rPr>
+      </w:pPr>
+      <w:r>
+        <w:rPr>
+          <w:rFonts w:asciiTheme="minorHAnsi" w:hAnsiTheme="minorHAnsi" w:cstheme="minorHAnsi"/>
+          <w:lang w:val="da-DK"/>
+        </w:rPr>
+        <w:t>A</w:t>
+      </w:r>
+      <w:r>
+        <w:rPr>
+          <w:rFonts w:asciiTheme="minorHAnsi" w:hAnsiTheme="minorHAnsi" w:cstheme="minorHAnsi"/>
+          <w:lang w:val="da-DK"/>
+        </w:rPr>
+        <w:t>ktivitetsdiagram</w:t>
+      </w:r>
+      <w:r>
+        <w:rPr>
+          <w:rFonts w:asciiTheme="minorHAnsi" w:hAnsiTheme="minorHAnsi" w:cstheme="minorHAnsi"/>
+          <w:lang w:val="da-DK"/>
+        </w:rPr>
+        <w:t>met foroven</w:t>
+      </w:r>
+      <w:r>
+        <w:rPr>
+          <w:rFonts w:asciiTheme="minorHAnsi" w:hAnsiTheme="minorHAnsi" w:cstheme="minorHAnsi"/>
+          <w:lang w:val="da-DK"/>
+        </w:rPr>
+        <w:t xml:space="preserve"> viser til gengæld, hvordan en kunde fremover </w:t>
+      </w:r>
+      <w:r>
+        <w:rPr>
+          <w:rFonts w:asciiTheme="minorHAnsi" w:hAnsiTheme="minorHAnsi" w:cstheme="minorHAnsi"/>
+          <w:lang w:val="da-DK"/>
+        </w:rPr>
+        <w:t>får</w:t>
+      </w:r>
+      <w:r>
+        <w:rPr>
+          <w:rFonts w:asciiTheme="minorHAnsi" w:hAnsiTheme="minorHAnsi" w:cstheme="minorHAnsi"/>
+          <w:lang w:val="da-DK"/>
+        </w:rPr>
+        <w:t xml:space="preserve"> mulighed for at bestille</w:t>
+      </w:r>
+      <w:r>
+        <w:rPr>
+          <w:rFonts w:asciiTheme="minorHAnsi" w:hAnsiTheme="minorHAnsi" w:cstheme="minorHAnsi"/>
           <w:lang w:val="da-DK"/>
         </w:rPr>
         <w:t xml:space="preserve"> sine cupcakes</w:t>
       </w:r>
       <w:r>
         <w:rPr>
-          <w:lang w:val="da-DK"/>
-        </w:rPr>
-        <w:t xml:space="preserve"> via </w:t>
+          <w:rFonts w:asciiTheme="minorHAnsi" w:hAnsiTheme="minorHAnsi" w:cstheme="minorHAnsi"/>
+          <w:lang w:val="da-DK"/>
+        </w:rPr>
+        <w:t xml:space="preserve"> </w:t>
+      </w:r>
+      <w:r>
+        <w:rPr>
+          <w:rFonts w:asciiTheme="minorHAnsi" w:hAnsiTheme="minorHAnsi" w:cstheme="minorHAnsi"/>
+          <w:lang w:val="da-DK"/>
+        </w:rPr>
+        <w:t xml:space="preserve">online </w:t>
+      </w:r>
+      <w:r>
+        <w:rPr>
+          <w:rFonts w:asciiTheme="minorHAnsi" w:hAnsiTheme="minorHAnsi" w:cstheme="minorHAnsi"/>
+          <w:lang w:val="da-DK"/>
+        </w:rPr>
+        <w:t xml:space="preserve">via </w:t>
       </w:r>
       <w:proofErr w:type="spellStart"/>
       <w:r>
         <w:rPr>
+          <w:rFonts w:asciiTheme="minorHAnsi" w:hAnsiTheme="minorHAnsi" w:cstheme="minorHAnsi"/>
+          <w:i/>
+          <w:iCs/>
           <w:lang w:val="da-DK"/>
         </w:rPr>
         <w:t>Olska</w:t>
@@ -2983,6 +4106,9 @@
       <w:proofErr w:type="spellEnd"/>
       <w:r>
         <w:rPr>
+          <w:rFonts w:asciiTheme="minorHAnsi" w:hAnsiTheme="minorHAnsi" w:cstheme="minorHAnsi"/>
+          <w:i/>
+          <w:iCs/>
           <w:lang w:val="da-DK"/>
         </w:rPr>
         <w:t xml:space="preserve"> </w:t>
@@ -2990,12 +4116,18 @@
       <w:proofErr w:type="spellStart"/>
       <w:r>
         <w:rPr>
+          <w:rFonts w:asciiTheme="minorHAnsi" w:hAnsiTheme="minorHAnsi" w:cstheme="minorHAnsi"/>
+          <w:i/>
+          <w:iCs/>
           <w:lang w:val="da-DK"/>
         </w:rPr>
         <w:t>Cupcakes</w:t>
       </w:r>
       <w:r>
         <w:rPr>
+          <w:rFonts w:asciiTheme="minorHAnsi" w:hAnsiTheme="minorHAnsi" w:cstheme="minorHAnsi"/>
+          <w:i/>
+          <w:iCs/>
           <w:lang w:val="da-DK"/>
         </w:rPr>
         <w:t>’s</w:t>
@@ -3003,6 +4135,7 @@
       <w:proofErr w:type="spellEnd"/>
       <w:r>
         <w:rPr>
+          <w:rFonts w:asciiTheme="minorHAnsi" w:hAnsiTheme="minorHAnsi" w:cstheme="minorHAnsi"/>
           <w:lang w:val="da-DK"/>
         </w:rPr>
         <w:t xml:space="preserve"> nye hjemmeside.</w:t>
@@ -3010,79 +4143,169 @@
     </w:p>
     <w:p>
       <w:pPr>
-        <w:rPr>
-          <w:lang w:val="da-DK"/>
-        </w:rPr>
-      </w:pPr>
-      <w:r>
-        <w:rPr>
+        <w:spacing w:line="360" w:lineRule="auto"/>
+        <w:rPr>
+          <w:rFonts w:asciiTheme="minorHAnsi" w:hAnsiTheme="minorHAnsi" w:cstheme="minorHAnsi"/>
+          <w:lang w:val="da-DK"/>
+        </w:rPr>
+      </w:pPr>
+      <w:r>
+        <w:rPr>
+          <w:rFonts w:asciiTheme="minorHAnsi" w:hAnsiTheme="minorHAnsi" w:cstheme="minorHAnsi"/>
           <w:lang w:val="da-DK"/>
         </w:rPr>
         <w:t xml:space="preserve">Sammenlignet med det forrige diagram, ses det tydeligt at </w:t>
       </w:r>
       <w:r>
         <w:rPr>
+          <w:rFonts w:asciiTheme="minorHAnsi" w:hAnsiTheme="minorHAnsi" w:cstheme="minorHAnsi"/>
           <w:lang w:val="da-DK"/>
         </w:rPr>
         <w:t xml:space="preserve">der nu er kommet </w:t>
       </w:r>
       <w:r>
         <w:rPr>
+          <w:rFonts w:asciiTheme="minorHAnsi" w:hAnsiTheme="minorHAnsi" w:cstheme="minorHAnsi"/>
           <w:lang w:val="da-DK"/>
         </w:rPr>
         <w:t xml:space="preserve">mange </w:t>
       </w:r>
       <w:r>
         <w:rPr>
+          <w:rFonts w:asciiTheme="minorHAnsi" w:hAnsiTheme="minorHAnsi" w:cstheme="minorHAnsi"/>
           <w:lang w:val="da-DK"/>
         </w:rPr>
         <w:t>flere trin</w:t>
       </w:r>
       <w:r>
         <w:rPr>
+          <w:rFonts w:asciiTheme="minorHAnsi" w:hAnsiTheme="minorHAnsi" w:cstheme="minorHAnsi"/>
           <w:lang w:val="da-DK"/>
         </w:rPr>
         <w:t xml:space="preserve"> </w:t>
       </w:r>
       <w:r>
         <w:rPr>
-          <w:lang w:val="da-DK"/>
-        </w:rPr>
-        <w:t>til før at kunden kan bestille sine cupcakes.</w:t>
-      </w:r>
-    </w:p>
-    <w:p>
-      <w:pPr>
-        <w:rPr>
-          <w:lang w:val="da-DK"/>
-        </w:rPr>
-      </w:pPr>
-      <w:r>
-        <w:rPr>
-          <w:lang w:val="da-DK"/>
-        </w:rPr>
-        <w:t>Ydermere er der kommet en ny aktør ind i billedet, nemlig vores bestillingssystem/hjemmeside.</w:t>
-      </w:r>
-    </w:p>
-    <w:p>
-      <w:pPr>
-        <w:rPr>
-          <w:lang w:val="da-DK"/>
-        </w:rPr>
-      </w:pPr>
-      <w:r>
-        <w:rPr>
-          <w:lang w:val="da-DK"/>
-        </w:rPr>
-        <w:t>Hvad der før var en lige interaktion mellem kunden og ekspedienten, er nu blevet erstattet af en interaktion med hjemmesiden.</w:t>
-      </w:r>
-    </w:p>
-    <w:p>
-      <w:pPr>
-        <w:rPr>
-          <w:lang w:val="da-DK"/>
-        </w:rPr>
-      </w:pPr>
+          <w:rFonts w:asciiTheme="minorHAnsi" w:hAnsiTheme="minorHAnsi" w:cstheme="minorHAnsi"/>
+          <w:lang w:val="da-DK"/>
+        </w:rPr>
+        <w:t>til</w:t>
+      </w:r>
+      <w:r>
+        <w:rPr>
+          <w:rFonts w:asciiTheme="minorHAnsi" w:hAnsiTheme="minorHAnsi" w:cstheme="minorHAnsi"/>
+          <w:lang w:val="da-DK"/>
+        </w:rPr>
+        <w:t>,</w:t>
+      </w:r>
+      <w:r>
+        <w:rPr>
+          <w:rFonts w:asciiTheme="minorHAnsi" w:hAnsiTheme="minorHAnsi" w:cstheme="minorHAnsi"/>
+          <w:lang w:val="da-DK"/>
+        </w:rPr>
+        <w:t xml:space="preserve"> før at kunden kan bestille sine cupcakes.</w:t>
+      </w:r>
+      <w:r>
+        <w:rPr>
+          <w:rFonts w:asciiTheme="minorHAnsi" w:hAnsiTheme="minorHAnsi" w:cstheme="minorHAnsi"/>
+          <w:lang w:val="da-DK"/>
+        </w:rPr>
+        <w:t xml:space="preserve"> Til gengæld er man som kunde ikke længere afhængig af at skulle blive betjent af en ekspedient, da denne aktør nærmest er s</w:t>
+      </w:r>
+      <w:r>
+        <w:rPr>
+          <w:rFonts w:asciiTheme="minorHAnsi" w:hAnsiTheme="minorHAnsi" w:cstheme="minorHAnsi"/>
+          <w:lang w:val="da-DK"/>
+        </w:rPr>
+        <w:t>a</w:t>
+      </w:r>
+      <w:r>
+        <w:rPr>
+          <w:rFonts w:asciiTheme="minorHAnsi" w:hAnsiTheme="minorHAnsi" w:cstheme="minorHAnsi"/>
+          <w:lang w:val="da-DK"/>
+        </w:rPr>
+        <w:t>t helt ud af spil i denne model.</w:t>
+      </w:r>
+    </w:p>
+    <w:p>
+      <w:pPr>
+        <w:spacing w:line="360" w:lineRule="auto"/>
+        <w:rPr>
+          <w:rFonts w:asciiTheme="minorHAnsi" w:hAnsiTheme="minorHAnsi" w:cstheme="minorHAnsi"/>
+          <w:lang w:val="da-DK"/>
+        </w:rPr>
+      </w:pPr>
+      <w:r>
+        <w:rPr>
+          <w:rFonts w:asciiTheme="minorHAnsi" w:hAnsiTheme="minorHAnsi" w:cstheme="minorHAnsi"/>
+          <w:lang w:val="da-DK"/>
+        </w:rPr>
+        <w:t xml:space="preserve">I stedet opstår der her en </w:t>
+      </w:r>
+      <w:r>
+        <w:rPr>
+          <w:rFonts w:asciiTheme="minorHAnsi" w:hAnsiTheme="minorHAnsi" w:cstheme="minorHAnsi"/>
+          <w:lang w:val="da-DK"/>
+        </w:rPr>
+        <w:t xml:space="preserve">tæt </w:t>
+      </w:r>
+      <w:r>
+        <w:rPr>
+          <w:rFonts w:asciiTheme="minorHAnsi" w:hAnsiTheme="minorHAnsi" w:cstheme="minorHAnsi"/>
+          <w:lang w:val="da-DK"/>
+        </w:rPr>
+        <w:t>interaktion mellem kunden og en ny aktør, nemlig systemet/hjemmesiden.</w:t>
+      </w:r>
+    </w:p>
+    <w:p>
+      <w:pPr>
+        <w:spacing w:line="360" w:lineRule="auto"/>
+        <w:rPr>
+          <w:lang w:val="da-DK"/>
+        </w:rPr>
+      </w:pPr>
+      <w:r>
+        <w:rPr>
+          <w:rFonts w:asciiTheme="minorHAnsi" w:hAnsiTheme="minorHAnsi" w:cstheme="minorHAnsi"/>
+          <w:lang w:val="da-DK"/>
+        </w:rPr>
+        <w:t>D</w:t>
+      </w:r>
+      <w:r>
+        <w:rPr>
+          <w:rFonts w:asciiTheme="minorHAnsi" w:hAnsiTheme="minorHAnsi" w:cstheme="minorHAnsi"/>
+          <w:lang w:val="da-DK"/>
+        </w:rPr>
+        <w:t xml:space="preserve">enne model </w:t>
+      </w:r>
+      <w:r>
+        <w:rPr>
+          <w:rFonts w:asciiTheme="minorHAnsi" w:hAnsiTheme="minorHAnsi" w:cstheme="minorHAnsi"/>
+          <w:lang w:val="da-DK"/>
+        </w:rPr>
+        <w:t xml:space="preserve">kræver </w:t>
+      </w:r>
+      <w:r>
+        <w:rPr>
+          <w:rFonts w:asciiTheme="minorHAnsi" w:hAnsiTheme="minorHAnsi" w:cstheme="minorHAnsi"/>
+          <w:lang w:val="da-DK"/>
+        </w:rPr>
+        <w:t>at kunden har e</w:t>
+      </w:r>
+      <w:r>
+        <w:rPr>
+          <w:rFonts w:asciiTheme="minorHAnsi" w:hAnsiTheme="minorHAnsi" w:cstheme="minorHAnsi"/>
+          <w:lang w:val="da-DK"/>
+        </w:rPr>
+        <w:t>t operativsystem samt en netværks</w:t>
+      </w:r>
+      <w:r>
+        <w:rPr>
+          <w:rFonts w:asciiTheme="minorHAnsi" w:hAnsiTheme="minorHAnsi" w:cstheme="minorHAnsi"/>
+          <w:lang w:val="da-DK"/>
+        </w:rPr>
+        <w:t>forbindelse.</w:t>
+      </w:r>
       <w:r>
         <w:rPr>
           <w:lang w:val="da-DK"/>
@@ -3092,32 +4315,19 @@
     </w:p>
     <w:p>
       <w:pPr>
-        <w:rPr>
-          <w:lang w:val="da-DK"/>
-        </w:rPr>
-      </w:pPr>
-    </w:p>
-    <w:p>
-      <w:pPr>
-        <w:rPr>
-          <w:lang w:val="da-DK"/>
-        </w:rPr>
-      </w:pPr>
-    </w:p>
-    <w:p>
-      <w:pPr>
         <w:pStyle w:val="Heading2"/>
         <w:rPr>
           <w:color w:val="0070C0"/>
           <w:lang w:val="da-DK"/>
         </w:rPr>
       </w:pPr>
-      <w:bookmarkStart w:id="9" w:name="_Toc88148264"/>
+      <w:bookmarkStart w:id="9" w:name="_Toc88209823"/>
       <w:r>
         <w:rPr>
           <w:color w:val="0070C0"/>
           <w:lang w:val="da-DK"/>
         </w:rPr>
+        <w:lastRenderedPageBreak/>
         <w:t>Domæne model</w:t>
       </w:r>
       <w:bookmarkEnd w:id="9"/>
@@ -3128,11 +4338,125 @@
           <w:lang w:val="da-DK"/>
         </w:rPr>
       </w:pPr>
-      <w:r>
-        <w:rPr>
-          <w:lang w:val="da-DK"/>
-        </w:rPr>
-        <w:t>…</w:t>
+    </w:p>
+    <w:p>
+      <w:pPr>
+        <w:rPr>
+          <w:noProof/>
+          <w:lang w:val="da-DK"/>
+        </w:rPr>
+      </w:pPr>
+      <w:r>
+        <w:rPr>
+          <w:noProof/>
+          <w:lang w:val="da-DK"/>
+        </w:rPr>
+        <w:drawing>
+          <wp:inline distT="0" distB="0" distL="0" distR="0" wp14:anchorId="563EA7B1" wp14:editId="6E5B2FA7">
+            <wp:extent cx="5731510" cy="1712595"/>
+            <wp:effectExtent l="0" t="0" r="2540" b="1905"/>
+            <wp:docPr id="7" name="Picture 7" descr="Diagram&#10;&#10;Description automatically generated"/>
+            <wp:cNvGraphicFramePr>
+              <a:graphicFrameLocks xmlns:a="http://schemas.openxmlformats.org/drawingml/2006/main" noChangeAspect="1"/>
+            </wp:cNvGraphicFramePr>
+            <a:graphic xmlns:a="http://schemas.openxmlformats.org/drawingml/2006/main">
+              <a:graphicData uri="http://schemas.openxmlformats.org/drawingml/2006/picture">
+                <pic:pic xmlns:pic="http://schemas.openxmlformats.org/drawingml/2006/picture">
+                  <pic:nvPicPr>
+                    <pic:cNvPr id="7" name="Picture 7" descr="Diagram&#10;&#10;Description automatically generated"/>
+                    <pic:cNvPicPr/>
+                  </pic:nvPicPr>
+                  <pic:blipFill>
+                    <a:blip r:embed="rId17" cstate="print">
+                      <a:extLst>
+                        <a:ext uri="{28A0092B-C50C-407E-A947-70E740481C1C}">
+                          <a14:useLocalDpi xmlns:a14="http://schemas.microsoft.com/office/drawing/2010/main" val="0"/>
+                        </a:ext>
+                      </a:extLst>
+                    </a:blip>
+                    <a:stretch>
+                      <a:fillRect/>
+                    </a:stretch>
+                  </pic:blipFill>
+                  <pic:spPr>
+                    <a:xfrm>
+                      <a:off x="0" y="0"/>
+                      <a:ext cx="5731510" cy="1712595"/>
+                    </a:xfrm>
+                    <a:prstGeom prst="rect">
+                      <a:avLst/>
+                    </a:prstGeom>
+                  </pic:spPr>
+                </pic:pic>
+              </a:graphicData>
+            </a:graphic>
+          </wp:inline>
+        </w:drawing>
+      </w:r>
+    </w:p>
+    <w:p>
+      <w:pPr>
+        <w:rPr>
+          <w:noProof/>
+          <w:lang w:val="da-DK"/>
+        </w:rPr>
+      </w:pPr>
+    </w:p>
+    <w:p>
+      <w:pPr>
+        <w:spacing w:line="360" w:lineRule="auto"/>
+        <w:contextualSpacing/>
+        <w:rPr>
+          <w:rFonts w:asciiTheme="minorHAnsi" w:hAnsiTheme="minorHAnsi" w:cstheme="minorHAnsi"/>
+          <w:noProof/>
+          <w:lang w:val="da-DK"/>
+        </w:rPr>
+      </w:pPr>
+      <w:r>
+        <w:rPr>
+          <w:rFonts w:asciiTheme="minorHAnsi" w:hAnsiTheme="minorHAnsi" w:cstheme="minorHAnsi"/>
+          <w:noProof/>
+          <w:lang w:val="da-DK"/>
+        </w:rPr>
+        <w:t>Domæne model beskriver løbende udviklingen af projektet gennem adfærd og data.</w:t>
+      </w:r>
+    </w:p>
+    <w:p>
+      <w:pPr>
+        <w:spacing w:line="360" w:lineRule="auto"/>
+        <w:contextualSpacing/>
+        <w:rPr>
+          <w:rFonts w:asciiTheme="minorHAnsi" w:hAnsiTheme="minorHAnsi" w:cstheme="minorHAnsi"/>
+          <w:noProof/>
+          <w:lang w:val="da-DK"/>
+        </w:rPr>
+      </w:pPr>
+      <w:r>
+        <w:rPr>
+          <w:rFonts w:asciiTheme="minorHAnsi" w:hAnsiTheme="minorHAnsi" w:cstheme="minorHAnsi"/>
+          <w:noProof/>
+          <w:lang w:val="da-DK"/>
+        </w:rPr>
+        <w:t>Den er med til at danne et overblik og hvilke overordnet klasser projektet skal indeholde og hvilke dele der skal høre sammen og/eller hvem der implementerer og hvem der extender.</w:t>
+      </w:r>
+    </w:p>
+    <w:p>
+      <w:pPr>
+        <w:spacing w:line="360" w:lineRule="auto"/>
+        <w:contextualSpacing/>
+        <w:rPr>
+          <w:rFonts w:asciiTheme="minorHAnsi" w:hAnsiTheme="minorHAnsi" w:cstheme="minorHAnsi"/>
+          <w:noProof/>
+          <w:lang w:val="da-DK"/>
+        </w:rPr>
+      </w:pPr>
+      <w:r>
+        <w:rPr>
+          <w:rFonts w:asciiTheme="minorHAnsi" w:hAnsiTheme="minorHAnsi" w:cstheme="minorHAnsi"/>
+          <w:noProof/>
+          <w:lang w:val="da-DK"/>
+        </w:rPr>
+        <w:t>Mange bruger i disse tilfælde en-til-en, en-til-mange eller mange-til-mange forhold.</w:t>
       </w:r>
     </w:p>
     <w:p>
@@ -3150,29 +4474,861 @@
           <w:lang w:val="da-DK"/>
         </w:rPr>
       </w:pPr>
-      <w:bookmarkStart w:id="10" w:name="_Toc88148265"/>
-      <w:proofErr w:type="gramStart"/>
+      <w:bookmarkStart w:id="10" w:name="_Toc88209824"/>
       <w:r>
         <w:rPr>
           <w:color w:val="0070C0"/>
           <w:lang w:val="da-DK"/>
         </w:rPr>
-        <w:t>EER diagram</w:t>
+        <w:t>EER</w:t>
+      </w:r>
+      <w:r>
+        <w:rPr>
+          <w:color w:val="0070C0"/>
+          <w:lang w:val="da-DK"/>
+        </w:rPr>
+        <w:t>-</w:t>
+      </w:r>
+      <w:r>
+        <w:rPr>
+          <w:color w:val="0070C0"/>
+          <w:lang w:val="da-DK"/>
+        </w:rPr>
+        <w:t>diagram</w:t>
       </w:r>
       <w:bookmarkEnd w:id="10"/>
-      <w:proofErr w:type="gramEnd"/>
-    </w:p>
-    <w:p>
-      <w:pPr>
-        <w:rPr>
-          <w:lang w:val="da-DK"/>
-        </w:rPr>
-      </w:pPr>
-      <w:r>
-        <w:rPr>
-          <w:lang w:val="da-DK"/>
-        </w:rPr>
-        <w:t>…</w:t>
+    </w:p>
+    <w:p>
+      <w:pPr>
+        <w:rPr>
+          <w:lang w:val="da-DK"/>
+        </w:rPr>
+      </w:pPr>
+    </w:p>
+    <w:p>
+      <w:pPr>
+        <w:spacing w:line="360" w:lineRule="auto"/>
+        <w:rPr>
+          <w:rFonts w:asciiTheme="minorHAnsi" w:hAnsiTheme="minorHAnsi" w:cstheme="minorHAnsi"/>
+          <w:lang w:val="da-DK"/>
+        </w:rPr>
+      </w:pPr>
+      <w:r>
+        <w:rPr>
+          <w:rFonts w:asciiTheme="minorHAnsi" w:hAnsiTheme="minorHAnsi" w:cstheme="minorHAnsi"/>
+          <w:lang w:val="da-DK"/>
+        </w:rPr>
+        <w:t>EER-diagram</w:t>
+      </w:r>
+      <w:r>
+        <w:rPr>
+          <w:rFonts w:asciiTheme="minorHAnsi" w:hAnsiTheme="minorHAnsi" w:cstheme="minorHAnsi"/>
+          <w:lang w:val="da-DK"/>
+        </w:rPr>
+        <w:t xml:space="preserve"> står for ”</w:t>
+      </w:r>
+      <w:proofErr w:type="spellStart"/>
+      <w:r>
+        <w:rPr>
+          <w:rFonts w:asciiTheme="minorHAnsi" w:hAnsiTheme="minorHAnsi" w:cstheme="minorHAnsi"/>
+          <w:lang w:val="da-DK"/>
+        </w:rPr>
+        <w:t>e</w:t>
+      </w:r>
+      <w:r>
+        <w:rPr>
+          <w:rFonts w:asciiTheme="minorHAnsi" w:hAnsiTheme="minorHAnsi" w:cstheme="minorHAnsi"/>
+          <w:lang w:val="da-DK"/>
+        </w:rPr>
+        <w:t>nhanced</w:t>
+      </w:r>
+      <w:proofErr w:type="spellEnd"/>
+      <w:r>
+        <w:rPr>
+          <w:rFonts w:asciiTheme="minorHAnsi" w:hAnsiTheme="minorHAnsi" w:cstheme="minorHAnsi"/>
+          <w:lang w:val="da-DK"/>
+        </w:rPr>
+        <w:t xml:space="preserve"> </w:t>
+      </w:r>
+      <w:proofErr w:type="spellStart"/>
+      <w:r>
+        <w:rPr>
+          <w:rFonts w:asciiTheme="minorHAnsi" w:hAnsiTheme="minorHAnsi" w:cstheme="minorHAnsi"/>
+          <w:lang w:val="da-DK"/>
+        </w:rPr>
+        <w:t>entity-relationship</w:t>
+      </w:r>
+      <w:proofErr w:type="spellEnd"/>
+      <w:r>
+        <w:rPr>
+          <w:rFonts w:asciiTheme="minorHAnsi" w:hAnsiTheme="minorHAnsi" w:cstheme="minorHAnsi"/>
+          <w:lang w:val="da-DK"/>
+        </w:rPr>
+        <w:t xml:space="preserve"> diagram”.</w:t>
+      </w:r>
+    </w:p>
+    <w:p>
+      <w:pPr>
+        <w:spacing w:line="360" w:lineRule="auto"/>
+        <w:rPr>
+          <w:rFonts w:asciiTheme="minorHAnsi" w:hAnsiTheme="minorHAnsi" w:cstheme="minorHAnsi"/>
+          <w:lang w:val="da-DK"/>
+        </w:rPr>
+      </w:pPr>
+      <w:r>
+        <w:rPr>
+          <w:rFonts w:asciiTheme="minorHAnsi" w:hAnsiTheme="minorHAnsi" w:cstheme="minorHAnsi"/>
+          <w:lang w:val="da-DK"/>
+        </w:rPr>
+        <w:t xml:space="preserve">Den giver </w:t>
+      </w:r>
+      <w:r>
+        <w:rPr>
+          <w:rFonts w:asciiTheme="minorHAnsi" w:hAnsiTheme="minorHAnsi" w:cstheme="minorHAnsi"/>
+          <w:lang w:val="da-DK"/>
+        </w:rPr>
+        <w:t xml:space="preserve">et samlet </w:t>
+      </w:r>
+      <w:r>
+        <w:rPr>
+          <w:rFonts w:asciiTheme="minorHAnsi" w:hAnsiTheme="minorHAnsi" w:cstheme="minorHAnsi"/>
+          <w:lang w:val="da-DK"/>
+        </w:rPr>
+        <w:t xml:space="preserve">billede af, </w:t>
+      </w:r>
+      <w:r>
+        <w:rPr>
+          <w:rFonts w:asciiTheme="minorHAnsi" w:hAnsiTheme="minorHAnsi" w:cstheme="minorHAnsi"/>
+          <w:lang w:val="da-DK"/>
+        </w:rPr>
+        <w:t>hvordan éns database er designet, h</w:t>
+      </w:r>
+      <w:r>
+        <w:rPr>
+          <w:rFonts w:asciiTheme="minorHAnsi" w:hAnsiTheme="minorHAnsi" w:cstheme="minorHAnsi"/>
+          <w:lang w:val="da-DK"/>
+        </w:rPr>
+        <w:t xml:space="preserve">vilke tabeller databasen består af, </w:t>
+      </w:r>
+      <w:r>
+        <w:rPr>
+          <w:rFonts w:asciiTheme="minorHAnsi" w:hAnsiTheme="minorHAnsi" w:cstheme="minorHAnsi"/>
+          <w:lang w:val="da-DK"/>
+        </w:rPr>
+        <w:t xml:space="preserve">tabellernes forhold til hinanden, tabellernes attributter </w:t>
+      </w:r>
+      <w:r>
+        <w:rPr>
+          <w:rFonts w:asciiTheme="minorHAnsi" w:hAnsiTheme="minorHAnsi" w:cstheme="minorHAnsi"/>
+          <w:lang w:val="da-DK"/>
+        </w:rPr>
+        <w:t>og dertil</w:t>
+      </w:r>
+      <w:r>
+        <w:rPr>
+          <w:rFonts w:asciiTheme="minorHAnsi" w:hAnsiTheme="minorHAnsi" w:cstheme="minorHAnsi"/>
+          <w:lang w:val="da-DK"/>
+        </w:rPr>
+        <w:t xml:space="preserve"> deres datatyper</w:t>
+      </w:r>
+      <w:r>
+        <w:rPr>
+          <w:rFonts w:asciiTheme="minorHAnsi" w:hAnsiTheme="minorHAnsi" w:cstheme="minorHAnsi"/>
+          <w:lang w:val="da-DK"/>
+        </w:rPr>
+        <w:t xml:space="preserve">. </w:t>
+      </w:r>
+    </w:p>
+    <w:p>
+      <w:pPr>
+        <w:rPr>
+          <w:lang w:val="da-DK"/>
+        </w:rPr>
+      </w:pPr>
+    </w:p>
+    <w:p>
+      <w:pPr>
+        <w:rPr>
+          <w:lang w:val="da-DK"/>
+        </w:rPr>
+      </w:pPr>
+      <w:r>
+        <w:rPr>
+          <w:noProof/>
+          <w:lang w:val="da-DK"/>
+        </w:rPr>
+        <w:lastRenderedPageBreak/>
+        <w:drawing>
+          <wp:inline distT="0" distB="0" distL="0" distR="0" wp14:anchorId="16A225F9" wp14:editId="6C73A273">
+            <wp:extent cx="5731510" cy="5325745"/>
+            <wp:effectExtent l="0" t="0" r="2540" b="8255"/>
+            <wp:docPr id="4" name="Picture 4" descr="Diagram&#10;&#10;Description automatically generated"/>
+            <wp:cNvGraphicFramePr>
+              <a:graphicFrameLocks xmlns:a="http://schemas.openxmlformats.org/drawingml/2006/main" noChangeAspect="1"/>
+            </wp:cNvGraphicFramePr>
+            <a:graphic xmlns:a="http://schemas.openxmlformats.org/drawingml/2006/main">
+              <a:graphicData uri="http://schemas.openxmlformats.org/drawingml/2006/picture">
+                <pic:pic xmlns:pic="http://schemas.openxmlformats.org/drawingml/2006/picture">
+                  <pic:nvPicPr>
+                    <pic:cNvPr id="4" name="Picture 4" descr="Diagram&#10;&#10;Description automatically generated"/>
+                    <pic:cNvPicPr/>
+                  </pic:nvPicPr>
+                  <pic:blipFill>
+                    <a:blip r:embed="rId18">
+                      <a:extLst>
+                        <a:ext uri="{28A0092B-C50C-407E-A947-70E740481C1C}">
+                          <a14:useLocalDpi xmlns:a14="http://schemas.microsoft.com/office/drawing/2010/main" val="0"/>
+                        </a:ext>
+                      </a:extLst>
+                    </a:blip>
+                    <a:stretch>
+                      <a:fillRect/>
+                    </a:stretch>
+                  </pic:blipFill>
+                  <pic:spPr>
+                    <a:xfrm>
+                      <a:off x="0" y="0"/>
+                      <a:ext cx="5731510" cy="5325745"/>
+                    </a:xfrm>
+                    <a:prstGeom prst="rect">
+                      <a:avLst/>
+                    </a:prstGeom>
+                  </pic:spPr>
+                </pic:pic>
+              </a:graphicData>
+            </a:graphic>
+          </wp:inline>
+        </w:drawing>
+      </w:r>
+    </w:p>
+    <w:p>
+      <w:pPr>
+        <w:rPr>
+          <w:lang w:val="da-DK"/>
+        </w:rPr>
+      </w:pPr>
+    </w:p>
+    <w:p>
+      <w:pPr>
+        <w:spacing w:line="360" w:lineRule="auto"/>
+        <w:rPr>
+          <w:rFonts w:asciiTheme="minorHAnsi" w:hAnsiTheme="minorHAnsi" w:cstheme="minorHAnsi"/>
+          <w:lang w:val="da-DK"/>
+        </w:rPr>
+      </w:pPr>
+      <w:r>
+        <w:rPr>
+          <w:rFonts w:asciiTheme="minorHAnsi" w:hAnsiTheme="minorHAnsi" w:cstheme="minorHAnsi"/>
+          <w:lang w:val="da-DK"/>
+        </w:rPr>
+        <w:t>Vores database er endt med at se således ud.</w:t>
+      </w:r>
+      <w:r>
+        <w:rPr>
+          <w:rFonts w:asciiTheme="minorHAnsi" w:hAnsiTheme="minorHAnsi" w:cstheme="minorHAnsi"/>
+          <w:lang w:val="da-DK"/>
+        </w:rPr>
+        <w:t xml:space="preserve"> Diagrammet </w:t>
+      </w:r>
+      <w:r>
+        <w:rPr>
+          <w:rFonts w:asciiTheme="minorHAnsi" w:hAnsiTheme="minorHAnsi" w:cstheme="minorHAnsi"/>
+          <w:lang w:val="da-DK"/>
+        </w:rPr>
+        <w:t>har vi</w:t>
+      </w:r>
+      <w:r>
+        <w:rPr>
+          <w:rFonts w:asciiTheme="minorHAnsi" w:hAnsiTheme="minorHAnsi" w:cstheme="minorHAnsi"/>
+          <w:lang w:val="da-DK"/>
+        </w:rPr>
+        <w:t xml:space="preserve"> genereret </w:t>
+      </w:r>
+      <w:r>
+        <w:rPr>
+          <w:rFonts w:asciiTheme="minorHAnsi" w:hAnsiTheme="minorHAnsi" w:cstheme="minorHAnsi"/>
+          <w:lang w:val="da-DK"/>
+        </w:rPr>
+        <w:t xml:space="preserve">ved hjælp </w:t>
+      </w:r>
+      <w:r>
+        <w:rPr>
+          <w:rFonts w:asciiTheme="minorHAnsi" w:hAnsiTheme="minorHAnsi" w:cstheme="minorHAnsi"/>
+          <w:lang w:val="da-DK"/>
+        </w:rPr>
+        <w:t>af MySQL Workbench.</w:t>
+      </w:r>
+    </w:p>
+    <w:p>
+      <w:pPr>
+        <w:spacing w:line="360" w:lineRule="auto"/>
+        <w:rPr>
+          <w:rFonts w:asciiTheme="minorHAnsi" w:hAnsiTheme="minorHAnsi" w:cstheme="minorHAnsi"/>
+          <w:lang w:val="da-DK"/>
+        </w:rPr>
+      </w:pPr>
+      <w:r>
+        <w:rPr>
+          <w:rFonts w:asciiTheme="minorHAnsi" w:hAnsiTheme="minorHAnsi" w:cstheme="minorHAnsi"/>
+          <w:lang w:val="da-DK"/>
+        </w:rPr>
+        <w:t>Det er en MyS</w:t>
+      </w:r>
+      <w:r>
+        <w:rPr>
+          <w:rFonts w:asciiTheme="minorHAnsi" w:hAnsiTheme="minorHAnsi" w:cstheme="minorHAnsi"/>
+          <w:lang w:val="da-DK"/>
+        </w:rPr>
+        <w:t>QL</w:t>
+      </w:r>
+      <w:r>
+        <w:rPr>
+          <w:rFonts w:asciiTheme="minorHAnsi" w:hAnsiTheme="minorHAnsi" w:cstheme="minorHAnsi"/>
+          <w:lang w:val="da-DK"/>
+        </w:rPr>
+        <w:t xml:space="preserve"> database som er </w:t>
+      </w:r>
+      <w:r>
+        <w:rPr>
+          <w:rFonts w:asciiTheme="minorHAnsi" w:hAnsiTheme="minorHAnsi" w:cstheme="minorHAnsi"/>
+          <w:lang w:val="da-DK"/>
+        </w:rPr>
+        <w:t>op</w:t>
+      </w:r>
+      <w:r>
+        <w:rPr>
+          <w:rFonts w:asciiTheme="minorHAnsi" w:hAnsiTheme="minorHAnsi" w:cstheme="minorHAnsi"/>
+          <w:lang w:val="da-DK"/>
+        </w:rPr>
+        <w:t>delt i 7 tabeller, hvoraf de alle på en eller anden måde er forbundet.</w:t>
+      </w:r>
+    </w:p>
+    <w:p>
+      <w:pPr>
+        <w:spacing w:line="360" w:lineRule="auto"/>
+        <w:rPr>
+          <w:rFonts w:asciiTheme="minorHAnsi" w:hAnsiTheme="minorHAnsi" w:cstheme="minorHAnsi"/>
+          <w:lang w:val="da-DK"/>
+        </w:rPr>
+      </w:pPr>
+      <w:r>
+        <w:rPr>
+          <w:rFonts w:asciiTheme="minorHAnsi" w:hAnsiTheme="minorHAnsi" w:cstheme="minorHAnsi"/>
+          <w:lang w:val="da-DK"/>
+        </w:rPr>
+        <w:t>Alle</w:t>
+      </w:r>
+      <w:r>
+        <w:rPr>
+          <w:rFonts w:asciiTheme="minorHAnsi" w:hAnsiTheme="minorHAnsi" w:cstheme="minorHAnsi"/>
+          <w:lang w:val="da-DK"/>
+        </w:rPr>
+        <w:t xml:space="preserve"> relationer</w:t>
+      </w:r>
+      <w:r>
+        <w:rPr>
+          <w:rFonts w:asciiTheme="minorHAnsi" w:hAnsiTheme="minorHAnsi" w:cstheme="minorHAnsi"/>
+          <w:lang w:val="da-DK"/>
+        </w:rPr>
+        <w:t>,</w:t>
+      </w:r>
+      <w:r>
+        <w:rPr>
+          <w:rFonts w:asciiTheme="minorHAnsi" w:hAnsiTheme="minorHAnsi" w:cstheme="minorHAnsi"/>
+          <w:lang w:val="da-DK"/>
+        </w:rPr>
+        <w:t xml:space="preserve"> som vi har benyttet i vores </w:t>
+      </w:r>
+      <w:r>
+        <w:rPr>
+          <w:rFonts w:asciiTheme="minorHAnsi" w:hAnsiTheme="minorHAnsi" w:cstheme="minorHAnsi"/>
+          <w:lang w:val="da-DK"/>
+        </w:rPr>
+        <w:t>database,</w:t>
+      </w:r>
+      <w:r>
+        <w:rPr>
+          <w:rFonts w:asciiTheme="minorHAnsi" w:hAnsiTheme="minorHAnsi" w:cstheme="minorHAnsi"/>
+          <w:lang w:val="da-DK"/>
+        </w:rPr>
+        <w:t xml:space="preserve"> er af type</w:t>
+      </w:r>
+      <w:r>
+        <w:rPr>
+          <w:rFonts w:asciiTheme="minorHAnsi" w:hAnsiTheme="minorHAnsi" w:cstheme="minorHAnsi"/>
+          <w:lang w:val="da-DK"/>
+        </w:rPr>
+        <w:t xml:space="preserve"> </w:t>
+      </w:r>
+      <w:r>
+        <w:rPr>
+          <w:rFonts w:asciiTheme="minorHAnsi" w:hAnsiTheme="minorHAnsi" w:cstheme="minorHAnsi"/>
+          <w:lang w:val="da-DK"/>
+        </w:rPr>
+        <w:t>”</w:t>
+      </w:r>
+      <w:r>
+        <w:rPr>
+          <w:rFonts w:asciiTheme="minorHAnsi" w:hAnsiTheme="minorHAnsi" w:cstheme="minorHAnsi"/>
+          <w:lang w:val="da-DK"/>
+        </w:rPr>
+        <w:t>én-til-mange</w:t>
+      </w:r>
+      <w:r>
+        <w:rPr>
+          <w:rFonts w:asciiTheme="minorHAnsi" w:hAnsiTheme="minorHAnsi" w:cstheme="minorHAnsi"/>
+          <w:lang w:val="da-DK"/>
+        </w:rPr>
+        <w:t>”</w:t>
+      </w:r>
+      <w:r>
+        <w:rPr>
+          <w:rFonts w:asciiTheme="minorHAnsi" w:hAnsiTheme="minorHAnsi" w:cstheme="minorHAnsi"/>
+          <w:lang w:val="da-DK"/>
+        </w:rPr>
+        <w:t xml:space="preserve"> relation</w:t>
+      </w:r>
+      <w:r>
+        <w:rPr>
+          <w:rFonts w:asciiTheme="minorHAnsi" w:hAnsiTheme="minorHAnsi" w:cstheme="minorHAnsi"/>
+          <w:lang w:val="da-DK"/>
+        </w:rPr>
+        <w:t xml:space="preserve">. </w:t>
+      </w:r>
+    </w:p>
+    <w:p>
+      <w:pPr>
+        <w:spacing w:line="360" w:lineRule="auto"/>
+        <w:rPr>
+          <w:rFonts w:asciiTheme="minorHAnsi" w:hAnsiTheme="minorHAnsi" w:cstheme="minorHAnsi"/>
+          <w:lang w:val="da-DK"/>
+        </w:rPr>
+      </w:pPr>
+      <w:r>
+        <w:rPr>
+          <w:rFonts w:asciiTheme="minorHAnsi" w:hAnsiTheme="minorHAnsi" w:cstheme="minorHAnsi"/>
+          <w:lang w:val="da-DK"/>
+        </w:rPr>
+        <w:t>Et konkret eksempel hertil, kunne være at en række fra ”</w:t>
+      </w:r>
+      <w:proofErr w:type="spellStart"/>
+      <w:r>
+        <w:rPr>
+          <w:rFonts w:asciiTheme="minorHAnsi" w:hAnsiTheme="minorHAnsi" w:cstheme="minorHAnsi"/>
+          <w:lang w:val="da-DK"/>
+        </w:rPr>
+        <w:t>cupcaketoppings</w:t>
+      </w:r>
+      <w:proofErr w:type="spellEnd"/>
+      <w:r>
+        <w:rPr>
+          <w:rFonts w:asciiTheme="minorHAnsi" w:hAnsiTheme="minorHAnsi" w:cstheme="minorHAnsi"/>
+          <w:lang w:val="da-DK"/>
+        </w:rPr>
+        <w:t>” kan være refereret til af flere ”</w:t>
+      </w:r>
+      <w:proofErr w:type="spellStart"/>
+      <w:r>
+        <w:rPr>
+          <w:rFonts w:asciiTheme="minorHAnsi" w:hAnsiTheme="minorHAnsi" w:cstheme="minorHAnsi"/>
+          <w:lang w:val="da-DK"/>
+        </w:rPr>
+        <w:t>orderitems</w:t>
+      </w:r>
+      <w:proofErr w:type="spellEnd"/>
+      <w:r>
+        <w:rPr>
+          <w:rFonts w:asciiTheme="minorHAnsi" w:hAnsiTheme="minorHAnsi" w:cstheme="minorHAnsi"/>
+          <w:lang w:val="da-DK"/>
+        </w:rPr>
+        <w:t>”</w:t>
+      </w:r>
+      <w:r>
+        <w:rPr>
+          <w:rFonts w:asciiTheme="minorHAnsi" w:hAnsiTheme="minorHAnsi" w:cstheme="minorHAnsi"/>
+          <w:lang w:val="da-DK"/>
+        </w:rPr>
+        <w:t xml:space="preserve">: </w:t>
+      </w:r>
+    </w:p>
+    <w:p>
+      <w:pPr>
+        <w:spacing w:line="360" w:lineRule="auto"/>
+        <w:rPr>
+          <w:rFonts w:asciiTheme="minorHAnsi" w:hAnsiTheme="minorHAnsi" w:cstheme="minorHAnsi"/>
+          <w:lang w:val="da-DK"/>
+        </w:rPr>
+      </w:pPr>
+      <w:r>
+        <w:rPr>
+          <w:rFonts w:asciiTheme="minorHAnsi" w:hAnsiTheme="minorHAnsi" w:cstheme="minorHAnsi"/>
+          <w:lang w:val="da-DK"/>
+        </w:rPr>
+        <w:t>F</w:t>
+      </w:r>
+      <w:r>
+        <w:rPr>
+          <w:rFonts w:asciiTheme="minorHAnsi" w:hAnsiTheme="minorHAnsi" w:cstheme="minorHAnsi"/>
+          <w:lang w:val="da-DK"/>
+        </w:rPr>
+        <w:t xml:space="preserve">lere elementer </w:t>
+      </w:r>
+      <w:r>
+        <w:rPr>
+          <w:rFonts w:asciiTheme="minorHAnsi" w:hAnsiTheme="minorHAnsi" w:cstheme="minorHAnsi"/>
+          <w:lang w:val="da-DK"/>
+        </w:rPr>
+        <w:t xml:space="preserve">i en ordre </w:t>
+      </w:r>
+      <w:r>
+        <w:rPr>
+          <w:rFonts w:asciiTheme="minorHAnsi" w:hAnsiTheme="minorHAnsi" w:cstheme="minorHAnsi"/>
+          <w:lang w:val="da-DK"/>
+        </w:rPr>
+        <w:t>(cupcakes) kan referer</w:t>
+      </w:r>
+      <w:r>
+        <w:rPr>
+          <w:rFonts w:asciiTheme="minorHAnsi" w:hAnsiTheme="minorHAnsi" w:cstheme="minorHAnsi"/>
+          <w:lang w:val="da-DK"/>
+        </w:rPr>
+        <w:t>e</w:t>
+      </w:r>
+      <w:r>
+        <w:rPr>
+          <w:rFonts w:asciiTheme="minorHAnsi" w:hAnsiTheme="minorHAnsi" w:cstheme="minorHAnsi"/>
+          <w:lang w:val="da-DK"/>
+        </w:rPr>
+        <w:t xml:space="preserve"> til den samme chokolade topping.</w:t>
+      </w:r>
+    </w:p>
+    <w:p>
+      <w:pPr>
+        <w:spacing w:line="360" w:lineRule="auto"/>
+        <w:rPr>
+          <w:rFonts w:asciiTheme="minorHAnsi" w:hAnsiTheme="minorHAnsi" w:cstheme="minorHAnsi"/>
+          <w:lang w:val="da-DK"/>
+        </w:rPr>
+      </w:pPr>
+      <w:r>
+        <w:rPr>
+          <w:rFonts w:asciiTheme="minorHAnsi" w:hAnsiTheme="minorHAnsi" w:cstheme="minorHAnsi"/>
+          <w:lang w:val="da-DK"/>
+        </w:rPr>
+        <w:t xml:space="preserve">Ved at opdele vores data i </w:t>
+      </w:r>
+      <w:r>
+        <w:rPr>
+          <w:rFonts w:asciiTheme="minorHAnsi" w:hAnsiTheme="minorHAnsi" w:cstheme="minorHAnsi"/>
+          <w:lang w:val="da-DK"/>
+        </w:rPr>
+        <w:t>mange enheder (tabeller) og efterfølgende forbinde dem med</w:t>
+      </w:r>
+      <w:r>
+        <w:rPr>
+          <w:rFonts w:asciiTheme="minorHAnsi" w:hAnsiTheme="minorHAnsi" w:cstheme="minorHAnsi"/>
+          <w:lang w:val="da-DK"/>
+        </w:rPr>
+        <w:t xml:space="preserve"> ”en-til-mange” relationer</w:t>
+      </w:r>
+      <w:r>
+        <w:rPr>
+          <w:rFonts w:asciiTheme="minorHAnsi" w:hAnsiTheme="minorHAnsi" w:cstheme="minorHAnsi"/>
+          <w:lang w:val="da-DK"/>
+        </w:rPr>
+        <w:t>, har vi forsøgt så vidt muligt at undgå redundant data, samt opnå mere konsistens.</w:t>
+      </w:r>
+      <w:r>
+        <w:rPr>
+          <w:rFonts w:asciiTheme="minorHAnsi" w:hAnsiTheme="minorHAnsi" w:cstheme="minorHAnsi"/>
+          <w:lang w:val="da-DK"/>
+        </w:rPr>
+        <w:t xml:space="preserve"> </w:t>
+      </w:r>
+      <w:r>
+        <w:rPr>
+          <w:rFonts w:asciiTheme="minorHAnsi" w:hAnsiTheme="minorHAnsi" w:cstheme="minorHAnsi"/>
+          <w:lang w:val="da-DK"/>
+        </w:rPr>
+        <w:t>T</w:t>
+      </w:r>
+      <w:r>
+        <w:rPr>
+          <w:rFonts w:asciiTheme="minorHAnsi" w:hAnsiTheme="minorHAnsi" w:cstheme="minorHAnsi"/>
+          <w:lang w:val="da-DK"/>
+        </w:rPr>
+        <w:t>abellen</w:t>
+      </w:r>
+      <w:r>
+        <w:rPr>
+          <w:rFonts w:asciiTheme="minorHAnsi" w:hAnsiTheme="minorHAnsi" w:cstheme="minorHAnsi"/>
+          <w:lang w:val="da-DK"/>
+        </w:rPr>
+        <w:t xml:space="preserve"> </w:t>
+      </w:r>
+      <w:r>
+        <w:rPr>
+          <w:rFonts w:asciiTheme="minorHAnsi" w:hAnsiTheme="minorHAnsi" w:cstheme="minorHAnsi"/>
+          <w:lang w:val="da-DK"/>
+        </w:rPr>
+        <w:t>”</w:t>
+      </w:r>
+      <w:r>
+        <w:rPr>
+          <w:rFonts w:asciiTheme="minorHAnsi" w:hAnsiTheme="minorHAnsi" w:cstheme="minorHAnsi"/>
+          <w:lang w:val="da-DK"/>
+        </w:rPr>
+        <w:t>statuses</w:t>
+      </w:r>
+      <w:r>
+        <w:rPr>
+          <w:rFonts w:asciiTheme="minorHAnsi" w:hAnsiTheme="minorHAnsi" w:cstheme="minorHAnsi"/>
+          <w:lang w:val="da-DK"/>
+        </w:rPr>
+        <w:t>” er</w:t>
+      </w:r>
+      <w:r>
+        <w:rPr>
+          <w:rFonts w:asciiTheme="minorHAnsi" w:hAnsiTheme="minorHAnsi" w:cstheme="minorHAnsi"/>
+          <w:lang w:val="da-DK"/>
+        </w:rPr>
+        <w:t xml:space="preserve"> et godt eksempel på</w:t>
+      </w:r>
+      <w:r>
+        <w:rPr>
+          <w:rFonts w:asciiTheme="minorHAnsi" w:hAnsiTheme="minorHAnsi" w:cstheme="minorHAnsi"/>
+          <w:lang w:val="da-DK"/>
+        </w:rPr>
+        <w:t xml:space="preserve"> netop </w:t>
+      </w:r>
+      <w:r>
+        <w:rPr>
+          <w:rFonts w:asciiTheme="minorHAnsi" w:hAnsiTheme="minorHAnsi" w:cstheme="minorHAnsi"/>
+          <w:lang w:val="da-DK"/>
+        </w:rPr>
+        <w:t xml:space="preserve">afvigelse en masse redundant data samt vedligeholdelse af </w:t>
+      </w:r>
+      <w:r>
+        <w:rPr>
+          <w:rFonts w:asciiTheme="minorHAnsi" w:hAnsiTheme="minorHAnsi" w:cstheme="minorHAnsi"/>
+          <w:lang w:val="da-DK"/>
+        </w:rPr>
+        <w:t>konsistens.</w:t>
+      </w:r>
+    </w:p>
+    <w:p>
+      <w:pPr>
+        <w:spacing w:line="360" w:lineRule="auto"/>
+        <w:rPr>
+          <w:rFonts w:asciiTheme="minorHAnsi" w:hAnsiTheme="minorHAnsi" w:cstheme="minorHAnsi"/>
+          <w:lang w:val="da-DK"/>
+        </w:rPr>
+      </w:pPr>
+      <w:r>
+        <w:rPr>
+          <w:rFonts w:asciiTheme="minorHAnsi" w:hAnsiTheme="minorHAnsi" w:cstheme="minorHAnsi"/>
+          <w:lang w:val="da-DK"/>
+        </w:rPr>
+        <w:lastRenderedPageBreak/>
+        <w:t xml:space="preserve">I vores </w:t>
+      </w:r>
+      <w:r>
+        <w:rPr>
+          <w:rFonts w:asciiTheme="minorHAnsi" w:hAnsiTheme="minorHAnsi" w:cstheme="minorHAnsi"/>
+          <w:lang w:val="da-DK"/>
+        </w:rPr>
+        <w:t>”</w:t>
+      </w:r>
+      <w:proofErr w:type="spellStart"/>
+      <w:r>
+        <w:rPr>
+          <w:rFonts w:asciiTheme="minorHAnsi" w:hAnsiTheme="minorHAnsi" w:cstheme="minorHAnsi"/>
+          <w:lang w:val="da-DK"/>
+        </w:rPr>
+        <w:t>statuses”tabel</w:t>
+      </w:r>
+      <w:proofErr w:type="spellEnd"/>
+      <w:r>
+        <w:rPr>
+          <w:rFonts w:asciiTheme="minorHAnsi" w:hAnsiTheme="minorHAnsi" w:cstheme="minorHAnsi"/>
+          <w:lang w:val="da-DK"/>
+        </w:rPr>
+        <w:t xml:space="preserve"> </w:t>
+      </w:r>
+      <w:r>
+        <w:rPr>
+          <w:rFonts w:asciiTheme="minorHAnsi" w:hAnsiTheme="minorHAnsi" w:cstheme="minorHAnsi"/>
+          <w:lang w:val="da-DK"/>
+        </w:rPr>
+        <w:t>findes der kun tre status typer, ”</w:t>
+      </w:r>
+      <w:proofErr w:type="spellStart"/>
+      <w:r>
+        <w:rPr>
+          <w:rFonts w:asciiTheme="minorHAnsi" w:hAnsiTheme="minorHAnsi" w:cstheme="minorHAnsi"/>
+          <w:lang w:val="da-DK"/>
+        </w:rPr>
+        <w:t>pending</w:t>
+      </w:r>
+      <w:proofErr w:type="spellEnd"/>
+      <w:r>
+        <w:rPr>
+          <w:rFonts w:asciiTheme="minorHAnsi" w:hAnsiTheme="minorHAnsi" w:cstheme="minorHAnsi"/>
+          <w:lang w:val="da-DK"/>
+        </w:rPr>
+        <w:t>”, ”</w:t>
+      </w:r>
+      <w:proofErr w:type="spellStart"/>
+      <w:r>
+        <w:rPr>
+          <w:rFonts w:asciiTheme="minorHAnsi" w:hAnsiTheme="minorHAnsi" w:cstheme="minorHAnsi"/>
+          <w:lang w:val="da-DK"/>
+        </w:rPr>
+        <w:t>completed</w:t>
+      </w:r>
+      <w:proofErr w:type="spellEnd"/>
+      <w:r>
+        <w:rPr>
+          <w:rFonts w:asciiTheme="minorHAnsi" w:hAnsiTheme="minorHAnsi" w:cstheme="minorHAnsi"/>
+          <w:lang w:val="da-DK"/>
+        </w:rPr>
+        <w:t>” og ”</w:t>
+      </w:r>
+      <w:proofErr w:type="spellStart"/>
+      <w:r>
+        <w:rPr>
+          <w:rFonts w:asciiTheme="minorHAnsi" w:hAnsiTheme="minorHAnsi" w:cstheme="minorHAnsi"/>
+          <w:lang w:val="da-DK"/>
+        </w:rPr>
+        <w:t>cancelled</w:t>
+      </w:r>
+      <w:proofErr w:type="spellEnd"/>
+      <w:r>
+        <w:rPr>
+          <w:rFonts w:asciiTheme="minorHAnsi" w:hAnsiTheme="minorHAnsi" w:cstheme="minorHAnsi"/>
+          <w:lang w:val="da-DK"/>
+        </w:rPr>
+        <w:t>”.</w:t>
+      </w:r>
+    </w:p>
+    <w:p>
+      <w:pPr>
+        <w:spacing w:line="360" w:lineRule="auto"/>
+        <w:rPr>
+          <w:rFonts w:asciiTheme="minorHAnsi" w:hAnsiTheme="minorHAnsi" w:cstheme="minorHAnsi"/>
+          <w:lang w:val="da-DK"/>
+        </w:rPr>
+      </w:pPr>
+      <w:r>
+        <w:rPr>
+          <w:rFonts w:asciiTheme="minorHAnsi" w:hAnsiTheme="minorHAnsi" w:cstheme="minorHAnsi"/>
+          <w:lang w:val="da-DK"/>
+        </w:rPr>
+        <w:t>Der kan ikke udefra blive tilføjet mere data til denne tabel.</w:t>
+      </w:r>
+      <w:r>
+        <w:rPr>
+          <w:rFonts w:asciiTheme="minorHAnsi" w:hAnsiTheme="minorHAnsi" w:cstheme="minorHAnsi"/>
+          <w:lang w:val="da-DK"/>
+        </w:rPr>
+        <w:t xml:space="preserve"> </w:t>
+      </w:r>
+    </w:p>
+    <w:p>
+      <w:pPr>
+        <w:spacing w:line="360" w:lineRule="auto"/>
+        <w:rPr>
+          <w:rFonts w:asciiTheme="minorHAnsi" w:hAnsiTheme="minorHAnsi" w:cstheme="minorHAnsi"/>
+          <w:lang w:val="da-DK"/>
+        </w:rPr>
+      </w:pPr>
+      <w:r>
+        <w:rPr>
+          <w:rFonts w:asciiTheme="minorHAnsi" w:hAnsiTheme="minorHAnsi" w:cstheme="minorHAnsi"/>
+          <w:lang w:val="da-DK"/>
+        </w:rPr>
+        <w:t>Da alle ordre har en status, ville mange statustyper gå igen, hvilket vi har undgået ved i stedet at lave en reference til statustypen</w:t>
+      </w:r>
+      <w:r>
+        <w:rPr>
+          <w:rFonts w:asciiTheme="minorHAnsi" w:hAnsiTheme="minorHAnsi" w:cstheme="minorHAnsi"/>
+          <w:lang w:val="da-DK"/>
+        </w:rPr>
+        <w:t xml:space="preserve"> fra ”</w:t>
+      </w:r>
+      <w:proofErr w:type="spellStart"/>
+      <w:r>
+        <w:rPr>
+          <w:rFonts w:asciiTheme="minorHAnsi" w:hAnsiTheme="minorHAnsi" w:cstheme="minorHAnsi"/>
+          <w:lang w:val="da-DK"/>
+        </w:rPr>
+        <w:t>orders</w:t>
+      </w:r>
+      <w:proofErr w:type="spellEnd"/>
+      <w:r>
+        <w:rPr>
+          <w:rFonts w:asciiTheme="minorHAnsi" w:hAnsiTheme="minorHAnsi" w:cstheme="minorHAnsi"/>
+          <w:lang w:val="da-DK"/>
+        </w:rPr>
+        <w:t>” tabellen</w:t>
+      </w:r>
+      <w:r>
+        <w:rPr>
+          <w:rFonts w:asciiTheme="minorHAnsi" w:hAnsiTheme="minorHAnsi" w:cstheme="minorHAnsi"/>
+          <w:lang w:val="da-DK"/>
+        </w:rPr>
+        <w:t>.</w:t>
+      </w:r>
+      <w:r>
+        <w:rPr>
+          <w:rFonts w:asciiTheme="minorHAnsi" w:hAnsiTheme="minorHAnsi" w:cstheme="minorHAnsi"/>
+          <w:lang w:val="da-DK"/>
+        </w:rPr>
+        <w:t xml:space="preserve"> Vi har derved samtidig opnået sikring af konsistens, da man på den måde ikke kan skrive en anden type af status, end dem som er defineret i statustabellen.</w:t>
+      </w:r>
+    </w:p>
+    <w:p>
+      <w:pPr>
+        <w:spacing w:line="360" w:lineRule="auto"/>
+        <w:rPr>
+          <w:rFonts w:asciiTheme="minorHAnsi" w:hAnsiTheme="minorHAnsi" w:cstheme="minorHAnsi"/>
+          <w:lang w:val="da-DK"/>
+        </w:rPr>
+      </w:pPr>
+      <w:r>
+        <w:rPr>
+          <w:rFonts w:asciiTheme="minorHAnsi" w:hAnsiTheme="minorHAnsi" w:cstheme="minorHAnsi"/>
+          <w:lang w:val="da-DK"/>
+        </w:rPr>
+        <w:t xml:space="preserve">Vores database er designet </w:t>
+      </w:r>
+      <w:r>
+        <w:rPr>
+          <w:rFonts w:asciiTheme="minorHAnsi" w:hAnsiTheme="minorHAnsi" w:cstheme="minorHAnsi"/>
+          <w:lang w:val="da-DK"/>
+        </w:rPr>
+        <w:t>ud fra</w:t>
+      </w:r>
+      <w:r>
+        <w:rPr>
+          <w:rFonts w:asciiTheme="minorHAnsi" w:hAnsiTheme="minorHAnsi" w:cstheme="minorHAnsi"/>
+          <w:lang w:val="da-DK"/>
+        </w:rPr>
+        <w:t xml:space="preserve"> </w:t>
+      </w:r>
+      <w:r>
+        <w:rPr>
+          <w:rFonts w:asciiTheme="minorHAnsi" w:hAnsiTheme="minorHAnsi" w:cstheme="minorHAnsi"/>
+          <w:lang w:val="da-DK"/>
+        </w:rPr>
+        <w:t xml:space="preserve">den </w:t>
+      </w:r>
+      <w:r>
+        <w:rPr>
+          <w:rFonts w:asciiTheme="minorHAnsi" w:hAnsiTheme="minorHAnsi" w:cstheme="minorHAnsi"/>
+          <w:lang w:val="da-DK"/>
+        </w:rPr>
+        <w:t>3. normal form.</w:t>
       </w:r>
     </w:p>
     <w:p>
@@ -3190,7 +5346,7 @@
           <w:lang w:val="da-DK"/>
         </w:rPr>
       </w:pPr>
-      <w:bookmarkStart w:id="11" w:name="_Toc88148266"/>
+      <w:bookmarkStart w:id="11" w:name="_Toc88209825"/>
       <w:r>
         <w:rPr>
           <w:color w:val="0070C0"/>
@@ -3206,23 +5362,666 @@
           <w:lang w:val="da-DK"/>
         </w:rPr>
       </w:pPr>
-      <w:r>
-        <w:rPr>
-          <w:lang w:val="da-DK"/>
-        </w:rPr>
-        <w:t>…</w:t>
-      </w:r>
-    </w:p>
-    <w:p>
-      <w:pPr>
-        <w:rPr>
-          <w:lang w:val="da-DK"/>
-        </w:rPr>
-      </w:pPr>
-      <w:r>
-        <w:rPr>
-          <w:lang w:val="da-DK"/>
-        </w:rPr>
+    </w:p>
+    <w:p>
+      <w:pPr>
+        <w:rPr>
+          <w:lang w:val="da-DK"/>
+        </w:rPr>
+      </w:pPr>
+      <w:r>
+        <w:rPr>
+          <w:noProof/>
+          <w:lang w:val="da-DK"/>
+        </w:rPr>
+        <w:drawing>
+          <wp:inline distT="0" distB="0" distL="0" distR="0" wp14:anchorId="6E959807" wp14:editId="28BEFD24">
+            <wp:extent cx="5731510" cy="2868930"/>
+            <wp:effectExtent l="0" t="0" r="2540" b="7620"/>
+            <wp:docPr id="9" name="Picture 9" descr="Diagram&#10;&#10;Description automatically generated"/>
+            <wp:cNvGraphicFramePr>
+              <a:graphicFrameLocks xmlns:a="http://schemas.openxmlformats.org/drawingml/2006/main" noChangeAspect="1"/>
+            </wp:cNvGraphicFramePr>
+            <a:graphic xmlns:a="http://schemas.openxmlformats.org/drawingml/2006/main">
+              <a:graphicData uri="http://schemas.openxmlformats.org/drawingml/2006/picture">
+                <pic:pic xmlns:pic="http://schemas.openxmlformats.org/drawingml/2006/picture">
+                  <pic:nvPicPr>
+                    <pic:cNvPr id="9" name="Picture 9" descr="Diagram&#10;&#10;Description automatically generated"/>
+                    <pic:cNvPicPr/>
+                  </pic:nvPicPr>
+                  <pic:blipFill>
+                    <a:blip r:embed="rId19">
+                      <a:extLst>
+                        <a:ext uri="{28A0092B-C50C-407E-A947-70E740481C1C}">
+                          <a14:useLocalDpi xmlns:a14="http://schemas.microsoft.com/office/drawing/2010/main" val="0"/>
+                        </a:ext>
+                      </a:extLst>
+                    </a:blip>
+                    <a:stretch>
+                      <a:fillRect/>
+                    </a:stretch>
+                  </pic:blipFill>
+                  <pic:spPr>
+                    <a:xfrm>
+                      <a:off x="0" y="0"/>
+                      <a:ext cx="5731510" cy="2868930"/>
+                    </a:xfrm>
+                    <a:prstGeom prst="rect">
+                      <a:avLst/>
+                    </a:prstGeom>
+                  </pic:spPr>
+                </pic:pic>
+              </a:graphicData>
+            </a:graphic>
+          </wp:inline>
+        </w:drawing>
+      </w:r>
+    </w:p>
+    <w:p>
+      <w:pPr>
+        <w:spacing w:line="360" w:lineRule="auto"/>
+        <w:contextualSpacing/>
+        <w:rPr>
+          <w:rFonts w:asciiTheme="minorHAnsi" w:hAnsiTheme="minorHAnsi" w:cstheme="minorHAnsi"/>
+          <w:lang w:val="da-DK"/>
+        </w:rPr>
+      </w:pPr>
+    </w:p>
+    <w:p>
+      <w:pPr>
+        <w:spacing w:line="360" w:lineRule="auto"/>
+        <w:contextualSpacing/>
+        <w:rPr>
+          <w:rFonts w:asciiTheme="minorHAnsi" w:hAnsiTheme="minorHAnsi" w:cstheme="minorHAnsi"/>
+          <w:lang w:val="da-DK"/>
+        </w:rPr>
+      </w:pPr>
+      <w:r>
+        <w:rPr>
+          <w:rFonts w:asciiTheme="minorHAnsi" w:hAnsiTheme="minorHAnsi" w:cstheme="minorHAnsi"/>
+          <w:lang w:val="da-DK"/>
+        </w:rPr>
+        <w:t xml:space="preserve">Vores hjemmeside består af i alt </w:t>
+      </w:r>
+      <w:r>
+        <w:rPr>
+          <w:rFonts w:asciiTheme="minorHAnsi" w:hAnsiTheme="minorHAnsi" w:cstheme="minorHAnsi"/>
+          <w:lang w:val="da-DK"/>
+        </w:rPr>
+        <w:t>10</w:t>
+      </w:r>
+      <w:r>
+        <w:rPr>
+          <w:rFonts w:asciiTheme="minorHAnsi" w:hAnsiTheme="minorHAnsi" w:cstheme="minorHAnsi"/>
+          <w:lang w:val="da-DK"/>
+        </w:rPr>
+        <w:t xml:space="preserve"> </w:t>
+      </w:r>
+      <w:proofErr w:type="spellStart"/>
+      <w:r>
+        <w:rPr>
+          <w:rFonts w:asciiTheme="minorHAnsi" w:hAnsiTheme="minorHAnsi" w:cstheme="minorHAnsi"/>
+          <w:lang w:val="da-DK"/>
+        </w:rPr>
+        <w:t>jsp</w:t>
+      </w:r>
+      <w:proofErr w:type="spellEnd"/>
+      <w:r>
+        <w:rPr>
+          <w:rFonts w:asciiTheme="minorHAnsi" w:hAnsiTheme="minorHAnsi" w:cstheme="minorHAnsi"/>
+          <w:lang w:val="da-DK"/>
+        </w:rPr>
+        <w:t xml:space="preserve"> sider.</w:t>
+      </w:r>
+    </w:p>
+    <w:p>
+      <w:pPr>
+        <w:spacing w:line="360" w:lineRule="auto"/>
+        <w:contextualSpacing/>
+        <w:rPr>
+          <w:rFonts w:asciiTheme="minorHAnsi" w:hAnsiTheme="minorHAnsi" w:cstheme="minorHAnsi"/>
+          <w:lang w:val="da-DK"/>
+        </w:rPr>
+      </w:pPr>
+      <w:r>
+        <w:rPr>
+          <w:rFonts w:asciiTheme="minorHAnsi" w:hAnsiTheme="minorHAnsi" w:cstheme="minorHAnsi"/>
+          <w:lang w:val="da-DK"/>
+        </w:rPr>
+        <w:t xml:space="preserve">Vi har en </w:t>
+      </w:r>
+      <w:proofErr w:type="spellStart"/>
+      <w:r>
+        <w:rPr>
+          <w:rFonts w:asciiTheme="minorHAnsi" w:hAnsiTheme="minorHAnsi" w:cstheme="minorHAnsi"/>
+          <w:lang w:val="da-DK"/>
+        </w:rPr>
+        <w:t>index</w:t>
+      </w:r>
+      <w:proofErr w:type="spellEnd"/>
+      <w:r>
+        <w:rPr>
+          <w:rFonts w:asciiTheme="minorHAnsi" w:hAnsiTheme="minorHAnsi" w:cstheme="minorHAnsi"/>
+          <w:lang w:val="da-DK"/>
+        </w:rPr>
+        <w:t xml:space="preserve">, home, </w:t>
+      </w:r>
+      <w:proofErr w:type="spellStart"/>
+      <w:r>
+        <w:rPr>
+          <w:rFonts w:asciiTheme="minorHAnsi" w:hAnsiTheme="minorHAnsi" w:cstheme="minorHAnsi"/>
+          <w:lang w:val="da-DK"/>
+        </w:rPr>
+        <w:t>about</w:t>
+      </w:r>
+      <w:proofErr w:type="spellEnd"/>
+      <w:r>
+        <w:rPr>
+          <w:rFonts w:asciiTheme="minorHAnsi" w:hAnsiTheme="minorHAnsi" w:cstheme="minorHAnsi"/>
+          <w:lang w:val="da-DK"/>
+        </w:rPr>
+        <w:t>,</w:t>
+      </w:r>
+      <w:r>
+        <w:rPr>
+          <w:rFonts w:asciiTheme="minorHAnsi" w:hAnsiTheme="minorHAnsi" w:cstheme="minorHAnsi"/>
+          <w:lang w:val="da-DK"/>
+        </w:rPr>
+        <w:t xml:space="preserve"> shop, </w:t>
+      </w:r>
+      <w:proofErr w:type="spellStart"/>
+      <w:r>
+        <w:rPr>
+          <w:rFonts w:asciiTheme="minorHAnsi" w:hAnsiTheme="minorHAnsi" w:cstheme="minorHAnsi"/>
+          <w:lang w:val="da-DK"/>
+        </w:rPr>
+        <w:t>contact</w:t>
+      </w:r>
+      <w:proofErr w:type="spellEnd"/>
+      <w:r>
+        <w:rPr>
+          <w:rFonts w:asciiTheme="minorHAnsi" w:hAnsiTheme="minorHAnsi" w:cstheme="minorHAnsi"/>
+          <w:lang w:val="da-DK"/>
+        </w:rPr>
+        <w:t xml:space="preserve">, </w:t>
+      </w:r>
+      <w:proofErr w:type="spellStart"/>
+      <w:r>
+        <w:rPr>
+          <w:rFonts w:asciiTheme="minorHAnsi" w:hAnsiTheme="minorHAnsi" w:cstheme="minorHAnsi"/>
+          <w:lang w:val="da-DK"/>
+        </w:rPr>
+        <w:t>shoppingBasket</w:t>
+      </w:r>
+      <w:proofErr w:type="spellEnd"/>
+      <w:r>
+        <w:rPr>
+          <w:rFonts w:asciiTheme="minorHAnsi" w:hAnsiTheme="minorHAnsi" w:cstheme="minorHAnsi"/>
+          <w:lang w:val="da-DK"/>
+        </w:rPr>
+        <w:t xml:space="preserve">, </w:t>
+      </w:r>
+      <w:proofErr w:type="spellStart"/>
+      <w:r>
+        <w:rPr>
+          <w:rFonts w:asciiTheme="minorHAnsi" w:hAnsiTheme="minorHAnsi" w:cstheme="minorHAnsi"/>
+          <w:lang w:val="da-DK"/>
+        </w:rPr>
+        <w:t>signUp</w:t>
+      </w:r>
+      <w:proofErr w:type="spellEnd"/>
+      <w:r>
+        <w:rPr>
+          <w:rFonts w:asciiTheme="minorHAnsi" w:hAnsiTheme="minorHAnsi" w:cstheme="minorHAnsi"/>
+          <w:lang w:val="da-DK"/>
+        </w:rPr>
+        <w:t xml:space="preserve">, </w:t>
+      </w:r>
+      <w:proofErr w:type="spellStart"/>
+      <w:r>
+        <w:rPr>
+          <w:rFonts w:asciiTheme="minorHAnsi" w:hAnsiTheme="minorHAnsi" w:cstheme="minorHAnsi"/>
+          <w:lang w:val="da-DK"/>
+        </w:rPr>
+        <w:t>signIn</w:t>
+      </w:r>
+      <w:proofErr w:type="spellEnd"/>
+      <w:r>
+        <w:rPr>
+          <w:rFonts w:asciiTheme="minorHAnsi" w:hAnsiTheme="minorHAnsi" w:cstheme="minorHAnsi"/>
+          <w:lang w:val="da-DK"/>
+        </w:rPr>
+        <w:t xml:space="preserve">, </w:t>
+      </w:r>
+      <w:proofErr w:type="spellStart"/>
+      <w:r>
+        <w:rPr>
+          <w:rFonts w:asciiTheme="minorHAnsi" w:hAnsiTheme="minorHAnsi" w:cstheme="minorHAnsi"/>
+          <w:lang w:val="da-DK"/>
+        </w:rPr>
+        <w:t>account</w:t>
+      </w:r>
+      <w:proofErr w:type="spellEnd"/>
+      <w:r>
+        <w:rPr>
+          <w:rFonts w:asciiTheme="minorHAnsi" w:hAnsiTheme="minorHAnsi" w:cstheme="minorHAnsi"/>
+          <w:lang w:val="da-DK"/>
+        </w:rPr>
+        <w:t xml:space="preserve"> og</w:t>
+      </w:r>
+      <w:r>
+        <w:rPr>
+          <w:rFonts w:asciiTheme="minorHAnsi" w:hAnsiTheme="minorHAnsi" w:cstheme="minorHAnsi"/>
+          <w:lang w:val="da-DK"/>
+        </w:rPr>
+        <w:t xml:space="preserve"> </w:t>
+      </w:r>
+      <w:proofErr w:type="spellStart"/>
+      <w:r>
+        <w:rPr>
+          <w:rFonts w:asciiTheme="minorHAnsi" w:hAnsiTheme="minorHAnsi" w:cstheme="minorHAnsi"/>
+          <w:lang w:val="da-DK"/>
+        </w:rPr>
+        <w:t>error</w:t>
+      </w:r>
+      <w:proofErr w:type="spellEnd"/>
+      <w:r>
+        <w:rPr>
+          <w:rFonts w:asciiTheme="minorHAnsi" w:hAnsiTheme="minorHAnsi" w:cstheme="minorHAnsi"/>
+          <w:lang w:val="da-DK"/>
+        </w:rPr>
+        <w:t xml:space="preserve"> </w:t>
+      </w:r>
+      <w:r>
+        <w:rPr>
+          <w:rFonts w:asciiTheme="minorHAnsi" w:hAnsiTheme="minorHAnsi" w:cstheme="minorHAnsi"/>
+          <w:lang w:val="da-DK"/>
+        </w:rPr>
+        <w:t>side.</w:t>
+      </w:r>
+    </w:p>
+    <w:p>
+      <w:pPr>
+        <w:spacing w:line="360" w:lineRule="auto"/>
+        <w:contextualSpacing/>
+        <w:rPr>
+          <w:rFonts w:asciiTheme="minorHAnsi" w:hAnsiTheme="minorHAnsi" w:cstheme="minorHAnsi"/>
+          <w:lang w:val="da-DK"/>
+        </w:rPr>
+      </w:pPr>
+      <w:r>
+        <w:rPr>
+          <w:rFonts w:asciiTheme="minorHAnsi" w:hAnsiTheme="minorHAnsi" w:cstheme="minorHAnsi"/>
+          <w:lang w:val="da-DK"/>
+        </w:rPr>
+        <w:t>Som med alle andre hjemmesider</w:t>
+      </w:r>
+      <w:r>
+        <w:rPr>
+          <w:rFonts w:asciiTheme="minorHAnsi" w:hAnsiTheme="minorHAnsi" w:cstheme="minorHAnsi"/>
+          <w:lang w:val="da-DK"/>
+        </w:rPr>
+        <w:t>,</w:t>
+      </w:r>
+      <w:r>
+        <w:rPr>
+          <w:rFonts w:asciiTheme="minorHAnsi" w:hAnsiTheme="minorHAnsi" w:cstheme="minorHAnsi"/>
+          <w:lang w:val="da-DK"/>
+        </w:rPr>
+        <w:t xml:space="preserve"> er</w:t>
+      </w:r>
+      <w:r>
+        <w:rPr>
+          <w:rFonts w:asciiTheme="minorHAnsi" w:hAnsiTheme="minorHAnsi" w:cstheme="minorHAnsi"/>
+          <w:lang w:val="da-DK"/>
+        </w:rPr>
+        <w:t xml:space="preserve"> </w:t>
+      </w:r>
+      <w:proofErr w:type="spellStart"/>
+      <w:r>
+        <w:rPr>
+          <w:rFonts w:asciiTheme="minorHAnsi" w:hAnsiTheme="minorHAnsi" w:cstheme="minorHAnsi"/>
+          <w:lang w:val="da-DK"/>
+        </w:rPr>
+        <w:t>index</w:t>
+      </w:r>
+      <w:proofErr w:type="spellEnd"/>
+      <w:r>
+        <w:rPr>
+          <w:rFonts w:asciiTheme="minorHAnsi" w:hAnsiTheme="minorHAnsi" w:cstheme="minorHAnsi"/>
+          <w:lang w:val="da-DK"/>
+        </w:rPr>
+        <w:t xml:space="preserve"> siden</w:t>
+      </w:r>
+      <w:r>
+        <w:rPr>
+          <w:rFonts w:asciiTheme="minorHAnsi" w:hAnsiTheme="minorHAnsi" w:cstheme="minorHAnsi"/>
+          <w:lang w:val="da-DK"/>
+        </w:rPr>
+        <w:t xml:space="preserve"> den første</w:t>
+      </w:r>
+      <w:r>
+        <w:rPr>
+          <w:rFonts w:asciiTheme="minorHAnsi" w:hAnsiTheme="minorHAnsi" w:cstheme="minorHAnsi"/>
+          <w:lang w:val="da-DK"/>
+        </w:rPr>
+        <w:t>,</w:t>
+      </w:r>
+      <w:r>
+        <w:rPr>
+          <w:rFonts w:asciiTheme="minorHAnsi" w:hAnsiTheme="minorHAnsi" w:cstheme="minorHAnsi"/>
+          <w:lang w:val="da-DK"/>
+        </w:rPr>
+        <w:t xml:space="preserve"> man som bruger</w:t>
+      </w:r>
+      <w:r>
+        <w:rPr>
+          <w:rFonts w:asciiTheme="minorHAnsi" w:hAnsiTheme="minorHAnsi" w:cstheme="minorHAnsi"/>
+          <w:lang w:val="da-DK"/>
+        </w:rPr>
+        <w:t>,</w:t>
+      </w:r>
+      <w:r>
+        <w:rPr>
+          <w:rFonts w:asciiTheme="minorHAnsi" w:hAnsiTheme="minorHAnsi" w:cstheme="minorHAnsi"/>
+          <w:lang w:val="da-DK"/>
+        </w:rPr>
+        <w:t xml:space="preserve"> bliver sent hen til.</w:t>
+      </w:r>
+      <w:r>
+        <w:rPr>
+          <w:rFonts w:asciiTheme="minorHAnsi" w:hAnsiTheme="minorHAnsi" w:cstheme="minorHAnsi"/>
+          <w:lang w:val="da-DK"/>
+        </w:rPr>
+        <w:t xml:space="preserve"> </w:t>
+      </w:r>
+      <w:r>
+        <w:rPr>
+          <w:rFonts w:asciiTheme="minorHAnsi" w:hAnsiTheme="minorHAnsi" w:cstheme="minorHAnsi"/>
+          <w:lang w:val="da-DK"/>
+        </w:rPr>
+        <w:t xml:space="preserve">I vores tilfælde har vi valgt at lave vores </w:t>
+      </w:r>
+      <w:proofErr w:type="spellStart"/>
+      <w:r>
+        <w:rPr>
+          <w:rFonts w:asciiTheme="minorHAnsi" w:hAnsiTheme="minorHAnsi" w:cstheme="minorHAnsi"/>
+          <w:lang w:val="da-DK"/>
+        </w:rPr>
+        <w:t>index</w:t>
+      </w:r>
+      <w:proofErr w:type="spellEnd"/>
+      <w:r>
+        <w:rPr>
+          <w:rFonts w:asciiTheme="minorHAnsi" w:hAnsiTheme="minorHAnsi" w:cstheme="minorHAnsi"/>
+          <w:lang w:val="da-DK"/>
+        </w:rPr>
+        <w:t xml:space="preserve"> til en</w:t>
+      </w:r>
+      <w:r>
+        <w:rPr>
+          <w:rFonts w:asciiTheme="minorHAnsi" w:hAnsiTheme="minorHAnsi" w:cstheme="minorHAnsi"/>
+          <w:lang w:val="da-DK"/>
+        </w:rPr>
+        <w:t xml:space="preserve"> </w:t>
+      </w:r>
+      <w:r>
+        <w:rPr>
+          <w:rFonts w:asciiTheme="minorHAnsi" w:hAnsiTheme="minorHAnsi" w:cstheme="minorHAnsi"/>
+          <w:lang w:val="da-DK"/>
+        </w:rPr>
+        <w:t>”</w:t>
+      </w:r>
+      <w:proofErr w:type="spellStart"/>
+      <w:r>
+        <w:rPr>
+          <w:rFonts w:asciiTheme="minorHAnsi" w:hAnsiTheme="minorHAnsi" w:cstheme="minorHAnsi"/>
+          <w:lang w:val="da-DK"/>
+        </w:rPr>
+        <w:t>splash</w:t>
+      </w:r>
+      <w:proofErr w:type="spellEnd"/>
+      <w:r>
+        <w:rPr>
+          <w:rFonts w:asciiTheme="minorHAnsi" w:hAnsiTheme="minorHAnsi" w:cstheme="minorHAnsi"/>
+          <w:lang w:val="da-DK"/>
+        </w:rPr>
+        <w:t xml:space="preserve"> screen</w:t>
+      </w:r>
+      <w:r>
+        <w:rPr>
+          <w:rFonts w:asciiTheme="minorHAnsi" w:hAnsiTheme="minorHAnsi" w:cstheme="minorHAnsi"/>
+          <w:lang w:val="da-DK"/>
+        </w:rPr>
+        <w:t xml:space="preserve">”, som man automatisk bliver omdirigeret fra efter </w:t>
+      </w:r>
+      <w:r>
+        <w:rPr>
+          <w:rFonts w:asciiTheme="minorHAnsi" w:hAnsiTheme="minorHAnsi" w:cstheme="minorHAnsi"/>
+          <w:lang w:val="da-DK"/>
+        </w:rPr>
+        <w:t>1,8 sekund.</w:t>
+      </w:r>
+    </w:p>
+    <w:p>
+      <w:pPr>
+        <w:spacing w:line="360" w:lineRule="auto"/>
+        <w:contextualSpacing/>
+        <w:rPr>
+          <w:lang w:val="da-DK"/>
+        </w:rPr>
+      </w:pPr>
+      <w:r>
+        <w:rPr>
+          <w:rFonts w:asciiTheme="minorHAnsi" w:hAnsiTheme="minorHAnsi" w:cstheme="minorHAnsi"/>
+          <w:lang w:val="da-DK"/>
+        </w:rPr>
+        <w:t xml:space="preserve">Efter at man er blevet omdirigeret fra </w:t>
+      </w:r>
+      <w:proofErr w:type="spellStart"/>
+      <w:r>
+        <w:rPr>
+          <w:rFonts w:asciiTheme="minorHAnsi" w:hAnsiTheme="minorHAnsi" w:cstheme="minorHAnsi"/>
+          <w:lang w:val="da-DK"/>
+        </w:rPr>
+        <w:t>index</w:t>
+      </w:r>
+      <w:proofErr w:type="spellEnd"/>
+      <w:r>
+        <w:rPr>
+          <w:rFonts w:asciiTheme="minorHAnsi" w:hAnsiTheme="minorHAnsi" w:cstheme="minorHAnsi"/>
+          <w:lang w:val="da-DK"/>
+        </w:rPr>
+        <w:t xml:space="preserve">, bliver man sendt over til vores homepage. Derfra og fra alle andre sider (med undtagelse af </w:t>
+      </w:r>
+      <w:proofErr w:type="spellStart"/>
+      <w:r>
+        <w:rPr>
+          <w:rFonts w:asciiTheme="minorHAnsi" w:hAnsiTheme="minorHAnsi" w:cstheme="minorHAnsi"/>
+          <w:lang w:val="da-DK"/>
+        </w:rPr>
+        <w:t>signUp</w:t>
+      </w:r>
+      <w:proofErr w:type="spellEnd"/>
+      <w:r>
+        <w:rPr>
+          <w:rFonts w:asciiTheme="minorHAnsi" w:hAnsiTheme="minorHAnsi" w:cstheme="minorHAnsi"/>
+          <w:lang w:val="da-DK"/>
+        </w:rPr>
+        <w:t xml:space="preserve">, </w:t>
+      </w:r>
+      <w:proofErr w:type="spellStart"/>
+      <w:r>
+        <w:rPr>
+          <w:rFonts w:asciiTheme="minorHAnsi" w:hAnsiTheme="minorHAnsi" w:cstheme="minorHAnsi"/>
+          <w:lang w:val="da-DK"/>
+        </w:rPr>
+        <w:t>signIn</w:t>
+      </w:r>
+      <w:proofErr w:type="spellEnd"/>
+      <w:r>
+        <w:rPr>
+          <w:rFonts w:asciiTheme="minorHAnsi" w:hAnsiTheme="minorHAnsi" w:cstheme="minorHAnsi"/>
+          <w:lang w:val="da-DK"/>
+        </w:rPr>
+        <w:t xml:space="preserve"> og </w:t>
+      </w:r>
+      <w:proofErr w:type="spellStart"/>
+      <w:r>
+        <w:rPr>
+          <w:rFonts w:asciiTheme="minorHAnsi" w:hAnsiTheme="minorHAnsi" w:cstheme="minorHAnsi"/>
+          <w:lang w:val="da-DK"/>
+        </w:rPr>
+        <w:t>account</w:t>
+      </w:r>
+      <w:proofErr w:type="spellEnd"/>
+      <w:r>
+        <w:rPr>
+          <w:rFonts w:asciiTheme="minorHAnsi" w:hAnsiTheme="minorHAnsi" w:cstheme="minorHAnsi"/>
+          <w:lang w:val="da-DK"/>
+        </w:rPr>
+        <w:t xml:space="preserve">) kan man ved hjælp af </w:t>
+      </w:r>
+      <w:r>
+        <w:rPr>
+          <w:rFonts w:asciiTheme="minorHAnsi" w:hAnsiTheme="minorHAnsi" w:cstheme="minorHAnsi"/>
+          <w:lang w:val="da-DK"/>
+        </w:rPr>
+        <w:t xml:space="preserve">navigationsbaren tilgå </w:t>
+      </w:r>
+      <w:proofErr w:type="spellStart"/>
+      <w:r>
+        <w:rPr>
+          <w:rFonts w:asciiTheme="minorHAnsi" w:hAnsiTheme="minorHAnsi" w:cstheme="minorHAnsi"/>
+          <w:lang w:val="da-DK"/>
+        </w:rPr>
+        <w:t>index</w:t>
+      </w:r>
+      <w:proofErr w:type="spellEnd"/>
+      <w:r>
+        <w:rPr>
+          <w:rFonts w:asciiTheme="minorHAnsi" w:hAnsiTheme="minorHAnsi" w:cstheme="minorHAnsi"/>
+          <w:lang w:val="da-DK"/>
+        </w:rPr>
+        <w:t xml:space="preserve">, home, </w:t>
+      </w:r>
+      <w:proofErr w:type="spellStart"/>
+      <w:r>
+        <w:rPr>
+          <w:rFonts w:asciiTheme="minorHAnsi" w:hAnsiTheme="minorHAnsi" w:cstheme="minorHAnsi"/>
+          <w:lang w:val="da-DK"/>
+        </w:rPr>
+        <w:t>about</w:t>
+      </w:r>
+      <w:proofErr w:type="spellEnd"/>
+      <w:r>
+        <w:rPr>
+          <w:rFonts w:asciiTheme="minorHAnsi" w:hAnsiTheme="minorHAnsi" w:cstheme="minorHAnsi"/>
+          <w:lang w:val="da-DK"/>
+        </w:rPr>
+        <w:t xml:space="preserve">, shop, </w:t>
+      </w:r>
+      <w:proofErr w:type="spellStart"/>
+      <w:r>
+        <w:rPr>
+          <w:rFonts w:asciiTheme="minorHAnsi" w:hAnsiTheme="minorHAnsi" w:cstheme="minorHAnsi"/>
+          <w:lang w:val="da-DK"/>
+        </w:rPr>
+        <w:t>contact</w:t>
+      </w:r>
+      <w:proofErr w:type="spellEnd"/>
+      <w:r>
+        <w:rPr>
+          <w:rFonts w:asciiTheme="minorHAnsi" w:hAnsiTheme="minorHAnsi" w:cstheme="minorHAnsi"/>
+          <w:lang w:val="da-DK"/>
+        </w:rPr>
+        <w:t xml:space="preserve">, </w:t>
+      </w:r>
+      <w:proofErr w:type="spellStart"/>
+      <w:r>
+        <w:rPr>
+          <w:rFonts w:asciiTheme="minorHAnsi" w:hAnsiTheme="minorHAnsi" w:cstheme="minorHAnsi"/>
+          <w:lang w:val="da-DK"/>
+        </w:rPr>
+        <w:t>shoppingBasket</w:t>
+      </w:r>
+      <w:proofErr w:type="spellEnd"/>
+      <w:r>
+        <w:rPr>
+          <w:rFonts w:asciiTheme="minorHAnsi" w:hAnsiTheme="minorHAnsi" w:cstheme="minorHAnsi"/>
+          <w:lang w:val="da-DK"/>
+        </w:rPr>
+        <w:t xml:space="preserve">, </w:t>
+      </w:r>
+      <w:proofErr w:type="spellStart"/>
+      <w:r>
+        <w:rPr>
+          <w:rFonts w:asciiTheme="minorHAnsi" w:hAnsiTheme="minorHAnsi" w:cstheme="minorHAnsi"/>
+          <w:lang w:val="da-DK"/>
+        </w:rPr>
+        <w:t>signUp</w:t>
+      </w:r>
+      <w:proofErr w:type="spellEnd"/>
+      <w:r>
+        <w:rPr>
+          <w:rFonts w:asciiTheme="minorHAnsi" w:hAnsiTheme="minorHAnsi" w:cstheme="minorHAnsi"/>
+          <w:lang w:val="da-DK"/>
+        </w:rPr>
+        <w:t xml:space="preserve">, </w:t>
+      </w:r>
+      <w:proofErr w:type="spellStart"/>
+      <w:r>
+        <w:rPr>
+          <w:rFonts w:asciiTheme="minorHAnsi" w:hAnsiTheme="minorHAnsi" w:cstheme="minorHAnsi"/>
+          <w:lang w:val="da-DK"/>
+        </w:rPr>
+        <w:t>signIn</w:t>
+      </w:r>
+      <w:proofErr w:type="spellEnd"/>
+      <w:r>
+        <w:rPr>
+          <w:rFonts w:asciiTheme="minorHAnsi" w:hAnsiTheme="minorHAnsi" w:cstheme="minorHAnsi"/>
+          <w:lang w:val="da-DK"/>
+        </w:rPr>
+        <w:t xml:space="preserve"> og</w:t>
+      </w:r>
+      <w:r>
+        <w:rPr>
+          <w:rFonts w:asciiTheme="minorHAnsi" w:hAnsiTheme="minorHAnsi" w:cstheme="minorHAnsi"/>
+          <w:lang w:val="da-DK"/>
+        </w:rPr>
+        <w:t xml:space="preserve"> </w:t>
+      </w:r>
+      <w:proofErr w:type="spellStart"/>
+      <w:r>
+        <w:rPr>
+          <w:rFonts w:asciiTheme="minorHAnsi" w:hAnsiTheme="minorHAnsi" w:cstheme="minorHAnsi"/>
+          <w:lang w:val="da-DK"/>
+        </w:rPr>
+        <w:t>account</w:t>
+      </w:r>
+      <w:proofErr w:type="spellEnd"/>
+      <w:r>
+        <w:rPr>
+          <w:lang w:val="da-DK"/>
+        </w:rPr>
+        <w:t>.</w:t>
+      </w:r>
+    </w:p>
+    <w:p>
+      <w:pPr>
+        <w:spacing w:line="360" w:lineRule="auto"/>
+        <w:contextualSpacing/>
+        <w:rPr>
+          <w:rFonts w:asciiTheme="minorHAnsi" w:hAnsiTheme="minorHAnsi" w:cstheme="minorHAnsi"/>
+          <w:lang w:val="da-DK"/>
+        </w:rPr>
+      </w:pPr>
+      <w:r>
+        <w:rPr>
+          <w:lang w:val="da-DK"/>
+        </w:rPr>
+        <w:lastRenderedPageBreak/>
         <w:br w:type="page"/>
       </w:r>
     </w:p>
@@ -3230,11 +6029,11 @@
       <w:pPr>
         <w:pStyle w:val="Heading1"/>
         <w:rPr>
-          <w:color w:val="auto"/>
-          <w:lang w:val="da-DK"/>
-        </w:rPr>
-      </w:pPr>
-      <w:bookmarkStart w:id="12" w:name="_Toc88148267"/>
+          <w:color w:val="0070C0"/>
+          <w:lang w:val="da-DK"/>
+        </w:rPr>
+      </w:pPr>
+      <w:bookmarkStart w:id="12" w:name="_Toc88209826"/>
       <w:r>
         <w:rPr>
           <w:color w:val="0070C0"/>
@@ -3254,15 +6053,1078 @@
     </w:p>
     <w:p>
       <w:pPr>
-        <w:rPr>
-          <w:lang w:val="da-DK"/>
-        </w:rPr>
-      </w:pPr>
-      <w:r>
-        <w:rPr>
-          <w:lang w:val="da-DK"/>
-        </w:rPr>
-        <w:t>…</w:t>
+        <w:pStyle w:val="Heading2"/>
+        <w:rPr>
+          <w:lang w:val="da-DK"/>
+        </w:rPr>
+      </w:pPr>
+      <w:bookmarkStart w:id="13" w:name="_Toc88209827"/>
+      <w:r>
+        <w:rPr>
+          <w:lang w:val="da-DK"/>
+        </w:rPr>
+        <w:t>Liste af værdier som gemmes på session</w:t>
+      </w:r>
+      <w:bookmarkEnd w:id="13"/>
+    </w:p>
+    <w:p>
+      <w:pPr>
+        <w:shd w:val="clear" w:color="auto" w:fill="FFFFFF"/>
+        <w:spacing w:before="100" w:beforeAutospacing="1" w:after="100" w:afterAutospacing="1" w:line="360" w:lineRule="auto"/>
+        <w:contextualSpacing/>
+        <w:rPr>
+          <w:rFonts w:asciiTheme="minorHAnsi" w:hAnsiTheme="minorHAnsi" w:cstheme="minorHAnsi"/>
+          <w:color w:val="212529"/>
+          <w:lang w:val="da-DK"/>
+        </w:rPr>
+      </w:pPr>
+      <w:r>
+        <w:rPr>
+          <w:rFonts w:asciiTheme="minorHAnsi" w:hAnsiTheme="minorHAnsi" w:cstheme="minorHAnsi"/>
+          <w:color w:val="212529"/>
+          <w:lang w:val="da-DK"/>
+        </w:rPr>
+        <w:t xml:space="preserve">Fra at en </w:t>
+      </w:r>
+      <w:proofErr w:type="spellStart"/>
+      <w:r>
+        <w:rPr>
+          <w:rFonts w:asciiTheme="minorHAnsi" w:hAnsiTheme="minorHAnsi" w:cstheme="minorHAnsi"/>
+          <w:color w:val="212529"/>
+          <w:lang w:val="da-DK"/>
+        </w:rPr>
+        <w:t>client</w:t>
+      </w:r>
+      <w:proofErr w:type="spellEnd"/>
+      <w:r>
+        <w:rPr>
+          <w:rFonts w:asciiTheme="minorHAnsi" w:hAnsiTheme="minorHAnsi" w:cstheme="minorHAnsi"/>
+          <w:color w:val="212529"/>
+          <w:lang w:val="da-DK"/>
+        </w:rPr>
+        <w:t xml:space="preserve"> opretter forbindelse til vores hjemmeside, gemmes følgende data i sessionen:</w:t>
+      </w:r>
+    </w:p>
+    <w:p>
+      <w:pPr>
+        <w:pStyle w:val="ListParagraph"/>
+        <w:numPr>
+          <w:ilvl w:val="0"/>
+          <w:numId w:val="4"/>
+        </w:numPr>
+        <w:shd w:val="clear" w:color="auto" w:fill="FFFFFF"/>
+        <w:spacing w:before="100" w:beforeAutospacing="1" w:after="100" w:afterAutospacing="1" w:line="360" w:lineRule="auto"/>
+        <w:rPr>
+          <w:rFonts w:asciiTheme="minorHAnsi" w:hAnsiTheme="minorHAnsi" w:cstheme="minorHAnsi"/>
+          <w:color w:val="212529"/>
+          <w:lang w:val="da-DK"/>
+        </w:rPr>
+      </w:pPr>
+      <w:r>
+        <w:rPr>
+          <w:rFonts w:asciiTheme="minorHAnsi" w:hAnsiTheme="minorHAnsi" w:cstheme="minorHAnsi"/>
+          <w:color w:val="212529"/>
+          <w:lang w:val="da-DK"/>
+        </w:rPr>
+        <w:t>”</w:t>
+      </w:r>
+      <w:proofErr w:type="spellStart"/>
+      <w:r>
+        <w:rPr>
+          <w:rFonts w:asciiTheme="minorHAnsi" w:hAnsiTheme="minorHAnsi" w:cstheme="minorHAnsi"/>
+          <w:color w:val="212529"/>
+          <w:lang w:val="da-DK"/>
+        </w:rPr>
+        <w:t>shoppingBasketItems</w:t>
+      </w:r>
+      <w:proofErr w:type="spellEnd"/>
+      <w:r>
+        <w:rPr>
+          <w:rFonts w:asciiTheme="minorHAnsi" w:hAnsiTheme="minorHAnsi" w:cstheme="minorHAnsi"/>
+          <w:color w:val="212529"/>
+          <w:lang w:val="da-DK"/>
+        </w:rPr>
+        <w:t>”, &lt;</w:t>
+      </w:r>
+      <w:proofErr w:type="spellStart"/>
+      <w:r>
+        <w:rPr>
+          <w:rFonts w:asciiTheme="minorHAnsi" w:hAnsiTheme="minorHAnsi" w:cstheme="minorHAnsi"/>
+          <w:color w:val="212529"/>
+          <w:lang w:val="da-DK"/>
+        </w:rPr>
+        <w:t>OrderItem</w:t>
+      </w:r>
+      <w:proofErr w:type="spellEnd"/>
+      <w:r>
+        <w:rPr>
+          <w:rFonts w:asciiTheme="minorHAnsi" w:hAnsiTheme="minorHAnsi" w:cstheme="minorHAnsi"/>
+          <w:color w:val="212529"/>
+          <w:lang w:val="da-DK"/>
+        </w:rPr>
+        <w:t>&gt;</w:t>
+      </w:r>
+    </w:p>
+    <w:p>
+      <w:pPr>
+        <w:pStyle w:val="ListParagraph"/>
+        <w:numPr>
+          <w:ilvl w:val="0"/>
+          <w:numId w:val="4"/>
+        </w:numPr>
+        <w:shd w:val="clear" w:color="auto" w:fill="FFFFFF"/>
+        <w:spacing w:before="100" w:beforeAutospacing="1" w:after="100" w:afterAutospacing="1" w:line="360" w:lineRule="auto"/>
+        <w:rPr>
+          <w:rFonts w:asciiTheme="minorHAnsi" w:hAnsiTheme="minorHAnsi" w:cstheme="minorHAnsi"/>
+          <w:color w:val="212529"/>
+          <w:lang w:val="da-DK"/>
+        </w:rPr>
+      </w:pPr>
+      <w:r>
+        <w:rPr>
+          <w:rFonts w:asciiTheme="minorHAnsi" w:hAnsiTheme="minorHAnsi" w:cstheme="minorHAnsi"/>
+          <w:color w:val="212529"/>
+          <w:lang w:val="da-DK"/>
+        </w:rPr>
+        <w:t>”</w:t>
+      </w:r>
+      <w:proofErr w:type="spellStart"/>
+      <w:r>
+        <w:rPr>
+          <w:rFonts w:asciiTheme="minorHAnsi" w:hAnsiTheme="minorHAnsi" w:cstheme="minorHAnsi"/>
+          <w:color w:val="212529"/>
+          <w:lang w:val="da-DK"/>
+        </w:rPr>
+        <w:t>shoppingBasketTotalPrice</w:t>
+      </w:r>
+      <w:proofErr w:type="spellEnd"/>
+      <w:r>
+        <w:rPr>
+          <w:rFonts w:asciiTheme="minorHAnsi" w:hAnsiTheme="minorHAnsi" w:cstheme="minorHAnsi"/>
+          <w:color w:val="212529"/>
+          <w:lang w:val="da-DK"/>
+        </w:rPr>
+        <w:t>”, double</w:t>
+      </w:r>
+    </w:p>
+    <w:p>
+      <w:pPr>
+        <w:pStyle w:val="ListParagraph"/>
+        <w:numPr>
+          <w:ilvl w:val="0"/>
+          <w:numId w:val="4"/>
+        </w:numPr>
+        <w:shd w:val="clear" w:color="auto" w:fill="FFFFFF"/>
+        <w:spacing w:before="100" w:beforeAutospacing="1" w:after="100" w:afterAutospacing="1" w:line="360" w:lineRule="auto"/>
+        <w:rPr>
+          <w:rFonts w:asciiTheme="minorHAnsi" w:hAnsiTheme="minorHAnsi" w:cstheme="minorHAnsi"/>
+          <w:color w:val="212529"/>
+          <w:lang w:val="da-DK"/>
+        </w:rPr>
+      </w:pPr>
+      <w:r>
+        <w:rPr>
+          <w:rFonts w:asciiTheme="minorHAnsi" w:hAnsiTheme="minorHAnsi" w:cstheme="minorHAnsi"/>
+          <w:color w:val="212529"/>
+          <w:lang w:val="da-DK"/>
+        </w:rPr>
+        <w:t>”</w:t>
+      </w:r>
+      <w:proofErr w:type="spellStart"/>
+      <w:r>
+        <w:rPr>
+          <w:rFonts w:asciiTheme="minorHAnsi" w:hAnsiTheme="minorHAnsi" w:cstheme="minorHAnsi"/>
+          <w:color w:val="212529"/>
+          <w:lang w:val="da-DK"/>
+        </w:rPr>
+        <w:t>shoppingBasketTotalCupcakes</w:t>
+      </w:r>
+      <w:proofErr w:type="spellEnd"/>
+      <w:r>
+        <w:rPr>
+          <w:rFonts w:asciiTheme="minorHAnsi" w:hAnsiTheme="minorHAnsi" w:cstheme="minorHAnsi"/>
+          <w:color w:val="212529"/>
+          <w:lang w:val="da-DK"/>
+        </w:rPr>
+        <w:t xml:space="preserve">”, </w:t>
+      </w:r>
+      <w:proofErr w:type="spellStart"/>
+      <w:r>
+        <w:rPr>
+          <w:rFonts w:asciiTheme="minorHAnsi" w:hAnsiTheme="minorHAnsi" w:cstheme="minorHAnsi"/>
+          <w:color w:val="212529"/>
+          <w:lang w:val="da-DK"/>
+        </w:rPr>
+        <w:t>int</w:t>
+      </w:r>
+      <w:proofErr w:type="spellEnd"/>
+    </w:p>
+    <w:p>
+      <w:pPr>
+        <w:pStyle w:val="ListParagraph"/>
+        <w:numPr>
+          <w:ilvl w:val="0"/>
+          <w:numId w:val="4"/>
+        </w:numPr>
+        <w:shd w:val="clear" w:color="auto" w:fill="FFFFFF"/>
+        <w:spacing w:before="100" w:beforeAutospacing="1" w:after="100" w:afterAutospacing="1" w:line="360" w:lineRule="auto"/>
+        <w:rPr>
+          <w:rFonts w:asciiTheme="minorHAnsi" w:hAnsiTheme="minorHAnsi" w:cstheme="minorHAnsi"/>
+          <w:color w:val="212529"/>
+          <w:lang w:val="da-DK"/>
+        </w:rPr>
+      </w:pPr>
+      <w:r>
+        <w:rPr>
+          <w:rFonts w:asciiTheme="minorHAnsi" w:hAnsiTheme="minorHAnsi" w:cstheme="minorHAnsi"/>
+          <w:color w:val="212529"/>
+          <w:lang w:val="da-DK"/>
+        </w:rPr>
+        <w:t>”</w:t>
+      </w:r>
+      <w:proofErr w:type="spellStart"/>
+      <w:r>
+        <w:rPr>
+          <w:rFonts w:asciiTheme="minorHAnsi" w:hAnsiTheme="minorHAnsi" w:cstheme="minorHAnsi"/>
+          <w:color w:val="212529"/>
+          <w:lang w:val="da-DK"/>
+        </w:rPr>
+        <w:t>shoppingBasketItemCount</w:t>
+      </w:r>
+      <w:proofErr w:type="spellEnd"/>
+      <w:r>
+        <w:rPr>
+          <w:rFonts w:asciiTheme="minorHAnsi" w:hAnsiTheme="minorHAnsi" w:cstheme="minorHAnsi"/>
+          <w:color w:val="212529"/>
+          <w:lang w:val="da-DK"/>
+        </w:rPr>
+        <w:t xml:space="preserve">”, </w:t>
+      </w:r>
+      <w:proofErr w:type="spellStart"/>
+      <w:r>
+        <w:rPr>
+          <w:rFonts w:asciiTheme="minorHAnsi" w:hAnsiTheme="minorHAnsi" w:cstheme="minorHAnsi"/>
+          <w:color w:val="212529"/>
+          <w:lang w:val="da-DK"/>
+        </w:rPr>
+        <w:t>int</w:t>
+      </w:r>
+      <w:proofErr w:type="spellEnd"/>
+    </w:p>
+    <w:p>
+      <w:pPr>
+        <w:pStyle w:val="ListParagraph"/>
+        <w:numPr>
+          <w:ilvl w:val="0"/>
+          <w:numId w:val="4"/>
+        </w:numPr>
+        <w:shd w:val="clear" w:color="auto" w:fill="FFFFFF"/>
+        <w:spacing w:before="100" w:beforeAutospacing="1" w:after="100" w:afterAutospacing="1" w:line="360" w:lineRule="auto"/>
+        <w:rPr>
+          <w:rFonts w:asciiTheme="minorHAnsi" w:hAnsiTheme="minorHAnsi" w:cstheme="minorHAnsi"/>
+          <w:color w:val="212529"/>
+          <w:lang w:val="da-DK"/>
+        </w:rPr>
+      </w:pPr>
+      <w:r>
+        <w:rPr>
+          <w:rFonts w:asciiTheme="minorHAnsi" w:hAnsiTheme="minorHAnsi" w:cstheme="minorHAnsi"/>
+          <w:color w:val="212529"/>
+          <w:lang w:val="da-DK"/>
+        </w:rPr>
+        <w:t>”</w:t>
+      </w:r>
+      <w:proofErr w:type="spellStart"/>
+      <w:r>
+        <w:rPr>
+          <w:rFonts w:asciiTheme="minorHAnsi" w:hAnsiTheme="minorHAnsi" w:cstheme="minorHAnsi"/>
+          <w:color w:val="212529"/>
+          <w:lang w:val="da-DK"/>
+        </w:rPr>
+        <w:t>shoppingBagMsg</w:t>
+      </w:r>
+      <w:proofErr w:type="spellEnd"/>
+      <w:r>
+        <w:rPr>
+          <w:rFonts w:asciiTheme="minorHAnsi" w:hAnsiTheme="minorHAnsi" w:cstheme="minorHAnsi"/>
+          <w:color w:val="212529"/>
+          <w:lang w:val="da-DK"/>
+        </w:rPr>
+        <w:t xml:space="preserve">”, </w:t>
+      </w:r>
+      <w:proofErr w:type="spellStart"/>
+      <w:r>
+        <w:rPr>
+          <w:rFonts w:asciiTheme="minorHAnsi" w:hAnsiTheme="minorHAnsi" w:cstheme="minorHAnsi"/>
+          <w:color w:val="212529"/>
+          <w:lang w:val="da-DK"/>
+        </w:rPr>
+        <w:t>String</w:t>
+      </w:r>
+      <w:proofErr w:type="spellEnd"/>
+      <w:r>
+        <w:rPr>
+          <w:rFonts w:asciiTheme="minorHAnsi" w:hAnsiTheme="minorHAnsi" w:cstheme="minorHAnsi"/>
+          <w:color w:val="212529"/>
+          <w:lang w:val="da-DK"/>
+        </w:rPr>
+        <w:t>:</w:t>
+      </w:r>
+    </w:p>
+    <w:p>
+      <w:pPr>
+        <w:pStyle w:val="ListParagraph"/>
+        <w:numPr>
+          <w:ilvl w:val="0"/>
+          <w:numId w:val="5"/>
+        </w:numPr>
+        <w:shd w:val="clear" w:color="auto" w:fill="FFFFFF"/>
+        <w:spacing w:before="100" w:beforeAutospacing="1" w:after="100" w:afterAutospacing="1" w:line="360" w:lineRule="auto"/>
+        <w:rPr>
+          <w:rFonts w:asciiTheme="minorHAnsi" w:hAnsiTheme="minorHAnsi" w:cstheme="minorHAnsi"/>
+          <w:color w:val="212529"/>
+          <w:lang w:val="da-DK"/>
+        </w:rPr>
+      </w:pPr>
+      <w:r>
+        <w:rPr>
+          <w:rFonts w:asciiTheme="minorHAnsi" w:hAnsiTheme="minorHAnsi" w:cstheme="minorHAnsi"/>
+          <w:color w:val="212529"/>
+          <w:lang w:val="da-DK"/>
+        </w:rPr>
+        <w:t>”</w:t>
+      </w:r>
+      <w:r>
+        <w:rPr>
+          <w:rFonts w:asciiTheme="minorHAnsi" w:hAnsiTheme="minorHAnsi" w:cstheme="minorHAnsi"/>
+          <w:color w:val="212529"/>
+          <w:lang w:val="da-DK"/>
+        </w:rPr>
+        <w:t xml:space="preserve">user", </w:t>
+      </w:r>
+      <w:r>
+        <w:rPr>
+          <w:rFonts w:asciiTheme="minorHAnsi" w:hAnsiTheme="minorHAnsi" w:cstheme="minorHAnsi"/>
+          <w:color w:val="212529"/>
+          <w:lang w:val="da-DK"/>
+        </w:rPr>
+        <w:t>User</w:t>
+      </w:r>
+    </w:p>
+    <w:p>
+      <w:pPr>
+        <w:pStyle w:val="ListParagraph"/>
+        <w:numPr>
+          <w:ilvl w:val="0"/>
+          <w:numId w:val="5"/>
+        </w:numPr>
+        <w:shd w:val="clear" w:color="auto" w:fill="FFFFFF"/>
+        <w:spacing w:before="100" w:beforeAutospacing="1" w:after="100" w:afterAutospacing="1" w:line="360" w:lineRule="auto"/>
+        <w:rPr>
+          <w:rFonts w:asciiTheme="minorHAnsi" w:hAnsiTheme="minorHAnsi" w:cstheme="minorHAnsi"/>
+          <w:color w:val="212529"/>
+          <w:lang w:val="da-DK"/>
+        </w:rPr>
+      </w:pPr>
+      <w:r>
+        <w:rPr>
+          <w:rFonts w:asciiTheme="minorHAnsi" w:hAnsiTheme="minorHAnsi" w:cstheme="minorHAnsi"/>
+          <w:color w:val="212529"/>
+          <w:lang w:val="da-DK"/>
+        </w:rPr>
+        <w:t>"</w:t>
+      </w:r>
+      <w:proofErr w:type="spellStart"/>
+      <w:r>
+        <w:rPr>
+          <w:rFonts w:asciiTheme="minorHAnsi" w:hAnsiTheme="minorHAnsi" w:cstheme="minorHAnsi"/>
+          <w:color w:val="212529"/>
+          <w:lang w:val="da-DK"/>
+        </w:rPr>
+        <w:t>orderConfirmed</w:t>
+      </w:r>
+      <w:proofErr w:type="spellEnd"/>
+      <w:r>
+        <w:rPr>
+          <w:rFonts w:asciiTheme="minorHAnsi" w:hAnsiTheme="minorHAnsi" w:cstheme="minorHAnsi"/>
+          <w:color w:val="212529"/>
+          <w:lang w:val="da-DK"/>
+        </w:rPr>
+        <w:t xml:space="preserve">", </w:t>
+      </w:r>
+      <w:proofErr w:type="spellStart"/>
+      <w:r>
+        <w:rPr>
+          <w:rFonts w:asciiTheme="minorHAnsi" w:hAnsiTheme="minorHAnsi" w:cstheme="minorHAnsi"/>
+          <w:color w:val="212529"/>
+          <w:lang w:val="da-DK"/>
+        </w:rPr>
+        <w:t>Boolean</w:t>
+      </w:r>
+      <w:proofErr w:type="spellEnd"/>
+    </w:p>
+    <w:p>
+      <w:pPr>
+        <w:pStyle w:val="ListParagraph"/>
+        <w:numPr>
+          <w:ilvl w:val="0"/>
+          <w:numId w:val="5"/>
+        </w:numPr>
+        <w:shd w:val="clear" w:color="auto" w:fill="FFFFFF"/>
+        <w:spacing w:before="100" w:beforeAutospacing="1" w:after="100" w:afterAutospacing="1" w:line="360" w:lineRule="auto"/>
+        <w:rPr>
+          <w:rFonts w:asciiTheme="minorHAnsi" w:hAnsiTheme="minorHAnsi" w:cstheme="minorHAnsi"/>
+          <w:color w:val="212529"/>
+          <w:lang w:val="da-DK"/>
+        </w:rPr>
+      </w:pPr>
+      <w:r>
+        <w:rPr>
+          <w:rFonts w:asciiTheme="minorHAnsi" w:hAnsiTheme="minorHAnsi" w:cstheme="minorHAnsi"/>
+          <w:color w:val="212529"/>
+          <w:lang w:val="da-DK"/>
+        </w:rPr>
+        <w:t>”</w:t>
+      </w:r>
+      <w:proofErr w:type="spellStart"/>
+      <w:r>
+        <w:rPr>
+          <w:rFonts w:asciiTheme="minorHAnsi" w:hAnsiTheme="minorHAnsi" w:cstheme="minorHAnsi"/>
+          <w:color w:val="212529"/>
+          <w:lang w:val="da-DK"/>
+        </w:rPr>
+        <w:t>customerOrders</w:t>
+      </w:r>
+      <w:proofErr w:type="spellEnd"/>
+      <w:r>
+        <w:rPr>
+          <w:rFonts w:asciiTheme="minorHAnsi" w:hAnsiTheme="minorHAnsi" w:cstheme="minorHAnsi"/>
+          <w:color w:val="212529"/>
+          <w:lang w:val="da-DK"/>
+        </w:rPr>
+        <w:t>”, Order</w:t>
+      </w:r>
+    </w:p>
+    <w:p>
+      <w:pPr>
+        <w:pStyle w:val="ListParagraph"/>
+        <w:numPr>
+          <w:ilvl w:val="0"/>
+          <w:numId w:val="5"/>
+        </w:numPr>
+        <w:shd w:val="clear" w:color="auto" w:fill="FFFFFF"/>
+        <w:spacing w:before="100" w:beforeAutospacing="1" w:after="100" w:afterAutospacing="1" w:line="360" w:lineRule="auto"/>
+        <w:rPr>
+          <w:rFonts w:asciiTheme="minorHAnsi" w:hAnsiTheme="minorHAnsi" w:cstheme="minorHAnsi"/>
+          <w:color w:val="212529"/>
+          <w:lang w:val="da-DK"/>
+        </w:rPr>
+      </w:pPr>
+      <w:r>
+        <w:rPr>
+          <w:rFonts w:asciiTheme="minorHAnsi" w:hAnsiTheme="minorHAnsi" w:cstheme="minorHAnsi"/>
+          <w:color w:val="212529"/>
+          <w:lang w:val="da-DK"/>
+        </w:rPr>
+        <w:t>”</w:t>
+      </w:r>
+      <w:proofErr w:type="spellStart"/>
+      <w:r>
+        <w:rPr>
+          <w:rFonts w:asciiTheme="minorHAnsi" w:hAnsiTheme="minorHAnsi" w:cstheme="minorHAnsi"/>
+          <w:color w:val="212529"/>
+          <w:lang w:val="da-DK"/>
+        </w:rPr>
+        <w:t>cupcakeShop</w:t>
+      </w:r>
+      <w:proofErr w:type="spellEnd"/>
+      <w:r>
+        <w:rPr>
+          <w:rFonts w:asciiTheme="minorHAnsi" w:hAnsiTheme="minorHAnsi" w:cstheme="minorHAnsi"/>
+          <w:color w:val="212529"/>
+          <w:lang w:val="da-DK"/>
+        </w:rPr>
+        <w:t xml:space="preserve">”, </w:t>
+      </w:r>
+      <w:proofErr w:type="spellStart"/>
+      <w:r>
+        <w:rPr>
+          <w:rFonts w:asciiTheme="minorHAnsi" w:hAnsiTheme="minorHAnsi" w:cstheme="minorHAnsi"/>
+          <w:color w:val="212529"/>
+          <w:lang w:val="da-DK"/>
+        </w:rPr>
+        <w:t>CupcakeShop</w:t>
+      </w:r>
+      <w:proofErr w:type="spellEnd"/>
+    </w:p>
+    <w:p>
+      <w:pPr>
+        <w:pStyle w:val="ListParagraph"/>
+        <w:numPr>
+          <w:ilvl w:val="0"/>
+          <w:numId w:val="5"/>
+        </w:numPr>
+        <w:shd w:val="clear" w:color="auto" w:fill="FFFFFF"/>
+        <w:spacing w:before="100" w:beforeAutospacing="1" w:after="100" w:afterAutospacing="1" w:line="360" w:lineRule="auto"/>
+        <w:rPr>
+          <w:rFonts w:asciiTheme="minorHAnsi" w:hAnsiTheme="minorHAnsi" w:cstheme="minorHAnsi"/>
+          <w:color w:val="212529"/>
+          <w:lang w:val="da-DK"/>
+        </w:rPr>
+      </w:pPr>
+      <w:r>
+        <w:rPr>
+          <w:rFonts w:asciiTheme="minorHAnsi" w:hAnsiTheme="minorHAnsi" w:cstheme="minorHAnsi"/>
+          <w:color w:val="212529"/>
+          <w:lang w:val="da-DK"/>
+        </w:rPr>
+        <w:t>”</w:t>
+      </w:r>
+      <w:proofErr w:type="spellStart"/>
+      <w:r>
+        <w:rPr>
+          <w:rFonts w:asciiTheme="minorHAnsi" w:hAnsiTheme="minorHAnsi" w:cstheme="minorHAnsi"/>
+          <w:color w:val="212529"/>
+          <w:lang w:val="da-DK"/>
+        </w:rPr>
+        <w:t>cupcakeToppings</w:t>
+      </w:r>
+      <w:proofErr w:type="spellEnd"/>
+      <w:r>
+        <w:rPr>
+          <w:rFonts w:asciiTheme="minorHAnsi" w:hAnsiTheme="minorHAnsi" w:cstheme="minorHAnsi"/>
+          <w:color w:val="212529"/>
+          <w:lang w:val="da-DK"/>
+        </w:rPr>
+        <w:t>”, &lt;</w:t>
+      </w:r>
+      <w:proofErr w:type="spellStart"/>
+      <w:r>
+        <w:rPr>
+          <w:rFonts w:asciiTheme="minorHAnsi" w:hAnsiTheme="minorHAnsi" w:cstheme="minorHAnsi"/>
+          <w:color w:val="212529"/>
+          <w:lang w:val="da-DK"/>
+        </w:rPr>
+        <w:t>CupcakeTopping</w:t>
+      </w:r>
+      <w:proofErr w:type="spellEnd"/>
+      <w:r>
+        <w:rPr>
+          <w:rFonts w:asciiTheme="minorHAnsi" w:hAnsiTheme="minorHAnsi" w:cstheme="minorHAnsi"/>
+          <w:color w:val="212529"/>
+          <w:lang w:val="da-DK"/>
+        </w:rPr>
+        <w:t>&gt;</w:t>
+      </w:r>
+    </w:p>
+    <w:p>
+      <w:pPr>
+        <w:pStyle w:val="ListParagraph"/>
+        <w:numPr>
+          <w:ilvl w:val="0"/>
+          <w:numId w:val="5"/>
+        </w:numPr>
+        <w:shd w:val="clear" w:color="auto" w:fill="FFFFFF"/>
+        <w:spacing w:before="100" w:beforeAutospacing="1" w:after="100" w:afterAutospacing="1" w:line="360" w:lineRule="auto"/>
+        <w:rPr>
+          <w:rFonts w:asciiTheme="minorHAnsi" w:hAnsiTheme="minorHAnsi" w:cstheme="minorHAnsi"/>
+          <w:color w:val="212529"/>
+          <w:lang w:val="da-DK"/>
+        </w:rPr>
+      </w:pPr>
+      <w:r>
+        <w:rPr>
+          <w:rFonts w:asciiTheme="minorHAnsi" w:hAnsiTheme="minorHAnsi" w:cstheme="minorHAnsi"/>
+          <w:color w:val="212529"/>
+          <w:lang w:val="da-DK"/>
+        </w:rPr>
+        <w:t>”</w:t>
+      </w:r>
+      <w:proofErr w:type="spellStart"/>
+      <w:r>
+        <w:rPr>
+          <w:rFonts w:asciiTheme="minorHAnsi" w:hAnsiTheme="minorHAnsi" w:cstheme="minorHAnsi"/>
+          <w:color w:val="212529"/>
+          <w:lang w:val="da-DK"/>
+        </w:rPr>
+        <w:t>cupcakeFlavors</w:t>
+      </w:r>
+      <w:proofErr w:type="spellEnd"/>
+      <w:r>
+        <w:rPr>
+          <w:rFonts w:asciiTheme="minorHAnsi" w:hAnsiTheme="minorHAnsi" w:cstheme="minorHAnsi"/>
+          <w:color w:val="212529"/>
+          <w:lang w:val="da-DK"/>
+        </w:rPr>
+        <w:t>”, &lt;</w:t>
+      </w:r>
+      <w:proofErr w:type="spellStart"/>
+      <w:r>
+        <w:rPr>
+          <w:rFonts w:asciiTheme="minorHAnsi" w:hAnsiTheme="minorHAnsi" w:cstheme="minorHAnsi"/>
+          <w:color w:val="212529"/>
+          <w:lang w:val="da-DK"/>
+        </w:rPr>
+        <w:t>CupcakeFlavor</w:t>
+      </w:r>
+      <w:proofErr w:type="spellEnd"/>
+      <w:r>
+        <w:rPr>
+          <w:rFonts w:asciiTheme="minorHAnsi" w:hAnsiTheme="minorHAnsi" w:cstheme="minorHAnsi"/>
+          <w:color w:val="212529"/>
+          <w:lang w:val="da-DK"/>
+        </w:rPr>
+        <w:t>&gt;</w:t>
+      </w:r>
+    </w:p>
+    <w:p>
+      <w:pPr>
+        <w:pStyle w:val="ListParagraph"/>
+        <w:numPr>
+          <w:ilvl w:val="0"/>
+          <w:numId w:val="5"/>
+        </w:numPr>
+        <w:shd w:val="clear" w:color="auto" w:fill="FFFFFF"/>
+        <w:spacing w:before="100" w:beforeAutospacing="1" w:after="100" w:afterAutospacing="1" w:line="360" w:lineRule="auto"/>
+        <w:rPr>
+          <w:rFonts w:asciiTheme="minorHAnsi" w:hAnsiTheme="minorHAnsi" w:cstheme="minorHAnsi"/>
+          <w:color w:val="212529"/>
+          <w:lang w:val="da-DK"/>
+        </w:rPr>
+      </w:pPr>
+      <w:r>
+        <w:rPr>
+          <w:rFonts w:asciiTheme="minorHAnsi" w:hAnsiTheme="minorHAnsi" w:cstheme="minorHAnsi"/>
+          <w:color w:val="212529"/>
+          <w:lang w:val="da-DK"/>
+        </w:rPr>
+        <w:t>”</w:t>
+      </w:r>
+      <w:proofErr w:type="spellStart"/>
+      <w:r>
+        <w:rPr>
+          <w:rFonts w:asciiTheme="minorHAnsi" w:hAnsiTheme="minorHAnsi" w:cstheme="minorHAnsi"/>
+          <w:color w:val="212529"/>
+          <w:lang w:val="da-DK"/>
+        </w:rPr>
+        <w:t>role</w:t>
+      </w:r>
+      <w:proofErr w:type="spellEnd"/>
+      <w:r>
+        <w:rPr>
+          <w:rFonts w:asciiTheme="minorHAnsi" w:hAnsiTheme="minorHAnsi" w:cstheme="minorHAnsi"/>
+          <w:color w:val="212529"/>
+          <w:lang w:val="da-DK"/>
+        </w:rPr>
+        <w:t xml:space="preserve">”, </w:t>
+      </w:r>
+      <w:proofErr w:type="spellStart"/>
+      <w:r>
+        <w:rPr>
+          <w:rFonts w:asciiTheme="minorHAnsi" w:hAnsiTheme="minorHAnsi" w:cstheme="minorHAnsi"/>
+          <w:color w:val="212529"/>
+          <w:lang w:val="da-DK"/>
+        </w:rPr>
+        <w:t>String</w:t>
+      </w:r>
+      <w:proofErr w:type="spellEnd"/>
+    </w:p>
+    <w:p>
+      <w:pPr>
+        <w:pStyle w:val="ListParagraph"/>
+        <w:numPr>
+          <w:ilvl w:val="0"/>
+          <w:numId w:val="5"/>
+        </w:numPr>
+        <w:shd w:val="clear" w:color="auto" w:fill="FFFFFF"/>
+        <w:spacing w:before="100" w:beforeAutospacing="1" w:after="100" w:afterAutospacing="1" w:line="360" w:lineRule="auto"/>
+        <w:rPr>
+          <w:rFonts w:asciiTheme="minorHAnsi" w:hAnsiTheme="minorHAnsi" w:cstheme="minorHAnsi"/>
+          <w:color w:val="212529"/>
+          <w:lang w:val="da-DK"/>
+        </w:rPr>
+      </w:pPr>
+      <w:r>
+        <w:rPr>
+          <w:rFonts w:asciiTheme="minorHAnsi" w:hAnsiTheme="minorHAnsi" w:cstheme="minorHAnsi"/>
+          <w:color w:val="212529"/>
+          <w:lang w:val="da-DK"/>
+        </w:rPr>
+        <w:t>”</w:t>
+      </w:r>
+      <w:proofErr w:type="spellStart"/>
+      <w:r>
+        <w:rPr>
+          <w:rFonts w:asciiTheme="minorHAnsi" w:hAnsiTheme="minorHAnsi" w:cstheme="minorHAnsi"/>
+          <w:color w:val="212529"/>
+          <w:lang w:val="da-DK"/>
+        </w:rPr>
+        <w:t>email</w:t>
+      </w:r>
+      <w:proofErr w:type="spellEnd"/>
+      <w:r>
+        <w:rPr>
+          <w:rFonts w:asciiTheme="minorHAnsi" w:hAnsiTheme="minorHAnsi" w:cstheme="minorHAnsi"/>
+          <w:color w:val="212529"/>
+          <w:lang w:val="da-DK"/>
+        </w:rPr>
+        <w:t xml:space="preserve">”, </w:t>
+      </w:r>
+      <w:proofErr w:type="spellStart"/>
+      <w:r>
+        <w:rPr>
+          <w:rFonts w:asciiTheme="minorHAnsi" w:hAnsiTheme="minorHAnsi" w:cstheme="minorHAnsi"/>
+          <w:color w:val="212529"/>
+          <w:lang w:val="da-DK"/>
+        </w:rPr>
+        <w:t>String</w:t>
+      </w:r>
+      <w:proofErr w:type="spellEnd"/>
+    </w:p>
+    <w:p>
+      <w:pPr>
+        <w:pStyle w:val="ListParagraph"/>
+        <w:numPr>
+          <w:ilvl w:val="0"/>
+          <w:numId w:val="5"/>
+        </w:numPr>
+        <w:shd w:val="clear" w:color="auto" w:fill="FFFFFF"/>
+        <w:spacing w:before="100" w:beforeAutospacing="1" w:after="100" w:afterAutospacing="1" w:line="360" w:lineRule="auto"/>
+        <w:rPr>
+          <w:rFonts w:asciiTheme="minorHAnsi" w:hAnsiTheme="minorHAnsi" w:cstheme="minorHAnsi"/>
+          <w:color w:val="212529"/>
+          <w:lang w:val="da-DK"/>
+        </w:rPr>
+      </w:pPr>
+      <w:r>
+        <w:rPr>
+          <w:rFonts w:asciiTheme="minorHAnsi" w:hAnsiTheme="minorHAnsi" w:cstheme="minorHAnsi"/>
+          <w:color w:val="212529"/>
+          <w:lang w:val="da-DK"/>
+        </w:rPr>
+        <w:t>-”</w:t>
+      </w:r>
+      <w:proofErr w:type="spellStart"/>
+      <w:r>
+        <w:rPr>
+          <w:rFonts w:asciiTheme="minorHAnsi" w:hAnsiTheme="minorHAnsi" w:cstheme="minorHAnsi"/>
+          <w:color w:val="212529"/>
+          <w:lang w:val="da-DK"/>
+        </w:rPr>
+        <w:t>error</w:t>
+      </w:r>
+      <w:proofErr w:type="spellEnd"/>
+      <w:r>
+        <w:rPr>
+          <w:rFonts w:asciiTheme="minorHAnsi" w:hAnsiTheme="minorHAnsi" w:cstheme="minorHAnsi"/>
+          <w:color w:val="212529"/>
+          <w:lang w:val="da-DK"/>
+        </w:rPr>
+        <w:t xml:space="preserve">”, </w:t>
+      </w:r>
+      <w:proofErr w:type="spellStart"/>
+      <w:r>
+        <w:rPr>
+          <w:rFonts w:asciiTheme="minorHAnsi" w:hAnsiTheme="minorHAnsi" w:cstheme="minorHAnsi"/>
+          <w:color w:val="212529"/>
+          <w:lang w:val="da-DK"/>
+        </w:rPr>
+        <w:t>String</w:t>
+      </w:r>
+      <w:proofErr w:type="spellEnd"/>
+    </w:p>
+    <w:p>
+      <w:pPr>
+        <w:pStyle w:val="Heading2"/>
+        <w:rPr>
+          <w:lang w:val="da-DK"/>
+        </w:rPr>
+      </w:pPr>
+    </w:p>
+    <w:p>
+      <w:pPr>
+        <w:pStyle w:val="Heading2"/>
+        <w:rPr>
+          <w:lang w:val="da-DK"/>
+        </w:rPr>
+      </w:pPr>
+      <w:bookmarkStart w:id="14" w:name="_Toc88209828"/>
+      <w:r>
+        <w:rPr>
+          <w:lang w:val="da-DK"/>
+        </w:rPr>
+        <w:t xml:space="preserve">Håndtering af </w:t>
+      </w:r>
+      <w:proofErr w:type="spellStart"/>
+      <w:r>
+        <w:rPr>
+          <w:lang w:val="da-DK"/>
+        </w:rPr>
+        <w:t>Exceptions</w:t>
+      </w:r>
+      <w:bookmarkEnd w:id="14"/>
+      <w:proofErr w:type="spellEnd"/>
+    </w:p>
+    <w:p>
+      <w:pPr>
+        <w:shd w:val="clear" w:color="auto" w:fill="FFFFFF"/>
+        <w:spacing w:before="100" w:beforeAutospacing="1" w:after="100" w:afterAutospacing="1" w:line="360" w:lineRule="auto"/>
+        <w:contextualSpacing/>
+        <w:rPr>
+          <w:rFonts w:asciiTheme="minorHAnsi" w:hAnsiTheme="minorHAnsi" w:cstheme="minorHAnsi"/>
+          <w:color w:val="212529"/>
+          <w:lang w:val="da-DK"/>
+        </w:rPr>
+      </w:pPr>
+      <w:r>
+        <w:rPr>
+          <w:rFonts w:asciiTheme="minorHAnsi" w:hAnsiTheme="minorHAnsi" w:cstheme="minorHAnsi"/>
+          <w:color w:val="212529"/>
+          <w:lang w:val="da-DK"/>
+        </w:rPr>
+        <w:t xml:space="preserve">Måden hvorpå vi håndterer </w:t>
+      </w:r>
+      <w:proofErr w:type="spellStart"/>
+      <w:r>
+        <w:rPr>
+          <w:rFonts w:asciiTheme="minorHAnsi" w:hAnsiTheme="minorHAnsi" w:cstheme="minorHAnsi"/>
+          <w:color w:val="212529"/>
+          <w:lang w:val="da-DK"/>
+        </w:rPr>
+        <w:t>execptions</w:t>
+      </w:r>
+      <w:proofErr w:type="spellEnd"/>
+      <w:r>
+        <w:rPr>
+          <w:rFonts w:asciiTheme="minorHAnsi" w:hAnsiTheme="minorHAnsi" w:cstheme="minorHAnsi"/>
+          <w:color w:val="212529"/>
+          <w:lang w:val="da-DK"/>
+        </w:rPr>
+        <w:t xml:space="preserve"> er ved at benytte os af </w:t>
+      </w:r>
+      <w:proofErr w:type="spellStart"/>
+      <w:r>
+        <w:rPr>
+          <w:rFonts w:asciiTheme="minorHAnsi" w:hAnsiTheme="minorHAnsi" w:cstheme="minorHAnsi"/>
+          <w:color w:val="212529"/>
+          <w:lang w:val="da-DK"/>
+        </w:rPr>
+        <w:t>UserException</w:t>
+      </w:r>
+      <w:proofErr w:type="spellEnd"/>
+      <w:r>
+        <w:rPr>
+          <w:rFonts w:asciiTheme="minorHAnsi" w:hAnsiTheme="minorHAnsi" w:cstheme="minorHAnsi"/>
+          <w:color w:val="212529"/>
+          <w:lang w:val="da-DK"/>
+        </w:rPr>
+        <w:t>.</w:t>
+      </w:r>
+    </w:p>
+    <w:p>
+      <w:pPr>
+        <w:shd w:val="clear" w:color="auto" w:fill="FFFFFF"/>
+        <w:spacing w:before="100" w:beforeAutospacing="1" w:after="100" w:afterAutospacing="1" w:line="360" w:lineRule="auto"/>
+        <w:contextualSpacing/>
+        <w:rPr>
+          <w:rFonts w:asciiTheme="minorHAnsi" w:hAnsiTheme="minorHAnsi" w:cstheme="minorHAnsi"/>
+          <w:color w:val="212529"/>
+          <w:lang w:val="da-DK"/>
+        </w:rPr>
+      </w:pPr>
+      <w:proofErr w:type="spellStart"/>
+      <w:r>
+        <w:rPr>
+          <w:rFonts w:asciiTheme="minorHAnsi" w:hAnsiTheme="minorHAnsi" w:cstheme="minorHAnsi"/>
+          <w:color w:val="212529"/>
+          <w:lang w:val="da-DK"/>
+        </w:rPr>
+        <w:t>UserException</w:t>
+      </w:r>
+      <w:proofErr w:type="spellEnd"/>
+      <w:r>
+        <w:rPr>
+          <w:rFonts w:asciiTheme="minorHAnsi" w:hAnsiTheme="minorHAnsi" w:cstheme="minorHAnsi"/>
+          <w:color w:val="212529"/>
+          <w:lang w:val="da-DK"/>
+        </w:rPr>
+        <w:t xml:space="preserve"> er en klasse, som medfulgte i startkoden. Den </w:t>
+      </w:r>
+      <w:proofErr w:type="spellStart"/>
+      <w:r>
+        <w:rPr>
+          <w:rFonts w:asciiTheme="minorHAnsi" w:hAnsiTheme="minorHAnsi" w:cstheme="minorHAnsi"/>
+          <w:color w:val="212529"/>
+          <w:lang w:val="da-DK"/>
+        </w:rPr>
+        <w:t>extender</w:t>
+      </w:r>
+      <w:proofErr w:type="spellEnd"/>
+      <w:r>
+        <w:rPr>
+          <w:rFonts w:asciiTheme="minorHAnsi" w:hAnsiTheme="minorHAnsi" w:cstheme="minorHAnsi"/>
+          <w:color w:val="212529"/>
+          <w:lang w:val="da-DK"/>
+        </w:rPr>
+        <w:t xml:space="preserve"> </w:t>
+      </w:r>
+      <w:proofErr w:type="spellStart"/>
+      <w:r>
+        <w:rPr>
+          <w:rFonts w:asciiTheme="minorHAnsi" w:hAnsiTheme="minorHAnsi" w:cstheme="minorHAnsi"/>
+          <w:color w:val="212529"/>
+          <w:lang w:val="da-DK"/>
+        </w:rPr>
+        <w:t>Exception</w:t>
+      </w:r>
+      <w:proofErr w:type="spellEnd"/>
+      <w:r>
+        <w:rPr>
+          <w:rFonts w:asciiTheme="minorHAnsi" w:hAnsiTheme="minorHAnsi" w:cstheme="minorHAnsi"/>
+          <w:color w:val="212529"/>
+          <w:lang w:val="da-DK"/>
+        </w:rPr>
+        <w:t xml:space="preserve"> klassen og tager imod et parameter af datatypen </w:t>
+      </w:r>
+      <w:proofErr w:type="spellStart"/>
+      <w:r>
+        <w:rPr>
+          <w:rFonts w:asciiTheme="minorHAnsi" w:hAnsiTheme="minorHAnsi" w:cstheme="minorHAnsi"/>
+          <w:color w:val="212529"/>
+          <w:lang w:val="da-DK"/>
+        </w:rPr>
+        <w:t>String</w:t>
+      </w:r>
+      <w:proofErr w:type="spellEnd"/>
+      <w:r>
+        <w:rPr>
+          <w:rFonts w:asciiTheme="minorHAnsi" w:hAnsiTheme="minorHAnsi" w:cstheme="minorHAnsi"/>
+          <w:color w:val="212529"/>
+          <w:lang w:val="da-DK"/>
+        </w:rPr>
+        <w:t xml:space="preserve"> i sin </w:t>
+      </w:r>
+      <w:proofErr w:type="spellStart"/>
+      <w:r>
+        <w:rPr>
+          <w:rFonts w:asciiTheme="minorHAnsi" w:hAnsiTheme="minorHAnsi" w:cstheme="minorHAnsi"/>
+          <w:color w:val="212529"/>
+          <w:lang w:val="da-DK"/>
+        </w:rPr>
+        <w:t>constructor</w:t>
+      </w:r>
+      <w:proofErr w:type="spellEnd"/>
+      <w:r>
+        <w:rPr>
+          <w:rFonts w:asciiTheme="minorHAnsi" w:hAnsiTheme="minorHAnsi" w:cstheme="minorHAnsi"/>
+          <w:color w:val="212529"/>
+          <w:lang w:val="da-DK"/>
+        </w:rPr>
+        <w:t>.</w:t>
+      </w:r>
+    </w:p>
+    <w:p>
+      <w:pPr>
+        <w:shd w:val="clear" w:color="auto" w:fill="FFFFFF"/>
+        <w:spacing w:before="100" w:beforeAutospacing="1" w:after="100" w:afterAutospacing="1" w:line="360" w:lineRule="auto"/>
+        <w:contextualSpacing/>
+        <w:rPr>
+          <w:rFonts w:asciiTheme="minorHAnsi" w:hAnsiTheme="minorHAnsi" w:cstheme="minorHAnsi"/>
+          <w:color w:val="212529"/>
+          <w:lang w:val="da-DK"/>
+        </w:rPr>
+      </w:pPr>
+      <w:r>
+        <w:rPr>
+          <w:rFonts w:asciiTheme="minorHAnsi" w:hAnsiTheme="minorHAnsi" w:cstheme="minorHAnsi"/>
+          <w:color w:val="212529"/>
+          <w:lang w:val="da-DK"/>
+        </w:rPr>
+        <w:t>Det parameter benytter vi til at sende vores fejlbesked</w:t>
+      </w:r>
+      <w:r>
+        <w:rPr>
+          <w:rFonts w:asciiTheme="minorHAnsi" w:hAnsiTheme="minorHAnsi" w:cstheme="minorHAnsi"/>
+          <w:color w:val="212529"/>
+          <w:lang w:val="da-DK"/>
+        </w:rPr>
+        <w:t xml:space="preserve"> til brugeren ved at gemme</w:t>
+      </w:r>
+      <w:r>
+        <w:rPr>
+          <w:rFonts w:asciiTheme="minorHAnsi" w:hAnsiTheme="minorHAnsi" w:cstheme="minorHAnsi"/>
+          <w:color w:val="212529"/>
+          <w:lang w:val="da-DK"/>
+        </w:rPr>
+        <w:t xml:space="preserve"> beskeden i en session variabel kaldet ”</w:t>
+      </w:r>
+      <w:proofErr w:type="spellStart"/>
+      <w:r>
+        <w:rPr>
+          <w:rFonts w:asciiTheme="minorHAnsi" w:hAnsiTheme="minorHAnsi" w:cstheme="minorHAnsi"/>
+          <w:color w:val="212529"/>
+          <w:lang w:val="da-DK"/>
+        </w:rPr>
+        <w:t>error</w:t>
+      </w:r>
+      <w:proofErr w:type="spellEnd"/>
+      <w:r>
+        <w:rPr>
+          <w:rFonts w:asciiTheme="minorHAnsi" w:hAnsiTheme="minorHAnsi" w:cstheme="minorHAnsi"/>
+          <w:color w:val="212529"/>
+          <w:lang w:val="da-DK"/>
+        </w:rPr>
+        <w:t xml:space="preserve">”, som vi derefter kan tilgå </w:t>
+      </w:r>
+      <w:r>
+        <w:rPr>
+          <w:rFonts w:asciiTheme="minorHAnsi" w:hAnsiTheme="minorHAnsi" w:cstheme="minorHAnsi"/>
+          <w:color w:val="212529"/>
+          <w:lang w:val="da-DK"/>
+        </w:rPr>
+        <w:t xml:space="preserve">og fremvise </w:t>
+      </w:r>
+      <w:r>
+        <w:rPr>
+          <w:rFonts w:asciiTheme="minorHAnsi" w:hAnsiTheme="minorHAnsi" w:cstheme="minorHAnsi"/>
+          <w:color w:val="212529"/>
+          <w:lang w:val="da-DK"/>
+        </w:rPr>
+        <w:t>på</w:t>
+      </w:r>
+      <w:r>
+        <w:rPr>
+          <w:rFonts w:asciiTheme="minorHAnsi" w:hAnsiTheme="minorHAnsi" w:cstheme="minorHAnsi"/>
+          <w:color w:val="212529"/>
+          <w:lang w:val="da-DK"/>
+        </w:rPr>
+        <w:t xml:space="preserve"> vores </w:t>
+      </w:r>
+      <w:proofErr w:type="spellStart"/>
+      <w:r>
+        <w:rPr>
+          <w:rFonts w:asciiTheme="minorHAnsi" w:hAnsiTheme="minorHAnsi" w:cstheme="minorHAnsi"/>
+          <w:color w:val="212529"/>
+          <w:lang w:val="da-DK"/>
+        </w:rPr>
+        <w:t>jsp</w:t>
+      </w:r>
+      <w:proofErr w:type="spellEnd"/>
+      <w:r>
+        <w:rPr>
+          <w:rFonts w:asciiTheme="minorHAnsi" w:hAnsiTheme="minorHAnsi" w:cstheme="minorHAnsi"/>
+          <w:color w:val="212529"/>
+          <w:lang w:val="da-DK"/>
+        </w:rPr>
+        <w:t xml:space="preserve"> sider.</w:t>
+      </w:r>
+      <w:r>
+        <w:rPr>
+          <w:rFonts w:asciiTheme="minorHAnsi" w:hAnsiTheme="minorHAnsi" w:cstheme="minorHAnsi"/>
+          <w:color w:val="212529"/>
+          <w:lang w:val="da-DK"/>
+        </w:rPr>
+        <w:t xml:space="preserve"> </w:t>
       </w:r>
     </w:p>
     <w:p>
@@ -3286,7 +7148,7 @@
           <w:lang w:val="da-DK"/>
         </w:rPr>
       </w:pPr>
-      <w:bookmarkStart w:id="13" w:name="_Toc88148268"/>
+      <w:bookmarkStart w:id="15" w:name="_Toc88209829"/>
       <w:r>
         <w:rPr>
           <w:color w:val="0070C0"/>
@@ -3302,30 +7164,338 @@
         </w:rPr>
         <w:t>nterings-status</w:t>
       </w:r>
-      <w:bookmarkEnd w:id="13"/>
-    </w:p>
-    <w:p>
-      <w:pPr>
-        <w:rPr>
-          <w:lang w:val="da-DK"/>
-        </w:rPr>
-      </w:pPr>
-    </w:p>
-    <w:p>
-      <w:pPr>
-        <w:rPr>
-          <w:lang w:val="da-DK"/>
-        </w:rPr>
-      </w:pPr>
-      <w:r>
-        <w:rPr>
-          <w:lang w:val="da-DK"/>
-        </w:rPr>
-        <w:t xml:space="preserve">∙ Man har ikke fået lavet en </w:t>
+      <w:bookmarkEnd w:id="15"/>
+    </w:p>
+    <w:p>
+      <w:pPr>
+        <w:rPr>
+          <w:lang w:val="da-DK"/>
+        </w:rPr>
+      </w:pPr>
+    </w:p>
+    <w:p>
+      <w:pPr>
+        <w:spacing w:line="360" w:lineRule="auto"/>
+        <w:rPr>
+          <w:rFonts w:asciiTheme="minorHAnsi" w:hAnsiTheme="minorHAnsi" w:cstheme="minorHAnsi"/>
+          <w:lang w:val="da-DK"/>
+        </w:rPr>
+      </w:pPr>
+      <w:r>
+        <w:rPr>
+          <w:rFonts w:asciiTheme="minorHAnsi" w:hAnsiTheme="minorHAnsi" w:cstheme="minorHAnsi"/>
+          <w:lang w:val="da-DK"/>
+        </w:rPr>
+        <w:t xml:space="preserve">Vi har nået at få implementeret alt som hører til bruger/kunde delen, hvilket vil sige </w:t>
       </w:r>
       <w:proofErr w:type="spellStart"/>
       <w:r>
         <w:rPr>
+          <w:rFonts w:asciiTheme="minorHAnsi" w:hAnsiTheme="minorHAnsi" w:cstheme="minorHAnsi"/>
+          <w:lang w:val="da-DK"/>
+        </w:rPr>
+        <w:t>usecase</w:t>
+      </w:r>
+      <w:proofErr w:type="spellEnd"/>
+      <w:r>
+        <w:rPr>
+          <w:rFonts w:asciiTheme="minorHAnsi" w:hAnsiTheme="minorHAnsi" w:cstheme="minorHAnsi"/>
+          <w:lang w:val="da-DK"/>
+        </w:rPr>
+        <w:t>: 1, 2, 3, 4, 5 og 8.</w:t>
+      </w:r>
+    </w:p>
+    <w:p>
+      <w:pPr>
+        <w:spacing w:line="360" w:lineRule="auto"/>
+        <w:rPr>
+          <w:rFonts w:asciiTheme="minorHAnsi" w:hAnsiTheme="minorHAnsi" w:cstheme="minorHAnsi"/>
+          <w:lang w:val="da-DK"/>
+        </w:rPr>
+      </w:pPr>
+      <w:r>
+        <w:rPr>
+          <w:rFonts w:asciiTheme="minorHAnsi" w:hAnsiTheme="minorHAnsi" w:cstheme="minorHAnsi"/>
+          <w:lang w:val="da-DK"/>
+        </w:rPr>
+        <w:t>Slut produktet som vi er endt med, er som følgende:</w:t>
+      </w:r>
+    </w:p>
+    <w:p>
+      <w:pPr>
+        <w:pStyle w:val="ListParagraph"/>
+        <w:numPr>
+          <w:ilvl w:val="0"/>
+          <w:numId w:val="5"/>
+        </w:numPr>
+        <w:spacing w:line="360" w:lineRule="auto"/>
+        <w:rPr>
+          <w:rFonts w:asciiTheme="minorHAnsi" w:hAnsiTheme="minorHAnsi" w:cstheme="minorHAnsi"/>
+          <w:lang w:val="da-DK"/>
+        </w:rPr>
+      </w:pPr>
+      <w:r>
+        <w:rPr>
+          <w:rFonts w:asciiTheme="minorHAnsi" w:hAnsiTheme="minorHAnsi" w:cstheme="minorHAnsi"/>
+          <w:lang w:val="da-DK"/>
+        </w:rPr>
+        <w:t>En visuel tilfredsstillende</w:t>
+      </w:r>
+      <w:r>
+        <w:rPr>
+          <w:rFonts w:asciiTheme="minorHAnsi" w:hAnsiTheme="minorHAnsi" w:cstheme="minorHAnsi"/>
+          <w:lang w:val="da-DK"/>
+        </w:rPr>
+        <w:t xml:space="preserve"> og dynamisk</w:t>
+      </w:r>
+      <w:r>
+        <w:rPr>
+          <w:rFonts w:asciiTheme="minorHAnsi" w:hAnsiTheme="minorHAnsi" w:cstheme="minorHAnsi"/>
+          <w:lang w:val="da-DK"/>
+        </w:rPr>
+        <w:t xml:space="preserve"> hjemmeside</w:t>
+      </w:r>
+    </w:p>
+    <w:p>
+      <w:pPr>
+        <w:pStyle w:val="ListParagraph"/>
+        <w:numPr>
+          <w:ilvl w:val="0"/>
+          <w:numId w:val="5"/>
+        </w:numPr>
+        <w:spacing w:line="360" w:lineRule="auto"/>
+        <w:rPr>
+          <w:rFonts w:asciiTheme="minorHAnsi" w:hAnsiTheme="minorHAnsi" w:cstheme="minorHAnsi"/>
+          <w:lang w:val="da-DK"/>
+        </w:rPr>
+      </w:pPr>
+      <w:r>
+        <w:rPr>
+          <w:rFonts w:asciiTheme="minorHAnsi" w:hAnsiTheme="minorHAnsi" w:cstheme="minorHAnsi"/>
+          <w:lang w:val="da-DK"/>
+        </w:rPr>
+        <w:t>Sider hvorpå en bruger henholdsvis kan oprette en konto, logge ind og logge ud</w:t>
+      </w:r>
+      <w:r>
+        <w:rPr>
+          <w:rFonts w:asciiTheme="minorHAnsi" w:hAnsiTheme="minorHAnsi" w:cstheme="minorHAnsi"/>
+          <w:lang w:val="da-DK"/>
+        </w:rPr>
+        <w:t>. Kontooplysningerne hentes og gemmes på vores database</w:t>
+      </w:r>
+    </w:p>
+    <w:p>
+      <w:pPr>
+        <w:pStyle w:val="ListParagraph"/>
+        <w:numPr>
+          <w:ilvl w:val="0"/>
+          <w:numId w:val="5"/>
+        </w:numPr>
+        <w:spacing w:line="360" w:lineRule="auto"/>
+        <w:rPr>
+          <w:rFonts w:asciiTheme="minorHAnsi" w:hAnsiTheme="minorHAnsi" w:cstheme="minorHAnsi"/>
+          <w:lang w:val="da-DK"/>
+        </w:rPr>
+      </w:pPr>
+      <w:r>
+        <w:rPr>
+          <w:rFonts w:asciiTheme="minorHAnsi" w:hAnsiTheme="minorHAnsi" w:cstheme="minorHAnsi"/>
+          <w:lang w:val="da-DK"/>
+        </w:rPr>
+        <w:t>En side hvor man kan sammensætte sin egen cupcake og derefter tilføje den til sin kurv</w:t>
+      </w:r>
+    </w:p>
+    <w:p>
+      <w:pPr>
+        <w:pStyle w:val="ListParagraph"/>
+        <w:numPr>
+          <w:ilvl w:val="0"/>
+          <w:numId w:val="5"/>
+        </w:numPr>
+        <w:spacing w:line="360" w:lineRule="auto"/>
+        <w:rPr>
+          <w:rFonts w:asciiTheme="minorHAnsi" w:hAnsiTheme="minorHAnsi" w:cstheme="minorHAnsi"/>
+          <w:lang w:val="da-DK"/>
+        </w:rPr>
+      </w:pPr>
+      <w:r>
+        <w:rPr>
+          <w:rFonts w:asciiTheme="minorHAnsi" w:hAnsiTheme="minorHAnsi" w:cstheme="minorHAnsi"/>
+          <w:lang w:val="da-DK"/>
+        </w:rPr>
+        <w:t xml:space="preserve">En side hvor man kan </w:t>
+      </w:r>
+      <w:r>
+        <w:rPr>
+          <w:rFonts w:asciiTheme="minorHAnsi" w:hAnsiTheme="minorHAnsi" w:cstheme="minorHAnsi"/>
+          <w:lang w:val="da-DK"/>
+        </w:rPr>
+        <w:t>gennemse, redigere (fjerne) og købe de varer man har lagt i sin kurv, hvorefter bestillingen gemmes på vores database</w:t>
+      </w:r>
+    </w:p>
+    <w:p>
+      <w:pPr>
+        <w:pStyle w:val="ListParagraph"/>
+        <w:numPr>
+          <w:ilvl w:val="0"/>
+          <w:numId w:val="5"/>
+        </w:numPr>
+        <w:spacing w:line="360" w:lineRule="auto"/>
+        <w:rPr>
+          <w:rFonts w:asciiTheme="minorHAnsi" w:hAnsiTheme="minorHAnsi" w:cstheme="minorHAnsi"/>
+          <w:lang w:val="da-DK"/>
+        </w:rPr>
+      </w:pPr>
+      <w:r>
+        <w:rPr>
+          <w:rFonts w:asciiTheme="minorHAnsi" w:hAnsiTheme="minorHAnsi" w:cstheme="minorHAnsi"/>
+          <w:lang w:val="da-DK"/>
+        </w:rPr>
+        <w:t xml:space="preserve"> </w:t>
+      </w:r>
+      <w:r>
+        <w:rPr>
+          <w:rFonts w:asciiTheme="minorHAnsi" w:hAnsiTheme="minorHAnsi" w:cstheme="minorHAnsi"/>
+          <w:lang w:val="da-DK"/>
+        </w:rPr>
+        <w:t>En side hvor en bruger, som er logget ind, kan finde sine kontooplysninger herunder fornavn, efternavn, e</w:t>
+      </w:r>
+      <w:r>
+        <w:rPr>
+          <w:rFonts w:asciiTheme="minorHAnsi" w:hAnsiTheme="minorHAnsi" w:cstheme="minorHAnsi"/>
+          <w:lang w:val="da-DK"/>
+        </w:rPr>
+        <w:t>-</w:t>
+      </w:r>
+      <w:r>
+        <w:rPr>
+          <w:rFonts w:asciiTheme="minorHAnsi" w:hAnsiTheme="minorHAnsi" w:cstheme="minorHAnsi"/>
+          <w:lang w:val="da-DK"/>
+        </w:rPr>
+        <w:t>mail og konto saldo. Alle oplysninger hentes fra vores database</w:t>
+      </w:r>
+    </w:p>
+    <w:p>
+      <w:pPr>
+        <w:pStyle w:val="ListParagraph"/>
+        <w:numPr>
+          <w:ilvl w:val="0"/>
+          <w:numId w:val="5"/>
+        </w:numPr>
+        <w:spacing w:line="360" w:lineRule="auto"/>
+        <w:rPr>
+          <w:rFonts w:asciiTheme="minorHAnsi" w:hAnsiTheme="minorHAnsi" w:cstheme="minorHAnsi"/>
+          <w:lang w:val="da-DK"/>
+        </w:rPr>
+      </w:pPr>
+      <w:r>
+        <w:rPr>
+          <w:rFonts w:asciiTheme="minorHAnsi" w:hAnsiTheme="minorHAnsi" w:cstheme="minorHAnsi"/>
+          <w:lang w:val="da-DK"/>
+        </w:rPr>
+        <w:t>En side hvor en bruger, som er logget ind, kan se en oversigt</w:t>
+      </w:r>
+      <w:r>
+        <w:rPr>
+          <w:rFonts w:asciiTheme="minorHAnsi" w:hAnsiTheme="minorHAnsi" w:cstheme="minorHAnsi"/>
+          <w:lang w:val="da-DK"/>
+        </w:rPr>
+        <w:t xml:space="preserve"> samt detaljer</w:t>
+      </w:r>
+      <w:r>
+        <w:rPr>
+          <w:rFonts w:asciiTheme="minorHAnsi" w:hAnsiTheme="minorHAnsi" w:cstheme="minorHAnsi"/>
+          <w:lang w:val="da-DK"/>
+        </w:rPr>
+        <w:t xml:space="preserve"> over alle de bestillinger som pågældende har foretaget</w:t>
+      </w:r>
+    </w:p>
+    <w:p>
+      <w:pPr>
+        <w:spacing w:line="360" w:lineRule="auto"/>
+        <w:rPr>
+          <w:rFonts w:asciiTheme="minorHAnsi" w:hAnsiTheme="minorHAnsi" w:cstheme="minorHAnsi"/>
+          <w:lang w:val="da-DK"/>
+        </w:rPr>
+      </w:pPr>
+      <w:r>
+        <w:rPr>
+          <w:rFonts w:asciiTheme="minorHAnsi" w:hAnsiTheme="minorHAnsi" w:cstheme="minorHAnsi"/>
+          <w:lang w:val="da-DK"/>
+        </w:rPr>
+        <w:t xml:space="preserve"> </w:t>
+      </w:r>
+    </w:p>
+    <w:p>
+      <w:pPr>
+        <w:spacing w:line="360" w:lineRule="auto"/>
+        <w:rPr>
+          <w:rFonts w:asciiTheme="minorHAnsi" w:hAnsiTheme="minorHAnsi" w:cstheme="minorHAnsi"/>
+          <w:lang w:val="da-DK"/>
+        </w:rPr>
+      </w:pPr>
+      <w:r>
+        <w:rPr>
+          <w:rFonts w:asciiTheme="minorHAnsi" w:hAnsiTheme="minorHAnsi" w:cstheme="minorHAnsi"/>
+          <w:lang w:val="da-DK"/>
+        </w:rPr>
+        <w:t xml:space="preserve">Hvad vi dog ikke har formået at </w:t>
+      </w:r>
+      <w:r>
+        <w:rPr>
+          <w:rFonts w:asciiTheme="minorHAnsi" w:hAnsiTheme="minorHAnsi" w:cstheme="minorHAnsi"/>
+          <w:lang w:val="da-DK"/>
+        </w:rPr>
+        <w:t>nå i denne omgang,</w:t>
+      </w:r>
+      <w:r>
+        <w:rPr>
+          <w:rFonts w:asciiTheme="minorHAnsi" w:hAnsiTheme="minorHAnsi" w:cstheme="minorHAnsi"/>
+          <w:lang w:val="da-DK"/>
+        </w:rPr>
+        <w:t xml:space="preserve"> er </w:t>
+      </w:r>
+      <w:proofErr w:type="spellStart"/>
+      <w:r>
+        <w:rPr>
+          <w:rFonts w:asciiTheme="minorHAnsi" w:hAnsiTheme="minorHAnsi" w:cstheme="minorHAnsi"/>
+          <w:lang w:val="da-DK"/>
+        </w:rPr>
+        <w:t>usecase</w:t>
+      </w:r>
+      <w:proofErr w:type="spellEnd"/>
+      <w:r>
+        <w:rPr>
+          <w:rFonts w:asciiTheme="minorHAnsi" w:hAnsiTheme="minorHAnsi" w:cstheme="minorHAnsi"/>
+          <w:lang w:val="da-DK"/>
+        </w:rPr>
+        <w:t xml:space="preserve"> </w:t>
+      </w:r>
+      <w:r>
+        <w:rPr>
+          <w:rFonts w:asciiTheme="minorHAnsi" w:hAnsiTheme="minorHAnsi" w:cstheme="minorHAnsi"/>
+          <w:lang w:val="da-DK"/>
+        </w:rPr>
+        <w:t xml:space="preserve">6, 7 og 9, som alle </w:t>
+      </w:r>
+      <w:r>
+        <w:rPr>
+          <w:rFonts w:asciiTheme="minorHAnsi" w:hAnsiTheme="minorHAnsi" w:cstheme="minorHAnsi"/>
+          <w:lang w:val="da-DK"/>
+        </w:rPr>
+        <w:t>hører til</w:t>
+      </w:r>
+      <w:r>
+        <w:rPr>
+          <w:rFonts w:asciiTheme="minorHAnsi" w:hAnsiTheme="minorHAnsi" w:cstheme="minorHAnsi"/>
+          <w:lang w:val="da-DK"/>
+        </w:rPr>
+        <w:t xml:space="preserve"> </w:t>
+      </w:r>
+      <w:proofErr w:type="spellStart"/>
+      <w:r>
+        <w:rPr>
+          <w:rFonts w:asciiTheme="minorHAnsi" w:hAnsiTheme="minorHAnsi" w:cstheme="minorHAnsi"/>
           <w:lang w:val="da-DK"/>
         </w:rPr>
         <w:t>admin</w:t>
@@ -3333,94 +7503,140 @@
       <w:proofErr w:type="spellEnd"/>
       <w:r>
         <w:rPr>
-          <w:lang w:val="da-DK"/>
-        </w:rPr>
-        <w:t xml:space="preserve"> til at kunne tilgå </w:t>
+          <w:rFonts w:asciiTheme="minorHAnsi" w:hAnsiTheme="minorHAnsi" w:cstheme="minorHAnsi"/>
+          <w:lang w:val="da-DK"/>
+        </w:rPr>
+        <w:t xml:space="preserve"> delen</w:t>
+      </w:r>
+      <w:r>
+        <w:rPr>
+          <w:rFonts w:asciiTheme="minorHAnsi" w:hAnsiTheme="minorHAnsi" w:cstheme="minorHAnsi"/>
+          <w:lang w:val="da-DK"/>
+        </w:rPr>
+        <w:t>. Dette har udelukkende været grundet mangel på tid</w:t>
+      </w:r>
+      <w:r>
+        <w:rPr>
+          <w:rFonts w:asciiTheme="minorHAnsi" w:hAnsiTheme="minorHAnsi" w:cstheme="minorHAnsi"/>
+          <w:lang w:val="da-DK"/>
+        </w:rPr>
+        <w:t>:</w:t>
+      </w:r>
+    </w:p>
+    <w:p>
+      <w:pPr>
+        <w:pStyle w:val="ListParagraph"/>
+        <w:numPr>
+          <w:ilvl w:val="0"/>
+          <w:numId w:val="5"/>
+        </w:numPr>
+        <w:spacing w:line="360" w:lineRule="auto"/>
+        <w:rPr>
+          <w:rFonts w:asciiTheme="minorHAnsi" w:hAnsiTheme="minorHAnsi" w:cstheme="minorHAnsi"/>
+          <w:lang w:val="da-DK"/>
+        </w:rPr>
+      </w:pPr>
+      <w:r>
+        <w:rPr>
+          <w:rFonts w:asciiTheme="minorHAnsi" w:hAnsiTheme="minorHAnsi" w:cstheme="minorHAnsi"/>
+          <w:lang w:val="da-DK"/>
+        </w:rPr>
+        <w:t xml:space="preserve">Sider med oversigt over henholdsvis alle bestillinger og alle brugere, som kun kan tilgås af en bruger der er logget ind med en </w:t>
       </w:r>
       <w:proofErr w:type="spellStart"/>
       <w:r>
         <w:rPr>
-          <w:lang w:val="da-DK"/>
-        </w:rPr>
-        <w:t>order</w:t>
+          <w:rFonts w:asciiTheme="minorHAnsi" w:hAnsiTheme="minorHAnsi" w:cstheme="minorHAnsi"/>
+          <w:lang w:val="da-DK"/>
+        </w:rPr>
+        <w:t>admin</w:t>
       </w:r>
       <w:proofErr w:type="spellEnd"/>
       <w:r>
         <w:rPr>
-          <w:lang w:val="da-DK"/>
-        </w:rPr>
-        <w:t xml:space="preserve"> og give kunden balance til køb af </w:t>
+          <w:rFonts w:asciiTheme="minorHAnsi" w:hAnsiTheme="minorHAnsi" w:cstheme="minorHAnsi"/>
+          <w:lang w:val="da-DK"/>
+        </w:rPr>
+        <w:t xml:space="preserve"> rolle</w:t>
+      </w:r>
+    </w:p>
+    <w:p>
+      <w:pPr>
+        <w:pStyle w:val="ListParagraph"/>
+        <w:numPr>
+          <w:ilvl w:val="0"/>
+          <w:numId w:val="5"/>
+        </w:numPr>
+        <w:spacing w:line="360" w:lineRule="auto"/>
+        <w:rPr>
+          <w:rFonts w:asciiTheme="minorHAnsi" w:hAnsiTheme="minorHAnsi" w:cstheme="minorHAnsi"/>
+          <w:lang w:val="da-DK"/>
+        </w:rPr>
+      </w:pPr>
+      <w:r>
+        <w:rPr>
+          <w:rFonts w:asciiTheme="minorHAnsi" w:hAnsiTheme="minorHAnsi" w:cstheme="minorHAnsi"/>
+          <w:lang w:val="da-DK"/>
+        </w:rPr>
+        <w:t xml:space="preserve">En side hvorpå man kan se en liste over alle ordre tilhørende en specifik kunde, som kun kan tilgås af en </w:t>
       </w:r>
       <w:proofErr w:type="spellStart"/>
       <w:r>
         <w:rPr>
-          <w:lang w:val="da-DK"/>
-        </w:rPr>
-        <w:t>order</w:t>
+          <w:rFonts w:asciiTheme="minorHAnsi" w:hAnsiTheme="minorHAnsi" w:cstheme="minorHAnsi"/>
+          <w:lang w:val="da-DK"/>
+        </w:rPr>
+        <w:t>admin</w:t>
       </w:r>
       <w:proofErr w:type="spellEnd"/>
       <w:r>
         <w:rPr>
-          <w:lang w:val="da-DK"/>
-        </w:rPr>
-        <w:t>.</w:t>
-      </w:r>
-    </w:p>
-    <w:p>
-      <w:pPr>
-        <w:rPr>
-          <w:lang w:val="da-DK"/>
-        </w:rPr>
-      </w:pPr>
-      <w:r>
-        <w:rPr>
-          <w:lang w:val="da-DK"/>
-        </w:rPr>
-        <w:t>∙ Man har ikke fået lavet alle sider mobilvenlige, sådan at siden skalerer efter en ens smartphone.</w:t>
-      </w:r>
-    </w:p>
-    <w:p>
-      <w:pPr>
-        <w:rPr>
-          <w:lang w:val="da-DK"/>
-        </w:rPr>
-      </w:pPr>
-      <w:r>
-        <w:rPr>
-          <w:lang w:val="da-DK"/>
-        </w:rPr>
-        <w:t xml:space="preserve">∙ Man har ikke fået </w:t>
+          <w:rFonts w:asciiTheme="minorHAnsi" w:hAnsiTheme="minorHAnsi" w:cstheme="minorHAnsi"/>
+          <w:lang w:val="da-DK"/>
+        </w:rPr>
+        <w:t xml:space="preserve"> som er logget ind</w:t>
+      </w:r>
+    </w:p>
+    <w:p>
+      <w:pPr>
+        <w:pStyle w:val="ListParagraph"/>
+        <w:numPr>
+          <w:ilvl w:val="0"/>
+          <w:numId w:val="5"/>
+        </w:numPr>
+        <w:spacing w:line="360" w:lineRule="auto"/>
+        <w:rPr>
+          <w:rFonts w:asciiTheme="minorHAnsi" w:hAnsiTheme="minorHAnsi" w:cstheme="minorHAnsi"/>
+          <w:lang w:val="da-DK"/>
+        </w:rPr>
+      </w:pPr>
+      <w:r>
+        <w:rPr>
+          <w:rFonts w:asciiTheme="minorHAnsi" w:hAnsiTheme="minorHAnsi" w:cstheme="minorHAnsi"/>
+          <w:lang w:val="da-DK"/>
+        </w:rPr>
+        <w:t xml:space="preserve">En side hvor </w:t>
       </w:r>
       <w:proofErr w:type="spellStart"/>
       <w:r>
         <w:rPr>
-          <w:lang w:val="da-DK"/>
-        </w:rPr>
-        <w:t>refaktoreret</w:t>
+          <w:rFonts w:asciiTheme="minorHAnsi" w:hAnsiTheme="minorHAnsi" w:cstheme="minorHAnsi"/>
+          <w:lang w:val="da-DK"/>
+        </w:rPr>
+        <w:t>admin</w:t>
       </w:r>
       <w:proofErr w:type="spellEnd"/>
       <w:r>
         <w:rPr>
-          <w:lang w:val="da-DK"/>
-        </w:rPr>
-        <w:t xml:space="preserve"> få steder, som ville gøre koden mere optimeret.</w:t>
-      </w:r>
-    </w:p>
-    <w:p>
-      <w:pPr>
-        <w:rPr>
-          <w:lang w:val="da-DK"/>
-        </w:rPr>
-      </w:pPr>
-      <w:r>
-        <w:rPr>
-          <w:lang w:val="da-DK"/>
-        </w:rPr>
-        <w:t xml:space="preserve">∙ Man har ikke fået lavet så </w:t>
+          <w:rFonts w:asciiTheme="minorHAnsi" w:hAnsiTheme="minorHAnsi" w:cstheme="minorHAnsi"/>
+          <w:lang w:val="da-DK"/>
+        </w:rPr>
+        <w:t xml:space="preserve"> kan tilføje et beløb til kundernes konto. Også en side som kun kan tilgås af en </w:t>
       </w:r>
       <w:proofErr w:type="spellStart"/>
       <w:r>
         <w:rPr>
+          <w:rFonts w:asciiTheme="minorHAnsi" w:hAnsiTheme="minorHAnsi" w:cstheme="minorHAnsi"/>
           <w:lang w:val="da-DK"/>
         </w:rPr>
         <w:t>admin</w:t>
@@ -3428,189 +7644,385 @@
       <w:proofErr w:type="spellEnd"/>
       <w:r>
         <w:rPr>
-          <w:lang w:val="da-DK"/>
-        </w:rPr>
-        <w:t xml:space="preserve"> kan se en liste over alle brugere, samt den enkelte brugers ordre.</w:t>
-      </w:r>
-    </w:p>
-    <w:p>
-      <w:pPr>
-        <w:rPr>
-          <w:lang w:val="da-DK"/>
-        </w:rPr>
-      </w:pPr>
-    </w:p>
-    <w:p>
-      <w:pPr>
-        <w:rPr>
-          <w:lang w:val="da-DK"/>
-        </w:rPr>
-      </w:pPr>
-    </w:p>
-    <w:p>
-      <w:pPr>
-        <w:rPr>
-          <w:lang w:val="da-DK"/>
-        </w:rPr>
-      </w:pPr>
-    </w:p>
-    <w:p>
-      <w:pPr>
-        <w:rPr>
-          <w:lang w:val="da-DK"/>
-        </w:rPr>
-      </w:pPr>
-    </w:p>
-    <w:p>
-      <w:pPr>
-        <w:rPr>
-          <w:lang w:val="da-DK"/>
-        </w:rPr>
-      </w:pPr>
-    </w:p>
-    <w:p>
-      <w:pPr>
-        <w:rPr>
-          <w:lang w:val="da-DK"/>
-        </w:rPr>
-      </w:pPr>
-      <w:r>
-        <w:rPr>
-          <w:lang w:val="da-DK"/>
-        </w:rPr>
-        <w:br w:type="page"/>
-      </w:r>
+          <w:rFonts w:asciiTheme="minorHAnsi" w:hAnsiTheme="minorHAnsi" w:cstheme="minorHAnsi"/>
+          <w:lang w:val="da-DK"/>
+        </w:rPr>
+        <w:t xml:space="preserve"> bruger som er logget ind</w:t>
+      </w:r>
+    </w:p>
+    <w:p>
+      <w:pPr>
+        <w:spacing w:line="360" w:lineRule="auto"/>
+        <w:rPr>
+          <w:rFonts w:asciiTheme="minorHAnsi" w:hAnsiTheme="minorHAnsi" w:cstheme="minorHAnsi"/>
+          <w:lang w:val="da-DK"/>
+        </w:rPr>
+      </w:pPr>
+    </w:p>
+    <w:p>
+      <w:pPr>
+        <w:spacing w:line="360" w:lineRule="auto"/>
+        <w:rPr>
+          <w:rFonts w:asciiTheme="minorHAnsi" w:hAnsiTheme="minorHAnsi" w:cstheme="minorHAnsi"/>
+          <w:lang w:val="da-DK"/>
+        </w:rPr>
+      </w:pPr>
+      <w:r>
+        <w:rPr>
+          <w:rFonts w:asciiTheme="minorHAnsi" w:hAnsiTheme="minorHAnsi" w:cstheme="minorHAnsi"/>
+          <w:lang w:val="da-DK"/>
+        </w:rPr>
+        <w:t>Derudover har der været andre ting vi også gerne ville have nået så som:</w:t>
+      </w:r>
+    </w:p>
+    <w:p>
+      <w:pPr>
+        <w:pStyle w:val="ListParagraph"/>
+        <w:numPr>
+          <w:ilvl w:val="0"/>
+          <w:numId w:val="5"/>
+        </w:numPr>
+        <w:spacing w:line="360" w:lineRule="auto"/>
+        <w:rPr>
+          <w:rFonts w:asciiTheme="minorHAnsi" w:hAnsiTheme="minorHAnsi" w:cstheme="minorHAnsi"/>
+          <w:lang w:val="da-DK"/>
+        </w:rPr>
+      </w:pPr>
+      <w:r>
+        <w:rPr>
+          <w:rFonts w:asciiTheme="minorHAnsi" w:hAnsiTheme="minorHAnsi" w:cstheme="minorHAnsi"/>
+          <w:lang w:val="da-DK"/>
+        </w:rPr>
+        <w:t>At vi gerne ville havde tilføjet et ”pickup date” input felt til køb af cupcakes siden. Databasen er sådan set allerede klar til at modtage denne data</w:t>
+      </w:r>
+    </w:p>
+    <w:p>
+      <w:pPr>
+        <w:pStyle w:val="ListParagraph"/>
+        <w:numPr>
+          <w:ilvl w:val="0"/>
+          <w:numId w:val="5"/>
+        </w:numPr>
+        <w:spacing w:line="360" w:lineRule="auto"/>
+        <w:rPr>
+          <w:rFonts w:asciiTheme="minorHAnsi" w:hAnsiTheme="minorHAnsi" w:cstheme="minorHAnsi"/>
+          <w:lang w:val="da-DK"/>
+        </w:rPr>
+      </w:pPr>
+      <w:r>
+        <w:rPr>
+          <w:rFonts w:asciiTheme="minorHAnsi" w:hAnsiTheme="minorHAnsi" w:cstheme="minorHAnsi"/>
+          <w:lang w:val="da-DK"/>
+        </w:rPr>
+        <w:t>At gøre hele hjemmesiden mobil venlig. Nogle af siderne er, men ikke alle</w:t>
+      </w:r>
+    </w:p>
+    <w:p>
+      <w:pPr>
+        <w:pStyle w:val="ListParagraph"/>
+        <w:numPr>
+          <w:ilvl w:val="0"/>
+          <w:numId w:val="5"/>
+        </w:numPr>
+        <w:spacing w:line="360" w:lineRule="auto"/>
+        <w:rPr>
+          <w:rFonts w:asciiTheme="minorHAnsi" w:hAnsiTheme="minorHAnsi" w:cstheme="minorHAnsi"/>
+          <w:lang w:val="da-DK"/>
+        </w:rPr>
+      </w:pPr>
+      <w:r>
+        <w:rPr>
+          <w:rFonts w:asciiTheme="minorHAnsi" w:hAnsiTheme="minorHAnsi" w:cstheme="minorHAnsi"/>
+          <w:lang w:val="da-DK"/>
+        </w:rPr>
+        <w:t xml:space="preserve">At </w:t>
+      </w:r>
+      <w:proofErr w:type="spellStart"/>
+      <w:r>
+        <w:rPr>
+          <w:rFonts w:asciiTheme="minorHAnsi" w:hAnsiTheme="minorHAnsi" w:cstheme="minorHAnsi"/>
+          <w:lang w:val="da-DK"/>
+        </w:rPr>
+        <w:t>refaktorerer</w:t>
+      </w:r>
+      <w:proofErr w:type="spellEnd"/>
+      <w:r>
+        <w:rPr>
+          <w:rFonts w:asciiTheme="minorHAnsi" w:hAnsiTheme="minorHAnsi" w:cstheme="minorHAnsi"/>
+          <w:lang w:val="da-DK"/>
+        </w:rPr>
+        <w:t xml:space="preserve"> vores kode</w:t>
+      </w:r>
+    </w:p>
+    <w:p>
+      <w:pPr>
+        <w:spacing w:line="360" w:lineRule="auto"/>
+        <w:rPr>
+          <w:rFonts w:asciiTheme="minorHAnsi" w:hAnsiTheme="minorHAnsi" w:cstheme="minorHAnsi"/>
+          <w:lang w:val="da-DK"/>
+        </w:rPr>
+      </w:pPr>
+    </w:p>
+    <w:p>
+      <w:pPr>
+        <w:rPr>
+          <w:lang w:val="da-DK"/>
+        </w:rPr>
+      </w:pPr>
     </w:p>
     <w:p>
       <w:pPr>
         <w:pStyle w:val="Heading1"/>
         <w:rPr>
-          <w:color w:val="0070C0"/>
-          <w:lang w:val="da-DK"/>
-        </w:rPr>
-      </w:pPr>
-      <w:bookmarkStart w:id="14" w:name="_Toc88148269"/>
-      <w:r>
-        <w:rPr>
-          <w:color w:val="0070C0"/>
+          <w:color w:val="auto"/>
+          <w:lang w:val="da-DK"/>
+        </w:rPr>
+      </w:pPr>
+      <w:bookmarkStart w:id="16" w:name="_Toc88209830"/>
+      <w:r>
+        <w:rPr>
           <w:lang w:val="da-DK"/>
         </w:rPr>
         <w:lastRenderedPageBreak/>
         <w:t>Arbejdsproces</w:t>
       </w:r>
-      <w:bookmarkEnd w:id="14"/>
-    </w:p>
-    <w:p>
-      <w:pPr>
-        <w:rPr>
-          <w:lang w:val="da-DK"/>
-        </w:rPr>
-      </w:pPr>
-    </w:p>
-    <w:p>
-      <w:pPr>
-        <w:rPr>
-          <w:lang w:val="da-DK"/>
-        </w:rPr>
-      </w:pPr>
-      <w:r>
-        <w:rPr>
-          <w:lang w:val="da-DK"/>
-        </w:rPr>
-        <w:t xml:space="preserve">Planen for at vores arbejdsforms og selve projektets forløb var at være på bølgelængde fra starten. Derfor valgte vi få styr på opgavebeskrivelsen og derefter tilgå en </w:t>
+      <w:bookmarkEnd w:id="16"/>
+    </w:p>
+    <w:p>
+      <w:pPr>
+        <w:rPr>
+          <w:lang w:val="da-DK"/>
+        </w:rPr>
+      </w:pPr>
+    </w:p>
+    <w:p>
+      <w:pPr>
+        <w:spacing w:line="360" w:lineRule="auto"/>
+        <w:contextualSpacing/>
+        <w:rPr>
+          <w:rFonts w:asciiTheme="minorHAnsi" w:hAnsiTheme="minorHAnsi" w:cstheme="minorHAnsi"/>
+          <w:lang w:val="da-DK"/>
+        </w:rPr>
+      </w:pPr>
+      <w:r>
+        <w:rPr>
+          <w:rFonts w:asciiTheme="minorHAnsi" w:hAnsiTheme="minorHAnsi" w:cstheme="minorHAnsi"/>
+          <w:lang w:val="da-DK"/>
+        </w:rPr>
+        <w:t>Planen for vores arbejdsform og selve projektets forløb var at være på bølgelængde fra starten</w:t>
+      </w:r>
+      <w:r>
+        <w:rPr>
+          <w:rFonts w:asciiTheme="minorHAnsi" w:hAnsiTheme="minorHAnsi" w:cstheme="minorHAnsi"/>
+          <w:lang w:val="da-DK"/>
+        </w:rPr>
+        <w:t xml:space="preserve"> af</w:t>
+      </w:r>
+      <w:r>
+        <w:rPr>
+          <w:rFonts w:asciiTheme="minorHAnsi" w:hAnsiTheme="minorHAnsi" w:cstheme="minorHAnsi"/>
+          <w:lang w:val="da-DK"/>
+        </w:rPr>
+        <w:t xml:space="preserve">. Derfor valgte vi </w:t>
+      </w:r>
+      <w:r>
+        <w:rPr>
+          <w:rFonts w:asciiTheme="minorHAnsi" w:hAnsiTheme="minorHAnsi" w:cstheme="minorHAnsi"/>
+          <w:lang w:val="da-DK"/>
+        </w:rPr>
+        <w:t xml:space="preserve">at </w:t>
+      </w:r>
+      <w:r>
+        <w:rPr>
+          <w:rFonts w:asciiTheme="minorHAnsi" w:hAnsiTheme="minorHAnsi" w:cstheme="minorHAnsi"/>
+          <w:lang w:val="da-DK"/>
+        </w:rPr>
+        <w:t>bruge god tid på</w:t>
+      </w:r>
+      <w:r>
+        <w:rPr>
+          <w:rFonts w:asciiTheme="minorHAnsi" w:hAnsiTheme="minorHAnsi" w:cstheme="minorHAnsi"/>
+          <w:lang w:val="da-DK"/>
+        </w:rPr>
+        <w:t xml:space="preserve"> opgavebeskrivelsen og derefter </w:t>
+      </w:r>
+      <w:r>
+        <w:rPr>
+          <w:rFonts w:asciiTheme="minorHAnsi" w:hAnsiTheme="minorHAnsi" w:cstheme="minorHAnsi"/>
+          <w:lang w:val="da-DK"/>
+        </w:rPr>
+        <w:t>lave</w:t>
+      </w:r>
+      <w:r>
+        <w:rPr>
+          <w:rFonts w:asciiTheme="minorHAnsi" w:hAnsiTheme="minorHAnsi" w:cstheme="minorHAnsi"/>
+          <w:lang w:val="da-DK"/>
+        </w:rPr>
+        <w:t xml:space="preserve"> en </w:t>
+      </w:r>
+      <w:r>
+        <w:rPr>
+          <w:rFonts w:asciiTheme="minorHAnsi" w:hAnsiTheme="minorHAnsi" w:cstheme="minorHAnsi"/>
+          <w:lang w:val="da-DK"/>
+        </w:rPr>
+        <w:t>mockup</w:t>
+      </w:r>
+      <w:r>
+        <w:rPr>
+          <w:rFonts w:asciiTheme="minorHAnsi" w:hAnsiTheme="minorHAnsi" w:cstheme="minorHAnsi"/>
+          <w:lang w:val="da-DK"/>
+        </w:rPr>
+        <w:t xml:space="preserve"> (design), så vi begge vidste</w:t>
+      </w:r>
+      <w:r>
+        <w:rPr>
+          <w:rFonts w:asciiTheme="minorHAnsi" w:hAnsiTheme="minorHAnsi" w:cstheme="minorHAnsi"/>
+          <w:lang w:val="da-DK"/>
+        </w:rPr>
+        <w:t>,</w:t>
+      </w:r>
+      <w:r>
+        <w:rPr>
+          <w:rFonts w:asciiTheme="minorHAnsi" w:hAnsiTheme="minorHAnsi" w:cstheme="minorHAnsi"/>
+          <w:lang w:val="da-DK"/>
+        </w:rPr>
+        <w:t xml:space="preserve"> hvordan hjemmesiden </w:t>
+      </w:r>
+      <w:r>
+        <w:rPr>
+          <w:rFonts w:asciiTheme="minorHAnsi" w:hAnsiTheme="minorHAnsi" w:cstheme="minorHAnsi"/>
+          <w:lang w:val="da-DK"/>
+        </w:rPr>
+        <w:t xml:space="preserve">helt præcis </w:t>
+      </w:r>
+      <w:r>
+        <w:rPr>
+          <w:rFonts w:asciiTheme="minorHAnsi" w:hAnsiTheme="minorHAnsi" w:cstheme="minorHAnsi"/>
+          <w:lang w:val="da-DK"/>
+        </w:rPr>
+        <w:t>skulle se ud/fungere.</w:t>
+      </w:r>
+    </w:p>
+    <w:p>
+      <w:pPr>
+        <w:spacing w:line="360" w:lineRule="auto"/>
+        <w:contextualSpacing/>
+        <w:rPr>
+          <w:rFonts w:asciiTheme="minorHAnsi" w:hAnsiTheme="minorHAnsi" w:cstheme="minorHAnsi"/>
+          <w:lang w:val="da-DK"/>
+        </w:rPr>
+      </w:pPr>
+      <w:r>
+        <w:rPr>
+          <w:rFonts w:asciiTheme="minorHAnsi" w:hAnsiTheme="minorHAnsi" w:cstheme="minorHAnsi"/>
+          <w:lang w:val="da-DK"/>
+        </w:rPr>
+        <w:t>Dette gjorde vi inden vi begyndte at kode og derefter designede vi html til de enkelte sider, så det var lige til</w:t>
+      </w:r>
+      <w:r>
+        <w:rPr>
+          <w:rFonts w:asciiTheme="minorHAnsi" w:hAnsiTheme="minorHAnsi" w:cstheme="minorHAnsi"/>
+          <w:lang w:val="da-DK"/>
+        </w:rPr>
+        <w:t>,</w:t>
+      </w:r>
+      <w:r>
+        <w:rPr>
+          <w:rFonts w:asciiTheme="minorHAnsi" w:hAnsiTheme="minorHAnsi" w:cstheme="minorHAnsi"/>
+          <w:lang w:val="da-DK"/>
+        </w:rPr>
+        <w:t xml:space="preserve"> når vi skulle lave JSP sider og koble det sammen med koden.</w:t>
+      </w:r>
+    </w:p>
+    <w:p>
+      <w:pPr>
+        <w:spacing w:line="360" w:lineRule="auto"/>
+        <w:contextualSpacing/>
+        <w:rPr>
+          <w:rFonts w:asciiTheme="minorHAnsi" w:hAnsiTheme="minorHAnsi" w:cstheme="minorHAnsi"/>
+          <w:lang w:val="da-DK"/>
+        </w:rPr>
+      </w:pPr>
+    </w:p>
+    <w:p>
+      <w:pPr>
+        <w:spacing w:line="360" w:lineRule="auto"/>
+        <w:contextualSpacing/>
+        <w:rPr>
+          <w:rFonts w:asciiTheme="minorHAnsi" w:hAnsiTheme="minorHAnsi" w:cstheme="minorHAnsi"/>
+          <w:lang w:val="da-DK"/>
+        </w:rPr>
+      </w:pPr>
+      <w:r>
+        <w:rPr>
+          <w:rFonts w:asciiTheme="minorHAnsi" w:hAnsiTheme="minorHAnsi" w:cstheme="minorHAnsi"/>
+          <w:lang w:val="da-DK"/>
+        </w:rPr>
+        <w:t>Vi udelte opgaver via</w:t>
+      </w:r>
+      <w:r>
+        <w:rPr>
+          <w:rFonts w:asciiTheme="minorHAnsi" w:hAnsiTheme="minorHAnsi" w:cstheme="minorHAnsi"/>
+          <w:lang w:val="da-DK"/>
+        </w:rPr>
+        <w:t xml:space="preserve"> </w:t>
       </w:r>
       <w:proofErr w:type="spellStart"/>
       <w:r>
         <w:rPr>
-          <w:lang w:val="da-DK"/>
-        </w:rPr>
-        <w:t>MockUp</w:t>
+          <w:rFonts w:asciiTheme="minorHAnsi" w:hAnsiTheme="minorHAnsi" w:cstheme="minorHAnsi"/>
+          <w:lang w:val="da-DK"/>
+        </w:rPr>
+        <w:t>Trello</w:t>
       </w:r>
       <w:proofErr w:type="spellEnd"/>
       <w:r>
         <w:rPr>
-          <w:lang w:val="da-DK"/>
-        </w:rPr>
-        <w:t xml:space="preserve"> (design), så vi begge vidste hvordan hjemmesiden nogenlunde skulle se ud/fungere.</w:t>
-      </w:r>
-    </w:p>
-    <w:p>
-      <w:pPr>
-        <w:rPr>
-          <w:lang w:val="da-DK"/>
-        </w:rPr>
-      </w:pPr>
-      <w:r>
-        <w:rPr>
-          <w:lang w:val="da-DK"/>
-        </w:rPr>
-        <w:t>Dette gjorde vi inden vi begyndte at kode og derefter designede vi html til de enkelte sider, så det var lige til når vi skulle lave JSP sider og koble det sammen med koden.</w:t>
-      </w:r>
-    </w:p>
-    <w:p>
-      <w:pPr>
-        <w:rPr>
-          <w:lang w:val="da-DK"/>
-        </w:rPr>
-      </w:pPr>
-      <w:r>
-        <w:rPr>
-          <w:lang w:val="da-DK"/>
-        </w:rPr>
-        <w:t xml:space="preserve">Vi udelte opgaver via. </w:t>
+          <w:rFonts w:asciiTheme="minorHAnsi" w:hAnsiTheme="minorHAnsi" w:cstheme="minorHAnsi"/>
+          <w:lang w:val="da-DK"/>
+        </w:rPr>
+        <w:t xml:space="preserve"> og mødtes fysisk og online, så vi konstant vidste hvad den anden gik i gang med og ikke snublede over hinanden. Samtidig </w:t>
+      </w:r>
+      <w:r>
+        <w:rPr>
+          <w:rFonts w:asciiTheme="minorHAnsi" w:hAnsiTheme="minorHAnsi" w:cstheme="minorHAnsi"/>
+          <w:lang w:val="da-DK"/>
+        </w:rPr>
+        <w:t xml:space="preserve">brugte vi GitHub, hvor vi havde hver vores developer </w:t>
       </w:r>
       <w:proofErr w:type="spellStart"/>
       <w:r>
         <w:rPr>
-          <w:lang w:val="da-DK"/>
-        </w:rPr>
-        <w:t>Trello</w:t>
+          <w:rFonts w:asciiTheme="minorHAnsi" w:hAnsiTheme="minorHAnsi" w:cstheme="minorHAnsi"/>
+          <w:lang w:val="da-DK"/>
+        </w:rPr>
+        <w:t>branch</w:t>
       </w:r>
       <w:proofErr w:type="spellEnd"/>
       <w:r>
         <w:rPr>
-          <w:lang w:val="da-DK"/>
-        </w:rPr>
-        <w:t xml:space="preserve"> og mødtes på fysisk og online, så vi konstant vidste hvad den anden gik i gang med og ikke snublede over hinanden. Samtidig havde vi enkelte </w:t>
-      </w:r>
-      <w:proofErr w:type="spellStart"/>
-      <w:r>
-        <w:rPr>
-          <w:lang w:val="da-DK"/>
-        </w:rPr>
-        <w:t>github</w:t>
-      </w:r>
-      <w:proofErr w:type="spellEnd"/>
-      <w:r>
-        <w:rPr>
-          <w:lang w:val="da-DK"/>
-        </w:rPr>
-        <w:t xml:space="preserve"> grene, så vi kunne poste hver for sig og til sidst </w:t>
-      </w:r>
-      <w:proofErr w:type="spellStart"/>
-      <w:r>
-        <w:rPr>
-          <w:lang w:val="da-DK"/>
-        </w:rPr>
-        <w:t>merge</w:t>
-      </w:r>
-      <w:proofErr w:type="spellEnd"/>
-      <w:r>
-        <w:rPr>
-          <w:lang w:val="da-DK"/>
-        </w:rPr>
-        <w:t xml:space="preserve"> sammen i </w:t>
-      </w:r>
-      <w:proofErr w:type="spellStart"/>
-      <w:r>
-        <w:rPr>
-          <w:lang w:val="da-DK"/>
-        </w:rPr>
-        <w:t>main</w:t>
-      </w:r>
-      <w:proofErr w:type="spellEnd"/>
-      <w:r>
-        <w:rPr>
+          <w:rFonts w:asciiTheme="minorHAnsi" w:hAnsiTheme="minorHAnsi" w:cstheme="minorHAnsi"/>
+          <w:lang w:val="da-DK"/>
+        </w:rPr>
+        <w:t>,</w:t>
+      </w:r>
+      <w:r>
+        <w:rPr>
+          <w:rFonts w:asciiTheme="minorHAnsi" w:hAnsiTheme="minorHAnsi" w:cstheme="minorHAnsi"/>
+          <w:lang w:val="da-DK"/>
+        </w:rPr>
+        <w:t xml:space="preserve"> så vi</w:t>
+      </w:r>
+      <w:r>
+        <w:rPr>
+          <w:rFonts w:asciiTheme="minorHAnsi" w:hAnsiTheme="minorHAnsi" w:cstheme="minorHAnsi"/>
+          <w:lang w:val="da-DK"/>
+        </w:rPr>
+        <w:t xml:space="preserve"> hver især kunne teste og arbejde på hver vores delopgaver hver for sig</w:t>
+      </w:r>
+      <w:r>
+        <w:rPr>
+          <w:rFonts w:asciiTheme="minorHAnsi" w:hAnsiTheme="minorHAnsi" w:cstheme="minorHAnsi"/>
           <w:lang w:val="da-DK"/>
         </w:rPr>
         <w:t>.</w:t>
@@ -3618,41 +8030,299 @@
     </w:p>
     <w:p>
       <w:pPr>
-        <w:rPr>
-          <w:lang w:val="da-DK"/>
-        </w:rPr>
-      </w:pPr>
-      <w:r>
-        <w:rPr>
-          <w:lang w:val="da-DK"/>
-        </w:rPr>
-        <w:t>Selve arbejdsmoralen og kommunikation er gået rigtig godt. Vi har ikke været i tvivl om hvad der skulle laves eller hvordan slutproduktet skulle være. Vi har været til stedet for og hjulpet hinanden, hvor vi nu kunne.</w:t>
-      </w:r>
-    </w:p>
-    <w:p>
-      <w:pPr>
-        <w:rPr>
-          <w:lang w:val="da-DK"/>
-        </w:rPr>
-      </w:pPr>
-      <w:r>
-        <w:rPr>
-          <w:lang w:val="da-DK"/>
-        </w:rPr>
-        <w:t>Tidsmæssigt kunne vi måske godt have været hurtigere, men der har været små set backs – så som at koden driller, database problemer og CSS-design ikke stemte overens.</w:t>
-      </w:r>
-    </w:p>
-    <w:p>
-      <w:pPr>
-        <w:rPr>
-          <w:lang w:val="da-DK"/>
-        </w:rPr>
-      </w:pPr>
-      <w:r>
-        <w:rPr>
-          <w:lang w:val="da-DK"/>
-        </w:rPr>
-        <w:t>Vi har lært hvordan det er bedst for os at arbejde og hvor hinandens styrker og svagheder er. Det har fungeret godt at vi har kunne guide hinanden og kunne sige, hvis der er noget man har svært ved eller ikke forstår. Vi ved derfor hvordan vi skal kunne håndtere i projekt som dette i fremtiden og hvad der virker for os og hvad der ikke gør, sådan så vi er optimeret og får det bedste produkt, som vores færdigheder rækker til, i sidste ende.</w:t>
+        <w:spacing w:line="360" w:lineRule="auto"/>
+        <w:contextualSpacing/>
+        <w:rPr>
+          <w:rFonts w:asciiTheme="minorHAnsi" w:hAnsiTheme="minorHAnsi" w:cstheme="minorHAnsi"/>
+          <w:lang w:val="da-DK"/>
+        </w:rPr>
+      </w:pPr>
+    </w:p>
+    <w:p>
+      <w:pPr>
+        <w:spacing w:line="360" w:lineRule="auto"/>
+        <w:contextualSpacing/>
+        <w:rPr>
+          <w:rFonts w:asciiTheme="minorHAnsi" w:hAnsiTheme="minorHAnsi" w:cstheme="minorHAnsi"/>
+          <w:lang w:val="da-DK"/>
+        </w:rPr>
+      </w:pPr>
+      <w:r>
+        <w:rPr>
+          <w:rFonts w:asciiTheme="minorHAnsi" w:hAnsiTheme="minorHAnsi" w:cstheme="minorHAnsi"/>
+          <w:lang w:val="da-DK"/>
+        </w:rPr>
+        <w:t>Selve arbejdsmoralen og kommunikation</w:t>
+      </w:r>
+      <w:r>
+        <w:rPr>
+          <w:rFonts w:asciiTheme="minorHAnsi" w:hAnsiTheme="minorHAnsi" w:cstheme="minorHAnsi"/>
+          <w:lang w:val="da-DK"/>
+        </w:rPr>
+        <w:t>en</w:t>
+      </w:r>
+      <w:r>
+        <w:rPr>
+          <w:rFonts w:asciiTheme="minorHAnsi" w:hAnsiTheme="minorHAnsi" w:cstheme="minorHAnsi"/>
+          <w:lang w:val="da-DK"/>
+        </w:rPr>
+        <w:t xml:space="preserve"> er gået rigtig godt. Vi har ikke været i tvivl om</w:t>
+      </w:r>
+      <w:r>
+        <w:rPr>
+          <w:rFonts w:asciiTheme="minorHAnsi" w:hAnsiTheme="minorHAnsi" w:cstheme="minorHAnsi"/>
+          <w:lang w:val="da-DK"/>
+        </w:rPr>
+        <w:t>,</w:t>
+      </w:r>
+      <w:r>
+        <w:rPr>
+          <w:rFonts w:asciiTheme="minorHAnsi" w:hAnsiTheme="minorHAnsi" w:cstheme="minorHAnsi"/>
+          <w:lang w:val="da-DK"/>
+        </w:rPr>
+        <w:t xml:space="preserve"> hvad der skulle laves eller hvordan slutproduktet skulle være. Vi har været til stede for og hjulpet hinanden, hvor vi nu kunne.</w:t>
+      </w:r>
+    </w:p>
+    <w:p>
+      <w:pPr>
+        <w:spacing w:line="360" w:lineRule="auto"/>
+        <w:contextualSpacing/>
+        <w:rPr>
+          <w:rFonts w:asciiTheme="minorHAnsi" w:hAnsiTheme="minorHAnsi" w:cstheme="minorHAnsi"/>
+          <w:lang w:val="da-DK"/>
+        </w:rPr>
+      </w:pPr>
+    </w:p>
+    <w:p>
+      <w:pPr>
+        <w:spacing w:line="360" w:lineRule="auto"/>
+        <w:contextualSpacing/>
+        <w:rPr>
+          <w:rFonts w:asciiTheme="minorHAnsi" w:hAnsiTheme="minorHAnsi" w:cstheme="minorHAnsi"/>
+          <w:lang w:val="da-DK"/>
+        </w:rPr>
+      </w:pPr>
+      <w:r>
+        <w:rPr>
+          <w:rFonts w:asciiTheme="minorHAnsi" w:hAnsiTheme="minorHAnsi" w:cstheme="minorHAnsi"/>
+          <w:lang w:val="da-DK"/>
+        </w:rPr>
+        <w:t>Vi har lært</w:t>
+      </w:r>
+      <w:r>
+        <w:rPr>
+          <w:rFonts w:asciiTheme="minorHAnsi" w:hAnsiTheme="minorHAnsi" w:cstheme="minorHAnsi"/>
+          <w:lang w:val="da-DK"/>
+        </w:rPr>
+        <w:t>,</w:t>
+      </w:r>
+      <w:r>
+        <w:rPr>
+          <w:rFonts w:asciiTheme="minorHAnsi" w:hAnsiTheme="minorHAnsi" w:cstheme="minorHAnsi"/>
+          <w:lang w:val="da-DK"/>
+        </w:rPr>
+        <w:t xml:space="preserve"> hvordan det er bedst for os at arbejde og hvor hinandens styrker og svagheder </w:t>
+      </w:r>
+      <w:r>
+        <w:rPr>
+          <w:rFonts w:asciiTheme="minorHAnsi" w:hAnsiTheme="minorHAnsi" w:cstheme="minorHAnsi"/>
+          <w:lang w:val="da-DK"/>
+        </w:rPr>
+        <w:t>ligger</w:t>
+      </w:r>
+      <w:r>
+        <w:rPr>
+          <w:rFonts w:asciiTheme="minorHAnsi" w:hAnsiTheme="minorHAnsi" w:cstheme="minorHAnsi"/>
+          <w:lang w:val="da-DK"/>
+        </w:rPr>
+        <w:t xml:space="preserve">. Det har fungeret godt at vi har kunne guide hinanden og kunne sige, hvis der </w:t>
+      </w:r>
+      <w:r>
+        <w:rPr>
+          <w:rFonts w:asciiTheme="minorHAnsi" w:hAnsiTheme="minorHAnsi" w:cstheme="minorHAnsi"/>
+          <w:lang w:val="da-DK"/>
+        </w:rPr>
+        <w:t>var</w:t>
+      </w:r>
+      <w:r>
+        <w:rPr>
+          <w:rFonts w:asciiTheme="minorHAnsi" w:hAnsiTheme="minorHAnsi" w:cstheme="minorHAnsi"/>
+          <w:lang w:val="da-DK"/>
+        </w:rPr>
+        <w:t xml:space="preserve"> noget man ha</w:t>
+      </w:r>
+      <w:r>
+        <w:rPr>
+          <w:rFonts w:asciiTheme="minorHAnsi" w:hAnsiTheme="minorHAnsi" w:cstheme="minorHAnsi"/>
+          <w:lang w:val="da-DK"/>
+        </w:rPr>
+        <w:t>vde</w:t>
+      </w:r>
+      <w:r>
+        <w:rPr>
+          <w:rFonts w:asciiTheme="minorHAnsi" w:hAnsiTheme="minorHAnsi" w:cstheme="minorHAnsi"/>
+          <w:lang w:val="da-DK"/>
+        </w:rPr>
+        <w:t xml:space="preserve"> svært ved eller ikke </w:t>
+      </w:r>
+      <w:r>
+        <w:rPr>
+          <w:rFonts w:asciiTheme="minorHAnsi" w:hAnsiTheme="minorHAnsi" w:cstheme="minorHAnsi"/>
+          <w:lang w:val="da-DK"/>
+        </w:rPr>
+        <w:t>forstod</w:t>
+      </w:r>
+      <w:r>
+        <w:rPr>
+          <w:rFonts w:asciiTheme="minorHAnsi" w:hAnsiTheme="minorHAnsi" w:cstheme="minorHAnsi"/>
+          <w:lang w:val="da-DK"/>
+        </w:rPr>
+        <w:t xml:space="preserve">. </w:t>
+      </w:r>
+    </w:p>
+    <w:p>
+      <w:pPr>
+        <w:spacing w:line="360" w:lineRule="auto"/>
+        <w:contextualSpacing/>
+        <w:rPr>
+          <w:rFonts w:asciiTheme="minorHAnsi" w:hAnsiTheme="minorHAnsi" w:cstheme="minorHAnsi"/>
+          <w:lang w:val="da-DK"/>
+        </w:rPr>
+      </w:pPr>
+    </w:p>
+    <w:p>
+      <w:pPr>
+        <w:spacing w:line="360" w:lineRule="auto"/>
+        <w:contextualSpacing/>
+        <w:rPr>
+          <w:rFonts w:asciiTheme="minorHAnsi" w:hAnsiTheme="minorHAnsi" w:cstheme="minorHAnsi"/>
+          <w:lang w:val="da-DK"/>
+        </w:rPr>
+      </w:pPr>
+      <w:r>
+        <w:rPr>
+          <w:rFonts w:asciiTheme="minorHAnsi" w:hAnsiTheme="minorHAnsi" w:cstheme="minorHAnsi"/>
+          <w:lang w:val="da-DK"/>
+        </w:rPr>
+        <w:t>Det at vi kun har været to i gruppen har på mange punkter været rigtig godt, men som forventet også kommet med sin andel af udfordringer.</w:t>
+      </w:r>
+    </w:p>
+    <w:p>
+      <w:pPr>
+        <w:spacing w:line="360" w:lineRule="auto"/>
+        <w:contextualSpacing/>
+        <w:rPr>
+          <w:rFonts w:asciiTheme="minorHAnsi" w:hAnsiTheme="minorHAnsi" w:cstheme="minorHAnsi"/>
+          <w:lang w:val="da-DK"/>
+        </w:rPr>
+      </w:pPr>
+      <w:r>
+        <w:rPr>
+          <w:rFonts w:asciiTheme="minorHAnsi" w:hAnsiTheme="minorHAnsi" w:cstheme="minorHAnsi"/>
+          <w:lang w:val="da-DK"/>
+        </w:rPr>
+        <w:t>Hvad der har været specielt godt ved kun at være to, er at vi begge har fået muligheden for at komme godt rundt omkring alle de forskellige funktioner, som projektet rummer og derved tilegnet en masse erfaring derfra. Der var rigeligt med delopgaver, som vi begge kunne tage fra og rode med. At aftale og blive enige om diverse beslutninger, har også været ligetil, da vi kun har haft to holdninger at forholde os til, hvilket selvfølge også kan anses for at være mindre godt på visse punkter.</w:t>
+      </w:r>
+    </w:p>
+    <w:p>
+      <w:pPr>
+        <w:spacing w:line="360" w:lineRule="auto"/>
+        <w:contextualSpacing/>
+        <w:rPr>
+          <w:rFonts w:asciiTheme="minorHAnsi" w:hAnsiTheme="minorHAnsi" w:cstheme="minorHAnsi"/>
+          <w:lang w:val="da-DK"/>
+        </w:rPr>
+      </w:pPr>
+      <w:r>
+        <w:rPr>
+          <w:rFonts w:asciiTheme="minorHAnsi" w:hAnsiTheme="minorHAnsi" w:cstheme="minorHAnsi"/>
+          <w:lang w:val="da-DK"/>
+        </w:rPr>
+        <w:t>Den største udfordring var som forventet tiden. Der skal jo laves meget mere per person, når delopgaverne kun kan fordeles imellem to og det vidste vi godt fra starten af.</w:t>
+      </w:r>
+    </w:p>
+    <w:p>
+      <w:pPr>
+        <w:spacing w:line="360" w:lineRule="auto"/>
+        <w:contextualSpacing/>
+        <w:rPr>
+          <w:rFonts w:asciiTheme="minorHAnsi" w:hAnsiTheme="minorHAnsi" w:cstheme="minorHAnsi"/>
+          <w:lang w:val="da-DK"/>
+        </w:rPr>
+      </w:pPr>
+    </w:p>
+    <w:p>
+      <w:pPr>
+        <w:spacing w:line="360" w:lineRule="auto"/>
+        <w:contextualSpacing/>
+        <w:rPr>
+          <w:rFonts w:asciiTheme="minorHAnsi" w:hAnsiTheme="minorHAnsi" w:cstheme="minorHAnsi"/>
+          <w:lang w:val="da-DK"/>
+        </w:rPr>
+      </w:pPr>
+      <w:r>
+        <w:rPr>
+          <w:rFonts w:asciiTheme="minorHAnsi" w:hAnsiTheme="minorHAnsi" w:cstheme="minorHAnsi"/>
+          <w:lang w:val="da-DK"/>
+        </w:rPr>
+        <w:lastRenderedPageBreak/>
+        <w:t xml:space="preserve">Vi </w:t>
+      </w:r>
+      <w:r>
+        <w:rPr>
+          <w:rFonts w:asciiTheme="minorHAnsi" w:hAnsiTheme="minorHAnsi" w:cstheme="minorHAnsi"/>
+          <w:lang w:val="da-DK"/>
+        </w:rPr>
+        <w:t>har igennem dette forløb fået et godt billede af,</w:t>
+      </w:r>
+      <w:r>
+        <w:rPr>
+          <w:rFonts w:asciiTheme="minorHAnsi" w:hAnsiTheme="minorHAnsi" w:cstheme="minorHAnsi"/>
+          <w:lang w:val="da-DK"/>
+        </w:rPr>
+        <w:t xml:space="preserve"> hvordan vi skal håndtere </w:t>
+      </w:r>
+      <w:r>
+        <w:rPr>
+          <w:rFonts w:asciiTheme="minorHAnsi" w:hAnsiTheme="minorHAnsi" w:cstheme="minorHAnsi"/>
+          <w:lang w:val="da-DK"/>
+        </w:rPr>
+        <w:t>et</w:t>
+      </w:r>
+      <w:r>
+        <w:rPr>
+          <w:rFonts w:asciiTheme="minorHAnsi" w:hAnsiTheme="minorHAnsi" w:cstheme="minorHAnsi"/>
+          <w:lang w:val="da-DK"/>
+        </w:rPr>
+        <w:t xml:space="preserve"> projekt som de</w:t>
+      </w:r>
+      <w:r>
+        <w:rPr>
+          <w:rFonts w:asciiTheme="minorHAnsi" w:hAnsiTheme="minorHAnsi" w:cstheme="minorHAnsi"/>
+          <w:lang w:val="da-DK"/>
+        </w:rPr>
+        <w:t>nne</w:t>
+      </w:r>
+      <w:r>
+        <w:rPr>
+          <w:rFonts w:asciiTheme="minorHAnsi" w:hAnsiTheme="minorHAnsi" w:cstheme="minorHAnsi"/>
+          <w:lang w:val="da-DK"/>
+        </w:rPr>
+        <w:t xml:space="preserve"> i fremtiden og hvad der virker for os og hvad der ikke gør, sådan så vi er optimeret og får det bedste produkt, som vores færdigheder rækker til</w:t>
+      </w:r>
+      <w:r>
+        <w:rPr>
+          <w:rFonts w:asciiTheme="minorHAnsi" w:hAnsiTheme="minorHAnsi" w:cstheme="minorHAnsi"/>
+          <w:lang w:val="da-DK"/>
+        </w:rPr>
+        <w:t xml:space="preserve"> </w:t>
+      </w:r>
+      <w:r>
+        <w:rPr>
+          <w:rFonts w:asciiTheme="minorHAnsi" w:hAnsiTheme="minorHAnsi" w:cstheme="minorHAnsi"/>
+          <w:lang w:val="da-DK"/>
+        </w:rPr>
+        <w:t>i sidste ende.</w:t>
       </w:r>
     </w:p>
     <w:sectPr>
@@ -3671,9 +8341,6 @@
 <w:endnotes xmlns:wpc="http://schemas.microsoft.com/office/word/2010/wordprocessingCanvas" xmlns:cx="http://schemas.microsoft.com/office/drawing/2014/chartex" xmlns:cx1="http://schemas.microsoft.com/office/drawing/2015/9/8/chartex" xmlns:cx2="http://schemas.microsoft.com/office/drawing/2015/10/21/chartex" xmlns:cx3="http://schemas.microsoft.com/office/drawing/2016/5/9/chartex" xmlns:cx4="http://schemas.microsoft.com/office/drawing/2016/5/10/chartex" xmlns:cx5="http://schemas.microsoft.com/office/drawing/2016/5/11/chartex" xmlns:cx6="http://schemas.microsoft.com/office/drawing/2016/5/12/chartex" xmlns:cx7="http://schemas.microsoft.com/office/drawing/2016/5/13/chartex" xmlns:cx8="http://schemas.microsoft.com/office/drawing/2016/5/14/chartex" xmlns:mc="http://schemas.openxmlformats.org/markup-compatibility/2006" xmlns:aink="http://schemas.microsoft.com/office/drawing/2016/ink" xmlns:am3d="http://schemas.microsoft.com/office/drawing/2017/model3d" xmlns:o="urn:schemas-microsoft-com:office:office" xmlns:r="http://schemas.openxmlformats.org/officeDocument/2006/relationships" xmlns:m="http://schemas.openxmlformats.org/officeDocument/2006/math" xmlns:v="urn:schemas-microsoft-com:vml" xmlns:wp14="http://schemas.microsoft.com/office/word/2010/wordprocessingDrawing" xmlns:wp="http://schemas.openxmlformats.org/drawingml/2006/wordprocessingDrawing" xmlns:w10="urn:schemas-microsoft-com:office:word" xmlns:w="http://schemas.openxmlformats.org/wordprocessingml/2006/main" xmlns:w14="http://schemas.microsoft.com/office/word/2010/wordml" xmlns:w15="http://schemas.microsoft.com/office/word/2012/wordml" xmlns:w16cex="http://schemas.microsoft.com/office/word/2018/wordml/cex" xmlns:w16cid="http://schemas.microsoft.com/office/word/2016/wordml/cid" xmlns:w16="http://schemas.microsoft.com/office/word/2018/wordml" xmlns:w16sdtdh="http://schemas.microsoft.com/office/word/2020/wordml/sdtdatahash" xmlns:w16se="http://schemas.microsoft.com/office/word/2015/wordml/symex" xmlns:wpg="http://schemas.microsoft.com/office/word/2010/wordprocessingGroup" xmlns:wpi="http://schemas.microsoft.com/office/word/2010/wordprocessingInk" xmlns:wne="http://schemas.microsoft.com/office/word/2006/wordml" xmlns:wps="http://schemas.microsoft.com/office/word/2010/wordprocessingShape" mc:Ignorable="w14 w15 w16se w16cid w16 w16cex w16sdtdh wp14">
   <w:endnote w:type="separator" w:id="-1">
     <w:p>
-      <w:pPr>
-        <w:spacing w:after="0"/>
-      </w:pPr>
       <w:r>
         <w:separator/>
       </w:r>
@@ -3681,9 +8348,6 @@
   </w:endnote>
   <w:endnote w:type="continuationSeparator" w:id="0">
     <w:p>
-      <w:pPr>
-        <w:spacing w:after="0"/>
-      </w:pPr>
       <w:r>
         <w:continuationSeparator/>
       </w:r>
@@ -3765,9 +8429,6 @@
 <w:footnotes xmlns:wpc="http://schemas.microsoft.com/office/word/2010/wordprocessingCanvas" xmlns:cx="http://schemas.microsoft.com/office/drawing/2014/chartex" xmlns:cx1="http://schemas.microsoft.com/office/drawing/2015/9/8/chartex" xmlns:cx2="http://schemas.microsoft.com/office/drawing/2015/10/21/chartex" xmlns:cx3="http://schemas.microsoft.com/office/drawing/2016/5/9/chartex" xmlns:cx4="http://schemas.microsoft.com/office/drawing/2016/5/10/chartex" xmlns:cx5="http://schemas.microsoft.com/office/drawing/2016/5/11/chartex" xmlns:cx6="http://schemas.microsoft.com/office/drawing/2016/5/12/chartex" xmlns:cx7="http://schemas.microsoft.com/office/drawing/2016/5/13/chartex" xmlns:cx8="http://schemas.microsoft.com/office/drawing/2016/5/14/chartex" xmlns:mc="http://schemas.openxmlformats.org/markup-compatibility/2006" xmlns:aink="http://schemas.microsoft.com/office/drawing/2016/ink" xmlns:am3d="http://schemas.microsoft.com/office/drawing/2017/model3d" xmlns:o="urn:schemas-microsoft-com:office:office" xmlns:r="http://schemas.openxmlformats.org/officeDocument/2006/relationships" xmlns:m="http://schemas.openxmlformats.org/officeDocument/2006/math" xmlns:v="urn:schemas-microsoft-com:vml" xmlns:wp14="http://schemas.microsoft.com/office/word/2010/wordprocessingDrawing" xmlns:wp="http://schemas.openxmlformats.org/drawingml/2006/wordprocessingDrawing" xmlns:w10="urn:schemas-microsoft-com:office:word" xmlns:w="http://schemas.openxmlformats.org/wordprocessingml/2006/main" xmlns:w14="http://schemas.microsoft.com/office/word/2010/wordml" xmlns:w15="http://schemas.microsoft.com/office/word/2012/wordml" xmlns:w16cex="http://schemas.microsoft.com/office/word/2018/wordml/cex" xmlns:w16cid="http://schemas.microsoft.com/office/word/2016/wordml/cid" xmlns:w16="http://schemas.microsoft.com/office/word/2018/wordml" xmlns:w16sdtdh="http://schemas.microsoft.com/office/word/2020/wordml/sdtdatahash" xmlns:w16se="http://schemas.microsoft.com/office/word/2015/wordml/symex" xmlns:wpg="http://schemas.microsoft.com/office/word/2010/wordprocessingGroup" xmlns:wpi="http://schemas.microsoft.com/office/word/2010/wordprocessingInk" xmlns:wne="http://schemas.microsoft.com/office/word/2006/wordml" xmlns:wps="http://schemas.microsoft.com/office/word/2010/wordprocessingShape" mc:Ignorable="w14 w15 w16se w16cid w16 w16cex w16sdtdh wp14">
   <w:footnote w:type="separator" w:id="-1">
     <w:p>
-      <w:pPr>
-        <w:spacing w:after="0"/>
-      </w:pPr>
       <w:r>
         <w:separator/>
       </w:r>
@@ -3775,9 +8436,6 @@
   </w:footnote>
   <w:footnote w:type="continuationSeparator" w:id="0">
     <w:p>
-      <w:pPr>
-        <w:spacing w:after="0"/>
-      </w:pPr>
       <w:r>
         <w:continuationSeparator/>
       </w:r>
@@ -3789,6 +8447,268 @@
 <file path=word/numbering.xml><?xml version="1.0" encoding="utf-8"?>
 <w:numbering xmlns:wpc="http://schemas.microsoft.com/office/word/2010/wordprocessingCanvas" xmlns:cx="http://schemas.microsoft.com/office/drawing/2014/chartex" xmlns:cx1="http://schemas.microsoft.com/office/drawing/2015/9/8/chartex" xmlns:cx2="http://schemas.microsoft.com/office/drawing/2015/10/21/chartex" xmlns:cx3="http://schemas.microsoft.com/office/drawing/2016/5/9/chartex" xmlns:cx4="http://schemas.microsoft.com/office/drawing/2016/5/10/chartex" xmlns:cx5="http://schemas.microsoft.com/office/drawing/2016/5/11/chartex" xmlns:cx6="http://schemas.microsoft.com/office/drawing/2016/5/12/chartex" xmlns:cx7="http://schemas.microsoft.com/office/drawing/2016/5/13/chartex" xmlns:cx8="http://schemas.microsoft.com/office/drawing/2016/5/14/chartex" xmlns:mc="http://schemas.openxmlformats.org/markup-compatibility/2006" xmlns:aink="http://schemas.microsoft.com/office/drawing/2016/ink" xmlns:am3d="http://schemas.microsoft.com/office/drawing/2017/model3d" xmlns:o="urn:schemas-microsoft-com:office:office" xmlns:r="http://schemas.openxmlformats.org/officeDocument/2006/relationships" xmlns:m="http://schemas.openxmlformats.org/officeDocument/2006/math" xmlns:v="urn:schemas-microsoft-com:vml" xmlns:wp14="http://schemas.microsoft.com/office/word/2010/wordprocessingDrawing" xmlns:wp="http://schemas.openxmlformats.org/drawingml/2006/wordprocessingDrawing" xmlns:w10="urn:schemas-microsoft-com:office:word" xmlns:w="http://schemas.openxmlformats.org/wordprocessingml/2006/main" xmlns:w14="http://schemas.microsoft.com/office/word/2010/wordml" xmlns:w15="http://schemas.microsoft.com/office/word/2012/wordml" xmlns:w16cex="http://schemas.microsoft.com/office/word/2018/wordml/cex" xmlns:w16cid="http://schemas.microsoft.com/office/word/2016/wordml/cid" xmlns:w16="http://schemas.microsoft.com/office/word/2018/wordml" xmlns:w16sdtdh="http://schemas.microsoft.com/office/word/2020/wordml/sdtdatahash" xmlns:w16se="http://schemas.microsoft.com/office/word/2015/wordml/symex" xmlns:wpg="http://schemas.microsoft.com/office/word/2010/wordprocessingGroup" xmlns:wpi="http://schemas.microsoft.com/office/word/2010/wordprocessingInk" xmlns:wne="http://schemas.microsoft.com/office/word/2006/wordml" xmlns:wps="http://schemas.microsoft.com/office/word/2010/wordprocessingShape" mc:Ignorable="w14 w15 w16se w16cid w16 w16cex w16sdtdh wp14">
   <w:abstractNum w:abstractNumId="0" w15:restartNumberingAfterBreak="0">
+    <w:nsid w:val="044F0BB5"/>
+    <w:multiLevelType w:val="hybridMultilevel"/>
+    <w:tmpl w:val="4894CA86"/>
+    <w:lvl w:ilvl="0" w:tplc="114263A6">
+      <w:start w:val="5"/>
+      <w:numFmt w:val="bullet"/>
+      <w:lvlText w:val="-"/>
+      <w:lvlJc w:val="left"/>
+      <w:pPr>
+        <w:ind w:left="360" w:hanging="360"/>
+      </w:pPr>
+      <w:rPr>
+        <w:rFonts w:ascii="Calibri" w:eastAsiaTheme="minorEastAsia" w:hAnsi="Calibri" w:cs="Calibri" w:hint="default"/>
+      </w:rPr>
+    </w:lvl>
+    <w:lvl w:ilvl="1" w:tplc="20000003" w:tentative="1">
+      <w:start w:val="1"/>
+      <w:numFmt w:val="bullet"/>
+      <w:lvlText w:val="o"/>
+      <w:lvlJc w:val="left"/>
+      <w:pPr>
+        <w:ind w:left="1080" w:hanging="360"/>
+      </w:pPr>
+      <w:rPr>
+        <w:rFonts w:ascii="Courier New" w:hAnsi="Courier New" w:cs="Courier New" w:hint="default"/>
+      </w:rPr>
+    </w:lvl>
+    <w:lvl w:ilvl="2" w:tplc="20000005" w:tentative="1">
+      <w:start w:val="1"/>
+      <w:numFmt w:val="bullet"/>
+      <w:lvlText w:val=""/>
+      <w:lvlJc w:val="left"/>
+      <w:pPr>
+        <w:ind w:left="1800" w:hanging="360"/>
+      </w:pPr>
+      <w:rPr>
+        <w:rFonts w:ascii="Wingdings" w:hAnsi="Wingdings" w:hint="default"/>
+      </w:rPr>
+    </w:lvl>
+    <w:lvl w:ilvl="3" w:tplc="20000001" w:tentative="1">
+      <w:start w:val="1"/>
+      <w:numFmt w:val="bullet"/>
+      <w:lvlText w:val=""/>
+      <w:lvlJc w:val="left"/>
+      <w:pPr>
+        <w:ind w:left="2520" w:hanging="360"/>
+      </w:pPr>
+      <w:rPr>
+        <w:rFonts w:ascii="Symbol" w:hAnsi="Symbol" w:hint="default"/>
+      </w:rPr>
+    </w:lvl>
+    <w:lvl w:ilvl="4" w:tplc="20000003" w:tentative="1">
+      <w:start w:val="1"/>
+      <w:numFmt w:val="bullet"/>
+      <w:lvlText w:val="o"/>
+      <w:lvlJc w:val="left"/>
+      <w:pPr>
+        <w:ind w:left="3240" w:hanging="360"/>
+      </w:pPr>
+      <w:rPr>
+        <w:rFonts w:ascii="Courier New" w:hAnsi="Courier New" w:cs="Courier New" w:hint="default"/>
+      </w:rPr>
+    </w:lvl>
+    <w:lvl w:ilvl="5" w:tplc="20000005" w:tentative="1">
+      <w:start w:val="1"/>
+      <w:numFmt w:val="bullet"/>
+      <w:lvlText w:val=""/>
+      <w:lvlJc w:val="left"/>
+      <w:pPr>
+        <w:ind w:left="3960" w:hanging="360"/>
+      </w:pPr>
+      <w:rPr>
+        <w:rFonts w:ascii="Wingdings" w:hAnsi="Wingdings" w:hint="default"/>
+      </w:rPr>
+    </w:lvl>
+    <w:lvl w:ilvl="6" w:tplc="20000001" w:tentative="1">
+      <w:start w:val="1"/>
+      <w:numFmt w:val="bullet"/>
+      <w:lvlText w:val=""/>
+      <w:lvlJc w:val="left"/>
+      <w:pPr>
+        <w:ind w:left="4680" w:hanging="360"/>
+      </w:pPr>
+      <w:rPr>
+        <w:rFonts w:ascii="Symbol" w:hAnsi="Symbol" w:hint="default"/>
+      </w:rPr>
+    </w:lvl>
+    <w:lvl w:ilvl="7" w:tplc="20000003" w:tentative="1">
+      <w:start w:val="1"/>
+      <w:numFmt w:val="bullet"/>
+      <w:lvlText w:val="o"/>
+      <w:lvlJc w:val="left"/>
+      <w:pPr>
+        <w:ind w:left="5400" w:hanging="360"/>
+      </w:pPr>
+      <w:rPr>
+        <w:rFonts w:ascii="Courier New" w:hAnsi="Courier New" w:cs="Courier New" w:hint="default"/>
+      </w:rPr>
+    </w:lvl>
+    <w:lvl w:ilvl="8" w:tplc="20000005" w:tentative="1">
+      <w:start w:val="1"/>
+      <w:numFmt w:val="bullet"/>
+      <w:lvlText w:val=""/>
+      <w:lvlJc w:val="left"/>
+      <w:pPr>
+        <w:ind w:left="6120" w:hanging="360"/>
+      </w:pPr>
+      <w:rPr>
+        <w:rFonts w:ascii="Wingdings" w:hAnsi="Wingdings" w:hint="default"/>
+      </w:rPr>
+    </w:lvl>
+  </w:abstractNum>
+  <w:abstractNum w:abstractNumId="1" w15:restartNumberingAfterBreak="0">
+    <w:nsid w:val="14827C5C"/>
+    <w:multiLevelType w:val="multilevel"/>
+    <w:tmpl w:val="6FC2D282"/>
+    <w:lvl w:ilvl="0">
+      <w:start w:val="1"/>
+      <w:numFmt w:val="bullet"/>
+      <w:lvlText w:val=""/>
+      <w:lvlJc w:val="left"/>
+      <w:pPr>
+        <w:tabs>
+          <w:tab w:val="num" w:pos="720"/>
+        </w:tabs>
+        <w:ind w:left="720" w:hanging="360"/>
+      </w:pPr>
+      <w:rPr>
+        <w:rFonts w:ascii="Symbol" w:hAnsi="Symbol" w:hint="default"/>
+        <w:sz w:val="20"/>
+      </w:rPr>
+    </w:lvl>
+    <w:lvl w:ilvl="1" w:tentative="1">
+      <w:start w:val="1"/>
+      <w:numFmt w:val="bullet"/>
+      <w:lvlText w:val="o"/>
+      <w:lvlJc w:val="left"/>
+      <w:pPr>
+        <w:tabs>
+          <w:tab w:val="num" w:pos="1440"/>
+        </w:tabs>
+        <w:ind w:left="1440" w:hanging="360"/>
+      </w:pPr>
+      <w:rPr>
+        <w:rFonts w:ascii="Courier New" w:hAnsi="Courier New" w:hint="default"/>
+        <w:sz w:val="20"/>
+      </w:rPr>
+    </w:lvl>
+    <w:lvl w:ilvl="2" w:tentative="1">
+      <w:start w:val="1"/>
+      <w:numFmt w:val="bullet"/>
+      <w:lvlText w:val=""/>
+      <w:lvlJc w:val="left"/>
+      <w:pPr>
+        <w:tabs>
+          <w:tab w:val="num" w:pos="2160"/>
+        </w:tabs>
+        <w:ind w:left="2160" w:hanging="360"/>
+      </w:pPr>
+      <w:rPr>
+        <w:rFonts w:ascii="Wingdings" w:hAnsi="Wingdings" w:hint="default"/>
+        <w:sz w:val="20"/>
+      </w:rPr>
+    </w:lvl>
+    <w:lvl w:ilvl="3" w:tentative="1">
+      <w:start w:val="1"/>
+      <w:numFmt w:val="bullet"/>
+      <w:lvlText w:val=""/>
+      <w:lvlJc w:val="left"/>
+      <w:pPr>
+        <w:tabs>
+          <w:tab w:val="num" w:pos="2880"/>
+        </w:tabs>
+        <w:ind w:left="2880" w:hanging="360"/>
+      </w:pPr>
+      <w:rPr>
+        <w:rFonts w:ascii="Wingdings" w:hAnsi="Wingdings" w:hint="default"/>
+        <w:sz w:val="20"/>
+      </w:rPr>
+    </w:lvl>
+    <w:lvl w:ilvl="4" w:tentative="1">
+      <w:start w:val="1"/>
+      <w:numFmt w:val="bullet"/>
+      <w:lvlText w:val=""/>
+      <w:lvlJc w:val="left"/>
+      <w:pPr>
+        <w:tabs>
+          <w:tab w:val="num" w:pos="3600"/>
+        </w:tabs>
+        <w:ind w:left="3600" w:hanging="360"/>
+      </w:pPr>
+      <w:rPr>
+        <w:rFonts w:ascii="Wingdings" w:hAnsi="Wingdings" w:hint="default"/>
+        <w:sz w:val="20"/>
+      </w:rPr>
+    </w:lvl>
+    <w:lvl w:ilvl="5" w:tentative="1">
+      <w:start w:val="1"/>
+      <w:numFmt w:val="bullet"/>
+      <w:lvlText w:val=""/>
+      <w:lvlJc w:val="left"/>
+      <w:pPr>
+        <w:tabs>
+          <w:tab w:val="num" w:pos="4320"/>
+        </w:tabs>
+        <w:ind w:left="4320" w:hanging="360"/>
+      </w:pPr>
+      <w:rPr>
+        <w:rFonts w:ascii="Wingdings" w:hAnsi="Wingdings" w:hint="default"/>
+        <w:sz w:val="20"/>
+      </w:rPr>
+    </w:lvl>
+    <w:lvl w:ilvl="6" w:tentative="1">
+      <w:start w:val="1"/>
+      <w:numFmt w:val="bullet"/>
+      <w:lvlText w:val=""/>
+      <w:lvlJc w:val="left"/>
+      <w:pPr>
+        <w:tabs>
+          <w:tab w:val="num" w:pos="5040"/>
+        </w:tabs>
+        <w:ind w:left="5040" w:hanging="360"/>
+      </w:pPr>
+      <w:rPr>
+        <w:rFonts w:ascii="Wingdings" w:hAnsi="Wingdings" w:hint="default"/>
+        <w:sz w:val="20"/>
+      </w:rPr>
+    </w:lvl>
+    <w:lvl w:ilvl="7" w:tentative="1">
+      <w:start w:val="1"/>
+      <w:numFmt w:val="bullet"/>
+      <w:lvlText w:val=""/>
+      <w:lvlJc w:val="left"/>
+      <w:pPr>
+        <w:tabs>
+          <w:tab w:val="num" w:pos="5760"/>
+        </w:tabs>
+        <w:ind w:left="5760" w:hanging="360"/>
+      </w:pPr>
+      <w:rPr>
+        <w:rFonts w:ascii="Wingdings" w:hAnsi="Wingdings" w:hint="default"/>
+        <w:sz w:val="20"/>
+      </w:rPr>
+    </w:lvl>
+    <w:lvl w:ilvl="8" w:tentative="1">
+      <w:start w:val="1"/>
+      <w:numFmt w:val="bullet"/>
+      <w:lvlText w:val=""/>
+      <w:lvlJc w:val="left"/>
+      <w:pPr>
+        <w:tabs>
+          <w:tab w:val="num" w:pos="6480"/>
+        </w:tabs>
+        <w:ind w:left="6480" w:hanging="360"/>
+      </w:pPr>
+      <w:rPr>
+        <w:rFonts w:ascii="Wingdings" w:hAnsi="Wingdings" w:hint="default"/>
+        <w:sz w:val="20"/>
+      </w:rPr>
+    </w:lvl>
+  </w:abstractNum>
+  <w:abstractNum w:abstractNumId="2" w15:restartNumberingAfterBreak="0">
     <w:nsid w:val="307A7409"/>
     <w:multiLevelType w:val="hybridMultilevel"/>
     <w:tmpl w:val="670E0586"/>
@@ -3877,8 +8797,246 @@
       </w:pPr>
     </w:lvl>
   </w:abstractNum>
+  <w:abstractNum w:abstractNumId="3" w15:restartNumberingAfterBreak="0">
+    <w:nsid w:val="4C2F7B71"/>
+    <w:multiLevelType w:val="hybridMultilevel"/>
+    <w:tmpl w:val="6CB85CC2"/>
+    <w:lvl w:ilvl="0" w:tplc="E28221D6">
+      <w:start w:val="5"/>
+      <w:numFmt w:val="bullet"/>
+      <w:lvlText w:val="-"/>
+      <w:lvlJc w:val="left"/>
+      <w:pPr>
+        <w:ind w:left="360" w:hanging="360"/>
+      </w:pPr>
+      <w:rPr>
+        <w:rFonts w:ascii="Calibri" w:eastAsia="Times New Roman" w:hAnsi="Calibri" w:cs="Calibri" w:hint="default"/>
+      </w:rPr>
+    </w:lvl>
+    <w:lvl w:ilvl="1" w:tplc="20000003" w:tentative="1">
+      <w:start w:val="1"/>
+      <w:numFmt w:val="bullet"/>
+      <w:lvlText w:val="o"/>
+      <w:lvlJc w:val="left"/>
+      <w:pPr>
+        <w:ind w:left="1080" w:hanging="360"/>
+      </w:pPr>
+      <w:rPr>
+        <w:rFonts w:ascii="Courier New" w:hAnsi="Courier New" w:cs="Courier New" w:hint="default"/>
+      </w:rPr>
+    </w:lvl>
+    <w:lvl w:ilvl="2" w:tplc="20000005" w:tentative="1">
+      <w:start w:val="1"/>
+      <w:numFmt w:val="bullet"/>
+      <w:lvlText w:val=""/>
+      <w:lvlJc w:val="left"/>
+      <w:pPr>
+        <w:ind w:left="1800" w:hanging="360"/>
+      </w:pPr>
+      <w:rPr>
+        <w:rFonts w:ascii="Wingdings" w:hAnsi="Wingdings" w:hint="default"/>
+      </w:rPr>
+    </w:lvl>
+    <w:lvl w:ilvl="3" w:tplc="20000001" w:tentative="1">
+      <w:start w:val="1"/>
+      <w:numFmt w:val="bullet"/>
+      <w:lvlText w:val=""/>
+      <w:lvlJc w:val="left"/>
+      <w:pPr>
+        <w:ind w:left="2520" w:hanging="360"/>
+      </w:pPr>
+      <w:rPr>
+        <w:rFonts w:ascii="Symbol" w:hAnsi="Symbol" w:hint="default"/>
+      </w:rPr>
+    </w:lvl>
+    <w:lvl w:ilvl="4" w:tplc="20000003" w:tentative="1">
+      <w:start w:val="1"/>
+      <w:numFmt w:val="bullet"/>
+      <w:lvlText w:val="o"/>
+      <w:lvlJc w:val="left"/>
+      <w:pPr>
+        <w:ind w:left="3240" w:hanging="360"/>
+      </w:pPr>
+      <w:rPr>
+        <w:rFonts w:ascii="Courier New" w:hAnsi="Courier New" w:cs="Courier New" w:hint="default"/>
+      </w:rPr>
+    </w:lvl>
+    <w:lvl w:ilvl="5" w:tplc="20000005" w:tentative="1">
+      <w:start w:val="1"/>
+      <w:numFmt w:val="bullet"/>
+      <w:lvlText w:val=""/>
+      <w:lvlJc w:val="left"/>
+      <w:pPr>
+        <w:ind w:left="3960" w:hanging="360"/>
+      </w:pPr>
+      <w:rPr>
+        <w:rFonts w:ascii="Wingdings" w:hAnsi="Wingdings" w:hint="default"/>
+      </w:rPr>
+    </w:lvl>
+    <w:lvl w:ilvl="6" w:tplc="20000001" w:tentative="1">
+      <w:start w:val="1"/>
+      <w:numFmt w:val="bullet"/>
+      <w:lvlText w:val=""/>
+      <w:lvlJc w:val="left"/>
+      <w:pPr>
+        <w:ind w:left="4680" w:hanging="360"/>
+      </w:pPr>
+      <w:rPr>
+        <w:rFonts w:ascii="Symbol" w:hAnsi="Symbol" w:hint="default"/>
+      </w:rPr>
+    </w:lvl>
+    <w:lvl w:ilvl="7" w:tplc="20000003" w:tentative="1">
+      <w:start w:val="1"/>
+      <w:numFmt w:val="bullet"/>
+      <w:lvlText w:val="o"/>
+      <w:lvlJc w:val="left"/>
+      <w:pPr>
+        <w:ind w:left="5400" w:hanging="360"/>
+      </w:pPr>
+      <w:rPr>
+        <w:rFonts w:ascii="Courier New" w:hAnsi="Courier New" w:cs="Courier New" w:hint="default"/>
+      </w:rPr>
+    </w:lvl>
+    <w:lvl w:ilvl="8" w:tplc="20000005" w:tentative="1">
+      <w:start w:val="1"/>
+      <w:numFmt w:val="bullet"/>
+      <w:lvlText w:val=""/>
+      <w:lvlJc w:val="left"/>
+      <w:pPr>
+        <w:ind w:left="6120" w:hanging="360"/>
+      </w:pPr>
+      <w:rPr>
+        <w:rFonts w:ascii="Wingdings" w:hAnsi="Wingdings" w:hint="default"/>
+      </w:rPr>
+    </w:lvl>
+  </w:abstractNum>
+  <w:abstractNum w:abstractNumId="4" w15:restartNumberingAfterBreak="0">
+    <w:nsid w:val="7FDE3C82"/>
+    <w:multiLevelType w:val="hybridMultilevel"/>
+    <w:tmpl w:val="335A8F68"/>
+    <w:lvl w:ilvl="0" w:tplc="E28221D6">
+      <w:start w:val="5"/>
+      <w:numFmt w:val="bullet"/>
+      <w:lvlText w:val="-"/>
+      <w:lvlJc w:val="left"/>
+      <w:pPr>
+        <w:ind w:left="360" w:hanging="360"/>
+      </w:pPr>
+      <w:rPr>
+        <w:rFonts w:ascii="Calibri" w:eastAsia="Times New Roman" w:hAnsi="Calibri" w:cs="Calibri" w:hint="default"/>
+      </w:rPr>
+    </w:lvl>
+    <w:lvl w:ilvl="1" w:tplc="20000003" w:tentative="1">
+      <w:start w:val="1"/>
+      <w:numFmt w:val="bullet"/>
+      <w:lvlText w:val="o"/>
+      <w:lvlJc w:val="left"/>
+      <w:pPr>
+        <w:ind w:left="1440" w:hanging="360"/>
+      </w:pPr>
+      <w:rPr>
+        <w:rFonts w:ascii="Courier New" w:hAnsi="Courier New" w:cs="Courier New" w:hint="default"/>
+      </w:rPr>
+    </w:lvl>
+    <w:lvl w:ilvl="2" w:tplc="20000005" w:tentative="1">
+      <w:start w:val="1"/>
+      <w:numFmt w:val="bullet"/>
+      <w:lvlText w:val=""/>
+      <w:lvlJc w:val="left"/>
+      <w:pPr>
+        <w:ind w:left="2160" w:hanging="360"/>
+      </w:pPr>
+      <w:rPr>
+        <w:rFonts w:ascii="Wingdings" w:hAnsi="Wingdings" w:hint="default"/>
+      </w:rPr>
+    </w:lvl>
+    <w:lvl w:ilvl="3" w:tplc="20000001" w:tentative="1">
+      <w:start w:val="1"/>
+      <w:numFmt w:val="bullet"/>
+      <w:lvlText w:val=""/>
+      <w:lvlJc w:val="left"/>
+      <w:pPr>
+        <w:ind w:left="2880" w:hanging="360"/>
+      </w:pPr>
+      <w:rPr>
+        <w:rFonts w:ascii="Symbol" w:hAnsi="Symbol" w:hint="default"/>
+      </w:rPr>
+    </w:lvl>
+    <w:lvl w:ilvl="4" w:tplc="20000003" w:tentative="1">
+      <w:start w:val="1"/>
+      <w:numFmt w:val="bullet"/>
+      <w:lvlText w:val="o"/>
+      <w:lvlJc w:val="left"/>
+      <w:pPr>
+        <w:ind w:left="3600" w:hanging="360"/>
+      </w:pPr>
+      <w:rPr>
+        <w:rFonts w:ascii="Courier New" w:hAnsi="Courier New" w:cs="Courier New" w:hint="default"/>
+      </w:rPr>
+    </w:lvl>
+    <w:lvl w:ilvl="5" w:tplc="20000005" w:tentative="1">
+      <w:start w:val="1"/>
+      <w:numFmt w:val="bullet"/>
+      <w:lvlText w:val=""/>
+      <w:lvlJc w:val="left"/>
+      <w:pPr>
+        <w:ind w:left="4320" w:hanging="360"/>
+      </w:pPr>
+      <w:rPr>
+        <w:rFonts w:ascii="Wingdings" w:hAnsi="Wingdings" w:hint="default"/>
+      </w:rPr>
+    </w:lvl>
+    <w:lvl w:ilvl="6" w:tplc="20000001" w:tentative="1">
+      <w:start w:val="1"/>
+      <w:numFmt w:val="bullet"/>
+      <w:lvlText w:val=""/>
+      <w:lvlJc w:val="left"/>
+      <w:pPr>
+        <w:ind w:left="5040" w:hanging="360"/>
+      </w:pPr>
+      <w:rPr>
+        <w:rFonts w:ascii="Symbol" w:hAnsi="Symbol" w:hint="default"/>
+      </w:rPr>
+    </w:lvl>
+    <w:lvl w:ilvl="7" w:tplc="20000003" w:tentative="1">
+      <w:start w:val="1"/>
+      <w:numFmt w:val="bullet"/>
+      <w:lvlText w:val="o"/>
+      <w:lvlJc w:val="left"/>
+      <w:pPr>
+        <w:ind w:left="5760" w:hanging="360"/>
+      </w:pPr>
+      <w:rPr>
+        <w:rFonts w:ascii="Courier New" w:hAnsi="Courier New" w:cs="Courier New" w:hint="default"/>
+      </w:rPr>
+    </w:lvl>
+    <w:lvl w:ilvl="8" w:tplc="20000005" w:tentative="1">
+      <w:start w:val="1"/>
+      <w:numFmt w:val="bullet"/>
+      <w:lvlText w:val=""/>
+      <w:lvlJc w:val="left"/>
+      <w:pPr>
+        <w:ind w:left="6480" w:hanging="360"/>
+      </w:pPr>
+      <w:rPr>
+        <w:rFonts w:ascii="Wingdings" w:hAnsi="Wingdings" w:hint="default"/>
+      </w:rPr>
+    </w:lvl>
+  </w:abstractNum>
   <w:num w:numId="1">
+    <w:abstractNumId w:val="2"/>
+  </w:num>
+  <w:num w:numId="2">
     <w:abstractNumId w:val="0"/>
+  </w:num>
+  <w:num w:numId="3">
+    <w:abstractNumId w:val="1"/>
+  </w:num>
+  <w:num w:numId="4">
+    <w:abstractNumId w:val="3"/>
+  </w:num>
+  <w:num w:numId="5">
+    <w:abstractNumId w:val="4"/>
   </w:num>
 </w:numbering>
 </file>
@@ -4282,6 +9440,17 @@
   <w:style w:type="paragraph" w:default="1" w:styleId="Normal">
     <w:name w:val="Normal"/>
     <w:qFormat/>
+    <w:rsid w:val="0076739A"/>
+    <w:pPr>
+      <w:spacing w:after="0"/>
+      <w:jc w:val="left"/>
+    </w:pPr>
+    <w:rPr>
+      <w:rFonts w:ascii="Times New Roman" w:eastAsia="Times New Roman" w:hAnsi="Times New Roman" w:cs="Times New Roman"/>
+      <w:sz w:val="24"/>
+      <w:szCs w:val="24"/>
+      <w:lang w:val="en-DK"/>
+    </w:rPr>
   </w:style>
   <w:style w:type="paragraph" w:styleId="Heading1">
     <w:name w:val="heading 1"/>
@@ -4294,7 +9463,7 @@
     <w:pPr>
       <w:keepNext/>
       <w:keepLines/>
-      <w:spacing w:before="240" w:after="0"/>
+      <w:spacing w:before="240"/>
       <w:outlineLvl w:val="0"/>
     </w:pPr>
     <w:rPr>
@@ -4316,7 +9485,7 @@
     <w:pPr>
       <w:keepNext/>
       <w:keepLines/>
-      <w:spacing w:before="40" w:after="0"/>
+      <w:spacing w:before="40"/>
       <w:outlineLvl w:val="1"/>
     </w:pPr>
     <w:rPr>
@@ -4398,7 +9567,6 @@
     <w:rsid w:val="00C36922"/>
     <w:pPr>
       <w:spacing w:line="259" w:lineRule="auto"/>
-      <w:jc w:val="left"/>
       <w:outlineLvl w:val="9"/>
     </w:pPr>
     <w:rPr>
@@ -4429,7 +9597,6 @@
         <w:tab w:val="center" w:pos="4513"/>
         <w:tab w:val="right" w:pos="9026"/>
       </w:tabs>
-      <w:spacing w:after="0"/>
     </w:pPr>
   </w:style>
   <w:style w:type="character" w:customStyle="1" w:styleId="HeaderChar">
@@ -4451,7 +9618,6 @@
         <w:tab w:val="center" w:pos="4513"/>
         <w:tab w:val="right" w:pos="9026"/>
       </w:tabs>
-      <w:spacing w:after="0"/>
     </w:pPr>
   </w:style>
   <w:style w:type="character" w:customStyle="1" w:styleId="FooterChar">
@@ -4509,13 +9675,25 @@
     <w:rsid w:val="00A959A8"/>
     <w:pPr>
       <w:spacing w:before="100" w:beforeAutospacing="1" w:after="100" w:afterAutospacing="1"/>
-      <w:jc w:val="left"/>
+    </w:pPr>
+  </w:style>
+  <w:style w:type="paragraph" w:styleId="Caption">
+    <w:name w:val="caption"/>
+    <w:basedOn w:val="Normal"/>
+    <w:next w:val="Normal"/>
+    <w:uiPriority w:val="35"/>
+    <w:unhideWhenUsed/>
+    <w:qFormat/>
+    <w:rsid w:val="00135455"/>
+    <w:pPr>
+      <w:spacing w:after="200"/>
     </w:pPr>
     <w:rPr>
-      <w:rFonts w:ascii="Times New Roman" w:eastAsia="Times New Roman" w:hAnsi="Times New Roman" w:cs="Times New Roman"/>
-      <w:sz w:val="24"/>
-      <w:szCs w:val="24"/>
-      <w:lang w:val="en-DK"/>
+      <w:i/>
+      <w:iCs/>
+      <w:color w:val="44546A" w:themeColor="text2"/>
+      <w:sz w:val="18"/>
+      <w:szCs w:val="18"/>
     </w:rPr>
   </w:style>
 </w:styles>

--- a/Report/Gruppe 5 - Rapport.docx
+++ b/Report/Gruppe 5 - Rapport.docx
@@ -507,7 +507,7 @@
               <w:tab w:val="right" w:leader="dot" w:pos="9016"/>
             </w:tabs>
             <w:rPr>
-              <w:rFonts w:asciiTheme="minorHAnsi" w:eastAsiaTheme="minorEastAsia" w:hAnsiTheme="minorHAnsi" w:cstheme="minorBidi"/>
+              <w:rFonts w:asciiTheme="minorHAnsi" w:eastAsiaTheme="minorEastAsia" w:hAnsiTheme="minorHAnsi" w:cstheme="minorHAnsi"/>
               <w:noProof/>
               <w:sz w:val="22"/>
               <w:szCs w:val="22"/>
@@ -516,6 +516,7 @@
           <w:hyperlink w:anchor="_Toc88209815" w:history="1">
             <w:r>
               <w:rPr>
+                <w:rFonts w:asciiTheme="minorHAnsi" w:hAnsiTheme="minorHAnsi" w:cstheme="minorHAnsi"/>
                 <w:noProof/>
                 <w:webHidden/>
               </w:rPr>
@@ -523,6 +524,7 @@
             </w:r>
             <w:r>
               <w:rPr>
+                <w:rFonts w:asciiTheme="minorHAnsi" w:hAnsiTheme="minorHAnsi" w:cstheme="minorHAnsi"/>
                 <w:noProof/>
                 <w:webHidden/>
               </w:rPr>
@@ -530,6 +532,7 @@
             </w:r>
             <w:r>
               <w:rPr>
+                <w:rFonts w:asciiTheme="minorHAnsi" w:hAnsiTheme="minorHAnsi" w:cstheme="minorHAnsi"/>
                 <w:noProof/>
                 <w:webHidden/>
               </w:rPr>
@@ -537,12 +540,14 @@
             </w:r>
             <w:r>
               <w:rPr>
-                <w:noProof/>
-                <w:webHidden/>
-              </w:rPr>
-            </w:r>
-            <w:r>
-              <w:rPr>
+                <w:rFonts w:asciiTheme="minorHAnsi" w:hAnsiTheme="minorHAnsi" w:cstheme="minorHAnsi"/>
+                <w:noProof/>
+                <w:webHidden/>
+              </w:rPr>
+            </w:r>
+            <w:r>
+              <w:rPr>
+                <w:rFonts w:asciiTheme="minorHAnsi" w:hAnsiTheme="minorHAnsi" w:cstheme="minorHAnsi"/>
                 <w:noProof/>
                 <w:webHidden/>
               </w:rPr>
@@ -550,6 +555,7 @@
             </w:r>
             <w:r>
               <w:rPr>
+                <w:rFonts w:asciiTheme="minorHAnsi" w:hAnsiTheme="minorHAnsi" w:cstheme="minorHAnsi"/>
                 <w:noProof/>
                 <w:webHidden/>
               </w:rPr>
@@ -557,6 +563,7 @@
             </w:r>
             <w:r>
               <w:rPr>
+                <w:rFonts w:asciiTheme="minorHAnsi" w:hAnsiTheme="minorHAnsi" w:cstheme="minorHAnsi"/>
                 <w:noProof/>
                 <w:webHidden/>
               </w:rPr>
@@ -571,7 +578,7 @@
               <w:tab w:val="right" w:leader="dot" w:pos="9016"/>
             </w:tabs>
             <w:rPr>
-              <w:rFonts w:asciiTheme="minorHAnsi" w:eastAsiaTheme="minorEastAsia" w:hAnsiTheme="minorHAnsi" w:cstheme="minorBidi"/>
+              <w:rFonts w:asciiTheme="minorHAnsi" w:eastAsiaTheme="minorEastAsia" w:hAnsiTheme="minorHAnsi" w:cstheme="minorHAnsi"/>
               <w:noProof/>
               <w:sz w:val="22"/>
               <w:szCs w:val="22"/>
@@ -581,7 +588,7 @@
             <w:r>
               <w:rPr>
                 <w:rStyle w:val="Hyperlink"/>
-                <w:rFonts w:eastAsiaTheme="majorEastAsia"/>
+                <w:rFonts w:asciiTheme="minorHAnsi" w:eastAsiaTheme="majorEastAsia" w:hAnsiTheme="minorHAnsi" w:cstheme="minorHAnsi"/>
                 <w:noProof/>
                 <w:lang w:val="da-DK"/>
               </w:rPr>
@@ -589,6 +596,7 @@
             </w:r>
             <w:r>
               <w:rPr>
+                <w:rFonts w:asciiTheme="minorHAnsi" w:hAnsiTheme="minorHAnsi" w:cstheme="minorHAnsi"/>
                 <w:noProof/>
                 <w:webHidden/>
               </w:rPr>
@@ -596,6 +604,7 @@
             </w:r>
             <w:r>
               <w:rPr>
+                <w:rFonts w:asciiTheme="minorHAnsi" w:hAnsiTheme="minorHAnsi" w:cstheme="minorHAnsi"/>
                 <w:noProof/>
                 <w:webHidden/>
               </w:rPr>
@@ -603,6 +612,7 @@
             </w:r>
             <w:r>
               <w:rPr>
+                <w:rFonts w:asciiTheme="minorHAnsi" w:hAnsiTheme="minorHAnsi" w:cstheme="minorHAnsi"/>
                 <w:noProof/>
                 <w:webHidden/>
               </w:rPr>
@@ -610,12 +620,14 @@
             </w:r>
             <w:r>
               <w:rPr>
-                <w:noProof/>
-                <w:webHidden/>
-              </w:rPr>
-            </w:r>
-            <w:r>
-              <w:rPr>
+                <w:rFonts w:asciiTheme="minorHAnsi" w:hAnsiTheme="minorHAnsi" w:cstheme="minorHAnsi"/>
+                <w:noProof/>
+                <w:webHidden/>
+              </w:rPr>
+            </w:r>
+            <w:r>
+              <w:rPr>
+                <w:rFonts w:asciiTheme="minorHAnsi" w:hAnsiTheme="minorHAnsi" w:cstheme="minorHAnsi"/>
                 <w:noProof/>
                 <w:webHidden/>
               </w:rPr>
@@ -623,6 +635,7 @@
             </w:r>
             <w:r>
               <w:rPr>
+                <w:rFonts w:asciiTheme="minorHAnsi" w:hAnsiTheme="minorHAnsi" w:cstheme="minorHAnsi"/>
                 <w:noProof/>
                 <w:webHidden/>
               </w:rPr>
@@ -630,6 +643,7 @@
             </w:r>
             <w:r>
               <w:rPr>
+                <w:rFonts w:asciiTheme="minorHAnsi" w:hAnsiTheme="minorHAnsi" w:cstheme="minorHAnsi"/>
                 <w:noProof/>
                 <w:webHidden/>
               </w:rPr>
@@ -644,7 +658,7 @@
               <w:tab w:val="right" w:leader="dot" w:pos="9016"/>
             </w:tabs>
             <w:rPr>
-              <w:rFonts w:asciiTheme="minorHAnsi" w:eastAsiaTheme="minorEastAsia" w:hAnsiTheme="minorHAnsi" w:cstheme="minorBidi"/>
+              <w:rFonts w:asciiTheme="minorHAnsi" w:eastAsiaTheme="minorEastAsia" w:hAnsiTheme="minorHAnsi" w:cstheme="minorHAnsi"/>
               <w:noProof/>
               <w:sz w:val="22"/>
               <w:szCs w:val="22"/>
@@ -654,7 +668,7 @@
             <w:r>
               <w:rPr>
                 <w:rStyle w:val="Hyperlink"/>
-                <w:rFonts w:eastAsiaTheme="majorEastAsia"/>
+                <w:rFonts w:asciiTheme="minorHAnsi" w:eastAsiaTheme="majorEastAsia" w:hAnsiTheme="minorHAnsi" w:cstheme="minorHAnsi"/>
                 <w:noProof/>
                 <w:lang w:val="da-DK"/>
               </w:rPr>
@@ -662,6 +676,7 @@
             </w:r>
             <w:r>
               <w:rPr>
+                <w:rFonts w:asciiTheme="minorHAnsi" w:hAnsiTheme="minorHAnsi" w:cstheme="minorHAnsi"/>
                 <w:noProof/>
                 <w:webHidden/>
               </w:rPr>
@@ -669,6 +684,7 @@
             </w:r>
             <w:r>
               <w:rPr>
+                <w:rFonts w:asciiTheme="minorHAnsi" w:hAnsiTheme="minorHAnsi" w:cstheme="minorHAnsi"/>
                 <w:noProof/>
                 <w:webHidden/>
               </w:rPr>
@@ -676,6 +692,7 @@
             </w:r>
             <w:r>
               <w:rPr>
+                <w:rFonts w:asciiTheme="minorHAnsi" w:hAnsiTheme="minorHAnsi" w:cstheme="minorHAnsi"/>
                 <w:noProof/>
                 <w:webHidden/>
               </w:rPr>
@@ -683,12 +700,14 @@
             </w:r>
             <w:r>
               <w:rPr>
-                <w:noProof/>
-                <w:webHidden/>
-              </w:rPr>
-            </w:r>
-            <w:r>
-              <w:rPr>
+                <w:rFonts w:asciiTheme="minorHAnsi" w:hAnsiTheme="minorHAnsi" w:cstheme="minorHAnsi"/>
+                <w:noProof/>
+                <w:webHidden/>
+              </w:rPr>
+            </w:r>
+            <w:r>
+              <w:rPr>
+                <w:rFonts w:asciiTheme="minorHAnsi" w:hAnsiTheme="minorHAnsi" w:cstheme="minorHAnsi"/>
                 <w:noProof/>
                 <w:webHidden/>
               </w:rPr>
@@ -696,6 +715,7 @@
             </w:r>
             <w:r>
               <w:rPr>
+                <w:rFonts w:asciiTheme="minorHAnsi" w:hAnsiTheme="minorHAnsi" w:cstheme="minorHAnsi"/>
                 <w:noProof/>
                 <w:webHidden/>
               </w:rPr>
@@ -703,6 +723,7 @@
             </w:r>
             <w:r>
               <w:rPr>
+                <w:rFonts w:asciiTheme="minorHAnsi" w:hAnsiTheme="minorHAnsi" w:cstheme="minorHAnsi"/>
                 <w:noProof/>
                 <w:webHidden/>
               </w:rPr>
@@ -717,7 +738,7 @@
               <w:tab w:val="right" w:leader="dot" w:pos="9016"/>
             </w:tabs>
             <w:rPr>
-              <w:rFonts w:asciiTheme="minorHAnsi" w:eastAsiaTheme="minorEastAsia" w:hAnsiTheme="minorHAnsi" w:cstheme="minorBidi"/>
+              <w:rFonts w:asciiTheme="minorHAnsi" w:eastAsiaTheme="minorEastAsia" w:hAnsiTheme="minorHAnsi" w:cstheme="minorHAnsi"/>
               <w:noProof/>
               <w:sz w:val="22"/>
               <w:szCs w:val="22"/>
@@ -727,7 +748,7 @@
             <w:r>
               <w:rPr>
                 <w:rStyle w:val="Hyperlink"/>
-                <w:rFonts w:eastAsiaTheme="majorEastAsia"/>
+                <w:rFonts w:asciiTheme="minorHAnsi" w:eastAsiaTheme="majorEastAsia" w:hAnsiTheme="minorHAnsi" w:cstheme="minorHAnsi"/>
                 <w:noProof/>
                 <w:lang w:val="da-DK"/>
               </w:rPr>
@@ -735,6 +756,7 @@
             </w:r>
             <w:r>
               <w:rPr>
+                <w:rFonts w:asciiTheme="minorHAnsi" w:hAnsiTheme="minorHAnsi" w:cstheme="minorHAnsi"/>
                 <w:noProof/>
                 <w:webHidden/>
               </w:rPr>
@@ -742,6 +764,7 @@
             </w:r>
             <w:r>
               <w:rPr>
+                <w:rFonts w:asciiTheme="minorHAnsi" w:hAnsiTheme="minorHAnsi" w:cstheme="minorHAnsi"/>
                 <w:noProof/>
                 <w:webHidden/>
               </w:rPr>
@@ -749,6 +772,7 @@
             </w:r>
             <w:r>
               <w:rPr>
+                <w:rFonts w:asciiTheme="minorHAnsi" w:hAnsiTheme="minorHAnsi" w:cstheme="minorHAnsi"/>
                 <w:noProof/>
                 <w:webHidden/>
               </w:rPr>
@@ -756,12 +780,14 @@
             </w:r>
             <w:r>
               <w:rPr>
-                <w:noProof/>
-                <w:webHidden/>
-              </w:rPr>
-            </w:r>
-            <w:r>
-              <w:rPr>
+                <w:rFonts w:asciiTheme="minorHAnsi" w:hAnsiTheme="minorHAnsi" w:cstheme="minorHAnsi"/>
+                <w:noProof/>
+                <w:webHidden/>
+              </w:rPr>
+            </w:r>
+            <w:r>
+              <w:rPr>
+                <w:rFonts w:asciiTheme="minorHAnsi" w:hAnsiTheme="minorHAnsi" w:cstheme="minorHAnsi"/>
                 <w:noProof/>
                 <w:webHidden/>
               </w:rPr>
@@ -769,6 +795,7 @@
             </w:r>
             <w:r>
               <w:rPr>
+                <w:rFonts w:asciiTheme="minorHAnsi" w:hAnsiTheme="minorHAnsi" w:cstheme="minorHAnsi"/>
                 <w:noProof/>
                 <w:webHidden/>
               </w:rPr>
@@ -776,6 +803,7 @@
             </w:r>
             <w:r>
               <w:rPr>
+                <w:rFonts w:asciiTheme="minorHAnsi" w:hAnsiTheme="minorHAnsi" w:cstheme="minorHAnsi"/>
                 <w:noProof/>
                 <w:webHidden/>
               </w:rPr>
@@ -787,7 +815,7 @@
           <w:pPr>
             <w:pStyle w:val="TOC2"/>
             <w:rPr>
-              <w:rFonts w:asciiTheme="minorHAnsi" w:eastAsiaTheme="minorEastAsia" w:hAnsiTheme="minorHAnsi" w:cstheme="minorBidi"/>
+              <w:rFonts w:asciiTheme="minorHAnsi" w:eastAsiaTheme="minorEastAsia" w:hAnsiTheme="minorHAnsi" w:cstheme="minorHAnsi"/>
               <w:noProof/>
               <w:sz w:val="22"/>
               <w:szCs w:val="22"/>
@@ -797,7 +825,7 @@
             <w:r>
               <w:rPr>
                 <w:rStyle w:val="Hyperlink"/>
-                <w:rFonts w:eastAsiaTheme="majorEastAsia"/>
+                <w:rFonts w:asciiTheme="minorHAnsi" w:eastAsiaTheme="majorEastAsia" w:hAnsiTheme="minorHAnsi" w:cstheme="minorHAnsi"/>
                 <w:noProof/>
                 <w:lang w:val="da-DK"/>
               </w:rPr>
@@ -805,6 +833,7 @@
             </w:r>
             <w:r>
               <w:rPr>
+                <w:rFonts w:asciiTheme="minorHAnsi" w:hAnsiTheme="minorHAnsi" w:cstheme="minorHAnsi"/>
                 <w:noProof/>
                 <w:webHidden/>
               </w:rPr>
@@ -812,6 +841,7 @@
             </w:r>
             <w:r>
               <w:rPr>
+                <w:rFonts w:asciiTheme="minorHAnsi" w:hAnsiTheme="minorHAnsi" w:cstheme="minorHAnsi"/>
                 <w:noProof/>
                 <w:webHidden/>
               </w:rPr>
@@ -819,6 +849,7 @@
             </w:r>
             <w:r>
               <w:rPr>
+                <w:rFonts w:asciiTheme="minorHAnsi" w:hAnsiTheme="minorHAnsi" w:cstheme="minorHAnsi"/>
                 <w:noProof/>
                 <w:webHidden/>
               </w:rPr>
@@ -826,12 +857,14 @@
             </w:r>
             <w:r>
               <w:rPr>
-                <w:noProof/>
-                <w:webHidden/>
-              </w:rPr>
-            </w:r>
-            <w:r>
-              <w:rPr>
+                <w:rFonts w:asciiTheme="minorHAnsi" w:hAnsiTheme="minorHAnsi" w:cstheme="minorHAnsi"/>
+                <w:noProof/>
+                <w:webHidden/>
+              </w:rPr>
+            </w:r>
+            <w:r>
+              <w:rPr>
+                <w:rFonts w:asciiTheme="minorHAnsi" w:hAnsiTheme="minorHAnsi" w:cstheme="minorHAnsi"/>
                 <w:noProof/>
                 <w:webHidden/>
               </w:rPr>
@@ -839,6 +872,7 @@
             </w:r>
             <w:r>
               <w:rPr>
+                <w:rFonts w:asciiTheme="minorHAnsi" w:hAnsiTheme="minorHAnsi" w:cstheme="minorHAnsi"/>
                 <w:noProof/>
                 <w:webHidden/>
               </w:rPr>
@@ -846,6 +880,7 @@
             </w:r>
             <w:r>
               <w:rPr>
+                <w:rFonts w:asciiTheme="minorHAnsi" w:hAnsiTheme="minorHAnsi" w:cstheme="minorHAnsi"/>
                 <w:noProof/>
                 <w:webHidden/>
               </w:rPr>
@@ -857,7 +892,7 @@
           <w:pPr>
             <w:pStyle w:val="TOC2"/>
             <w:rPr>
-              <w:rFonts w:asciiTheme="minorHAnsi" w:eastAsiaTheme="minorEastAsia" w:hAnsiTheme="minorHAnsi" w:cstheme="minorBidi"/>
+              <w:rFonts w:asciiTheme="minorHAnsi" w:eastAsiaTheme="minorEastAsia" w:hAnsiTheme="minorHAnsi" w:cstheme="minorHAnsi"/>
               <w:noProof/>
               <w:sz w:val="22"/>
               <w:szCs w:val="22"/>
@@ -867,7 +902,7 @@
             <w:r>
               <w:rPr>
                 <w:rStyle w:val="Hyperlink"/>
-                <w:rFonts w:eastAsiaTheme="majorEastAsia"/>
+                <w:rFonts w:asciiTheme="minorHAnsi" w:eastAsiaTheme="majorEastAsia" w:hAnsiTheme="minorHAnsi" w:cstheme="minorHAnsi"/>
                 <w:noProof/>
                 <w:lang w:val="da-DK"/>
               </w:rPr>
@@ -875,6 +910,7 @@
             </w:r>
             <w:r>
               <w:rPr>
+                <w:rFonts w:asciiTheme="minorHAnsi" w:hAnsiTheme="minorHAnsi" w:cstheme="minorHAnsi"/>
                 <w:noProof/>
                 <w:webHidden/>
               </w:rPr>
@@ -882,6 +918,7 @@
             </w:r>
             <w:r>
               <w:rPr>
+                <w:rFonts w:asciiTheme="minorHAnsi" w:hAnsiTheme="minorHAnsi" w:cstheme="minorHAnsi"/>
                 <w:noProof/>
                 <w:webHidden/>
               </w:rPr>
@@ -889,6 +926,7 @@
             </w:r>
             <w:r>
               <w:rPr>
+                <w:rFonts w:asciiTheme="minorHAnsi" w:hAnsiTheme="minorHAnsi" w:cstheme="minorHAnsi"/>
                 <w:noProof/>
                 <w:webHidden/>
               </w:rPr>
@@ -896,12 +934,14 @@
             </w:r>
             <w:r>
               <w:rPr>
-                <w:noProof/>
-                <w:webHidden/>
-              </w:rPr>
-            </w:r>
-            <w:r>
-              <w:rPr>
+                <w:rFonts w:asciiTheme="minorHAnsi" w:hAnsiTheme="minorHAnsi" w:cstheme="minorHAnsi"/>
+                <w:noProof/>
+                <w:webHidden/>
+              </w:rPr>
+            </w:r>
+            <w:r>
+              <w:rPr>
+                <w:rFonts w:asciiTheme="minorHAnsi" w:hAnsiTheme="minorHAnsi" w:cstheme="minorHAnsi"/>
                 <w:noProof/>
                 <w:webHidden/>
               </w:rPr>
@@ -909,6 +949,7 @@
             </w:r>
             <w:r>
               <w:rPr>
+                <w:rFonts w:asciiTheme="minorHAnsi" w:hAnsiTheme="minorHAnsi" w:cstheme="minorHAnsi"/>
                 <w:noProof/>
                 <w:webHidden/>
               </w:rPr>
@@ -916,6 +957,7 @@
             </w:r>
             <w:r>
               <w:rPr>
+                <w:rFonts w:asciiTheme="minorHAnsi" w:hAnsiTheme="minorHAnsi" w:cstheme="minorHAnsi"/>
                 <w:noProof/>
                 <w:webHidden/>
               </w:rPr>
@@ -930,7 +972,7 @@
               <w:tab w:val="right" w:leader="dot" w:pos="9016"/>
             </w:tabs>
             <w:rPr>
-              <w:rFonts w:asciiTheme="minorHAnsi" w:eastAsiaTheme="minorEastAsia" w:hAnsiTheme="minorHAnsi" w:cstheme="minorBidi"/>
+              <w:rFonts w:asciiTheme="minorHAnsi" w:eastAsiaTheme="minorEastAsia" w:hAnsiTheme="minorHAnsi" w:cstheme="minorHAnsi"/>
               <w:noProof/>
               <w:sz w:val="22"/>
               <w:szCs w:val="22"/>
@@ -940,7 +982,7 @@
             <w:r>
               <w:rPr>
                 <w:rStyle w:val="Hyperlink"/>
-                <w:rFonts w:eastAsiaTheme="majorEastAsia"/>
+                <w:rFonts w:asciiTheme="minorHAnsi" w:eastAsiaTheme="majorEastAsia" w:hAnsiTheme="minorHAnsi" w:cstheme="minorHAnsi"/>
                 <w:noProof/>
                 <w:lang w:val="da-DK"/>
               </w:rPr>
@@ -948,6 +990,7 @@
             </w:r>
             <w:r>
               <w:rPr>
+                <w:rFonts w:asciiTheme="minorHAnsi" w:hAnsiTheme="minorHAnsi" w:cstheme="minorHAnsi"/>
                 <w:noProof/>
                 <w:webHidden/>
               </w:rPr>
@@ -955,6 +998,7 @@
             </w:r>
             <w:r>
               <w:rPr>
+                <w:rFonts w:asciiTheme="minorHAnsi" w:hAnsiTheme="minorHAnsi" w:cstheme="minorHAnsi"/>
                 <w:noProof/>
                 <w:webHidden/>
               </w:rPr>
@@ -962,6 +1006,7 @@
             </w:r>
             <w:r>
               <w:rPr>
+                <w:rFonts w:asciiTheme="minorHAnsi" w:hAnsiTheme="minorHAnsi" w:cstheme="minorHAnsi"/>
                 <w:noProof/>
                 <w:webHidden/>
               </w:rPr>
@@ -969,12 +1014,14 @@
             </w:r>
             <w:r>
               <w:rPr>
-                <w:noProof/>
-                <w:webHidden/>
-              </w:rPr>
-            </w:r>
-            <w:r>
-              <w:rPr>
+                <w:rFonts w:asciiTheme="minorHAnsi" w:hAnsiTheme="minorHAnsi" w:cstheme="minorHAnsi"/>
+                <w:noProof/>
+                <w:webHidden/>
+              </w:rPr>
+            </w:r>
+            <w:r>
+              <w:rPr>
+                <w:rFonts w:asciiTheme="minorHAnsi" w:hAnsiTheme="minorHAnsi" w:cstheme="minorHAnsi"/>
                 <w:noProof/>
                 <w:webHidden/>
               </w:rPr>
@@ -982,6 +1029,7 @@
             </w:r>
             <w:r>
               <w:rPr>
+                <w:rFonts w:asciiTheme="minorHAnsi" w:hAnsiTheme="minorHAnsi" w:cstheme="minorHAnsi"/>
                 <w:noProof/>
                 <w:webHidden/>
               </w:rPr>
@@ -989,6 +1037,7 @@
             </w:r>
             <w:r>
               <w:rPr>
+                <w:rFonts w:asciiTheme="minorHAnsi" w:hAnsiTheme="minorHAnsi" w:cstheme="minorHAnsi"/>
                 <w:noProof/>
                 <w:webHidden/>
               </w:rPr>
@@ -1000,7 +1049,7 @@
           <w:pPr>
             <w:pStyle w:val="TOC2"/>
             <w:rPr>
-              <w:rFonts w:asciiTheme="minorHAnsi" w:eastAsiaTheme="minorEastAsia" w:hAnsiTheme="minorHAnsi" w:cstheme="minorBidi"/>
+              <w:rFonts w:asciiTheme="minorHAnsi" w:eastAsiaTheme="minorEastAsia" w:hAnsiTheme="minorHAnsi" w:cstheme="minorHAnsi"/>
               <w:noProof/>
               <w:sz w:val="22"/>
               <w:szCs w:val="22"/>
@@ -1010,7 +1059,7 @@
             <w:r>
               <w:rPr>
                 <w:rStyle w:val="Hyperlink"/>
-                <w:rFonts w:eastAsiaTheme="majorEastAsia"/>
+                <w:rFonts w:asciiTheme="minorHAnsi" w:eastAsiaTheme="majorEastAsia" w:hAnsiTheme="minorHAnsi" w:cstheme="minorHAnsi"/>
                 <w:noProof/>
                 <w:lang w:val="da-DK"/>
               </w:rPr>
@@ -1018,6 +1067,7 @@
             </w:r>
             <w:r>
               <w:rPr>
+                <w:rFonts w:asciiTheme="minorHAnsi" w:hAnsiTheme="minorHAnsi" w:cstheme="minorHAnsi"/>
                 <w:noProof/>
                 <w:webHidden/>
               </w:rPr>
@@ -1025,6 +1075,7 @@
             </w:r>
             <w:r>
               <w:rPr>
+                <w:rFonts w:asciiTheme="minorHAnsi" w:hAnsiTheme="minorHAnsi" w:cstheme="minorHAnsi"/>
                 <w:noProof/>
                 <w:webHidden/>
               </w:rPr>
@@ -1032,6 +1083,7 @@
             </w:r>
             <w:r>
               <w:rPr>
+                <w:rFonts w:asciiTheme="minorHAnsi" w:hAnsiTheme="minorHAnsi" w:cstheme="minorHAnsi"/>
                 <w:noProof/>
                 <w:webHidden/>
               </w:rPr>
@@ -1039,12 +1091,14 @@
             </w:r>
             <w:r>
               <w:rPr>
-                <w:noProof/>
-                <w:webHidden/>
-              </w:rPr>
-            </w:r>
-            <w:r>
-              <w:rPr>
+                <w:rFonts w:asciiTheme="minorHAnsi" w:hAnsiTheme="minorHAnsi" w:cstheme="minorHAnsi"/>
+                <w:noProof/>
+                <w:webHidden/>
+              </w:rPr>
+            </w:r>
+            <w:r>
+              <w:rPr>
+                <w:rFonts w:asciiTheme="minorHAnsi" w:hAnsiTheme="minorHAnsi" w:cstheme="minorHAnsi"/>
                 <w:noProof/>
                 <w:webHidden/>
               </w:rPr>
@@ -1052,6 +1106,7 @@
             </w:r>
             <w:r>
               <w:rPr>
+                <w:rFonts w:asciiTheme="minorHAnsi" w:hAnsiTheme="minorHAnsi" w:cstheme="minorHAnsi"/>
                 <w:noProof/>
                 <w:webHidden/>
               </w:rPr>
@@ -1059,6 +1114,7 @@
             </w:r>
             <w:r>
               <w:rPr>
+                <w:rFonts w:asciiTheme="minorHAnsi" w:hAnsiTheme="minorHAnsi" w:cstheme="minorHAnsi"/>
                 <w:noProof/>
                 <w:webHidden/>
               </w:rPr>
@@ -1070,7 +1126,7 @@
           <w:pPr>
             <w:pStyle w:val="TOC2"/>
             <w:rPr>
-              <w:rFonts w:asciiTheme="minorHAnsi" w:eastAsiaTheme="minorEastAsia" w:hAnsiTheme="minorHAnsi" w:cstheme="minorBidi"/>
+              <w:rFonts w:asciiTheme="minorHAnsi" w:eastAsiaTheme="minorEastAsia" w:hAnsiTheme="minorHAnsi" w:cstheme="minorHAnsi"/>
               <w:noProof/>
               <w:sz w:val="22"/>
               <w:szCs w:val="22"/>
@@ -1080,7 +1136,7 @@
             <w:r>
               <w:rPr>
                 <w:rStyle w:val="Hyperlink"/>
-                <w:rFonts w:eastAsiaTheme="majorEastAsia"/>
+                <w:rFonts w:asciiTheme="minorHAnsi" w:eastAsiaTheme="majorEastAsia" w:hAnsiTheme="minorHAnsi" w:cstheme="minorHAnsi"/>
                 <w:noProof/>
                 <w:lang w:val="da-DK"/>
               </w:rPr>
@@ -1088,6 +1144,7 @@
             </w:r>
             <w:r>
               <w:rPr>
+                <w:rFonts w:asciiTheme="minorHAnsi" w:hAnsiTheme="minorHAnsi" w:cstheme="minorHAnsi"/>
                 <w:noProof/>
                 <w:webHidden/>
               </w:rPr>
@@ -1095,6 +1152,7 @@
             </w:r>
             <w:r>
               <w:rPr>
+                <w:rFonts w:asciiTheme="minorHAnsi" w:hAnsiTheme="minorHAnsi" w:cstheme="minorHAnsi"/>
                 <w:noProof/>
                 <w:webHidden/>
               </w:rPr>
@@ -1102,6 +1160,7 @@
             </w:r>
             <w:r>
               <w:rPr>
+                <w:rFonts w:asciiTheme="minorHAnsi" w:hAnsiTheme="minorHAnsi" w:cstheme="minorHAnsi"/>
                 <w:noProof/>
                 <w:webHidden/>
               </w:rPr>
@@ -1109,12 +1168,14 @@
             </w:r>
             <w:r>
               <w:rPr>
-                <w:noProof/>
-                <w:webHidden/>
-              </w:rPr>
-            </w:r>
-            <w:r>
-              <w:rPr>
+                <w:rFonts w:asciiTheme="minorHAnsi" w:hAnsiTheme="minorHAnsi" w:cstheme="minorHAnsi"/>
+                <w:noProof/>
+                <w:webHidden/>
+              </w:rPr>
+            </w:r>
+            <w:r>
+              <w:rPr>
+                <w:rFonts w:asciiTheme="minorHAnsi" w:hAnsiTheme="minorHAnsi" w:cstheme="minorHAnsi"/>
                 <w:noProof/>
                 <w:webHidden/>
               </w:rPr>
@@ -1122,6 +1183,7 @@
             </w:r>
             <w:r>
               <w:rPr>
+                <w:rFonts w:asciiTheme="minorHAnsi" w:hAnsiTheme="minorHAnsi" w:cstheme="minorHAnsi"/>
                 <w:noProof/>
                 <w:webHidden/>
               </w:rPr>
@@ -1129,6 +1191,7 @@
             </w:r>
             <w:r>
               <w:rPr>
+                <w:rFonts w:asciiTheme="minorHAnsi" w:hAnsiTheme="minorHAnsi" w:cstheme="minorHAnsi"/>
                 <w:noProof/>
                 <w:webHidden/>
               </w:rPr>
@@ -1140,7 +1203,7 @@
           <w:pPr>
             <w:pStyle w:val="TOC2"/>
             <w:rPr>
-              <w:rFonts w:asciiTheme="minorHAnsi" w:eastAsiaTheme="minorEastAsia" w:hAnsiTheme="minorHAnsi" w:cstheme="minorBidi"/>
+              <w:rFonts w:asciiTheme="minorHAnsi" w:eastAsiaTheme="minorEastAsia" w:hAnsiTheme="minorHAnsi" w:cstheme="minorHAnsi"/>
               <w:noProof/>
               <w:sz w:val="22"/>
               <w:szCs w:val="22"/>
@@ -1150,7 +1213,7 @@
             <w:r>
               <w:rPr>
                 <w:rStyle w:val="Hyperlink"/>
-                <w:rFonts w:eastAsiaTheme="majorEastAsia"/>
+                <w:rFonts w:asciiTheme="minorHAnsi" w:eastAsiaTheme="majorEastAsia" w:hAnsiTheme="minorHAnsi" w:cstheme="minorHAnsi"/>
                 <w:noProof/>
                 <w:lang w:val="da-DK"/>
               </w:rPr>
@@ -1158,6 +1221,7 @@
             </w:r>
             <w:r>
               <w:rPr>
+                <w:rFonts w:asciiTheme="minorHAnsi" w:hAnsiTheme="minorHAnsi" w:cstheme="minorHAnsi"/>
                 <w:noProof/>
                 <w:webHidden/>
               </w:rPr>
@@ -1165,6 +1229,7 @@
             </w:r>
             <w:r>
               <w:rPr>
+                <w:rFonts w:asciiTheme="minorHAnsi" w:hAnsiTheme="minorHAnsi" w:cstheme="minorHAnsi"/>
                 <w:noProof/>
                 <w:webHidden/>
               </w:rPr>
@@ -1172,6 +1237,7 @@
             </w:r>
             <w:r>
               <w:rPr>
+                <w:rFonts w:asciiTheme="minorHAnsi" w:hAnsiTheme="minorHAnsi" w:cstheme="minorHAnsi"/>
                 <w:noProof/>
                 <w:webHidden/>
               </w:rPr>
@@ -1179,12 +1245,14 @@
             </w:r>
             <w:r>
               <w:rPr>
-                <w:noProof/>
-                <w:webHidden/>
-              </w:rPr>
-            </w:r>
-            <w:r>
-              <w:rPr>
+                <w:rFonts w:asciiTheme="minorHAnsi" w:hAnsiTheme="minorHAnsi" w:cstheme="minorHAnsi"/>
+                <w:noProof/>
+                <w:webHidden/>
+              </w:rPr>
+            </w:r>
+            <w:r>
+              <w:rPr>
+                <w:rFonts w:asciiTheme="minorHAnsi" w:hAnsiTheme="minorHAnsi" w:cstheme="minorHAnsi"/>
                 <w:noProof/>
                 <w:webHidden/>
               </w:rPr>
@@ -1192,6 +1260,7 @@
             </w:r>
             <w:r>
               <w:rPr>
+                <w:rFonts w:asciiTheme="minorHAnsi" w:hAnsiTheme="minorHAnsi" w:cstheme="minorHAnsi"/>
                 <w:noProof/>
                 <w:webHidden/>
               </w:rPr>
@@ -1199,6 +1268,7 @@
             </w:r>
             <w:r>
               <w:rPr>
+                <w:rFonts w:asciiTheme="minorHAnsi" w:hAnsiTheme="minorHAnsi" w:cstheme="minorHAnsi"/>
                 <w:noProof/>
                 <w:webHidden/>
               </w:rPr>
@@ -1210,7 +1280,7 @@
           <w:pPr>
             <w:pStyle w:val="TOC2"/>
             <w:rPr>
-              <w:rFonts w:asciiTheme="minorHAnsi" w:eastAsiaTheme="minorEastAsia" w:hAnsiTheme="minorHAnsi" w:cstheme="minorBidi"/>
+              <w:rFonts w:asciiTheme="minorHAnsi" w:eastAsiaTheme="minorEastAsia" w:hAnsiTheme="minorHAnsi" w:cstheme="minorHAnsi"/>
               <w:noProof/>
               <w:sz w:val="22"/>
               <w:szCs w:val="22"/>
@@ -1220,7 +1290,7 @@
             <w:r>
               <w:rPr>
                 <w:rStyle w:val="Hyperlink"/>
-                <w:rFonts w:eastAsiaTheme="majorEastAsia"/>
+                <w:rFonts w:asciiTheme="minorHAnsi" w:eastAsiaTheme="majorEastAsia" w:hAnsiTheme="minorHAnsi" w:cstheme="minorHAnsi"/>
                 <w:noProof/>
                 <w:lang w:val="da-DK"/>
               </w:rPr>
@@ -1228,6 +1298,7 @@
             </w:r>
             <w:r>
               <w:rPr>
+                <w:rFonts w:asciiTheme="minorHAnsi" w:hAnsiTheme="minorHAnsi" w:cstheme="minorHAnsi"/>
                 <w:noProof/>
                 <w:webHidden/>
               </w:rPr>
@@ -1235,6 +1306,7 @@
             </w:r>
             <w:r>
               <w:rPr>
+                <w:rFonts w:asciiTheme="minorHAnsi" w:hAnsiTheme="minorHAnsi" w:cstheme="minorHAnsi"/>
                 <w:noProof/>
                 <w:webHidden/>
               </w:rPr>
@@ -1242,6 +1314,7 @@
             </w:r>
             <w:r>
               <w:rPr>
+                <w:rFonts w:asciiTheme="minorHAnsi" w:hAnsiTheme="minorHAnsi" w:cstheme="minorHAnsi"/>
                 <w:noProof/>
                 <w:webHidden/>
               </w:rPr>
@@ -1249,12 +1322,14 @@
             </w:r>
             <w:r>
               <w:rPr>
-                <w:noProof/>
-                <w:webHidden/>
-              </w:rPr>
-            </w:r>
-            <w:r>
-              <w:rPr>
+                <w:rFonts w:asciiTheme="minorHAnsi" w:hAnsiTheme="minorHAnsi" w:cstheme="minorHAnsi"/>
+                <w:noProof/>
+                <w:webHidden/>
+              </w:rPr>
+            </w:r>
+            <w:r>
+              <w:rPr>
+                <w:rFonts w:asciiTheme="minorHAnsi" w:hAnsiTheme="minorHAnsi" w:cstheme="minorHAnsi"/>
                 <w:noProof/>
                 <w:webHidden/>
               </w:rPr>
@@ -1262,13 +1337,15 @@
             </w:r>
             <w:r>
               <w:rPr>
-                <w:noProof/>
-                <w:webHidden/>
-              </w:rPr>
-              <w:t>10</w:t>
-            </w:r>
-            <w:r>
-              <w:rPr>
+                <w:rFonts w:asciiTheme="minorHAnsi" w:hAnsiTheme="minorHAnsi" w:cstheme="minorHAnsi"/>
+                <w:noProof/>
+                <w:webHidden/>
+              </w:rPr>
+              <w:t>11</w:t>
+            </w:r>
+            <w:r>
+              <w:rPr>
+                <w:rFonts w:asciiTheme="minorHAnsi" w:hAnsiTheme="minorHAnsi" w:cstheme="minorHAnsi"/>
                 <w:noProof/>
                 <w:webHidden/>
               </w:rPr>
@@ -1283,7 +1360,7 @@
               <w:tab w:val="right" w:leader="dot" w:pos="9016"/>
             </w:tabs>
             <w:rPr>
-              <w:rFonts w:asciiTheme="minorHAnsi" w:eastAsiaTheme="minorEastAsia" w:hAnsiTheme="minorHAnsi" w:cstheme="minorBidi"/>
+              <w:rFonts w:asciiTheme="minorHAnsi" w:eastAsiaTheme="minorEastAsia" w:hAnsiTheme="minorHAnsi" w:cstheme="minorHAnsi"/>
               <w:noProof/>
               <w:sz w:val="22"/>
               <w:szCs w:val="22"/>
@@ -1293,7 +1370,7 @@
             <w:r>
               <w:rPr>
                 <w:rStyle w:val="Hyperlink"/>
-                <w:rFonts w:eastAsiaTheme="majorEastAsia"/>
+                <w:rFonts w:asciiTheme="minorHAnsi" w:eastAsiaTheme="majorEastAsia" w:hAnsiTheme="minorHAnsi" w:cstheme="minorHAnsi"/>
                 <w:noProof/>
                 <w:lang w:val="da-DK"/>
               </w:rPr>
@@ -1301,6 +1378,7 @@
             </w:r>
             <w:r>
               <w:rPr>
+                <w:rFonts w:asciiTheme="minorHAnsi" w:hAnsiTheme="minorHAnsi" w:cstheme="minorHAnsi"/>
                 <w:noProof/>
                 <w:webHidden/>
               </w:rPr>
@@ -1308,6 +1386,7 @@
             </w:r>
             <w:r>
               <w:rPr>
+                <w:rFonts w:asciiTheme="minorHAnsi" w:hAnsiTheme="minorHAnsi" w:cstheme="minorHAnsi"/>
                 <w:noProof/>
                 <w:webHidden/>
               </w:rPr>
@@ -1315,6 +1394,7 @@
             </w:r>
             <w:r>
               <w:rPr>
+                <w:rFonts w:asciiTheme="minorHAnsi" w:hAnsiTheme="minorHAnsi" w:cstheme="minorHAnsi"/>
                 <w:noProof/>
                 <w:webHidden/>
               </w:rPr>
@@ -1322,12 +1402,14 @@
             </w:r>
             <w:r>
               <w:rPr>
-                <w:noProof/>
-                <w:webHidden/>
-              </w:rPr>
-            </w:r>
-            <w:r>
-              <w:rPr>
+                <w:rFonts w:asciiTheme="minorHAnsi" w:hAnsiTheme="minorHAnsi" w:cstheme="minorHAnsi"/>
+                <w:noProof/>
+                <w:webHidden/>
+              </w:rPr>
+            </w:r>
+            <w:r>
+              <w:rPr>
+                <w:rFonts w:asciiTheme="minorHAnsi" w:hAnsiTheme="minorHAnsi" w:cstheme="minorHAnsi"/>
                 <w:noProof/>
                 <w:webHidden/>
               </w:rPr>
@@ -1335,13 +1417,15 @@
             </w:r>
             <w:r>
               <w:rPr>
-                <w:noProof/>
-                <w:webHidden/>
-              </w:rPr>
-              <w:t>11</w:t>
-            </w:r>
-            <w:r>
-              <w:rPr>
+                <w:rFonts w:asciiTheme="minorHAnsi" w:hAnsiTheme="minorHAnsi" w:cstheme="minorHAnsi"/>
+                <w:noProof/>
+                <w:webHidden/>
+              </w:rPr>
+              <w:t>13</w:t>
+            </w:r>
+            <w:r>
+              <w:rPr>
+                <w:rFonts w:asciiTheme="minorHAnsi" w:hAnsiTheme="minorHAnsi" w:cstheme="minorHAnsi"/>
                 <w:noProof/>
                 <w:webHidden/>
               </w:rPr>
@@ -1353,7 +1437,7 @@
           <w:pPr>
             <w:pStyle w:val="TOC2"/>
             <w:rPr>
-              <w:rFonts w:asciiTheme="minorHAnsi" w:eastAsiaTheme="minorEastAsia" w:hAnsiTheme="minorHAnsi" w:cstheme="minorBidi"/>
+              <w:rFonts w:asciiTheme="minorHAnsi" w:eastAsiaTheme="minorEastAsia" w:hAnsiTheme="minorHAnsi" w:cstheme="minorHAnsi"/>
               <w:noProof/>
               <w:sz w:val="22"/>
               <w:szCs w:val="22"/>
@@ -1363,7 +1447,7 @@
             <w:r>
               <w:rPr>
                 <w:rStyle w:val="Hyperlink"/>
-                <w:rFonts w:eastAsiaTheme="majorEastAsia"/>
+                <w:rFonts w:asciiTheme="minorHAnsi" w:eastAsiaTheme="majorEastAsia" w:hAnsiTheme="minorHAnsi" w:cstheme="minorHAnsi"/>
                 <w:noProof/>
                 <w:lang w:val="da-DK"/>
               </w:rPr>
@@ -1371,6 +1455,7 @@
             </w:r>
             <w:r>
               <w:rPr>
+                <w:rFonts w:asciiTheme="minorHAnsi" w:hAnsiTheme="minorHAnsi" w:cstheme="minorHAnsi"/>
                 <w:noProof/>
                 <w:webHidden/>
               </w:rPr>
@@ -1378,6 +1463,7 @@
             </w:r>
             <w:r>
               <w:rPr>
+                <w:rFonts w:asciiTheme="minorHAnsi" w:hAnsiTheme="minorHAnsi" w:cstheme="minorHAnsi"/>
                 <w:noProof/>
                 <w:webHidden/>
               </w:rPr>
@@ -1385,6 +1471,7 @@
             </w:r>
             <w:r>
               <w:rPr>
+                <w:rFonts w:asciiTheme="minorHAnsi" w:hAnsiTheme="minorHAnsi" w:cstheme="minorHAnsi"/>
                 <w:noProof/>
                 <w:webHidden/>
               </w:rPr>
@@ -1392,12 +1479,14 @@
             </w:r>
             <w:r>
               <w:rPr>
-                <w:noProof/>
-                <w:webHidden/>
-              </w:rPr>
-            </w:r>
-            <w:r>
-              <w:rPr>
+                <w:rFonts w:asciiTheme="minorHAnsi" w:hAnsiTheme="minorHAnsi" w:cstheme="minorHAnsi"/>
+                <w:noProof/>
+                <w:webHidden/>
+              </w:rPr>
+            </w:r>
+            <w:r>
+              <w:rPr>
+                <w:rFonts w:asciiTheme="minorHAnsi" w:hAnsiTheme="minorHAnsi" w:cstheme="minorHAnsi"/>
                 <w:noProof/>
                 <w:webHidden/>
               </w:rPr>
@@ -1405,13 +1494,15 @@
             </w:r>
             <w:r>
               <w:rPr>
-                <w:noProof/>
-                <w:webHidden/>
-              </w:rPr>
-              <w:t>11</w:t>
-            </w:r>
-            <w:r>
-              <w:rPr>
+                <w:rFonts w:asciiTheme="minorHAnsi" w:hAnsiTheme="minorHAnsi" w:cstheme="minorHAnsi"/>
+                <w:noProof/>
+                <w:webHidden/>
+              </w:rPr>
+              <w:t>13</w:t>
+            </w:r>
+            <w:r>
+              <w:rPr>
+                <w:rFonts w:asciiTheme="minorHAnsi" w:hAnsiTheme="minorHAnsi" w:cstheme="minorHAnsi"/>
                 <w:noProof/>
                 <w:webHidden/>
               </w:rPr>
@@ -1423,7 +1514,7 @@
           <w:pPr>
             <w:pStyle w:val="TOC2"/>
             <w:rPr>
-              <w:rFonts w:asciiTheme="minorHAnsi" w:eastAsiaTheme="minorEastAsia" w:hAnsiTheme="minorHAnsi" w:cstheme="minorBidi"/>
+              <w:rFonts w:asciiTheme="minorHAnsi" w:eastAsiaTheme="minorEastAsia" w:hAnsiTheme="minorHAnsi" w:cstheme="minorHAnsi"/>
               <w:noProof/>
               <w:sz w:val="22"/>
               <w:szCs w:val="22"/>
@@ -1433,7 +1524,7 @@
             <w:r>
               <w:rPr>
                 <w:rStyle w:val="Hyperlink"/>
-                <w:rFonts w:eastAsiaTheme="majorEastAsia"/>
+                <w:rFonts w:asciiTheme="minorHAnsi" w:eastAsiaTheme="majorEastAsia" w:hAnsiTheme="minorHAnsi" w:cstheme="minorHAnsi"/>
                 <w:noProof/>
                 <w:lang w:val="da-DK"/>
               </w:rPr>
@@ -1441,6 +1532,7 @@
             </w:r>
             <w:r>
               <w:rPr>
+                <w:rFonts w:asciiTheme="minorHAnsi" w:hAnsiTheme="minorHAnsi" w:cstheme="minorHAnsi"/>
                 <w:noProof/>
                 <w:webHidden/>
               </w:rPr>
@@ -1448,6 +1540,7 @@
             </w:r>
             <w:r>
               <w:rPr>
+                <w:rFonts w:asciiTheme="minorHAnsi" w:hAnsiTheme="minorHAnsi" w:cstheme="minorHAnsi"/>
                 <w:noProof/>
                 <w:webHidden/>
               </w:rPr>
@@ -1455,6 +1548,7 @@
             </w:r>
             <w:r>
               <w:rPr>
+                <w:rFonts w:asciiTheme="minorHAnsi" w:hAnsiTheme="minorHAnsi" w:cstheme="minorHAnsi"/>
                 <w:noProof/>
                 <w:webHidden/>
               </w:rPr>
@@ -1462,12 +1556,14 @@
             </w:r>
             <w:r>
               <w:rPr>
-                <w:noProof/>
-                <w:webHidden/>
-              </w:rPr>
-            </w:r>
-            <w:r>
-              <w:rPr>
+                <w:rFonts w:asciiTheme="minorHAnsi" w:hAnsiTheme="minorHAnsi" w:cstheme="minorHAnsi"/>
+                <w:noProof/>
+                <w:webHidden/>
+              </w:rPr>
+            </w:r>
+            <w:r>
+              <w:rPr>
+                <w:rFonts w:asciiTheme="minorHAnsi" w:hAnsiTheme="minorHAnsi" w:cstheme="minorHAnsi"/>
                 <w:noProof/>
                 <w:webHidden/>
               </w:rPr>
@@ -1475,13 +1571,15 @@
             </w:r>
             <w:r>
               <w:rPr>
-                <w:noProof/>
-                <w:webHidden/>
-              </w:rPr>
-              <w:t>11</w:t>
-            </w:r>
-            <w:r>
-              <w:rPr>
+                <w:rFonts w:asciiTheme="minorHAnsi" w:hAnsiTheme="minorHAnsi" w:cstheme="minorHAnsi"/>
+                <w:noProof/>
+                <w:webHidden/>
+              </w:rPr>
+              <w:t>13</w:t>
+            </w:r>
+            <w:r>
+              <w:rPr>
+                <w:rFonts w:asciiTheme="minorHAnsi" w:hAnsiTheme="minorHAnsi" w:cstheme="minorHAnsi"/>
                 <w:noProof/>
                 <w:webHidden/>
               </w:rPr>
@@ -1496,7 +1594,7 @@
               <w:tab w:val="right" w:leader="dot" w:pos="9016"/>
             </w:tabs>
             <w:rPr>
-              <w:rFonts w:asciiTheme="minorHAnsi" w:eastAsiaTheme="minorEastAsia" w:hAnsiTheme="minorHAnsi" w:cstheme="minorBidi"/>
+              <w:rFonts w:asciiTheme="minorHAnsi" w:eastAsiaTheme="minorEastAsia" w:hAnsiTheme="minorHAnsi" w:cstheme="minorHAnsi"/>
               <w:noProof/>
               <w:sz w:val="22"/>
               <w:szCs w:val="22"/>
@@ -1506,7 +1604,7 @@
             <w:r>
               <w:rPr>
                 <w:rStyle w:val="Hyperlink"/>
-                <w:rFonts w:eastAsiaTheme="majorEastAsia"/>
+                <w:rFonts w:asciiTheme="minorHAnsi" w:eastAsiaTheme="majorEastAsia" w:hAnsiTheme="minorHAnsi" w:cstheme="minorHAnsi"/>
                 <w:noProof/>
                 <w:lang w:val="da-DK"/>
               </w:rPr>
@@ -1514,6 +1612,7 @@
             </w:r>
             <w:r>
               <w:rPr>
+                <w:rFonts w:asciiTheme="minorHAnsi" w:hAnsiTheme="minorHAnsi" w:cstheme="minorHAnsi"/>
                 <w:noProof/>
                 <w:webHidden/>
               </w:rPr>
@@ -1521,6 +1620,7 @@
             </w:r>
             <w:r>
               <w:rPr>
+                <w:rFonts w:asciiTheme="minorHAnsi" w:hAnsiTheme="minorHAnsi" w:cstheme="minorHAnsi"/>
                 <w:noProof/>
                 <w:webHidden/>
               </w:rPr>
@@ -1528,6 +1628,7 @@
             </w:r>
             <w:r>
               <w:rPr>
+                <w:rFonts w:asciiTheme="minorHAnsi" w:hAnsiTheme="minorHAnsi" w:cstheme="minorHAnsi"/>
                 <w:noProof/>
                 <w:webHidden/>
               </w:rPr>
@@ -1535,12 +1636,14 @@
             </w:r>
             <w:r>
               <w:rPr>
-                <w:noProof/>
-                <w:webHidden/>
-              </w:rPr>
-            </w:r>
-            <w:r>
-              <w:rPr>
+                <w:rFonts w:asciiTheme="minorHAnsi" w:hAnsiTheme="minorHAnsi" w:cstheme="minorHAnsi"/>
+                <w:noProof/>
+                <w:webHidden/>
+              </w:rPr>
+            </w:r>
+            <w:r>
+              <w:rPr>
+                <w:rFonts w:asciiTheme="minorHAnsi" w:hAnsiTheme="minorHAnsi" w:cstheme="minorHAnsi"/>
                 <w:noProof/>
                 <w:webHidden/>
               </w:rPr>
@@ -1548,13 +1651,15 @@
             </w:r>
             <w:r>
               <w:rPr>
-                <w:noProof/>
-                <w:webHidden/>
-              </w:rPr>
-              <w:t>12</w:t>
-            </w:r>
-            <w:r>
-              <w:rPr>
+                <w:rFonts w:asciiTheme="minorHAnsi" w:hAnsiTheme="minorHAnsi" w:cstheme="minorHAnsi"/>
+                <w:noProof/>
+                <w:webHidden/>
+              </w:rPr>
+              <w:t>14</w:t>
+            </w:r>
+            <w:r>
+              <w:rPr>
+                <w:rFonts w:asciiTheme="minorHAnsi" w:hAnsiTheme="minorHAnsi" w:cstheme="minorHAnsi"/>
                 <w:noProof/>
                 <w:webHidden/>
               </w:rPr>
@@ -1569,7 +1674,7 @@
               <w:tab w:val="right" w:leader="dot" w:pos="9016"/>
             </w:tabs>
             <w:rPr>
-              <w:rFonts w:asciiTheme="minorHAnsi" w:eastAsiaTheme="minorEastAsia" w:hAnsiTheme="minorHAnsi" w:cstheme="minorBidi"/>
+              <w:rFonts w:asciiTheme="minorHAnsi" w:eastAsiaTheme="minorEastAsia" w:hAnsiTheme="minorHAnsi" w:cstheme="minorHAnsi"/>
               <w:noProof/>
               <w:sz w:val="22"/>
               <w:szCs w:val="22"/>
@@ -1579,7 +1684,7 @@
             <w:r>
               <w:rPr>
                 <w:rStyle w:val="Hyperlink"/>
-                <w:rFonts w:eastAsiaTheme="majorEastAsia"/>
+                <w:rFonts w:asciiTheme="minorHAnsi" w:eastAsiaTheme="majorEastAsia" w:hAnsiTheme="minorHAnsi" w:cstheme="minorHAnsi"/>
                 <w:noProof/>
                 <w:lang w:val="da-DK"/>
               </w:rPr>
@@ -1587,6 +1692,7 @@
             </w:r>
             <w:r>
               <w:rPr>
+                <w:rFonts w:asciiTheme="minorHAnsi" w:hAnsiTheme="minorHAnsi" w:cstheme="minorHAnsi"/>
                 <w:noProof/>
                 <w:webHidden/>
               </w:rPr>
@@ -1594,6 +1700,7 @@
             </w:r>
             <w:r>
               <w:rPr>
+                <w:rFonts w:asciiTheme="minorHAnsi" w:hAnsiTheme="minorHAnsi" w:cstheme="minorHAnsi"/>
                 <w:noProof/>
                 <w:webHidden/>
               </w:rPr>
@@ -1601,6 +1708,7 @@
             </w:r>
             <w:r>
               <w:rPr>
+                <w:rFonts w:asciiTheme="minorHAnsi" w:hAnsiTheme="minorHAnsi" w:cstheme="minorHAnsi"/>
                 <w:noProof/>
                 <w:webHidden/>
               </w:rPr>
@@ -1608,12 +1716,14 @@
             </w:r>
             <w:r>
               <w:rPr>
-                <w:noProof/>
-                <w:webHidden/>
-              </w:rPr>
-            </w:r>
-            <w:r>
-              <w:rPr>
+                <w:rFonts w:asciiTheme="minorHAnsi" w:hAnsiTheme="minorHAnsi" w:cstheme="minorHAnsi"/>
+                <w:noProof/>
+                <w:webHidden/>
+              </w:rPr>
+            </w:r>
+            <w:r>
+              <w:rPr>
+                <w:rFonts w:asciiTheme="minorHAnsi" w:hAnsiTheme="minorHAnsi" w:cstheme="minorHAnsi"/>
                 <w:noProof/>
                 <w:webHidden/>
               </w:rPr>
@@ -1621,13 +1731,15 @@
             </w:r>
             <w:r>
               <w:rPr>
-                <w:noProof/>
-                <w:webHidden/>
-              </w:rPr>
-              <w:t>13</w:t>
-            </w:r>
-            <w:r>
-              <w:rPr>
+                <w:rFonts w:asciiTheme="minorHAnsi" w:hAnsiTheme="minorHAnsi" w:cstheme="minorHAnsi"/>
+                <w:noProof/>
+                <w:webHidden/>
+              </w:rPr>
+              <w:t>15</w:t>
+            </w:r>
+            <w:r>
+              <w:rPr>
+                <w:rFonts w:asciiTheme="minorHAnsi" w:hAnsiTheme="minorHAnsi" w:cstheme="minorHAnsi"/>
                 <w:noProof/>
                 <w:webHidden/>
               </w:rPr>
@@ -1637,6 +1749,9 @@
         </w:p>
         <w:p>
           <w:pPr>
+            <w:tabs>
+              <w:tab w:val="left" w:pos="1116"/>
+            </w:tabs>
             <w:rPr>
               <w:lang w:val="da-DK"/>
             </w:rPr>
@@ -1650,6 +1765,15 @@
             </w:rPr>
             <w:fldChar w:fldCharType="end"/>
           </w:r>
+          <w:r>
+            <w:rPr>
+              <w:b/>
+              <w:bCs/>
+              <w:noProof/>
+              <w:lang w:val="da-DK"/>
+            </w:rPr>
+            <w:tab/>
+          </w:r>
         </w:p>
       </w:sdtContent>
     </w:sdt>
@@ -1687,9 +1811,44 @@
     </w:p>
     <w:p>
       <w:pPr>
-        <w:tabs>
-          <w:tab w:val="left" w:pos="8160"/>
-        </w:tabs>
+        <w:spacing w:after="160"/>
+        <w:jc w:val="both"/>
+        <w:rPr>
+          <w:lang w:val="da-DK"/>
+        </w:rPr>
+      </w:pPr>
+    </w:p>
+    <w:p>
+      <w:pPr>
+        <w:spacing w:after="160"/>
+        <w:jc w:val="both"/>
+        <w:rPr>
+          <w:lang w:val="da-DK"/>
+        </w:rPr>
+      </w:pPr>
+    </w:p>
+    <w:p>
+      <w:pPr>
+        <w:spacing w:after="160"/>
+        <w:jc w:val="both"/>
+        <w:rPr>
+          <w:lang w:val="da-DK"/>
+        </w:rPr>
+      </w:pPr>
+    </w:p>
+    <w:p>
+      <w:pPr>
+        <w:spacing w:after="160"/>
+        <w:jc w:val="both"/>
+        <w:rPr>
+          <w:lang w:val="da-DK"/>
+        </w:rPr>
+      </w:pPr>
+    </w:p>
+    <w:p>
+      <w:pPr>
+        <w:spacing w:after="160"/>
+        <w:jc w:val="both"/>
         <w:rPr>
           <w:lang w:val="da-DK"/>
         </w:rPr>
@@ -1700,28 +1859,22 @@
         </w:rPr>
         <w:br w:type="page"/>
       </w:r>
-      <w:r>
-        <w:rPr>
+    </w:p>
+    <w:p>
+      <w:pPr>
+        <w:pStyle w:val="Heading1"/>
+        <w:rPr>
+          <w:color w:val="0070C0"/>
+          <w:lang w:val="da-DK"/>
+        </w:rPr>
+      </w:pPr>
+      <w:bookmarkStart w:id="2" w:name="_Toc88209816"/>
+      <w:r>
+        <w:rPr>
+          <w:color w:val="0070C0"/>
           <w:lang w:val="da-DK"/>
         </w:rPr>
         <w:lastRenderedPageBreak/>
-        <w:tab/>
-      </w:r>
-    </w:p>
-    <w:p>
-      <w:pPr>
-        <w:pStyle w:val="Heading1"/>
-        <w:rPr>
-          <w:color w:val="0070C0"/>
-          <w:lang w:val="da-DK"/>
-        </w:rPr>
-      </w:pPr>
-      <w:bookmarkStart w:id="2" w:name="_Toc88209816"/>
-      <w:r>
-        <w:rPr>
-          <w:color w:val="0070C0"/>
-          <w:lang w:val="da-DK"/>
-        </w:rPr>
         <w:t>Indledning</w:t>
       </w:r>
       <w:bookmarkEnd w:id="2"/>
@@ -1746,9 +1899,8 @@
           <w:rFonts w:asciiTheme="minorHAnsi" w:hAnsiTheme="minorHAnsi" w:cstheme="minorHAnsi"/>
           <w:lang w:val="da-DK"/>
         </w:rPr>
-        <w:t xml:space="preserve">Ud fra følgende fiktive scenarie, har vi i den seneste uges tid arbejdet på at udvikle en java-baseret hjemmeside til en fiktiv kunde, </w:t>
-      </w:r>
-      <w:proofErr w:type="spellStart"/>
+        <w:t xml:space="preserve">Udfra følgende fiktive scenarie, har vi i den seneste uges tid arbejdet på at udvikle en java-baseret hjemmeside til en fiktiv kunde, </w:t>
+      </w:r>
       <w:r>
         <w:rPr>
           <w:rFonts w:asciiTheme="minorHAnsi" w:hAnsiTheme="minorHAnsi" w:cstheme="minorHAnsi"/>
@@ -1756,9 +1908,8 @@
           <w:iCs/>
           <w:lang w:val="da-DK"/>
         </w:rPr>
-        <w:t>Olska</w:t>
-      </w:r>
-      <w:proofErr w:type="spellEnd"/>
+        <w:t>Olsk</w:t>
+      </w:r>
       <w:r>
         <w:rPr>
           <w:rFonts w:asciiTheme="minorHAnsi" w:hAnsiTheme="minorHAnsi" w:cstheme="minorHAnsi"/>
@@ -1766,25 +1917,8 @@
           <w:iCs/>
           <w:lang w:val="da-DK"/>
         </w:rPr>
-        <w:t xml:space="preserve"> Cupcakes</w:t>
-      </w:r>
-      <w:r>
-        <w:rPr>
-          <w:rFonts w:asciiTheme="minorHAnsi" w:hAnsiTheme="minorHAnsi" w:cstheme="minorHAnsi"/>
-          <w:lang w:val="da-DK"/>
-        </w:rPr>
-        <w:t xml:space="preserve">. </w:t>
-      </w:r>
-    </w:p>
-    <w:p>
-      <w:pPr>
-        <w:spacing w:line="360" w:lineRule="auto"/>
-        <w:rPr>
-          <w:rFonts w:asciiTheme="minorHAnsi" w:hAnsiTheme="minorHAnsi" w:cstheme="minorHAnsi"/>
-          <w:lang w:val="da-DK"/>
-        </w:rPr>
-      </w:pPr>
-      <w:proofErr w:type="spellStart"/>
+        <w:t>er</w:t>
+      </w:r>
       <w:r>
         <w:rPr>
           <w:rFonts w:asciiTheme="minorHAnsi" w:hAnsiTheme="minorHAnsi" w:cstheme="minorHAnsi"/>
@@ -1792,9 +1926,24 @@
           <w:iCs/>
           <w:lang w:val="da-DK"/>
         </w:rPr>
-        <w:t>Olska</w:t>
-      </w:r>
-      <w:proofErr w:type="spellEnd"/>
+        <w:t xml:space="preserve"> Cupcakes</w:t>
+      </w:r>
+      <w:r>
+        <w:rPr>
+          <w:rFonts w:asciiTheme="minorHAnsi" w:hAnsiTheme="minorHAnsi" w:cstheme="minorHAnsi"/>
+          <w:lang w:val="da-DK"/>
+        </w:rPr>
+        <w:t xml:space="preserve">. </w:t>
+      </w:r>
+    </w:p>
+    <w:p>
+      <w:pPr>
+        <w:spacing w:line="360" w:lineRule="auto"/>
+        <w:rPr>
+          <w:rFonts w:asciiTheme="minorHAnsi" w:hAnsiTheme="minorHAnsi" w:cstheme="minorHAnsi"/>
+          <w:lang w:val="da-DK"/>
+        </w:rPr>
+      </w:pPr>
       <w:r>
         <w:rPr>
           <w:rFonts w:asciiTheme="minorHAnsi" w:hAnsiTheme="minorHAnsi" w:cstheme="minorHAnsi"/>
@@ -1802,167 +1951,8 @@
           <w:iCs/>
           <w:lang w:val="da-DK"/>
         </w:rPr>
-        <w:t xml:space="preserve"> Cupcakes</w:t>
-      </w:r>
-      <w:r>
-        <w:rPr>
-          <w:rFonts w:asciiTheme="minorHAnsi" w:hAnsiTheme="minorHAnsi" w:cstheme="minorHAnsi"/>
-          <w:lang w:val="da-DK"/>
-        </w:rPr>
-        <w:t xml:space="preserve"> er en </w:t>
-      </w:r>
-      <w:r>
-        <w:rPr>
-          <w:rFonts w:asciiTheme="minorHAnsi" w:hAnsiTheme="minorHAnsi" w:cstheme="minorHAnsi"/>
-          <w:lang w:val="da-DK"/>
-        </w:rPr>
-        <w:t xml:space="preserve">ny virksomhed i form af en </w:t>
-      </w:r>
-      <w:r>
-        <w:rPr>
-          <w:rFonts w:asciiTheme="minorHAnsi" w:hAnsiTheme="minorHAnsi" w:cstheme="minorHAnsi"/>
-          <w:lang w:val="da-DK"/>
-        </w:rPr>
-        <w:t>cupcake</w:t>
-      </w:r>
-      <w:r>
-        <w:rPr>
-          <w:rFonts w:asciiTheme="minorHAnsi" w:hAnsiTheme="minorHAnsi" w:cstheme="minorHAnsi"/>
-          <w:lang w:val="da-DK"/>
-        </w:rPr>
-        <w:t>-</w:t>
-      </w:r>
-      <w:r>
-        <w:rPr>
-          <w:rFonts w:asciiTheme="minorHAnsi" w:hAnsiTheme="minorHAnsi" w:cstheme="minorHAnsi"/>
-          <w:lang w:val="da-DK"/>
-        </w:rPr>
-        <w:t xml:space="preserve">shop beliggende </w:t>
-      </w:r>
-      <w:r>
-        <w:rPr>
-          <w:rFonts w:asciiTheme="minorHAnsi" w:hAnsiTheme="minorHAnsi" w:cstheme="minorHAnsi"/>
-          <w:lang w:val="da-DK"/>
-        </w:rPr>
-        <w:t>på</w:t>
-      </w:r>
-      <w:r>
-        <w:rPr>
-          <w:rFonts w:asciiTheme="minorHAnsi" w:hAnsiTheme="minorHAnsi" w:cstheme="minorHAnsi"/>
-          <w:lang w:val="da-DK"/>
-        </w:rPr>
-        <w:t xml:space="preserve"> </w:t>
-      </w:r>
-      <w:proofErr w:type="spellStart"/>
-      <w:r>
-        <w:rPr>
-          <w:rFonts w:asciiTheme="minorHAnsi" w:hAnsiTheme="minorHAnsi" w:cstheme="minorHAnsi"/>
-          <w:lang w:val="da-DK"/>
-        </w:rPr>
-        <w:t>Olska</w:t>
-      </w:r>
-      <w:proofErr w:type="spellEnd"/>
-      <w:r>
-        <w:rPr>
-          <w:rFonts w:asciiTheme="minorHAnsi" w:hAnsiTheme="minorHAnsi" w:cstheme="minorHAnsi"/>
-          <w:lang w:val="da-DK"/>
-        </w:rPr>
-        <w:t>, Bornholm.</w:t>
-      </w:r>
-    </w:p>
-    <w:p>
-      <w:pPr>
-        <w:spacing w:line="360" w:lineRule="auto"/>
-        <w:rPr>
-          <w:rFonts w:asciiTheme="minorHAnsi" w:hAnsiTheme="minorHAnsi" w:cstheme="minorHAnsi"/>
-          <w:lang w:val="da-DK"/>
-        </w:rPr>
-      </w:pPr>
-      <w:r>
-        <w:rPr>
-          <w:rFonts w:asciiTheme="minorHAnsi" w:hAnsiTheme="minorHAnsi" w:cstheme="minorHAnsi"/>
-          <w:lang w:val="da-DK"/>
-        </w:rPr>
-        <w:t>Den nye virksomhed</w:t>
-      </w:r>
-      <w:r>
-        <w:rPr>
-          <w:rFonts w:asciiTheme="minorHAnsi" w:hAnsiTheme="minorHAnsi" w:cstheme="minorHAnsi"/>
-          <w:lang w:val="da-DK"/>
-        </w:rPr>
-        <w:t>,</w:t>
-      </w:r>
-      <w:r>
-        <w:rPr>
-          <w:rFonts w:asciiTheme="minorHAnsi" w:hAnsiTheme="minorHAnsi" w:cstheme="minorHAnsi"/>
-          <w:lang w:val="da-DK"/>
-        </w:rPr>
-        <w:t xml:space="preserve"> som ønsker sig en hjemmeside</w:t>
-      </w:r>
-      <w:r>
-        <w:rPr>
-          <w:rFonts w:asciiTheme="minorHAnsi" w:hAnsiTheme="minorHAnsi" w:cstheme="minorHAnsi"/>
-          <w:lang w:val="da-DK"/>
-        </w:rPr>
-        <w:t>,</w:t>
-      </w:r>
-      <w:r>
-        <w:rPr>
-          <w:rFonts w:asciiTheme="minorHAnsi" w:hAnsiTheme="minorHAnsi" w:cstheme="minorHAnsi"/>
-          <w:lang w:val="da-DK"/>
-        </w:rPr>
-        <w:t xml:space="preserve"> har </w:t>
-      </w:r>
-      <w:r>
-        <w:rPr>
-          <w:rFonts w:asciiTheme="minorHAnsi" w:hAnsiTheme="minorHAnsi" w:cstheme="minorHAnsi"/>
-          <w:lang w:val="da-DK"/>
-        </w:rPr>
-        <w:t>inviteret nogle</w:t>
-      </w:r>
-      <w:r>
-        <w:rPr>
-          <w:rFonts w:asciiTheme="minorHAnsi" w:hAnsiTheme="minorHAnsi" w:cstheme="minorHAnsi"/>
-          <w:lang w:val="da-DK"/>
-        </w:rPr>
-        <w:t xml:space="preserve"> hipster</w:t>
-      </w:r>
-      <w:r>
-        <w:rPr>
-          <w:rFonts w:asciiTheme="minorHAnsi" w:hAnsiTheme="minorHAnsi" w:cstheme="minorHAnsi"/>
-          <w:lang w:val="da-DK"/>
-        </w:rPr>
-        <w:t>-udviklere</w:t>
-      </w:r>
-      <w:r>
-        <w:rPr>
-          <w:rFonts w:asciiTheme="minorHAnsi" w:hAnsiTheme="minorHAnsi" w:cstheme="minorHAnsi"/>
-          <w:lang w:val="da-DK"/>
-        </w:rPr>
-        <w:t xml:space="preserve"> fra København</w:t>
-      </w:r>
-      <w:r>
-        <w:rPr>
-          <w:rFonts w:asciiTheme="minorHAnsi" w:hAnsiTheme="minorHAnsi" w:cstheme="minorHAnsi"/>
-          <w:lang w:val="da-DK"/>
-        </w:rPr>
-        <w:t xml:space="preserve"> med det formål at få aftalt, hvad deres kommende hjemmeside </w:t>
-      </w:r>
-      <w:r>
-        <w:rPr>
-          <w:rFonts w:asciiTheme="minorHAnsi" w:hAnsiTheme="minorHAnsi" w:cstheme="minorHAnsi"/>
-          <w:lang w:val="da-DK"/>
-        </w:rPr>
-        <w:t xml:space="preserve">skal indeholde. </w:t>
-      </w:r>
-      <w:r>
-        <w:rPr>
-          <w:rFonts w:asciiTheme="minorHAnsi" w:hAnsiTheme="minorHAnsi" w:cstheme="minorHAnsi"/>
-          <w:lang w:val="da-DK"/>
-        </w:rPr>
-        <w:t xml:space="preserve">Derudover ønsker </w:t>
-      </w:r>
-      <w:proofErr w:type="spellStart"/>
+        <w:t>Olsk</w:t>
+      </w:r>
       <w:r>
         <w:rPr>
           <w:rFonts w:asciiTheme="minorHAnsi" w:hAnsiTheme="minorHAnsi" w:cstheme="minorHAnsi"/>
@@ -1970,9 +1960,8 @@
           <w:iCs/>
           <w:lang w:val="da-DK"/>
         </w:rPr>
-        <w:t>Olska</w:t>
-      </w:r>
-      <w:proofErr w:type="spellEnd"/>
+        <w:t>er</w:t>
+      </w:r>
       <w:r>
         <w:rPr>
           <w:rFonts w:asciiTheme="minorHAnsi" w:hAnsiTheme="minorHAnsi" w:cstheme="minorHAnsi"/>
@@ -1987,6 +1976,189 @@
           <w:rFonts w:asciiTheme="minorHAnsi" w:hAnsiTheme="minorHAnsi" w:cstheme="minorHAnsi"/>
           <w:lang w:val="da-DK"/>
         </w:rPr>
+        <w:t xml:space="preserve"> er en </w:t>
+      </w:r>
+      <w:r>
+        <w:rPr>
+          <w:rFonts w:asciiTheme="minorHAnsi" w:hAnsiTheme="minorHAnsi" w:cstheme="minorHAnsi"/>
+          <w:lang w:val="da-DK"/>
+        </w:rPr>
+        <w:t xml:space="preserve">ny virksomhed i form af en </w:t>
+      </w:r>
+      <w:r>
+        <w:rPr>
+          <w:rFonts w:asciiTheme="minorHAnsi" w:hAnsiTheme="minorHAnsi" w:cstheme="minorHAnsi"/>
+          <w:lang w:val="da-DK"/>
+        </w:rPr>
+        <w:t>cupcake</w:t>
+      </w:r>
+      <w:r>
+        <w:rPr>
+          <w:rFonts w:asciiTheme="minorHAnsi" w:hAnsiTheme="minorHAnsi" w:cstheme="minorHAnsi"/>
+          <w:lang w:val="da-DK"/>
+        </w:rPr>
+        <w:t>-</w:t>
+      </w:r>
+      <w:r>
+        <w:rPr>
+          <w:rFonts w:asciiTheme="minorHAnsi" w:hAnsiTheme="minorHAnsi" w:cstheme="minorHAnsi"/>
+          <w:lang w:val="da-DK"/>
+        </w:rPr>
+        <w:t xml:space="preserve">shop beliggende </w:t>
+      </w:r>
+      <w:r>
+        <w:rPr>
+          <w:rFonts w:asciiTheme="minorHAnsi" w:hAnsiTheme="minorHAnsi" w:cstheme="minorHAnsi"/>
+          <w:lang w:val="da-DK"/>
+        </w:rPr>
+        <w:t>på</w:t>
+      </w:r>
+      <w:r>
+        <w:rPr>
+          <w:rFonts w:asciiTheme="minorHAnsi" w:hAnsiTheme="minorHAnsi" w:cstheme="minorHAnsi"/>
+          <w:lang w:val="da-DK"/>
+        </w:rPr>
+        <w:t xml:space="preserve"> Olsk</w:t>
+      </w:r>
+      <w:r>
+        <w:rPr>
+          <w:rFonts w:asciiTheme="minorHAnsi" w:hAnsiTheme="minorHAnsi" w:cstheme="minorHAnsi"/>
+          <w:lang w:val="da-DK"/>
+        </w:rPr>
+        <w:t>er</w:t>
+      </w:r>
+      <w:r>
+        <w:rPr>
+          <w:rFonts w:asciiTheme="minorHAnsi" w:hAnsiTheme="minorHAnsi" w:cstheme="minorHAnsi"/>
+          <w:lang w:val="da-DK"/>
+        </w:rPr>
+        <w:t>, Bornholm.</w:t>
+      </w:r>
+    </w:p>
+    <w:p>
+      <w:pPr>
+        <w:spacing w:line="360" w:lineRule="auto"/>
+        <w:rPr>
+          <w:rFonts w:asciiTheme="minorHAnsi" w:hAnsiTheme="minorHAnsi" w:cstheme="minorHAnsi"/>
+          <w:lang w:val="da-DK"/>
+        </w:rPr>
+      </w:pPr>
+      <w:r>
+        <w:rPr>
+          <w:rFonts w:asciiTheme="minorHAnsi" w:hAnsiTheme="minorHAnsi" w:cstheme="minorHAnsi"/>
+          <w:lang w:val="da-DK"/>
+        </w:rPr>
+        <w:t>Den nye virksomhed</w:t>
+      </w:r>
+      <w:r>
+        <w:rPr>
+          <w:rFonts w:asciiTheme="minorHAnsi" w:hAnsiTheme="minorHAnsi" w:cstheme="minorHAnsi"/>
+          <w:lang w:val="da-DK"/>
+        </w:rPr>
+        <w:t>,</w:t>
+      </w:r>
+      <w:r>
+        <w:rPr>
+          <w:rFonts w:asciiTheme="minorHAnsi" w:hAnsiTheme="minorHAnsi" w:cstheme="minorHAnsi"/>
+          <w:lang w:val="da-DK"/>
+        </w:rPr>
+        <w:t xml:space="preserve"> som ønsker sig en hjemmeside</w:t>
+      </w:r>
+      <w:r>
+        <w:rPr>
+          <w:rFonts w:asciiTheme="minorHAnsi" w:hAnsiTheme="minorHAnsi" w:cstheme="minorHAnsi"/>
+          <w:lang w:val="da-DK"/>
+        </w:rPr>
+        <w:t>,</w:t>
+      </w:r>
+      <w:r>
+        <w:rPr>
+          <w:rFonts w:asciiTheme="minorHAnsi" w:hAnsiTheme="minorHAnsi" w:cstheme="minorHAnsi"/>
+          <w:lang w:val="da-DK"/>
+        </w:rPr>
+        <w:t xml:space="preserve"> har </w:t>
+      </w:r>
+      <w:r>
+        <w:rPr>
+          <w:rFonts w:asciiTheme="minorHAnsi" w:hAnsiTheme="minorHAnsi" w:cstheme="minorHAnsi"/>
+          <w:lang w:val="da-DK"/>
+        </w:rPr>
+        <w:t>inviteret nogle</w:t>
+      </w:r>
+      <w:r>
+        <w:rPr>
+          <w:rFonts w:asciiTheme="minorHAnsi" w:hAnsiTheme="minorHAnsi" w:cstheme="minorHAnsi"/>
+          <w:lang w:val="da-DK"/>
+        </w:rPr>
+        <w:t xml:space="preserve"> hipster</w:t>
+      </w:r>
+      <w:r>
+        <w:rPr>
+          <w:rFonts w:asciiTheme="minorHAnsi" w:hAnsiTheme="minorHAnsi" w:cstheme="minorHAnsi"/>
+          <w:lang w:val="da-DK"/>
+        </w:rPr>
+        <w:t>-udviklere</w:t>
+      </w:r>
+      <w:r>
+        <w:rPr>
+          <w:rFonts w:asciiTheme="minorHAnsi" w:hAnsiTheme="minorHAnsi" w:cstheme="minorHAnsi"/>
+          <w:lang w:val="da-DK"/>
+        </w:rPr>
+        <w:t xml:space="preserve"> fra København</w:t>
+      </w:r>
+      <w:r>
+        <w:rPr>
+          <w:rFonts w:asciiTheme="minorHAnsi" w:hAnsiTheme="minorHAnsi" w:cstheme="minorHAnsi"/>
+          <w:lang w:val="da-DK"/>
+        </w:rPr>
+        <w:t xml:space="preserve"> med det formål at få aftalt, hvad deres kommende hjemmeside </w:t>
+      </w:r>
+      <w:r>
+        <w:rPr>
+          <w:rFonts w:asciiTheme="minorHAnsi" w:hAnsiTheme="minorHAnsi" w:cstheme="minorHAnsi"/>
+          <w:lang w:val="da-DK"/>
+        </w:rPr>
+        <w:t xml:space="preserve">skal indeholde. </w:t>
+      </w:r>
+      <w:r>
+        <w:rPr>
+          <w:rFonts w:asciiTheme="minorHAnsi" w:hAnsiTheme="minorHAnsi" w:cstheme="minorHAnsi"/>
+          <w:lang w:val="da-DK"/>
+        </w:rPr>
+        <w:t xml:space="preserve">Derudover ønsker </w:t>
+      </w:r>
+      <w:r>
+        <w:rPr>
+          <w:rFonts w:asciiTheme="minorHAnsi" w:hAnsiTheme="minorHAnsi" w:cstheme="minorHAnsi"/>
+          <w:i/>
+          <w:iCs/>
+          <w:lang w:val="da-DK"/>
+        </w:rPr>
+        <w:t>Olsk</w:t>
+      </w:r>
+      <w:r>
+        <w:rPr>
+          <w:rFonts w:asciiTheme="minorHAnsi" w:hAnsiTheme="minorHAnsi" w:cstheme="minorHAnsi"/>
+          <w:i/>
+          <w:iCs/>
+          <w:lang w:val="da-DK"/>
+        </w:rPr>
+        <w:t>er</w:t>
+      </w:r>
+      <w:r>
+        <w:rPr>
+          <w:rFonts w:asciiTheme="minorHAnsi" w:hAnsiTheme="minorHAnsi" w:cstheme="minorHAnsi"/>
+          <w:i/>
+          <w:iCs/>
+          <w:lang w:val="da-DK"/>
+        </w:rPr>
+        <w:t xml:space="preserve"> Cupcakes</w:t>
+      </w:r>
+      <w:r>
+        <w:rPr>
+          <w:rFonts w:asciiTheme="minorHAnsi" w:hAnsiTheme="minorHAnsi" w:cstheme="minorHAnsi"/>
+          <w:lang w:val="da-DK"/>
+        </w:rPr>
         <w:t xml:space="preserve"> </w:t>
       </w:r>
       <w:r>
@@ -2244,23 +2416,7 @@
           <w:rFonts w:asciiTheme="minorHAnsi" w:hAnsiTheme="minorHAnsi" w:cstheme="minorHAnsi"/>
           <w:lang w:val="da-DK"/>
         </w:rPr>
-        <w:t xml:space="preserve">Håndtering af kode: </w:t>
-      </w:r>
-      <w:proofErr w:type="spellStart"/>
-      <w:r>
-        <w:rPr>
-          <w:rFonts w:asciiTheme="minorHAnsi" w:hAnsiTheme="minorHAnsi" w:cstheme="minorHAnsi"/>
-          <w:lang w:val="da-DK"/>
-        </w:rPr>
-        <w:t>Intellij</w:t>
-      </w:r>
-      <w:proofErr w:type="spellEnd"/>
-      <w:r>
-        <w:rPr>
-          <w:rFonts w:asciiTheme="minorHAnsi" w:hAnsiTheme="minorHAnsi" w:cstheme="minorHAnsi"/>
-          <w:lang w:val="da-DK"/>
-        </w:rPr>
-        <w:t xml:space="preserve"> (Ultimate Edition) v. 2021.2.2</w:t>
+        <w:t>Håndtering af kode: Intellij (Ultimate Edition) v. 2021.2.2</w:t>
       </w:r>
     </w:p>
     <w:p>
@@ -2283,6 +2439,13 @@
           <w:rFonts w:asciiTheme="minorHAnsi" w:hAnsiTheme="minorHAnsi" w:cstheme="minorHAnsi"/>
           <w:lang w:val="da-DK"/>
         </w:rPr>
+        <w:t>, samt tegning af domæne model</w:t>
+      </w:r>
+      <w:r>
+        <w:rPr>
+          <w:rFonts w:asciiTheme="minorHAnsi" w:hAnsiTheme="minorHAnsi" w:cstheme="minorHAnsi"/>
+          <w:lang w:val="da-DK"/>
+        </w:rPr>
         <w:t>: Visual Studio Code v. 1.62.2</w:t>
       </w:r>
     </w:p>
@@ -2299,23 +2462,7 @@
           <w:rFonts w:asciiTheme="minorHAnsi" w:hAnsiTheme="minorHAnsi" w:cstheme="minorHAnsi"/>
           <w:lang w:val="da-DK"/>
         </w:rPr>
-        <w:t xml:space="preserve">JDBC: </w:t>
-      </w:r>
-      <w:proofErr w:type="spellStart"/>
-      <w:r>
-        <w:rPr>
-          <w:rFonts w:asciiTheme="minorHAnsi" w:hAnsiTheme="minorHAnsi" w:cstheme="minorHAnsi"/>
-          <w:lang w:val="da-DK"/>
-        </w:rPr>
-        <w:t>Tomcat</w:t>
-      </w:r>
-      <w:proofErr w:type="spellEnd"/>
-      <w:r>
-        <w:rPr>
-          <w:rFonts w:asciiTheme="minorHAnsi" w:hAnsiTheme="minorHAnsi" w:cstheme="minorHAnsi"/>
-          <w:lang w:val="da-DK"/>
-        </w:rPr>
-        <w:t xml:space="preserve"> v. 9.0.54</w:t>
+        <w:t>JDBC: Tomcat v. 9.0.54</w:t>
       </w:r>
     </w:p>
     <w:p>
@@ -2407,23 +2554,7 @@
           <w:rFonts w:asciiTheme="minorHAnsi" w:hAnsiTheme="minorHAnsi" w:cstheme="minorHAnsi"/>
           <w:lang w:val="da-DK"/>
         </w:rPr>
-        <w:t xml:space="preserve">Billede redigering: </w:t>
-      </w:r>
-      <w:proofErr w:type="spellStart"/>
-      <w:r>
-        <w:rPr>
-          <w:rFonts w:asciiTheme="minorHAnsi" w:hAnsiTheme="minorHAnsi" w:cstheme="minorHAnsi"/>
-          <w:lang w:val="da-DK"/>
-        </w:rPr>
-        <w:t>ArtRage</w:t>
-      </w:r>
-      <w:proofErr w:type="spellEnd"/>
-      <w:r>
-        <w:rPr>
-          <w:rFonts w:asciiTheme="minorHAnsi" w:hAnsiTheme="minorHAnsi" w:cstheme="minorHAnsi"/>
-          <w:lang w:val="da-DK"/>
-        </w:rPr>
-        <w:t xml:space="preserve"> Studio Pro v. 3.5.12</w:t>
+        <w:t>Billede redigering: ArtRage Studio Pro v. 3.5.12</w:t>
       </w:r>
     </w:p>
     <w:p>
@@ -2446,23 +2577,7 @@
           <w:rFonts w:asciiTheme="minorHAnsi" w:hAnsiTheme="minorHAnsi" w:cstheme="minorHAnsi"/>
           <w:lang w:val="da-DK"/>
         </w:rPr>
-        <w:t xml:space="preserve">åndtering og fordeling af opgaver: </w:t>
-      </w:r>
-      <w:proofErr w:type="spellStart"/>
-      <w:r>
-        <w:rPr>
-          <w:rFonts w:asciiTheme="minorHAnsi" w:hAnsiTheme="minorHAnsi" w:cstheme="minorHAnsi"/>
-          <w:lang w:val="da-DK"/>
-        </w:rPr>
-        <w:t>Trello</w:t>
-      </w:r>
-      <w:proofErr w:type="spellEnd"/>
-      <w:r>
-        <w:rPr>
-          <w:rFonts w:asciiTheme="minorHAnsi" w:hAnsiTheme="minorHAnsi" w:cstheme="minorHAnsi"/>
-          <w:lang w:val="da-DK"/>
-        </w:rPr>
-        <w:t xml:space="preserve"> - (Trello.com)</w:t>
+        <w:t>åndtering og fordeling af opgaver: Trello - (Trello.com)</w:t>
       </w:r>
     </w:p>
     <w:p>
@@ -2494,23 +2609,7 @@
           <w:rFonts w:asciiTheme="minorHAnsi" w:hAnsiTheme="minorHAnsi" w:cstheme="minorHAnsi"/>
           <w:lang w:val="da-DK"/>
         </w:rPr>
-        <w:t xml:space="preserve">Uploading af projekt &amp; versionskontrol: </w:t>
-      </w:r>
-      <w:proofErr w:type="spellStart"/>
-      <w:r>
-        <w:rPr>
-          <w:rFonts w:asciiTheme="minorHAnsi" w:hAnsiTheme="minorHAnsi" w:cstheme="minorHAnsi"/>
-          <w:lang w:val="da-DK"/>
-        </w:rPr>
-        <w:t>Github</w:t>
-      </w:r>
-      <w:proofErr w:type="spellEnd"/>
-      <w:r>
-        <w:rPr>
-          <w:rFonts w:asciiTheme="minorHAnsi" w:hAnsiTheme="minorHAnsi" w:cstheme="minorHAnsi"/>
-          <w:lang w:val="da-DK"/>
-        </w:rPr>
-        <w:t xml:space="preserve"> – (Github.com)</w:t>
+        <w:t>Uploading af projekt &amp; versionskontrol: Github – (Github.com)</w:t>
       </w:r>
     </w:p>
     <w:p>
@@ -2666,7 +2765,6 @@
         </w:rPr>
         <w:t xml:space="preserve"> til </w:t>
       </w:r>
-      <w:proofErr w:type="spellStart"/>
       <w:r>
         <w:rPr>
           <w:rFonts w:asciiTheme="minorHAnsi" w:hAnsiTheme="minorHAnsi" w:cstheme="minorHAnsi"/>
@@ -2674,9 +2772,8 @@
           <w:iCs/>
           <w:lang w:val="da-DK"/>
         </w:rPr>
-        <w:t>Olska</w:t>
-      </w:r>
-      <w:proofErr w:type="spellEnd"/>
+        <w:t>Olsk</w:t>
+      </w:r>
       <w:r>
         <w:rPr>
           <w:rFonts w:asciiTheme="minorHAnsi" w:hAnsiTheme="minorHAnsi" w:cstheme="minorHAnsi"/>
@@ -2684,6 +2781,15 @@
           <w:iCs/>
           <w:lang w:val="da-DK"/>
         </w:rPr>
+        <w:t>er</w:t>
+      </w:r>
+      <w:r>
+        <w:rPr>
+          <w:rFonts w:asciiTheme="minorHAnsi" w:hAnsiTheme="minorHAnsi" w:cstheme="minorHAnsi"/>
+          <w:i/>
+          <w:iCs/>
+          <w:lang w:val="da-DK"/>
+        </w:rPr>
         <w:t xml:space="preserve"> Cupcakes</w:t>
       </w:r>
       <w:r>
@@ -2740,14 +2846,14 @@
           <w:rFonts w:asciiTheme="minorHAnsi" w:hAnsiTheme="minorHAnsi" w:cstheme="minorHAnsi"/>
           <w:lang w:val="da-DK"/>
         </w:rPr>
-        <w:t xml:space="preserve"> allerede</w:t>
-      </w:r>
-      <w:r>
-        <w:rPr>
-          <w:rFonts w:asciiTheme="minorHAnsi" w:hAnsiTheme="minorHAnsi" w:cstheme="minorHAnsi"/>
-          <w:lang w:val="da-DK"/>
-        </w:rPr>
-        <w:t xml:space="preserve"> står klar til afhentning</w:t>
+        <w:t xml:space="preserve"> </w:t>
+      </w:r>
+      <w:r>
+        <w:rPr>
+          <w:rFonts w:asciiTheme="minorHAnsi" w:hAnsiTheme="minorHAnsi" w:cstheme="minorHAnsi"/>
+          <w:lang w:val="da-DK"/>
+        </w:rPr>
+        <w:t>står klar til afhentning</w:t>
       </w:r>
       <w:r>
         <w:rPr>
@@ -2922,23 +3028,7 @@
           <w:rFonts w:asciiTheme="minorHAnsi" w:hAnsiTheme="minorHAnsi" w:cstheme="minorHAnsi"/>
           <w:lang w:val="da-DK"/>
         </w:rPr>
-        <w:t xml:space="preserve">Som administrator kan jeg indsætte beløb på en kundes konto direkte i </w:t>
-      </w:r>
-      <w:proofErr w:type="spellStart"/>
-      <w:r>
-        <w:rPr>
-          <w:rFonts w:asciiTheme="minorHAnsi" w:hAnsiTheme="minorHAnsi" w:cstheme="minorHAnsi"/>
-          <w:lang w:val="da-DK"/>
-        </w:rPr>
-        <w:t>MySql</w:t>
-      </w:r>
-      <w:proofErr w:type="spellEnd"/>
-      <w:r>
-        <w:rPr>
-          <w:rFonts w:asciiTheme="minorHAnsi" w:hAnsiTheme="minorHAnsi" w:cstheme="minorHAnsi"/>
-          <w:lang w:val="da-DK"/>
-        </w:rPr>
-        <w:t>, så en kunde kan betale for sine ordrer</w:t>
+        <w:t>Som administrator kan jeg indsætte beløb på en kundes konto direkte i MySql, så en kunde kan betale for sine ordrer</w:t>
       </w:r>
     </w:p>
     <w:p>
@@ -3048,23 +3138,7 @@
           <w:rFonts w:asciiTheme="minorHAnsi" w:hAnsiTheme="minorHAnsi" w:cstheme="minorHAnsi"/>
           <w:lang w:val="da-DK"/>
         </w:rPr>
-        <w:t xml:space="preserve"> på hver side (evt. i topmenuen, som vist på </w:t>
-      </w:r>
-      <w:proofErr w:type="spellStart"/>
-      <w:r>
-        <w:rPr>
-          <w:rFonts w:asciiTheme="minorHAnsi" w:hAnsiTheme="minorHAnsi" w:cstheme="minorHAnsi"/>
-          <w:lang w:val="da-DK"/>
-        </w:rPr>
-        <w:t>mockup’en</w:t>
-      </w:r>
-      <w:proofErr w:type="spellEnd"/>
-      <w:r>
-        <w:rPr>
-          <w:rFonts w:asciiTheme="minorHAnsi" w:hAnsiTheme="minorHAnsi" w:cstheme="minorHAnsi"/>
-          <w:lang w:val="da-DK"/>
-        </w:rPr>
-        <w:t>)</w:t>
+        <w:t xml:space="preserve"> på hver side (evt. i topmenuen, som vist på mockup’en)</w:t>
       </w:r>
     </w:p>
     <w:p>
@@ -3329,33 +3403,121 @@
           <w:rFonts w:asciiTheme="minorHAnsi" w:hAnsiTheme="minorHAnsi" w:cstheme="minorHAnsi"/>
           <w:lang w:val="da-DK"/>
         </w:rPr>
-        <w:t xml:space="preserve">r, </w:t>
-      </w:r>
-      <w:proofErr w:type="spellStart"/>
-      <w:r>
-        <w:rPr>
-          <w:rFonts w:asciiTheme="minorHAnsi" w:hAnsiTheme="minorHAnsi" w:cstheme="minorHAnsi"/>
-          <w:lang w:val="da-DK"/>
-        </w:rPr>
-        <w:t>As-is</w:t>
-      </w:r>
-      <w:proofErr w:type="spellEnd"/>
-      <w:r>
-        <w:rPr>
-          <w:rFonts w:asciiTheme="minorHAnsi" w:hAnsiTheme="minorHAnsi" w:cstheme="minorHAnsi"/>
-          <w:lang w:val="da-DK"/>
-        </w:rPr>
-        <w:t xml:space="preserve"> og To-</w:t>
-      </w:r>
-      <w:proofErr w:type="spellStart"/>
-      <w:r>
-        <w:rPr>
-          <w:rFonts w:asciiTheme="minorHAnsi" w:hAnsiTheme="minorHAnsi" w:cstheme="minorHAnsi"/>
-          <w:lang w:val="da-DK"/>
-        </w:rPr>
-        <w:t>be</w:t>
-      </w:r>
-      <w:proofErr w:type="spellEnd"/>
+        <w:t>r, As-is og To-be.</w:t>
+      </w:r>
+    </w:p>
+    <w:p>
+      <w:pPr>
+        <w:spacing w:line="360" w:lineRule="auto"/>
+        <w:rPr>
+          <w:rFonts w:asciiTheme="minorHAnsi" w:hAnsiTheme="minorHAnsi" w:cstheme="minorHAnsi"/>
+          <w:lang w:val="da-DK"/>
+        </w:rPr>
+      </w:pPr>
+      <w:r>
+        <w:rPr>
+          <w:rFonts w:asciiTheme="minorHAnsi" w:hAnsiTheme="minorHAnsi" w:cstheme="minorHAnsi"/>
+          <w:lang w:val="da-DK"/>
+        </w:rPr>
+        <w:t>As-is: Giver et billede på, hvordan en aktivitet bliver udført her og nu.</w:t>
+      </w:r>
+    </w:p>
+    <w:p>
+      <w:pPr>
+        <w:spacing w:line="360" w:lineRule="auto"/>
+        <w:rPr>
+          <w:rFonts w:asciiTheme="minorHAnsi" w:hAnsiTheme="minorHAnsi" w:cstheme="minorHAnsi"/>
+          <w:lang w:val="da-DK"/>
+        </w:rPr>
+      </w:pPr>
+      <w:r>
+        <w:rPr>
+          <w:rFonts w:asciiTheme="minorHAnsi" w:hAnsiTheme="minorHAnsi" w:cstheme="minorHAnsi"/>
+          <w:lang w:val="da-DK"/>
+        </w:rPr>
+        <w:t>To-be: Er en model for, hvordan vi gerne vil have aktiviteten til at være efter at have implementeret nogle ændringer.</w:t>
+      </w:r>
+    </w:p>
+    <w:p>
+      <w:pPr>
+        <w:spacing w:line="360" w:lineRule="auto"/>
+        <w:rPr>
+          <w:rFonts w:asciiTheme="minorHAnsi" w:hAnsiTheme="minorHAnsi" w:cstheme="minorHAnsi"/>
+          <w:lang w:val="da-DK"/>
+        </w:rPr>
+      </w:pPr>
+      <w:r>
+        <w:rPr>
+          <w:rFonts w:asciiTheme="minorHAnsi" w:hAnsiTheme="minorHAnsi" w:cstheme="minorHAnsi"/>
+          <w:lang w:val="da-DK"/>
+        </w:rPr>
+        <w:t>Start</w:t>
+      </w:r>
+      <w:r>
+        <w:rPr>
+          <w:rFonts w:asciiTheme="minorHAnsi" w:hAnsiTheme="minorHAnsi" w:cstheme="minorHAnsi"/>
+          <w:lang w:val="da-DK"/>
+        </w:rPr>
+        <w:t>en for aktiviteten</w:t>
+      </w:r>
+      <w:r>
+        <w:rPr>
+          <w:rFonts w:asciiTheme="minorHAnsi" w:hAnsiTheme="minorHAnsi" w:cstheme="minorHAnsi"/>
+          <w:lang w:val="da-DK"/>
+        </w:rPr>
+        <w:t xml:space="preserve"> er markeret med en sort cirkel, mens slut</w:t>
+      </w:r>
+      <w:r>
+        <w:rPr>
+          <w:rFonts w:asciiTheme="minorHAnsi" w:hAnsiTheme="minorHAnsi" w:cstheme="minorHAnsi"/>
+          <w:lang w:val="da-DK"/>
+        </w:rPr>
+        <w:t>ningen</w:t>
+      </w:r>
+      <w:r>
+        <w:rPr>
+          <w:rFonts w:asciiTheme="minorHAnsi" w:hAnsiTheme="minorHAnsi" w:cstheme="minorHAnsi"/>
+          <w:lang w:val="da-DK"/>
+        </w:rPr>
+        <w:t xml:space="preserve"> er markeret med en sort cirkel </w:t>
+      </w:r>
+      <w:r>
+        <w:rPr>
+          <w:rFonts w:asciiTheme="minorHAnsi" w:hAnsiTheme="minorHAnsi" w:cstheme="minorHAnsi"/>
+          <w:lang w:val="da-DK"/>
+        </w:rPr>
+        <w:t>med</w:t>
+      </w:r>
+      <w:r>
+        <w:rPr>
+          <w:rFonts w:asciiTheme="minorHAnsi" w:hAnsiTheme="minorHAnsi" w:cstheme="minorHAnsi"/>
+          <w:lang w:val="da-DK"/>
+        </w:rPr>
+        <w:t xml:space="preserve"> et hvidt omrids.</w:t>
+      </w:r>
+    </w:p>
+    <w:p>
+      <w:pPr>
+        <w:spacing w:line="360" w:lineRule="auto"/>
+        <w:rPr>
+          <w:rFonts w:asciiTheme="minorHAnsi" w:hAnsiTheme="minorHAnsi" w:cstheme="minorHAnsi"/>
+          <w:lang w:val="da-DK"/>
+        </w:rPr>
+      </w:pPr>
+      <w:r>
+        <w:rPr>
+          <w:rFonts w:asciiTheme="minorHAnsi" w:hAnsiTheme="minorHAnsi" w:cstheme="minorHAnsi"/>
+          <w:lang w:val="da-DK"/>
+        </w:rPr>
+        <w:t xml:space="preserve">Diagrammet er opdelt i såkaldte ”svømmebaner”, hvoraf aktivitetens aktører fremgår i hver deres </w:t>
+      </w:r>
+      <w:r>
+        <w:rPr>
+          <w:rFonts w:asciiTheme="minorHAnsi" w:hAnsiTheme="minorHAnsi" w:cstheme="minorHAnsi"/>
+          <w:lang w:val="da-DK"/>
+        </w:rPr>
+        <w:t>bane</w:t>
+      </w:r>
       <w:r>
         <w:rPr>
           <w:rFonts w:asciiTheme="minorHAnsi" w:hAnsiTheme="minorHAnsi" w:cstheme="minorHAnsi"/>
@@ -3372,151 +3534,6 @@
           <w:lang w:val="da-DK"/>
         </w:rPr>
       </w:pPr>
-      <w:proofErr w:type="spellStart"/>
-      <w:r>
-        <w:rPr>
-          <w:rFonts w:asciiTheme="minorHAnsi" w:hAnsiTheme="minorHAnsi" w:cstheme="minorHAnsi"/>
-          <w:lang w:val="da-DK"/>
-        </w:rPr>
-        <w:t>As-is</w:t>
-      </w:r>
-      <w:proofErr w:type="spellEnd"/>
-      <w:r>
-        <w:rPr>
-          <w:rFonts w:asciiTheme="minorHAnsi" w:hAnsiTheme="minorHAnsi" w:cstheme="minorHAnsi"/>
-          <w:lang w:val="da-DK"/>
-        </w:rPr>
-        <w:t>: Giver et billede på, hvordan en aktivitet bliver udført her og nu.</w:t>
-      </w:r>
-    </w:p>
-    <w:p>
-      <w:pPr>
-        <w:spacing w:line="360" w:lineRule="auto"/>
-        <w:rPr>
-          <w:rFonts w:asciiTheme="minorHAnsi" w:hAnsiTheme="minorHAnsi" w:cstheme="minorHAnsi"/>
-          <w:lang w:val="da-DK"/>
-        </w:rPr>
-      </w:pPr>
-      <w:r>
-        <w:rPr>
-          <w:rFonts w:asciiTheme="minorHAnsi" w:hAnsiTheme="minorHAnsi" w:cstheme="minorHAnsi"/>
-          <w:lang w:val="da-DK"/>
-        </w:rPr>
-        <w:t>To-</w:t>
-      </w:r>
-      <w:proofErr w:type="spellStart"/>
-      <w:r>
-        <w:rPr>
-          <w:rFonts w:asciiTheme="minorHAnsi" w:hAnsiTheme="minorHAnsi" w:cstheme="minorHAnsi"/>
-          <w:lang w:val="da-DK"/>
-        </w:rPr>
-        <w:t>be</w:t>
-      </w:r>
-      <w:proofErr w:type="spellEnd"/>
-      <w:r>
-        <w:rPr>
-          <w:rFonts w:asciiTheme="minorHAnsi" w:hAnsiTheme="minorHAnsi" w:cstheme="minorHAnsi"/>
-          <w:lang w:val="da-DK"/>
-        </w:rPr>
-        <w:t>: Er en model for, hvordan vi gerne vil have aktiviteten til at være, efter at have implementeret nogle ændringer.</w:t>
-      </w:r>
-    </w:p>
-    <w:p>
-      <w:pPr>
-        <w:spacing w:line="360" w:lineRule="auto"/>
-        <w:rPr>
-          <w:rFonts w:asciiTheme="minorHAnsi" w:hAnsiTheme="minorHAnsi" w:cstheme="minorHAnsi"/>
-          <w:lang w:val="da-DK"/>
-        </w:rPr>
-      </w:pPr>
-      <w:r>
-        <w:rPr>
-          <w:rFonts w:asciiTheme="minorHAnsi" w:hAnsiTheme="minorHAnsi" w:cstheme="minorHAnsi"/>
-          <w:lang w:val="da-DK"/>
-        </w:rPr>
-        <w:t>Start</w:t>
-      </w:r>
-      <w:r>
-        <w:rPr>
-          <w:rFonts w:asciiTheme="minorHAnsi" w:hAnsiTheme="minorHAnsi" w:cstheme="minorHAnsi"/>
-          <w:lang w:val="da-DK"/>
-        </w:rPr>
-        <w:t>en for aktiviteten</w:t>
-      </w:r>
-      <w:r>
-        <w:rPr>
-          <w:rFonts w:asciiTheme="minorHAnsi" w:hAnsiTheme="minorHAnsi" w:cstheme="minorHAnsi"/>
-          <w:lang w:val="da-DK"/>
-        </w:rPr>
-        <w:t xml:space="preserve"> er markeret med en sort cirkel, mens slut</w:t>
-      </w:r>
-      <w:r>
-        <w:rPr>
-          <w:rFonts w:asciiTheme="minorHAnsi" w:hAnsiTheme="minorHAnsi" w:cstheme="minorHAnsi"/>
-          <w:lang w:val="da-DK"/>
-        </w:rPr>
-        <w:t>ningen</w:t>
-      </w:r>
-      <w:r>
-        <w:rPr>
-          <w:rFonts w:asciiTheme="minorHAnsi" w:hAnsiTheme="minorHAnsi" w:cstheme="minorHAnsi"/>
-          <w:lang w:val="da-DK"/>
-        </w:rPr>
-        <w:t xml:space="preserve"> er markeret med en sort cirkel </w:t>
-      </w:r>
-      <w:r>
-        <w:rPr>
-          <w:rFonts w:asciiTheme="minorHAnsi" w:hAnsiTheme="minorHAnsi" w:cstheme="minorHAnsi"/>
-          <w:lang w:val="da-DK"/>
-        </w:rPr>
-        <w:t>med</w:t>
-      </w:r>
-      <w:r>
-        <w:rPr>
-          <w:rFonts w:asciiTheme="minorHAnsi" w:hAnsiTheme="minorHAnsi" w:cstheme="minorHAnsi"/>
-          <w:lang w:val="da-DK"/>
-        </w:rPr>
-        <w:t xml:space="preserve"> et hvidt omrids.</w:t>
-      </w:r>
-    </w:p>
-    <w:p>
-      <w:pPr>
-        <w:spacing w:line="360" w:lineRule="auto"/>
-        <w:rPr>
-          <w:rFonts w:asciiTheme="minorHAnsi" w:hAnsiTheme="minorHAnsi" w:cstheme="minorHAnsi"/>
-          <w:lang w:val="da-DK"/>
-        </w:rPr>
-      </w:pPr>
-      <w:r>
-        <w:rPr>
-          <w:rFonts w:asciiTheme="minorHAnsi" w:hAnsiTheme="minorHAnsi" w:cstheme="minorHAnsi"/>
-          <w:lang w:val="da-DK"/>
-        </w:rPr>
-        <w:t xml:space="preserve">Diagrammet er opdelt i såkaldte ”svømmebaner”, hvoraf aktivitetens aktører fremgår i hver deres </w:t>
-      </w:r>
-      <w:r>
-        <w:rPr>
-          <w:rFonts w:asciiTheme="minorHAnsi" w:hAnsiTheme="minorHAnsi" w:cstheme="minorHAnsi"/>
-          <w:lang w:val="da-DK"/>
-        </w:rPr>
-        <w:t>bane</w:t>
-      </w:r>
-      <w:r>
-        <w:rPr>
-          <w:rFonts w:asciiTheme="minorHAnsi" w:hAnsiTheme="minorHAnsi" w:cstheme="minorHAnsi"/>
-          <w:lang w:val="da-DK"/>
-        </w:rPr>
-        <w:t>.</w:t>
-      </w:r>
-    </w:p>
-    <w:p>
-      <w:pPr>
-        <w:spacing w:line="360" w:lineRule="auto"/>
-        <w:rPr>
-          <w:rFonts w:asciiTheme="minorHAnsi" w:hAnsiTheme="minorHAnsi" w:cstheme="minorHAnsi"/>
-          <w:lang w:val="da-DK"/>
-        </w:rPr>
-      </w:pPr>
       <w:r>
         <w:rPr>
           <w:rFonts w:asciiTheme="minorHAnsi" w:hAnsiTheme="minorHAnsi" w:cstheme="minorHAnsi"/>
@@ -3552,7 +3569,21 @@
           <w:rFonts w:asciiTheme="minorHAnsi" w:hAnsiTheme="minorHAnsi" w:cstheme="minorHAnsi"/>
           <w:lang w:val="da-DK"/>
         </w:rPr>
-        <w:t xml:space="preserve"> et udfald.</w:t>
+        <w:t xml:space="preserve"> et</w:t>
+      </w:r>
+      <w:r>
+        <w:rPr>
+          <w:rFonts w:asciiTheme="minorHAnsi" w:hAnsiTheme="minorHAnsi" w:cstheme="minorHAnsi"/>
+          <w:lang w:val="da-DK"/>
+        </w:rPr>
+        <w:t xml:space="preserve"> bestemt</w:t>
+      </w:r>
+      <w:r>
+        <w:rPr>
+          <w:rFonts w:asciiTheme="minorHAnsi" w:hAnsiTheme="minorHAnsi" w:cstheme="minorHAnsi"/>
+          <w:lang w:val="da-DK"/>
+        </w:rPr>
+        <w:t xml:space="preserve"> udfald.</w:t>
       </w:r>
     </w:p>
     <w:p>
@@ -3820,14 +3851,14 @@
           <w:rFonts w:asciiTheme="minorHAnsi" w:hAnsiTheme="minorHAnsi" w:cstheme="minorHAnsi"/>
           <w:lang w:val="da-DK"/>
         </w:rPr>
-        <w:t xml:space="preserve">På </w:t>
-      </w:r>
-      <w:r>
-        <w:rPr>
-          <w:rFonts w:asciiTheme="minorHAnsi" w:hAnsiTheme="minorHAnsi" w:cstheme="minorHAnsi"/>
-          <w:lang w:val="da-DK"/>
-        </w:rPr>
-        <w:t>foroven ses</w:t>
+        <w:t>F</w:t>
+      </w:r>
+      <w:r>
+        <w:rPr>
+          <w:rFonts w:asciiTheme="minorHAnsi" w:hAnsiTheme="minorHAnsi" w:cstheme="minorHAnsi"/>
+          <w:lang w:val="da-DK"/>
+        </w:rPr>
+        <w:t>oroven ses</w:t>
       </w:r>
       <w:r>
         <w:rPr>
@@ -3836,7 +3867,6 @@
         </w:rPr>
         <w:t xml:space="preserve"> et aktivitetsdiagram, som viser hele forløbet fra at en kunde kommer ind til </w:t>
       </w:r>
-      <w:proofErr w:type="spellStart"/>
       <w:r>
         <w:rPr>
           <w:rFonts w:asciiTheme="minorHAnsi" w:hAnsiTheme="minorHAnsi" w:cstheme="minorHAnsi"/>
@@ -3844,9 +3874,8 @@
           <w:iCs/>
           <w:lang w:val="da-DK"/>
         </w:rPr>
-        <w:t>Olska</w:t>
-      </w:r>
-      <w:proofErr w:type="spellEnd"/>
+        <w:t>Olsk</w:t>
+      </w:r>
       <w:r>
         <w:rPr>
           <w:rFonts w:asciiTheme="minorHAnsi" w:hAnsiTheme="minorHAnsi" w:cstheme="minorHAnsi"/>
@@ -3854,6 +3883,15 @@
           <w:iCs/>
           <w:lang w:val="da-DK"/>
         </w:rPr>
+        <w:t>er</w:t>
+      </w:r>
+      <w:r>
+        <w:rPr>
+          <w:rFonts w:asciiTheme="minorHAnsi" w:hAnsiTheme="minorHAnsi" w:cstheme="minorHAnsi"/>
+          <w:i/>
+          <w:iCs/>
+          <w:lang w:val="da-DK"/>
+        </w:rPr>
         <w:t xml:space="preserve"> Cupcakes’ </w:t>
       </w:r>
       <w:r>
@@ -3891,7 +3929,21 @@
           <w:rFonts w:asciiTheme="minorHAnsi" w:hAnsiTheme="minorHAnsi" w:cstheme="minorHAnsi"/>
           <w:lang w:val="da-DK"/>
         </w:rPr>
-        <w:t>I dette diagram har vi 2 aktører; Der er kunden, som køber cupcakes og en butiksassistent, som assisterer kunden med sit køb.</w:t>
+        <w:t xml:space="preserve">I dette diagram har vi 2 aktører; </w:t>
+      </w:r>
+      <w:r>
+        <w:rPr>
+          <w:rFonts w:asciiTheme="minorHAnsi" w:hAnsiTheme="minorHAnsi" w:cstheme="minorHAnsi"/>
+          <w:lang w:val="da-DK"/>
+        </w:rPr>
+        <w:t>d</w:t>
+      </w:r>
+      <w:r>
+        <w:rPr>
+          <w:rFonts w:asciiTheme="minorHAnsi" w:hAnsiTheme="minorHAnsi" w:cstheme="minorHAnsi"/>
+          <w:lang w:val="da-DK"/>
+        </w:rPr>
+        <w:t>er er kunden, som køber cupcakes og en butiksassistent, som assisterer kunden med sit køb.</w:t>
       </w:r>
     </w:p>
     <w:p>
@@ -4093,7 +4145,6 @@
         </w:rPr>
         <w:t xml:space="preserve">via </w:t>
       </w:r>
-      <w:proofErr w:type="spellStart"/>
       <w:r>
         <w:rPr>
           <w:rFonts w:asciiTheme="minorHAnsi" w:hAnsiTheme="minorHAnsi" w:cstheme="minorHAnsi"/>
@@ -4101,9 +4152,8 @@
           <w:iCs/>
           <w:lang w:val="da-DK"/>
         </w:rPr>
-        <w:t>Olska</w:t>
-      </w:r>
-      <w:proofErr w:type="spellEnd"/>
+        <w:t>Olsk</w:t>
+      </w:r>
       <w:r>
         <w:rPr>
           <w:rFonts w:asciiTheme="minorHAnsi" w:hAnsiTheme="minorHAnsi" w:cstheme="minorHAnsi"/>
@@ -4111,9 +4161,8 @@
           <w:iCs/>
           <w:lang w:val="da-DK"/>
         </w:rPr>
-        <w:t xml:space="preserve"> </w:t>
-      </w:r>
-      <w:proofErr w:type="spellStart"/>
+        <w:t>er</w:t>
+      </w:r>
       <w:r>
         <w:rPr>
           <w:rFonts w:asciiTheme="minorHAnsi" w:hAnsiTheme="minorHAnsi" w:cstheme="minorHAnsi"/>
@@ -4121,7 +4170,7 @@
           <w:iCs/>
           <w:lang w:val="da-DK"/>
         </w:rPr>
-        <w:t>Cupcakes</w:t>
+        <w:t xml:space="preserve"> Cupcakes</w:t>
       </w:r>
       <w:r>
         <w:rPr>
@@ -4130,9 +4179,8 @@
           <w:iCs/>
           <w:lang w:val="da-DK"/>
         </w:rPr>
-        <w:t>’s</w:t>
-      </w:r>
-      <w:proofErr w:type="spellEnd"/>
+        <w:t>’</w:t>
+      </w:r>
       <w:r>
         <w:rPr>
           <w:rFonts w:asciiTheme="minorHAnsi" w:hAnsiTheme="minorHAnsi" w:cstheme="minorHAnsi"/>
@@ -4210,7 +4258,21 @@
           <w:rFonts w:asciiTheme="minorHAnsi" w:hAnsiTheme="minorHAnsi" w:cstheme="minorHAnsi"/>
           <w:lang w:val="da-DK"/>
         </w:rPr>
-        <w:t xml:space="preserve"> Til gengæld er man som kunde ikke længere afhængig af at skulle blive betjent af en ekspedient, da denne aktør nærmest er s</w:t>
+        <w:t xml:space="preserve"> Til gengæld er man som kunde ikke længere afhængig af at skulle blive betjent af en </w:t>
+      </w:r>
+      <w:r>
+        <w:rPr>
+          <w:rFonts w:asciiTheme="minorHAnsi" w:hAnsiTheme="minorHAnsi" w:cstheme="minorHAnsi"/>
+          <w:lang w:val="da-DK"/>
+        </w:rPr>
+        <w:t>butiksassistent</w:t>
+      </w:r>
+      <w:r>
+        <w:rPr>
+          <w:rFonts w:asciiTheme="minorHAnsi" w:hAnsiTheme="minorHAnsi" w:cstheme="minorHAnsi"/>
+          <w:lang w:val="da-DK"/>
+        </w:rPr>
+        <w:t>, da denne aktør nærmest er s</w:t>
       </w:r>
       <w:r>
         <w:rPr>
@@ -4328,9 +4390,249 @@
           <w:lang w:val="da-DK"/>
         </w:rPr>
         <w:lastRenderedPageBreak/>
-        <w:t>Domæne model</w:t>
+        <w:t>Domæne</w:t>
+      </w:r>
+      <w:r>
+        <w:rPr>
+          <w:color w:val="0070C0"/>
+          <w:lang w:val="da-DK"/>
+        </w:rPr>
+        <w:t xml:space="preserve"> </w:t>
+      </w:r>
+      <w:r>
+        <w:rPr>
+          <w:color w:val="0070C0"/>
+          <w:lang w:val="da-DK"/>
+        </w:rPr>
+        <w:t>model</w:t>
       </w:r>
       <w:bookmarkEnd w:id="9"/>
+    </w:p>
+    <w:p>
+      <w:pPr>
+        <w:rPr>
+          <w:lang w:val="da-DK"/>
+        </w:rPr>
+      </w:pPr>
+    </w:p>
+    <w:p>
+      <w:pPr>
+        <w:spacing w:line="360" w:lineRule="auto"/>
+        <w:contextualSpacing/>
+        <w:rPr>
+          <w:rFonts w:asciiTheme="minorHAnsi" w:hAnsiTheme="minorHAnsi" w:cstheme="minorHAnsi"/>
+          <w:lang w:val="da-DK"/>
+        </w:rPr>
+      </w:pPr>
+      <w:r>
+        <w:rPr>
+          <w:rFonts w:asciiTheme="minorHAnsi" w:hAnsiTheme="minorHAnsi" w:cstheme="minorHAnsi"/>
+          <w:lang w:val="da-DK"/>
+        </w:rPr>
+        <w:t>Et domæne model er et visuelt billede på, hvordan et system er bygget sammen.</w:t>
+      </w:r>
+    </w:p>
+    <w:p>
+      <w:pPr>
+        <w:spacing w:line="360" w:lineRule="auto"/>
+        <w:contextualSpacing/>
+        <w:rPr>
+          <w:rFonts w:asciiTheme="minorHAnsi" w:hAnsiTheme="minorHAnsi" w:cstheme="minorHAnsi"/>
+          <w:noProof/>
+          <w:lang w:val="da-DK"/>
+        </w:rPr>
+      </w:pPr>
+      <w:r>
+        <w:rPr>
+          <w:rFonts w:asciiTheme="minorHAnsi" w:hAnsiTheme="minorHAnsi" w:cstheme="minorHAnsi"/>
+          <w:noProof/>
+          <w:lang w:val="da-DK"/>
+        </w:rPr>
+        <w:t>Den er med til at danne et overblik o</w:t>
+      </w:r>
+      <w:r>
+        <w:rPr>
+          <w:rFonts w:asciiTheme="minorHAnsi" w:hAnsiTheme="minorHAnsi" w:cstheme="minorHAnsi"/>
+          <w:noProof/>
+          <w:lang w:val="da-DK"/>
+        </w:rPr>
+        <w:t>ver</w:t>
+      </w:r>
+      <w:r>
+        <w:rPr>
+          <w:rFonts w:asciiTheme="minorHAnsi" w:hAnsiTheme="minorHAnsi" w:cstheme="minorHAnsi"/>
+          <w:noProof/>
+          <w:lang w:val="da-DK"/>
+        </w:rPr>
+        <w:t xml:space="preserve"> hvilke overordnet klasser projektet </w:t>
+      </w:r>
+      <w:r>
+        <w:rPr>
+          <w:rFonts w:asciiTheme="minorHAnsi" w:hAnsiTheme="minorHAnsi" w:cstheme="minorHAnsi"/>
+          <w:noProof/>
+          <w:lang w:val="da-DK"/>
+        </w:rPr>
+        <w:t>indeholder</w:t>
+      </w:r>
+      <w:r>
+        <w:rPr>
+          <w:rFonts w:asciiTheme="minorHAnsi" w:hAnsiTheme="minorHAnsi" w:cstheme="minorHAnsi"/>
+          <w:noProof/>
+          <w:lang w:val="da-DK"/>
+        </w:rPr>
+        <w:t xml:space="preserve"> og</w:t>
+      </w:r>
+      <w:r>
+        <w:rPr>
+          <w:rFonts w:asciiTheme="minorHAnsi" w:hAnsiTheme="minorHAnsi" w:cstheme="minorHAnsi"/>
+          <w:noProof/>
+          <w:lang w:val="da-DK"/>
+        </w:rPr>
+        <w:t xml:space="preserve"> deres relationer til hinanden. Hvad der fx </w:t>
+      </w:r>
+      <w:r>
+        <w:rPr>
+          <w:rFonts w:asciiTheme="minorHAnsi" w:hAnsiTheme="minorHAnsi" w:cstheme="minorHAnsi"/>
+          <w:noProof/>
+          <w:lang w:val="da-DK"/>
+        </w:rPr>
+        <w:t xml:space="preserve">implementerer og </w:t>
+      </w:r>
+      <w:r>
+        <w:rPr>
+          <w:rFonts w:asciiTheme="minorHAnsi" w:hAnsiTheme="minorHAnsi" w:cstheme="minorHAnsi"/>
+          <w:noProof/>
+          <w:lang w:val="da-DK"/>
+        </w:rPr>
+        <w:t>hvad</w:t>
+      </w:r>
+      <w:r>
+        <w:rPr>
+          <w:rFonts w:asciiTheme="minorHAnsi" w:hAnsiTheme="minorHAnsi" w:cstheme="minorHAnsi"/>
+          <w:noProof/>
+          <w:lang w:val="da-DK"/>
+        </w:rPr>
+        <w:t xml:space="preserve"> der extender</w:t>
+      </w:r>
+      <w:r>
+        <w:rPr>
+          <w:rFonts w:asciiTheme="minorHAnsi" w:hAnsiTheme="minorHAnsi" w:cstheme="minorHAnsi"/>
+          <w:noProof/>
+          <w:lang w:val="da-DK"/>
+        </w:rPr>
+        <w:t>, kan ses udfra den type uml pil der er blevet brugt til at forbinde to klasser.</w:t>
+      </w:r>
+    </w:p>
+    <w:p>
+      <w:pPr>
+        <w:spacing w:line="360" w:lineRule="auto"/>
+        <w:contextualSpacing/>
+        <w:rPr>
+          <w:rFonts w:asciiTheme="minorHAnsi" w:hAnsiTheme="minorHAnsi" w:cstheme="minorHAnsi"/>
+          <w:lang w:val="da-DK"/>
+        </w:rPr>
+      </w:pPr>
+      <w:r>
+        <w:rPr>
+          <w:rFonts w:asciiTheme="minorHAnsi" w:hAnsiTheme="minorHAnsi" w:cstheme="minorHAnsi"/>
+          <w:lang w:val="da-DK"/>
+        </w:rPr>
+        <w:t>Et domæne model kan laves</w:t>
+      </w:r>
+      <w:r>
+        <w:rPr>
+          <w:rFonts w:asciiTheme="minorHAnsi" w:hAnsiTheme="minorHAnsi" w:cstheme="minorHAnsi"/>
+          <w:lang w:val="da-DK"/>
+        </w:rPr>
+        <w:t xml:space="preserve"> forholdsvis tidligt i et </w:t>
+      </w:r>
+      <w:r>
+        <w:rPr>
+          <w:rFonts w:asciiTheme="minorHAnsi" w:hAnsiTheme="minorHAnsi" w:cstheme="minorHAnsi"/>
+          <w:lang w:val="da-DK"/>
+        </w:rPr>
+        <w:t>fo</w:t>
+      </w:r>
+      <w:r>
+        <w:rPr>
+          <w:rFonts w:asciiTheme="minorHAnsi" w:hAnsiTheme="minorHAnsi" w:cstheme="minorHAnsi"/>
+          <w:lang w:val="da-DK"/>
+        </w:rPr>
+        <w:t>r</w:t>
+      </w:r>
+      <w:r>
+        <w:rPr>
+          <w:rFonts w:asciiTheme="minorHAnsi" w:hAnsiTheme="minorHAnsi" w:cstheme="minorHAnsi"/>
+          <w:lang w:val="da-DK"/>
+        </w:rPr>
+        <w:t>løb</w:t>
+      </w:r>
+      <w:r>
+        <w:rPr>
+          <w:rFonts w:asciiTheme="minorHAnsi" w:hAnsiTheme="minorHAnsi" w:cstheme="minorHAnsi"/>
+          <w:lang w:val="da-DK"/>
+        </w:rPr>
+        <w:t>, da den ikke indeholder særlig mange detaljer.</w:t>
+      </w:r>
+    </w:p>
+    <w:p>
+      <w:pPr>
+        <w:spacing w:line="360" w:lineRule="auto"/>
+        <w:contextualSpacing/>
+        <w:rPr>
+          <w:rFonts w:asciiTheme="minorHAnsi" w:hAnsiTheme="minorHAnsi" w:cstheme="minorHAnsi"/>
+          <w:lang w:val="da-DK"/>
+        </w:rPr>
+      </w:pPr>
+      <w:r>
+        <w:rPr>
+          <w:rFonts w:asciiTheme="minorHAnsi" w:hAnsiTheme="minorHAnsi" w:cstheme="minorHAnsi"/>
+          <w:lang w:val="da-DK"/>
+        </w:rPr>
+        <w:t xml:space="preserve">Med tiden vil domæne modellen selvfølgelig ændre sig, da der </w:t>
+      </w:r>
+      <w:r>
+        <w:rPr>
+          <w:rFonts w:asciiTheme="minorHAnsi" w:hAnsiTheme="minorHAnsi" w:cstheme="minorHAnsi"/>
+          <w:lang w:val="da-DK"/>
+        </w:rPr>
+        <w:t>som regel</w:t>
+      </w:r>
+      <w:r>
+        <w:rPr>
+          <w:rFonts w:asciiTheme="minorHAnsi" w:hAnsiTheme="minorHAnsi" w:cstheme="minorHAnsi"/>
+          <w:lang w:val="da-DK"/>
+        </w:rPr>
+        <w:t xml:space="preserve"> tilføjes og fjernes klasser o</w:t>
+      </w:r>
+      <w:r>
+        <w:rPr>
+          <w:rFonts w:asciiTheme="minorHAnsi" w:hAnsiTheme="minorHAnsi" w:cstheme="minorHAnsi"/>
+          <w:lang w:val="da-DK"/>
+        </w:rPr>
+        <w:t>g</w:t>
+      </w:r>
+      <w:r>
+        <w:rPr>
+          <w:rFonts w:asciiTheme="minorHAnsi" w:hAnsiTheme="minorHAnsi" w:cstheme="minorHAnsi"/>
+          <w:lang w:val="da-DK"/>
+        </w:rPr>
+        <w:t xml:space="preserve"> attributter i takt med at systemet vokser</w:t>
+      </w:r>
+      <w:r>
+        <w:rPr>
+          <w:rFonts w:asciiTheme="minorHAnsi" w:hAnsiTheme="minorHAnsi" w:cstheme="minorHAnsi"/>
+          <w:lang w:val="da-DK"/>
+        </w:rPr>
+        <w:t xml:space="preserve"> og tager form</w:t>
+      </w:r>
+      <w:r>
+        <w:rPr>
+          <w:rFonts w:asciiTheme="minorHAnsi" w:hAnsiTheme="minorHAnsi" w:cstheme="minorHAnsi"/>
+          <w:lang w:val="da-DK"/>
+        </w:rPr>
+        <w:t>.</w:t>
+      </w:r>
     </w:p>
     <w:p>
       <w:pPr>
@@ -4397,6 +4699,7 @@
     <w:p>
       <w:pPr>
         <w:rPr>
+          <w:rFonts w:asciiTheme="minorHAnsi" w:hAnsiTheme="minorHAnsi" w:cstheme="minorHAnsi"/>
           <w:noProof/>
           <w:lang w:val="da-DK"/>
         </w:rPr>
@@ -4418,7 +4721,7 @@
           <w:noProof/>
           <w:lang w:val="da-DK"/>
         </w:rPr>
-        <w:t>Domæne model beskriver løbende udviklingen af projektet gennem adfærd og data.</w:t>
+        <w:t>Vores domæne model er endt med at se således ud.</w:t>
       </w:r>
     </w:p>
     <w:p>
@@ -4437,7 +4740,7 @@
           <w:noProof/>
           <w:lang w:val="da-DK"/>
         </w:rPr>
-        <w:t>Den er med til at danne et overblik og hvilke overordnet klasser projektet skal indeholde og hvilke dele der skal høre sammen og/eller hvem der implementerer og hvem der extender.</w:t>
+        <w:t>Et større billede kan findes i vores projekt mappe Report/Diagrams/domain_model/Domain Model.png</w:t>
       </w:r>
     </w:p>
     <w:p>
@@ -4456,7 +4759,50 @@
           <w:noProof/>
           <w:lang w:val="da-DK"/>
         </w:rPr>
-        <w:t>Mange bruger i disse tilfælde en-til-en, en-til-mange eller mange-til-mange forhold.</w:t>
+        <w:t xml:space="preserve">Modellen er blevet genereret i Visual Studio Code ved hjælp af </w:t>
+      </w:r>
+      <w:r>
+        <w:rPr>
+          <w:rFonts w:asciiTheme="minorHAnsi" w:hAnsiTheme="minorHAnsi" w:cstheme="minorHAnsi"/>
+          <w:noProof/>
+          <w:lang w:val="da-DK"/>
+        </w:rPr>
+        <w:t>et plantUML plugin.</w:t>
+      </w:r>
+    </w:p>
+    <w:p>
+      <w:pPr>
+        <w:spacing w:line="360" w:lineRule="auto"/>
+        <w:contextualSpacing/>
+        <w:rPr>
+          <w:rFonts w:asciiTheme="minorHAnsi" w:hAnsiTheme="minorHAnsi" w:cstheme="minorHAnsi"/>
+          <w:noProof/>
+          <w:lang w:val="da-DK"/>
+        </w:rPr>
+      </w:pPr>
+      <w:r>
+        <w:rPr>
+          <w:rFonts w:asciiTheme="minorHAnsi" w:hAnsiTheme="minorHAnsi" w:cstheme="minorHAnsi"/>
+          <w:noProof/>
+          <w:lang w:val="da-DK"/>
+        </w:rPr>
+        <w:t>Med et program som har så mange klasser og relationer som dette, er det rigtig nyttigt at have et domæne model</w:t>
+      </w:r>
+      <w:r>
+        <w:rPr>
+          <w:rFonts w:asciiTheme="minorHAnsi" w:hAnsiTheme="minorHAnsi" w:cstheme="minorHAnsi"/>
+          <w:noProof/>
+          <w:lang w:val="da-DK"/>
+        </w:rPr>
+        <w:t xml:space="preserve"> ved hånden</w:t>
+      </w:r>
+      <w:r>
+        <w:rPr>
+          <w:rFonts w:asciiTheme="minorHAnsi" w:hAnsiTheme="minorHAnsi" w:cstheme="minorHAnsi"/>
+          <w:noProof/>
+          <w:lang w:val="da-DK"/>
+        </w:rPr>
+        <w:t>.</w:t>
       </w:r>
     </w:p>
     <w:p>
@@ -4525,40 +4871,15 @@
           <w:rFonts w:asciiTheme="minorHAnsi" w:hAnsiTheme="minorHAnsi" w:cstheme="minorHAnsi"/>
           <w:lang w:val="da-DK"/>
         </w:rPr>
-        <w:t xml:space="preserve"> står for ”</w:t>
-      </w:r>
-      <w:proofErr w:type="spellStart"/>
-      <w:r>
-        <w:rPr>
-          <w:rFonts w:asciiTheme="minorHAnsi" w:hAnsiTheme="minorHAnsi" w:cstheme="minorHAnsi"/>
-          <w:lang w:val="da-DK"/>
-        </w:rPr>
-        <w:t>e</w:t>
-      </w:r>
-      <w:r>
-        <w:rPr>
-          <w:rFonts w:asciiTheme="minorHAnsi" w:hAnsiTheme="minorHAnsi" w:cstheme="minorHAnsi"/>
-          <w:lang w:val="da-DK"/>
-        </w:rPr>
-        <w:t>nhanced</w:t>
-      </w:r>
-      <w:proofErr w:type="spellEnd"/>
-      <w:r>
-        <w:rPr>
-          <w:rFonts w:asciiTheme="minorHAnsi" w:hAnsiTheme="minorHAnsi" w:cstheme="minorHAnsi"/>
-          <w:lang w:val="da-DK"/>
-        </w:rPr>
-        <w:t xml:space="preserve"> </w:t>
-      </w:r>
-      <w:proofErr w:type="spellStart"/>
-      <w:r>
-        <w:rPr>
-          <w:rFonts w:asciiTheme="minorHAnsi" w:hAnsiTheme="minorHAnsi" w:cstheme="minorHAnsi"/>
-          <w:lang w:val="da-DK"/>
-        </w:rPr>
-        <w:t>entity-relationship</w:t>
-      </w:r>
-      <w:proofErr w:type="spellEnd"/>
+        <w:t xml:space="preserve"> står for ”e</w:t>
+      </w:r>
+      <w:r>
+        <w:rPr>
+          <w:rFonts w:asciiTheme="minorHAnsi" w:hAnsiTheme="minorHAnsi" w:cstheme="minorHAnsi"/>
+          <w:lang w:val="da-DK"/>
+        </w:rPr>
+        <w:t>nhanced entity-relationship</w:t>
+      </w:r>
       <w:r>
         <w:rPr>
           <w:rFonts w:asciiTheme="minorHAnsi" w:hAnsiTheme="minorHAnsi" w:cstheme="minorHAnsi"/>
@@ -4721,7 +5042,14 @@
           <w:rFonts w:asciiTheme="minorHAnsi" w:hAnsiTheme="minorHAnsi" w:cstheme="minorHAnsi"/>
           <w:lang w:val="da-DK"/>
         </w:rPr>
-        <w:t>Vores database er endt med at se således ud.</w:t>
+        <w:t>Foroven ses et diagram over vores database</w:t>
+      </w:r>
+      <w:r>
+        <w:rPr>
+          <w:rFonts w:asciiTheme="minorHAnsi" w:hAnsiTheme="minorHAnsi" w:cstheme="minorHAnsi"/>
+          <w:lang w:val="da-DK"/>
+        </w:rPr>
+        <w:t>.</w:t>
       </w:r>
       <w:r>
         <w:rPr>
@@ -4909,39 +5237,7 @@
           <w:rFonts w:asciiTheme="minorHAnsi" w:hAnsiTheme="minorHAnsi" w:cstheme="minorHAnsi"/>
           <w:lang w:val="da-DK"/>
         </w:rPr>
-        <w:t>Et konkret eksempel hertil, kunne være at en række fra ”</w:t>
-      </w:r>
-      <w:proofErr w:type="spellStart"/>
-      <w:r>
-        <w:rPr>
-          <w:rFonts w:asciiTheme="minorHAnsi" w:hAnsiTheme="minorHAnsi" w:cstheme="minorHAnsi"/>
-          <w:lang w:val="da-DK"/>
-        </w:rPr>
-        <w:t>cupcaketoppings</w:t>
-      </w:r>
-      <w:proofErr w:type="spellEnd"/>
-      <w:r>
-        <w:rPr>
-          <w:rFonts w:asciiTheme="minorHAnsi" w:hAnsiTheme="minorHAnsi" w:cstheme="minorHAnsi"/>
-          <w:lang w:val="da-DK"/>
-        </w:rPr>
-        <w:t>” kan være refereret til af flere ”</w:t>
-      </w:r>
-      <w:proofErr w:type="spellStart"/>
-      <w:r>
-        <w:rPr>
-          <w:rFonts w:asciiTheme="minorHAnsi" w:hAnsiTheme="minorHAnsi" w:cstheme="minorHAnsi"/>
-          <w:lang w:val="da-DK"/>
-        </w:rPr>
-        <w:t>orderitems</w:t>
-      </w:r>
-      <w:proofErr w:type="spellEnd"/>
-      <w:r>
-        <w:rPr>
-          <w:rFonts w:asciiTheme="minorHAnsi" w:hAnsiTheme="minorHAnsi" w:cstheme="minorHAnsi"/>
-          <w:lang w:val="da-DK"/>
-        </w:rPr>
-        <w:t>”</w:t>
+        <w:t>Et konkret eksempel hertil, kunne være at en række fra ”cupcaketoppings” kan være refereret til af flere ”orderitems”</w:t>
       </w:r>
       <w:r>
         <w:rPr>
@@ -5137,17 +5433,31 @@
           <w:rFonts w:asciiTheme="minorHAnsi" w:hAnsiTheme="minorHAnsi" w:cstheme="minorHAnsi"/>
           <w:lang w:val="da-DK"/>
         </w:rPr>
-        <w:t>”</w:t>
-      </w:r>
-      <w:proofErr w:type="spellStart"/>
-      <w:r>
-        <w:rPr>
-          <w:rFonts w:asciiTheme="minorHAnsi" w:hAnsiTheme="minorHAnsi" w:cstheme="minorHAnsi"/>
-          <w:lang w:val="da-DK"/>
-        </w:rPr>
-        <w:t>statuses”tabel</w:t>
-      </w:r>
-      <w:proofErr w:type="spellEnd"/>
+        <w:t xml:space="preserve">”statuses”tabel </w:t>
+      </w:r>
+      <w:r>
+        <w:rPr>
+          <w:rFonts w:asciiTheme="minorHAnsi" w:hAnsiTheme="minorHAnsi" w:cstheme="minorHAnsi"/>
+          <w:lang w:val="da-DK"/>
+        </w:rPr>
+        <w:t>findes der kun tre status typer, ”pending”, ”completed” og ”cancelled”.</w:t>
+      </w:r>
+    </w:p>
+    <w:p>
+      <w:pPr>
+        <w:spacing w:line="360" w:lineRule="auto"/>
+        <w:rPr>
+          <w:rFonts w:asciiTheme="minorHAnsi" w:hAnsiTheme="minorHAnsi" w:cstheme="minorHAnsi"/>
+          <w:lang w:val="da-DK"/>
+        </w:rPr>
+      </w:pPr>
+      <w:r>
+        <w:rPr>
+          <w:rFonts w:asciiTheme="minorHAnsi" w:hAnsiTheme="minorHAnsi" w:cstheme="minorHAnsi"/>
+          <w:lang w:val="da-DK"/>
+        </w:rPr>
+        <w:t>Der kan ikke udefra blive tilføjet mere data til denne tabel.</w:t>
+      </w:r>
       <w:r>
         <w:rPr>
           <w:rFonts w:asciiTheme="minorHAnsi" w:hAnsiTheme="minorHAnsi" w:cstheme="minorHAnsi"/>
@@ -5155,76 +5465,65 @@
         </w:rPr>
         <w:t xml:space="preserve"> </w:t>
       </w:r>
-      <w:r>
-        <w:rPr>
-          <w:rFonts w:asciiTheme="minorHAnsi" w:hAnsiTheme="minorHAnsi" w:cstheme="minorHAnsi"/>
-          <w:lang w:val="da-DK"/>
-        </w:rPr>
-        <w:t>findes der kun tre status typer, ”</w:t>
-      </w:r>
-      <w:proofErr w:type="spellStart"/>
-      <w:r>
-        <w:rPr>
-          <w:rFonts w:asciiTheme="minorHAnsi" w:hAnsiTheme="minorHAnsi" w:cstheme="minorHAnsi"/>
-          <w:lang w:val="da-DK"/>
-        </w:rPr>
-        <w:t>pending</w:t>
-      </w:r>
-      <w:proofErr w:type="spellEnd"/>
-      <w:r>
-        <w:rPr>
-          <w:rFonts w:asciiTheme="minorHAnsi" w:hAnsiTheme="minorHAnsi" w:cstheme="minorHAnsi"/>
-          <w:lang w:val="da-DK"/>
-        </w:rPr>
-        <w:t>”, ”</w:t>
-      </w:r>
-      <w:proofErr w:type="spellStart"/>
-      <w:r>
-        <w:rPr>
-          <w:rFonts w:asciiTheme="minorHAnsi" w:hAnsiTheme="minorHAnsi" w:cstheme="minorHAnsi"/>
-          <w:lang w:val="da-DK"/>
-        </w:rPr>
-        <w:t>completed</w:t>
-      </w:r>
-      <w:proofErr w:type="spellEnd"/>
-      <w:r>
-        <w:rPr>
-          <w:rFonts w:asciiTheme="minorHAnsi" w:hAnsiTheme="minorHAnsi" w:cstheme="minorHAnsi"/>
-          <w:lang w:val="da-DK"/>
-        </w:rPr>
-        <w:t>” og ”</w:t>
-      </w:r>
-      <w:proofErr w:type="spellStart"/>
-      <w:r>
-        <w:rPr>
-          <w:rFonts w:asciiTheme="minorHAnsi" w:hAnsiTheme="minorHAnsi" w:cstheme="minorHAnsi"/>
-          <w:lang w:val="da-DK"/>
-        </w:rPr>
-        <w:t>cancelled</w:t>
-      </w:r>
-      <w:proofErr w:type="spellEnd"/>
-      <w:r>
-        <w:rPr>
-          <w:rFonts w:asciiTheme="minorHAnsi" w:hAnsiTheme="minorHAnsi" w:cstheme="minorHAnsi"/>
-          <w:lang w:val="da-DK"/>
-        </w:rPr>
-        <w:t>”.</w:t>
-      </w:r>
-    </w:p>
-    <w:p>
-      <w:pPr>
-        <w:spacing w:line="360" w:lineRule="auto"/>
-        <w:rPr>
-          <w:rFonts w:asciiTheme="minorHAnsi" w:hAnsiTheme="minorHAnsi" w:cstheme="minorHAnsi"/>
-          <w:lang w:val="da-DK"/>
-        </w:rPr>
-      </w:pPr>
-      <w:r>
-        <w:rPr>
-          <w:rFonts w:asciiTheme="minorHAnsi" w:hAnsiTheme="minorHAnsi" w:cstheme="minorHAnsi"/>
-          <w:lang w:val="da-DK"/>
-        </w:rPr>
-        <w:t>Der kan ikke udefra blive tilføjet mere data til denne tabel.</w:t>
+    </w:p>
+    <w:p>
+      <w:pPr>
+        <w:spacing w:line="360" w:lineRule="auto"/>
+        <w:rPr>
+          <w:rFonts w:asciiTheme="minorHAnsi" w:hAnsiTheme="minorHAnsi" w:cstheme="minorHAnsi"/>
+          <w:lang w:val="da-DK"/>
+        </w:rPr>
+      </w:pPr>
+      <w:r>
+        <w:rPr>
+          <w:rFonts w:asciiTheme="minorHAnsi" w:hAnsiTheme="minorHAnsi" w:cstheme="minorHAnsi"/>
+          <w:lang w:val="da-DK"/>
+        </w:rPr>
+        <w:t>Da alle ordre har en status, ville mange statustyper gå igen, hvilket vi har undgået ved i stedet at lave en reference til statustypen</w:t>
+      </w:r>
+      <w:r>
+        <w:rPr>
+          <w:rFonts w:asciiTheme="minorHAnsi" w:hAnsiTheme="minorHAnsi" w:cstheme="minorHAnsi"/>
+          <w:lang w:val="da-DK"/>
+        </w:rPr>
+        <w:t xml:space="preserve"> fra ”orders” tabellen</w:t>
+      </w:r>
+      <w:r>
+        <w:rPr>
+          <w:rFonts w:asciiTheme="minorHAnsi" w:hAnsiTheme="minorHAnsi" w:cstheme="minorHAnsi"/>
+          <w:lang w:val="da-DK"/>
+        </w:rPr>
+        <w:t>.</w:t>
+      </w:r>
+      <w:r>
+        <w:rPr>
+          <w:rFonts w:asciiTheme="minorHAnsi" w:hAnsiTheme="minorHAnsi" w:cstheme="minorHAnsi"/>
+          <w:lang w:val="da-DK"/>
+        </w:rPr>
+        <w:t xml:space="preserve"> Vi har derved samtidig opnået sikring af konsistens, da man på den måde ikke kan skrive en anden type af status, end dem som er defineret i statustabellen.</w:t>
+      </w:r>
+    </w:p>
+    <w:p>
+      <w:pPr>
+        <w:spacing w:line="360" w:lineRule="auto"/>
+        <w:rPr>
+          <w:rFonts w:asciiTheme="minorHAnsi" w:hAnsiTheme="minorHAnsi" w:cstheme="minorHAnsi"/>
+          <w:lang w:val="da-DK"/>
+        </w:rPr>
+      </w:pPr>
+      <w:r>
+        <w:rPr>
+          <w:rFonts w:asciiTheme="minorHAnsi" w:hAnsiTheme="minorHAnsi" w:cstheme="minorHAnsi"/>
+          <w:lang w:val="da-DK"/>
+        </w:rPr>
+        <w:t xml:space="preserve">Vores database er designet </w:t>
+      </w:r>
+      <w:r>
+        <w:rPr>
+          <w:rFonts w:asciiTheme="minorHAnsi" w:hAnsiTheme="minorHAnsi" w:cstheme="minorHAnsi"/>
+          <w:lang w:val="da-DK"/>
+        </w:rPr>
+        <w:t>ud fra</w:t>
       </w:r>
       <w:r>
         <w:rPr>
@@ -5233,89 +5532,6 @@
         </w:rPr>
         <w:t xml:space="preserve"> </w:t>
       </w:r>
-    </w:p>
-    <w:p>
-      <w:pPr>
-        <w:spacing w:line="360" w:lineRule="auto"/>
-        <w:rPr>
-          <w:rFonts w:asciiTheme="minorHAnsi" w:hAnsiTheme="minorHAnsi" w:cstheme="minorHAnsi"/>
-          <w:lang w:val="da-DK"/>
-        </w:rPr>
-      </w:pPr>
-      <w:r>
-        <w:rPr>
-          <w:rFonts w:asciiTheme="minorHAnsi" w:hAnsiTheme="minorHAnsi" w:cstheme="minorHAnsi"/>
-          <w:lang w:val="da-DK"/>
-        </w:rPr>
-        <w:t>Da alle ordre har en status, ville mange statustyper gå igen, hvilket vi har undgået ved i stedet at lave en reference til statustypen</w:t>
-      </w:r>
-      <w:r>
-        <w:rPr>
-          <w:rFonts w:asciiTheme="minorHAnsi" w:hAnsiTheme="minorHAnsi" w:cstheme="minorHAnsi"/>
-          <w:lang w:val="da-DK"/>
-        </w:rPr>
-        <w:t xml:space="preserve"> fra ”</w:t>
-      </w:r>
-      <w:proofErr w:type="spellStart"/>
-      <w:r>
-        <w:rPr>
-          <w:rFonts w:asciiTheme="minorHAnsi" w:hAnsiTheme="minorHAnsi" w:cstheme="minorHAnsi"/>
-          <w:lang w:val="da-DK"/>
-        </w:rPr>
-        <w:t>orders</w:t>
-      </w:r>
-      <w:proofErr w:type="spellEnd"/>
-      <w:r>
-        <w:rPr>
-          <w:rFonts w:asciiTheme="minorHAnsi" w:hAnsiTheme="minorHAnsi" w:cstheme="minorHAnsi"/>
-          <w:lang w:val="da-DK"/>
-        </w:rPr>
-        <w:t>” tabellen</w:t>
-      </w:r>
-      <w:r>
-        <w:rPr>
-          <w:rFonts w:asciiTheme="minorHAnsi" w:hAnsiTheme="minorHAnsi" w:cstheme="minorHAnsi"/>
-          <w:lang w:val="da-DK"/>
-        </w:rPr>
-        <w:t>.</w:t>
-      </w:r>
-      <w:r>
-        <w:rPr>
-          <w:rFonts w:asciiTheme="minorHAnsi" w:hAnsiTheme="minorHAnsi" w:cstheme="minorHAnsi"/>
-          <w:lang w:val="da-DK"/>
-        </w:rPr>
-        <w:t xml:space="preserve"> Vi har derved samtidig opnået sikring af konsistens, da man på den måde ikke kan skrive en anden type af status, end dem som er defineret i statustabellen.</w:t>
-      </w:r>
-    </w:p>
-    <w:p>
-      <w:pPr>
-        <w:spacing w:line="360" w:lineRule="auto"/>
-        <w:rPr>
-          <w:rFonts w:asciiTheme="minorHAnsi" w:hAnsiTheme="minorHAnsi" w:cstheme="minorHAnsi"/>
-          <w:lang w:val="da-DK"/>
-        </w:rPr>
-      </w:pPr>
-      <w:r>
-        <w:rPr>
-          <w:rFonts w:asciiTheme="minorHAnsi" w:hAnsiTheme="minorHAnsi" w:cstheme="minorHAnsi"/>
-          <w:lang w:val="da-DK"/>
-        </w:rPr>
-        <w:t xml:space="preserve">Vores database er designet </w:t>
-      </w:r>
-      <w:r>
-        <w:rPr>
-          <w:rFonts w:asciiTheme="minorHAnsi" w:hAnsiTheme="minorHAnsi" w:cstheme="minorHAnsi"/>
-          <w:lang w:val="da-DK"/>
-        </w:rPr>
-        <w:t>ud fra</w:t>
-      </w:r>
-      <w:r>
-        <w:rPr>
-          <w:rFonts w:asciiTheme="minorHAnsi" w:hAnsiTheme="minorHAnsi" w:cstheme="minorHAnsi"/>
-          <w:lang w:val="da-DK"/>
-        </w:rPr>
-        <w:t xml:space="preserve"> </w:t>
-      </w:r>
       <w:r>
         <w:rPr>
           <w:rFonts w:asciiTheme="minorHAnsi" w:hAnsiTheme="minorHAnsi" w:cstheme="minorHAnsi"/>
@@ -5375,10 +5591,10 @@
           <w:lang w:val="da-DK"/>
         </w:rPr>
         <w:drawing>
-          <wp:inline distT="0" distB="0" distL="0" distR="0" wp14:anchorId="6E959807" wp14:editId="28BEFD24">
-            <wp:extent cx="5731510" cy="2868930"/>
-            <wp:effectExtent l="0" t="0" r="2540" b="7620"/>
-            <wp:docPr id="9" name="Picture 9" descr="Diagram&#10;&#10;Description automatically generated"/>
+          <wp:inline distT="0" distB="0" distL="0" distR="0" wp14:anchorId="17363659" wp14:editId="55B9359A">
+            <wp:extent cx="5731510" cy="2995930"/>
+            <wp:effectExtent l="0" t="0" r="2540" b="0"/>
+            <wp:docPr id="11" name="Picture 11" descr="Diagram&#10;&#10;Description automatically generated"/>
             <wp:cNvGraphicFramePr>
               <a:graphicFrameLocks xmlns:a="http://schemas.openxmlformats.org/drawingml/2006/main" noChangeAspect="1"/>
             </wp:cNvGraphicFramePr>
@@ -5386,7 +5602,7 @@
               <a:graphicData uri="http://schemas.openxmlformats.org/drawingml/2006/picture">
                 <pic:pic xmlns:pic="http://schemas.openxmlformats.org/drawingml/2006/picture">
                   <pic:nvPicPr>
-                    <pic:cNvPr id="9" name="Picture 9" descr="Diagram&#10;&#10;Description automatically generated"/>
+                    <pic:cNvPr id="11" name="Picture 11" descr="Diagram&#10;&#10;Description automatically generated"/>
                     <pic:cNvPicPr/>
                   </pic:nvPicPr>
                   <pic:blipFill>
@@ -5404,7 +5620,7 @@
                   <pic:spPr>
                     <a:xfrm>
                       <a:off x="0" y="0"/>
-                      <a:ext cx="5731510" cy="2868930"/>
+                      <a:ext cx="5731510" cy="2995930"/>
                     </a:xfrm>
                     <a:prstGeom prst="rect">
                       <a:avLst/>
@@ -5455,23 +5671,59 @@
           <w:rFonts w:asciiTheme="minorHAnsi" w:hAnsiTheme="minorHAnsi" w:cstheme="minorHAnsi"/>
           <w:lang w:val="da-DK"/>
         </w:rPr>
+        <w:t xml:space="preserve"> jsp sider.</w:t>
+      </w:r>
+    </w:p>
+    <w:p>
+      <w:pPr>
+        <w:spacing w:line="360" w:lineRule="auto"/>
+        <w:contextualSpacing/>
+        <w:rPr>
+          <w:rFonts w:asciiTheme="minorHAnsi" w:hAnsiTheme="minorHAnsi" w:cstheme="minorHAnsi"/>
+          <w:lang w:val="da-DK"/>
+        </w:rPr>
+      </w:pPr>
+      <w:r>
+        <w:rPr>
+          <w:rFonts w:asciiTheme="minorHAnsi" w:hAnsiTheme="minorHAnsi" w:cstheme="minorHAnsi"/>
+          <w:lang w:val="da-DK"/>
+        </w:rPr>
+        <w:t>Vi har en index, home, about,</w:t>
+      </w:r>
+      <w:r>
+        <w:rPr>
+          <w:rFonts w:asciiTheme="minorHAnsi" w:hAnsiTheme="minorHAnsi" w:cstheme="minorHAnsi"/>
+          <w:lang w:val="da-DK"/>
+        </w:rPr>
+        <w:t xml:space="preserve"> shop, contact, shoppingBasket, signUp, signIn, account</w:t>
+      </w:r>
+      <w:r>
+        <w:rPr>
+          <w:rFonts w:asciiTheme="minorHAnsi" w:hAnsiTheme="minorHAnsi" w:cstheme="minorHAnsi"/>
+          <w:lang w:val="da-DK"/>
+        </w:rPr>
+        <w:t xml:space="preserve"> og</w:t>
+      </w:r>
+      <w:r>
+        <w:rPr>
+          <w:rFonts w:asciiTheme="minorHAnsi" w:hAnsiTheme="minorHAnsi" w:cstheme="minorHAnsi"/>
+          <w:lang w:val="da-DK"/>
+        </w:rPr>
+        <w:t xml:space="preserve"> error</w:t>
+      </w:r>
+      <w:r>
+        <w:rPr>
+          <w:rFonts w:asciiTheme="minorHAnsi" w:hAnsiTheme="minorHAnsi" w:cstheme="minorHAnsi"/>
+          <w:lang w:val="da-DK"/>
+        </w:rPr>
         <w:t xml:space="preserve"> </w:t>
       </w:r>
-      <w:proofErr w:type="spellStart"/>
-      <w:r>
-        <w:rPr>
-          <w:rFonts w:asciiTheme="minorHAnsi" w:hAnsiTheme="minorHAnsi" w:cstheme="minorHAnsi"/>
-          <w:lang w:val="da-DK"/>
-        </w:rPr>
-        <w:t>jsp</w:t>
-      </w:r>
-      <w:proofErr w:type="spellEnd"/>
-      <w:r>
-        <w:rPr>
-          <w:rFonts w:asciiTheme="minorHAnsi" w:hAnsiTheme="minorHAnsi" w:cstheme="minorHAnsi"/>
-          <w:lang w:val="da-DK"/>
-        </w:rPr>
-        <w:t xml:space="preserve"> sider.</w:t>
+      <w:r>
+        <w:rPr>
+          <w:rFonts w:asciiTheme="minorHAnsi" w:hAnsiTheme="minorHAnsi" w:cstheme="minorHAnsi"/>
+          <w:lang w:val="da-DK"/>
+        </w:rPr>
+        <w:t>side.</w:t>
       </w:r>
     </w:p>
     <w:p>
@@ -5488,33 +5740,8 @@
           <w:rFonts w:asciiTheme="minorHAnsi" w:hAnsiTheme="minorHAnsi" w:cstheme="minorHAnsi"/>
           <w:lang w:val="da-DK"/>
         </w:rPr>
-        <w:t xml:space="preserve">Vi har en </w:t>
-      </w:r>
-      <w:proofErr w:type="spellStart"/>
-      <w:r>
-        <w:rPr>
-          <w:rFonts w:asciiTheme="minorHAnsi" w:hAnsiTheme="minorHAnsi" w:cstheme="minorHAnsi"/>
-          <w:lang w:val="da-DK"/>
-        </w:rPr>
-        <w:t>index</w:t>
-      </w:r>
-      <w:proofErr w:type="spellEnd"/>
-      <w:r>
-        <w:rPr>
-          <w:rFonts w:asciiTheme="minorHAnsi" w:hAnsiTheme="minorHAnsi" w:cstheme="minorHAnsi"/>
-          <w:lang w:val="da-DK"/>
-        </w:rPr>
-        <w:t xml:space="preserve">, home, </w:t>
-      </w:r>
-      <w:proofErr w:type="spellStart"/>
-      <w:r>
-        <w:rPr>
-          <w:rFonts w:asciiTheme="minorHAnsi" w:hAnsiTheme="minorHAnsi" w:cstheme="minorHAnsi"/>
-          <w:lang w:val="da-DK"/>
-        </w:rPr>
-        <w:t>about</w:t>
-      </w:r>
-      <w:proofErr w:type="spellEnd"/>
+        <w:t>Som med alle andre hjemmesider</w:t>
+      </w:r>
       <w:r>
         <w:rPr>
           <w:rFonts w:asciiTheme="minorHAnsi" w:hAnsiTheme="minorHAnsi" w:cstheme="minorHAnsi"/>
@@ -5527,81 +5754,129 @@
           <w:rFonts w:asciiTheme="minorHAnsi" w:hAnsiTheme="minorHAnsi" w:cstheme="minorHAnsi"/>
           <w:lang w:val="da-DK"/>
         </w:rPr>
-        <w:t xml:space="preserve"> shop, </w:t>
-      </w:r>
-      <w:proofErr w:type="spellStart"/>
-      <w:r>
-        <w:rPr>
-          <w:rFonts w:asciiTheme="minorHAnsi" w:hAnsiTheme="minorHAnsi" w:cstheme="minorHAnsi"/>
-          <w:lang w:val="da-DK"/>
-        </w:rPr>
-        <w:t>contact</w:t>
-      </w:r>
-      <w:proofErr w:type="spellEnd"/>
-      <w:r>
-        <w:rPr>
-          <w:rFonts w:asciiTheme="minorHAnsi" w:hAnsiTheme="minorHAnsi" w:cstheme="minorHAnsi"/>
-          <w:lang w:val="da-DK"/>
-        </w:rPr>
-        <w:t xml:space="preserve">, </w:t>
-      </w:r>
-      <w:proofErr w:type="spellStart"/>
-      <w:r>
-        <w:rPr>
-          <w:rFonts w:asciiTheme="minorHAnsi" w:hAnsiTheme="minorHAnsi" w:cstheme="minorHAnsi"/>
-          <w:lang w:val="da-DK"/>
-        </w:rPr>
-        <w:t>shoppingBasket</w:t>
-      </w:r>
-      <w:proofErr w:type="spellEnd"/>
-      <w:r>
-        <w:rPr>
-          <w:rFonts w:asciiTheme="minorHAnsi" w:hAnsiTheme="minorHAnsi" w:cstheme="minorHAnsi"/>
-          <w:lang w:val="da-DK"/>
-        </w:rPr>
-        <w:t xml:space="preserve">, </w:t>
-      </w:r>
-      <w:proofErr w:type="spellStart"/>
-      <w:r>
-        <w:rPr>
-          <w:rFonts w:asciiTheme="minorHAnsi" w:hAnsiTheme="minorHAnsi" w:cstheme="minorHAnsi"/>
-          <w:lang w:val="da-DK"/>
-        </w:rPr>
-        <w:t>signUp</w:t>
-      </w:r>
-      <w:proofErr w:type="spellEnd"/>
-      <w:r>
-        <w:rPr>
-          <w:rFonts w:asciiTheme="minorHAnsi" w:hAnsiTheme="minorHAnsi" w:cstheme="minorHAnsi"/>
-          <w:lang w:val="da-DK"/>
-        </w:rPr>
-        <w:t xml:space="preserve">, </w:t>
-      </w:r>
-      <w:proofErr w:type="spellStart"/>
-      <w:r>
-        <w:rPr>
-          <w:rFonts w:asciiTheme="minorHAnsi" w:hAnsiTheme="minorHAnsi" w:cstheme="minorHAnsi"/>
-          <w:lang w:val="da-DK"/>
-        </w:rPr>
-        <w:t>signIn</w:t>
-      </w:r>
-      <w:proofErr w:type="spellEnd"/>
-      <w:r>
-        <w:rPr>
-          <w:rFonts w:asciiTheme="minorHAnsi" w:hAnsiTheme="minorHAnsi" w:cstheme="minorHAnsi"/>
-          <w:lang w:val="da-DK"/>
-        </w:rPr>
-        <w:t xml:space="preserve">, </w:t>
-      </w:r>
-      <w:proofErr w:type="spellStart"/>
-      <w:r>
-        <w:rPr>
-          <w:rFonts w:asciiTheme="minorHAnsi" w:hAnsiTheme="minorHAnsi" w:cstheme="minorHAnsi"/>
-          <w:lang w:val="da-DK"/>
-        </w:rPr>
-        <w:t>account</w:t>
-      </w:r>
-      <w:proofErr w:type="spellEnd"/>
+        <w:t xml:space="preserve"> er</w:t>
+      </w:r>
+      <w:r>
+        <w:rPr>
+          <w:rFonts w:asciiTheme="minorHAnsi" w:hAnsiTheme="minorHAnsi" w:cstheme="minorHAnsi"/>
+          <w:lang w:val="da-DK"/>
+        </w:rPr>
+        <w:t xml:space="preserve"> index siden</w:t>
+      </w:r>
+      <w:r>
+        <w:rPr>
+          <w:rFonts w:asciiTheme="minorHAnsi" w:hAnsiTheme="minorHAnsi" w:cstheme="minorHAnsi"/>
+          <w:lang w:val="da-DK"/>
+        </w:rPr>
+        <w:t xml:space="preserve"> den første</w:t>
+      </w:r>
+      <w:r>
+        <w:rPr>
+          <w:rFonts w:asciiTheme="minorHAnsi" w:hAnsiTheme="minorHAnsi" w:cstheme="minorHAnsi"/>
+          <w:lang w:val="da-DK"/>
+        </w:rPr>
+        <w:t>,</w:t>
+      </w:r>
+      <w:r>
+        <w:rPr>
+          <w:rFonts w:asciiTheme="minorHAnsi" w:hAnsiTheme="minorHAnsi" w:cstheme="minorHAnsi"/>
+          <w:lang w:val="da-DK"/>
+        </w:rPr>
+        <w:t xml:space="preserve"> man som bruger</w:t>
+      </w:r>
+      <w:r>
+        <w:rPr>
+          <w:rFonts w:asciiTheme="minorHAnsi" w:hAnsiTheme="minorHAnsi" w:cstheme="minorHAnsi"/>
+          <w:lang w:val="da-DK"/>
+        </w:rPr>
+        <w:t>,</w:t>
+      </w:r>
+      <w:r>
+        <w:rPr>
+          <w:rFonts w:asciiTheme="minorHAnsi" w:hAnsiTheme="minorHAnsi" w:cstheme="minorHAnsi"/>
+          <w:lang w:val="da-DK"/>
+        </w:rPr>
+        <w:t xml:space="preserve"> bliver sent hen til.</w:t>
+      </w:r>
+      <w:r>
+        <w:rPr>
+          <w:rFonts w:asciiTheme="minorHAnsi" w:hAnsiTheme="minorHAnsi" w:cstheme="minorHAnsi"/>
+          <w:lang w:val="da-DK"/>
+        </w:rPr>
+        <w:t xml:space="preserve"> </w:t>
+      </w:r>
+      <w:r>
+        <w:rPr>
+          <w:rFonts w:asciiTheme="minorHAnsi" w:hAnsiTheme="minorHAnsi" w:cstheme="minorHAnsi"/>
+          <w:lang w:val="da-DK"/>
+        </w:rPr>
+        <w:t>I vores tilfælde har vi valgt at lave vores index til en</w:t>
+      </w:r>
+      <w:r>
+        <w:rPr>
+          <w:rFonts w:asciiTheme="minorHAnsi" w:hAnsiTheme="minorHAnsi" w:cstheme="minorHAnsi"/>
+          <w:lang w:val="da-DK"/>
+        </w:rPr>
+        <w:t xml:space="preserve"> </w:t>
+      </w:r>
+      <w:r>
+        <w:rPr>
+          <w:rFonts w:asciiTheme="minorHAnsi" w:hAnsiTheme="minorHAnsi" w:cstheme="minorHAnsi"/>
+          <w:lang w:val="da-DK"/>
+        </w:rPr>
+        <w:t>”</w:t>
+      </w:r>
+      <w:r>
+        <w:rPr>
+          <w:rFonts w:asciiTheme="minorHAnsi" w:hAnsiTheme="minorHAnsi" w:cstheme="minorHAnsi"/>
+          <w:lang w:val="da-DK"/>
+        </w:rPr>
+        <w:t>splash screen</w:t>
+      </w:r>
+      <w:r>
+        <w:rPr>
+          <w:rFonts w:asciiTheme="minorHAnsi" w:hAnsiTheme="minorHAnsi" w:cstheme="minorHAnsi"/>
+          <w:lang w:val="da-DK"/>
+        </w:rPr>
+        <w:t xml:space="preserve">”, som man automatisk bliver omdirigeret fra efter </w:t>
+      </w:r>
+      <w:r>
+        <w:rPr>
+          <w:rFonts w:asciiTheme="minorHAnsi" w:hAnsiTheme="minorHAnsi" w:cstheme="minorHAnsi"/>
+          <w:lang w:val="da-DK"/>
+        </w:rPr>
+        <w:t>1,8 sekund.</w:t>
+      </w:r>
+    </w:p>
+    <w:p>
+      <w:pPr>
+        <w:spacing w:line="360" w:lineRule="auto"/>
+        <w:contextualSpacing/>
+        <w:rPr>
+          <w:lang w:val="da-DK"/>
+        </w:rPr>
+      </w:pPr>
+      <w:r>
+        <w:rPr>
+          <w:rFonts w:asciiTheme="minorHAnsi" w:hAnsiTheme="minorHAnsi" w:cstheme="minorHAnsi"/>
+          <w:lang w:val="da-DK"/>
+        </w:rPr>
+        <w:t xml:space="preserve">Efter at man er blevet omdirigeret fra index, bliver man sendt over til vores homepage. Derfra og fra alle andre sider (med undtagelse af signUp, signIn og account) kan man ved hjælp af </w:t>
+      </w:r>
+      <w:r>
+        <w:rPr>
+          <w:rFonts w:asciiTheme="minorHAnsi" w:hAnsiTheme="minorHAnsi" w:cstheme="minorHAnsi"/>
+          <w:lang w:val="da-DK"/>
+        </w:rPr>
+        <w:t xml:space="preserve">navigationsbaren tilgå </w:t>
+      </w:r>
+      <w:r>
+        <w:rPr>
+          <w:rFonts w:asciiTheme="minorHAnsi" w:hAnsiTheme="minorHAnsi" w:cstheme="minorHAnsi"/>
+          <w:lang w:val="da-DK"/>
+        </w:rPr>
+        <w:t>index, home, about, shop, contact, shoppingBasket, signUp, signIn</w:t>
+      </w:r>
       <w:r>
         <w:rPr>
           <w:rFonts w:asciiTheme="minorHAnsi" w:hAnsiTheme="minorHAnsi" w:cstheme="minorHAnsi"/>
@@ -5614,30 +5889,13 @@
           <w:rFonts w:asciiTheme="minorHAnsi" w:hAnsiTheme="minorHAnsi" w:cstheme="minorHAnsi"/>
           <w:lang w:val="da-DK"/>
         </w:rPr>
-        <w:t xml:space="preserve"> </w:t>
-      </w:r>
-      <w:proofErr w:type="spellStart"/>
-      <w:r>
-        <w:rPr>
-          <w:rFonts w:asciiTheme="minorHAnsi" w:hAnsiTheme="minorHAnsi" w:cstheme="minorHAnsi"/>
-          <w:lang w:val="da-DK"/>
-        </w:rPr>
-        <w:t>error</w:t>
-      </w:r>
-      <w:proofErr w:type="spellEnd"/>
-      <w:r>
-        <w:rPr>
-          <w:rFonts w:asciiTheme="minorHAnsi" w:hAnsiTheme="minorHAnsi" w:cstheme="minorHAnsi"/>
-          <w:lang w:val="da-DK"/>
-        </w:rPr>
-        <w:t xml:space="preserve"> </w:t>
-      </w:r>
-      <w:r>
-        <w:rPr>
-          <w:rFonts w:asciiTheme="minorHAnsi" w:hAnsiTheme="minorHAnsi" w:cstheme="minorHAnsi"/>
-          <w:lang w:val="da-DK"/>
-        </w:rPr>
-        <w:t>side.</w:t>
+        <w:t xml:space="preserve"> account</w:t>
+      </w:r>
+      <w:r>
+        <w:rPr>
+          <w:lang w:val="da-DK"/>
+        </w:rPr>
+        <w:t>.</w:t>
       </w:r>
     </w:p>
     <w:p>
@@ -5654,7 +5912,94 @@
           <w:rFonts w:asciiTheme="minorHAnsi" w:hAnsiTheme="minorHAnsi" w:cstheme="minorHAnsi"/>
           <w:lang w:val="da-DK"/>
         </w:rPr>
-        <w:t>Som med alle andre hjemmesider</w:t>
+        <w:lastRenderedPageBreak/>
+        <w:t xml:space="preserve">I navigationsbaren har vi brugt et avatar ikon, som fører brugeren hen til signIn siden, hvis brugeren ikke i forvejen er logget ind. I det tilfælde at brugeren allerede er logget ind, fører ikonet brugeren over til account siden. </w:t>
+      </w:r>
+    </w:p>
+    <w:p>
+      <w:pPr>
+        <w:spacing w:line="360" w:lineRule="auto"/>
+        <w:contextualSpacing/>
+        <w:rPr>
+          <w:rFonts w:asciiTheme="minorHAnsi" w:hAnsiTheme="minorHAnsi" w:cstheme="minorHAnsi"/>
+          <w:lang w:val="da-DK"/>
+        </w:rPr>
+      </w:pPr>
+      <w:r>
+        <w:rPr>
+          <w:rFonts w:asciiTheme="minorHAnsi" w:hAnsiTheme="minorHAnsi" w:cstheme="minorHAnsi"/>
+          <w:lang w:val="da-DK"/>
+        </w:rPr>
+        <w:t>For at komme over til</w:t>
+      </w:r>
+      <w:r>
+        <w:rPr>
+          <w:rFonts w:asciiTheme="minorHAnsi" w:hAnsiTheme="minorHAnsi" w:cstheme="minorHAnsi"/>
+          <w:lang w:val="da-DK"/>
+        </w:rPr>
+        <w:t xml:space="preserve"> signUp</w:t>
+      </w:r>
+      <w:r>
+        <w:rPr>
+          <w:rFonts w:asciiTheme="minorHAnsi" w:hAnsiTheme="minorHAnsi" w:cstheme="minorHAnsi"/>
+          <w:lang w:val="da-DK"/>
+        </w:rPr>
+        <w:t xml:space="preserve"> siden</w:t>
+      </w:r>
+      <w:r>
+        <w:rPr>
+          <w:rFonts w:asciiTheme="minorHAnsi" w:hAnsiTheme="minorHAnsi" w:cstheme="minorHAnsi"/>
+          <w:lang w:val="da-DK"/>
+        </w:rPr>
+        <w:t>, er man nødt til først at klikke ind på signIn</w:t>
+      </w:r>
+      <w:r>
+        <w:rPr>
+          <w:rFonts w:asciiTheme="minorHAnsi" w:hAnsiTheme="minorHAnsi" w:cstheme="minorHAnsi"/>
+          <w:lang w:val="da-DK"/>
+        </w:rPr>
+        <w:t xml:space="preserve"> og derfra klikke på et link</w:t>
+      </w:r>
+      <w:r>
+        <w:rPr>
+          <w:rFonts w:asciiTheme="minorHAnsi" w:hAnsiTheme="minorHAnsi" w:cstheme="minorHAnsi"/>
+          <w:lang w:val="da-DK"/>
+        </w:rPr>
+        <w:t>.</w:t>
+      </w:r>
+    </w:p>
+    <w:p>
+      <w:pPr>
+        <w:spacing w:line="360" w:lineRule="auto"/>
+        <w:contextualSpacing/>
+        <w:rPr>
+          <w:rFonts w:asciiTheme="minorHAnsi" w:hAnsiTheme="minorHAnsi" w:cstheme="minorHAnsi"/>
+          <w:lang w:val="da-DK"/>
+        </w:rPr>
+      </w:pPr>
+      <w:r>
+        <w:rPr>
+          <w:rFonts w:asciiTheme="minorHAnsi" w:hAnsiTheme="minorHAnsi" w:cstheme="minorHAnsi"/>
+          <w:lang w:val="da-DK"/>
+        </w:rPr>
+        <w:t>Fra både signIn og signUp, har vi en knap, som fører brugeren tilbage til home.</w:t>
+      </w:r>
+    </w:p>
+    <w:p>
+      <w:pPr>
+        <w:spacing w:line="360" w:lineRule="auto"/>
+        <w:contextualSpacing/>
+        <w:rPr>
+          <w:rFonts w:asciiTheme="minorHAnsi" w:hAnsiTheme="minorHAnsi" w:cstheme="minorHAnsi"/>
+          <w:lang w:val="da-DK"/>
+        </w:rPr>
+      </w:pPr>
+      <w:r>
+        <w:rPr>
+          <w:rFonts w:asciiTheme="minorHAnsi" w:hAnsiTheme="minorHAnsi" w:cstheme="minorHAnsi"/>
+          <w:lang w:val="da-DK"/>
+        </w:rPr>
+        <w:t>Den sidste side</w:t>
       </w:r>
       <w:r>
         <w:rPr>
@@ -5668,37 +6013,7 @@
           <w:rFonts w:asciiTheme="minorHAnsi" w:hAnsiTheme="minorHAnsi" w:cstheme="minorHAnsi"/>
           <w:lang w:val="da-DK"/>
         </w:rPr>
-        <w:t xml:space="preserve"> er</w:t>
-      </w:r>
-      <w:r>
-        <w:rPr>
-          <w:rFonts w:asciiTheme="minorHAnsi" w:hAnsiTheme="minorHAnsi" w:cstheme="minorHAnsi"/>
-          <w:lang w:val="da-DK"/>
-        </w:rPr>
-        <w:t xml:space="preserve"> </w:t>
-      </w:r>
-      <w:proofErr w:type="spellStart"/>
-      <w:r>
-        <w:rPr>
-          <w:rFonts w:asciiTheme="minorHAnsi" w:hAnsiTheme="minorHAnsi" w:cstheme="minorHAnsi"/>
-          <w:lang w:val="da-DK"/>
-        </w:rPr>
-        <w:t>index</w:t>
-      </w:r>
-      <w:proofErr w:type="spellEnd"/>
-      <w:r>
-        <w:rPr>
-          <w:rFonts w:asciiTheme="minorHAnsi" w:hAnsiTheme="minorHAnsi" w:cstheme="minorHAnsi"/>
-          <w:lang w:val="da-DK"/>
-        </w:rPr>
-        <w:t xml:space="preserve"> siden</w:t>
-      </w:r>
-      <w:r>
-        <w:rPr>
-          <w:rFonts w:asciiTheme="minorHAnsi" w:hAnsiTheme="minorHAnsi" w:cstheme="minorHAnsi"/>
-          <w:lang w:val="da-DK"/>
-        </w:rPr>
-        <w:t xml:space="preserve"> den første</w:t>
+        <w:t xml:space="preserve"> vi har</w:t>
       </w:r>
       <w:r>
         <w:rPr>
@@ -5712,95 +6027,21 @@
           <w:rFonts w:asciiTheme="minorHAnsi" w:hAnsiTheme="minorHAnsi" w:cstheme="minorHAnsi"/>
           <w:lang w:val="da-DK"/>
         </w:rPr>
-        <w:t xml:space="preserve"> man som bruger</w:t>
-      </w:r>
-      <w:r>
-        <w:rPr>
-          <w:rFonts w:asciiTheme="minorHAnsi" w:hAnsiTheme="minorHAnsi" w:cstheme="minorHAnsi"/>
-          <w:lang w:val="da-DK"/>
-        </w:rPr>
-        <w:t>,</w:t>
-      </w:r>
-      <w:r>
-        <w:rPr>
-          <w:rFonts w:asciiTheme="minorHAnsi" w:hAnsiTheme="minorHAnsi" w:cstheme="minorHAnsi"/>
-          <w:lang w:val="da-DK"/>
-        </w:rPr>
-        <w:t xml:space="preserve"> bliver sent hen til.</w:t>
-      </w:r>
-      <w:r>
-        <w:rPr>
-          <w:rFonts w:asciiTheme="minorHAnsi" w:hAnsiTheme="minorHAnsi" w:cstheme="minorHAnsi"/>
-          <w:lang w:val="da-DK"/>
-        </w:rPr>
-        <w:t xml:space="preserve"> </w:t>
-      </w:r>
-      <w:r>
-        <w:rPr>
-          <w:rFonts w:asciiTheme="minorHAnsi" w:hAnsiTheme="minorHAnsi" w:cstheme="minorHAnsi"/>
-          <w:lang w:val="da-DK"/>
-        </w:rPr>
-        <w:t xml:space="preserve">I vores tilfælde har vi valgt at lave vores </w:t>
-      </w:r>
-      <w:proofErr w:type="spellStart"/>
-      <w:r>
-        <w:rPr>
-          <w:rFonts w:asciiTheme="minorHAnsi" w:hAnsiTheme="minorHAnsi" w:cstheme="minorHAnsi"/>
-          <w:lang w:val="da-DK"/>
-        </w:rPr>
-        <w:t>index</w:t>
-      </w:r>
-      <w:proofErr w:type="spellEnd"/>
-      <w:r>
-        <w:rPr>
-          <w:rFonts w:asciiTheme="minorHAnsi" w:hAnsiTheme="minorHAnsi" w:cstheme="minorHAnsi"/>
-          <w:lang w:val="da-DK"/>
-        </w:rPr>
-        <w:t xml:space="preserve"> til en</w:t>
-      </w:r>
-      <w:r>
-        <w:rPr>
-          <w:rFonts w:asciiTheme="minorHAnsi" w:hAnsiTheme="minorHAnsi" w:cstheme="minorHAnsi"/>
-          <w:lang w:val="da-DK"/>
-        </w:rPr>
-        <w:t xml:space="preserve"> </w:t>
-      </w:r>
-      <w:r>
-        <w:rPr>
-          <w:rFonts w:asciiTheme="minorHAnsi" w:hAnsiTheme="minorHAnsi" w:cstheme="minorHAnsi"/>
-          <w:lang w:val="da-DK"/>
-        </w:rPr>
-        <w:t>”</w:t>
-      </w:r>
-      <w:proofErr w:type="spellStart"/>
-      <w:r>
-        <w:rPr>
-          <w:rFonts w:asciiTheme="minorHAnsi" w:hAnsiTheme="minorHAnsi" w:cstheme="minorHAnsi"/>
-          <w:lang w:val="da-DK"/>
-        </w:rPr>
-        <w:t>splash</w:t>
-      </w:r>
-      <w:proofErr w:type="spellEnd"/>
-      <w:r>
-        <w:rPr>
-          <w:rFonts w:asciiTheme="minorHAnsi" w:hAnsiTheme="minorHAnsi" w:cstheme="minorHAnsi"/>
-          <w:lang w:val="da-DK"/>
-        </w:rPr>
-        <w:t xml:space="preserve"> screen</w:t>
-      </w:r>
-      <w:r>
-        <w:rPr>
-          <w:rFonts w:asciiTheme="minorHAnsi" w:hAnsiTheme="minorHAnsi" w:cstheme="minorHAnsi"/>
-          <w:lang w:val="da-DK"/>
-        </w:rPr>
-        <w:t xml:space="preserve">”, som man automatisk bliver omdirigeret fra efter </w:t>
-      </w:r>
-      <w:r>
-        <w:rPr>
-          <w:rFonts w:asciiTheme="minorHAnsi" w:hAnsiTheme="minorHAnsi" w:cstheme="minorHAnsi"/>
-          <w:lang w:val="da-DK"/>
-        </w:rPr>
-        <w:t>1,8 sekund.</w:t>
+        <w:t xml:space="preserve"> er en error side. Den kan udelukkende tilgås, hvis vores system kaster alle andre exceptions end </w:t>
+      </w:r>
+      <w:r>
+        <w:rPr>
+          <w:rFonts w:asciiTheme="minorHAnsi" w:hAnsiTheme="minorHAnsi" w:cstheme="minorHAnsi"/>
+          <w:lang w:val="da-DK"/>
+        </w:rPr>
+        <w:t xml:space="preserve">en </w:t>
+      </w:r>
+      <w:r>
+        <w:rPr>
+          <w:rFonts w:asciiTheme="minorHAnsi" w:hAnsiTheme="minorHAnsi" w:cstheme="minorHAnsi"/>
+          <w:lang w:val="da-DK"/>
+        </w:rPr>
+        <w:t>UserException.</w:t>
       </w:r>
     </w:p>
     <w:p>
@@ -5808,205 +6049,10 @@
         <w:spacing w:line="360" w:lineRule="auto"/>
         <w:contextualSpacing/>
         <w:rPr>
-          <w:lang w:val="da-DK"/>
-        </w:rPr>
-      </w:pPr>
-      <w:r>
-        <w:rPr>
-          <w:rFonts w:asciiTheme="minorHAnsi" w:hAnsiTheme="minorHAnsi" w:cstheme="minorHAnsi"/>
-          <w:lang w:val="da-DK"/>
-        </w:rPr>
-        <w:t xml:space="preserve">Efter at man er blevet omdirigeret fra </w:t>
-      </w:r>
-      <w:proofErr w:type="spellStart"/>
-      <w:r>
-        <w:rPr>
-          <w:rFonts w:asciiTheme="minorHAnsi" w:hAnsiTheme="minorHAnsi" w:cstheme="minorHAnsi"/>
-          <w:lang w:val="da-DK"/>
-        </w:rPr>
-        <w:t>index</w:t>
-      </w:r>
-      <w:proofErr w:type="spellEnd"/>
-      <w:r>
-        <w:rPr>
-          <w:rFonts w:asciiTheme="minorHAnsi" w:hAnsiTheme="minorHAnsi" w:cstheme="minorHAnsi"/>
-          <w:lang w:val="da-DK"/>
-        </w:rPr>
-        <w:t xml:space="preserve">, bliver man sendt over til vores homepage. Derfra og fra alle andre sider (med undtagelse af </w:t>
-      </w:r>
-      <w:proofErr w:type="spellStart"/>
-      <w:r>
-        <w:rPr>
-          <w:rFonts w:asciiTheme="minorHAnsi" w:hAnsiTheme="minorHAnsi" w:cstheme="minorHAnsi"/>
-          <w:lang w:val="da-DK"/>
-        </w:rPr>
-        <w:t>signUp</w:t>
-      </w:r>
-      <w:proofErr w:type="spellEnd"/>
-      <w:r>
-        <w:rPr>
-          <w:rFonts w:asciiTheme="minorHAnsi" w:hAnsiTheme="minorHAnsi" w:cstheme="minorHAnsi"/>
-          <w:lang w:val="da-DK"/>
-        </w:rPr>
-        <w:t xml:space="preserve">, </w:t>
-      </w:r>
-      <w:proofErr w:type="spellStart"/>
-      <w:r>
-        <w:rPr>
-          <w:rFonts w:asciiTheme="minorHAnsi" w:hAnsiTheme="minorHAnsi" w:cstheme="minorHAnsi"/>
-          <w:lang w:val="da-DK"/>
-        </w:rPr>
-        <w:t>signIn</w:t>
-      </w:r>
-      <w:proofErr w:type="spellEnd"/>
-      <w:r>
-        <w:rPr>
-          <w:rFonts w:asciiTheme="minorHAnsi" w:hAnsiTheme="minorHAnsi" w:cstheme="minorHAnsi"/>
-          <w:lang w:val="da-DK"/>
-        </w:rPr>
-        <w:t xml:space="preserve"> og </w:t>
-      </w:r>
-      <w:proofErr w:type="spellStart"/>
-      <w:r>
-        <w:rPr>
-          <w:rFonts w:asciiTheme="minorHAnsi" w:hAnsiTheme="minorHAnsi" w:cstheme="minorHAnsi"/>
-          <w:lang w:val="da-DK"/>
-        </w:rPr>
-        <w:t>account</w:t>
-      </w:r>
-      <w:proofErr w:type="spellEnd"/>
-      <w:r>
-        <w:rPr>
-          <w:rFonts w:asciiTheme="minorHAnsi" w:hAnsiTheme="minorHAnsi" w:cstheme="minorHAnsi"/>
-          <w:lang w:val="da-DK"/>
-        </w:rPr>
-        <w:t xml:space="preserve">) kan man ved hjælp af </w:t>
-      </w:r>
-      <w:r>
-        <w:rPr>
-          <w:rFonts w:asciiTheme="minorHAnsi" w:hAnsiTheme="minorHAnsi" w:cstheme="minorHAnsi"/>
-          <w:lang w:val="da-DK"/>
-        </w:rPr>
-        <w:t xml:space="preserve">navigationsbaren tilgå </w:t>
-      </w:r>
-      <w:proofErr w:type="spellStart"/>
-      <w:r>
-        <w:rPr>
-          <w:rFonts w:asciiTheme="minorHAnsi" w:hAnsiTheme="minorHAnsi" w:cstheme="minorHAnsi"/>
-          <w:lang w:val="da-DK"/>
-        </w:rPr>
-        <w:t>index</w:t>
-      </w:r>
-      <w:proofErr w:type="spellEnd"/>
-      <w:r>
-        <w:rPr>
-          <w:rFonts w:asciiTheme="minorHAnsi" w:hAnsiTheme="minorHAnsi" w:cstheme="minorHAnsi"/>
-          <w:lang w:val="da-DK"/>
-        </w:rPr>
-        <w:t xml:space="preserve">, home, </w:t>
-      </w:r>
-      <w:proofErr w:type="spellStart"/>
-      <w:r>
-        <w:rPr>
-          <w:rFonts w:asciiTheme="minorHAnsi" w:hAnsiTheme="minorHAnsi" w:cstheme="minorHAnsi"/>
-          <w:lang w:val="da-DK"/>
-        </w:rPr>
-        <w:t>about</w:t>
-      </w:r>
-      <w:proofErr w:type="spellEnd"/>
-      <w:r>
-        <w:rPr>
-          <w:rFonts w:asciiTheme="minorHAnsi" w:hAnsiTheme="minorHAnsi" w:cstheme="minorHAnsi"/>
-          <w:lang w:val="da-DK"/>
-        </w:rPr>
-        <w:t xml:space="preserve">, shop, </w:t>
-      </w:r>
-      <w:proofErr w:type="spellStart"/>
-      <w:r>
-        <w:rPr>
-          <w:rFonts w:asciiTheme="minorHAnsi" w:hAnsiTheme="minorHAnsi" w:cstheme="minorHAnsi"/>
-          <w:lang w:val="da-DK"/>
-        </w:rPr>
-        <w:t>contact</w:t>
-      </w:r>
-      <w:proofErr w:type="spellEnd"/>
-      <w:r>
-        <w:rPr>
-          <w:rFonts w:asciiTheme="minorHAnsi" w:hAnsiTheme="minorHAnsi" w:cstheme="minorHAnsi"/>
-          <w:lang w:val="da-DK"/>
-        </w:rPr>
-        <w:t xml:space="preserve">, </w:t>
-      </w:r>
-      <w:proofErr w:type="spellStart"/>
-      <w:r>
-        <w:rPr>
-          <w:rFonts w:asciiTheme="minorHAnsi" w:hAnsiTheme="minorHAnsi" w:cstheme="minorHAnsi"/>
-          <w:lang w:val="da-DK"/>
-        </w:rPr>
-        <w:t>shoppingBasket</w:t>
-      </w:r>
-      <w:proofErr w:type="spellEnd"/>
-      <w:r>
-        <w:rPr>
-          <w:rFonts w:asciiTheme="minorHAnsi" w:hAnsiTheme="minorHAnsi" w:cstheme="minorHAnsi"/>
-          <w:lang w:val="da-DK"/>
-        </w:rPr>
-        <w:t xml:space="preserve">, </w:t>
-      </w:r>
-      <w:proofErr w:type="spellStart"/>
-      <w:r>
-        <w:rPr>
-          <w:rFonts w:asciiTheme="minorHAnsi" w:hAnsiTheme="minorHAnsi" w:cstheme="minorHAnsi"/>
-          <w:lang w:val="da-DK"/>
-        </w:rPr>
-        <w:t>signUp</w:t>
-      </w:r>
-      <w:proofErr w:type="spellEnd"/>
-      <w:r>
-        <w:rPr>
-          <w:rFonts w:asciiTheme="minorHAnsi" w:hAnsiTheme="minorHAnsi" w:cstheme="minorHAnsi"/>
-          <w:lang w:val="da-DK"/>
-        </w:rPr>
-        <w:t xml:space="preserve">, </w:t>
-      </w:r>
-      <w:proofErr w:type="spellStart"/>
-      <w:r>
-        <w:rPr>
-          <w:rFonts w:asciiTheme="minorHAnsi" w:hAnsiTheme="minorHAnsi" w:cstheme="minorHAnsi"/>
-          <w:lang w:val="da-DK"/>
-        </w:rPr>
-        <w:t>signIn</w:t>
-      </w:r>
-      <w:proofErr w:type="spellEnd"/>
-      <w:r>
-        <w:rPr>
-          <w:rFonts w:asciiTheme="minorHAnsi" w:hAnsiTheme="minorHAnsi" w:cstheme="minorHAnsi"/>
-          <w:lang w:val="da-DK"/>
-        </w:rPr>
-        <w:t xml:space="preserve"> og</w:t>
-      </w:r>
-      <w:r>
-        <w:rPr>
-          <w:rFonts w:asciiTheme="minorHAnsi" w:hAnsiTheme="minorHAnsi" w:cstheme="minorHAnsi"/>
-          <w:lang w:val="da-DK"/>
-        </w:rPr>
-        <w:t xml:space="preserve"> </w:t>
-      </w:r>
-      <w:proofErr w:type="spellStart"/>
-      <w:r>
-        <w:rPr>
-          <w:rFonts w:asciiTheme="minorHAnsi" w:hAnsiTheme="minorHAnsi" w:cstheme="minorHAnsi"/>
-          <w:lang w:val="da-DK"/>
-        </w:rPr>
-        <w:t>account</w:t>
-      </w:r>
-      <w:proofErr w:type="spellEnd"/>
-      <w:r>
-        <w:rPr>
-          <w:lang w:val="da-DK"/>
-        </w:rPr>
-        <w:t>.</w:t>
-      </w:r>
+          <w:rFonts w:asciiTheme="minorHAnsi" w:hAnsiTheme="minorHAnsi" w:cstheme="minorHAnsi"/>
+          <w:lang w:val="da-DK"/>
+        </w:rPr>
+      </w:pPr>
     </w:p>
     <w:p>
       <w:pPr>
@@ -6021,7 +6067,6 @@
         <w:rPr>
           <w:lang w:val="da-DK"/>
         </w:rPr>
-        <w:lastRenderedPageBreak/>
         <w:br w:type="page"/>
       </w:r>
     </w:p>
@@ -6084,25 +6129,7 @@
           <w:color w:val="212529"/>
           <w:lang w:val="da-DK"/>
         </w:rPr>
-        <w:t xml:space="preserve">Fra at en </w:t>
-      </w:r>
-      <w:proofErr w:type="spellStart"/>
-      <w:r>
-        <w:rPr>
-          <w:rFonts w:asciiTheme="minorHAnsi" w:hAnsiTheme="minorHAnsi" w:cstheme="minorHAnsi"/>
-          <w:color w:val="212529"/>
-          <w:lang w:val="da-DK"/>
-        </w:rPr>
-        <w:t>client</w:t>
-      </w:r>
-      <w:proofErr w:type="spellEnd"/>
-      <w:r>
-        <w:rPr>
-          <w:rFonts w:asciiTheme="minorHAnsi" w:hAnsiTheme="minorHAnsi" w:cstheme="minorHAnsi"/>
-          <w:color w:val="212529"/>
-          <w:lang w:val="da-DK"/>
-        </w:rPr>
-        <w:t xml:space="preserve"> opretter forbindelse til vores hjemmeside, gemmes følgende data i sessionen:</w:t>
+        <w:t>Fra at en client opretter forbindelse til vores hjemmeside, gemmes følgende data i sessionen:</w:t>
       </w:r>
     </w:p>
     <w:p>
@@ -6128,7 +6155,6 @@
         </w:rPr>
         <w:t>”</w:t>
       </w:r>
-      <w:proofErr w:type="spellStart"/>
       <w:r>
         <w:rPr>
           <w:rFonts w:asciiTheme="minorHAnsi" w:hAnsiTheme="minorHAnsi" w:cstheme="minorHAnsi"/>
@@ -6137,32 +6163,13 @@
         </w:rPr>
         <w:t>shoppingBasketItems</w:t>
       </w:r>
-      <w:proofErr w:type="spellEnd"/>
       <w:r>
         <w:rPr>
           <w:rFonts w:asciiTheme="minorHAnsi" w:hAnsiTheme="minorHAnsi" w:cstheme="minorHAnsi"/>
           <w:color w:val="212529"/>
           <w:lang w:val="da-DK"/>
         </w:rPr>
-        <w:t>”, &lt;</w:t>
-      </w:r>
-      <w:proofErr w:type="spellStart"/>
-      <w:r>
-        <w:rPr>
-          <w:rFonts w:asciiTheme="minorHAnsi" w:hAnsiTheme="minorHAnsi" w:cstheme="minorHAnsi"/>
-          <w:color w:val="212529"/>
-          <w:lang w:val="da-DK"/>
-        </w:rPr>
-        <w:t>OrderItem</w:t>
-      </w:r>
-      <w:proofErr w:type="spellEnd"/>
-      <w:r>
-        <w:rPr>
-          <w:rFonts w:asciiTheme="minorHAnsi" w:hAnsiTheme="minorHAnsi" w:cstheme="minorHAnsi"/>
-          <w:color w:val="212529"/>
-          <w:lang w:val="da-DK"/>
-        </w:rPr>
-        <w:t>&gt;</w:t>
+        <w:t>”, &lt;OrderItem&gt;</w:t>
       </w:r>
     </w:p>
     <w:p>
@@ -6186,25 +6193,7 @@
           <w:color w:val="212529"/>
           <w:lang w:val="da-DK"/>
         </w:rPr>
-        <w:t>”</w:t>
-      </w:r>
-      <w:proofErr w:type="spellStart"/>
-      <w:r>
-        <w:rPr>
-          <w:rFonts w:asciiTheme="minorHAnsi" w:hAnsiTheme="minorHAnsi" w:cstheme="minorHAnsi"/>
-          <w:color w:val="212529"/>
-          <w:lang w:val="da-DK"/>
-        </w:rPr>
-        <w:t>shoppingBasketTotalPrice</w:t>
-      </w:r>
-      <w:proofErr w:type="spellEnd"/>
-      <w:r>
-        <w:rPr>
-          <w:rFonts w:asciiTheme="minorHAnsi" w:hAnsiTheme="minorHAnsi" w:cstheme="minorHAnsi"/>
-          <w:color w:val="212529"/>
-          <w:lang w:val="da-DK"/>
-        </w:rPr>
-        <w:t>”, double</w:t>
+        <w:t>”shoppingBasketTotalPrice”, double</w:t>
       </w:r>
     </w:p>
     <w:p>
@@ -6228,36 +6217,8 @@
           <w:color w:val="212529"/>
           <w:lang w:val="da-DK"/>
         </w:rPr>
-        <w:t>”</w:t>
-      </w:r>
-      <w:proofErr w:type="spellStart"/>
-      <w:r>
-        <w:rPr>
-          <w:rFonts w:asciiTheme="minorHAnsi" w:hAnsiTheme="minorHAnsi" w:cstheme="minorHAnsi"/>
-          <w:color w:val="212529"/>
-          <w:lang w:val="da-DK"/>
-        </w:rPr>
-        <w:t>shoppingBasketTotalCupcakes</w:t>
-      </w:r>
-      <w:proofErr w:type="spellEnd"/>
-      <w:r>
-        <w:rPr>
-          <w:rFonts w:asciiTheme="minorHAnsi" w:hAnsiTheme="minorHAnsi" w:cstheme="minorHAnsi"/>
-          <w:color w:val="212529"/>
-          <w:lang w:val="da-DK"/>
-        </w:rPr>
-        <w:t xml:space="preserve">”, </w:t>
-      </w:r>
-      <w:proofErr w:type="spellStart"/>
-      <w:r>
-        <w:rPr>
-          <w:rFonts w:asciiTheme="minorHAnsi" w:hAnsiTheme="minorHAnsi" w:cstheme="minorHAnsi"/>
-          <w:color w:val="212529"/>
-          <w:lang w:val="da-DK"/>
-        </w:rPr>
-        <w:t>int</w:t>
-      </w:r>
-      <w:proofErr w:type="spellEnd"/>
+        <w:t>”shoppingBasketTotalCupcakes”, int</w:t>
+      </w:r>
     </w:p>
     <w:p>
       <w:pPr>
@@ -6280,36 +6241,8 @@
           <w:color w:val="212529"/>
           <w:lang w:val="da-DK"/>
         </w:rPr>
-        <w:t>”</w:t>
-      </w:r>
-      <w:proofErr w:type="spellStart"/>
-      <w:r>
-        <w:rPr>
-          <w:rFonts w:asciiTheme="minorHAnsi" w:hAnsiTheme="minorHAnsi" w:cstheme="minorHAnsi"/>
-          <w:color w:val="212529"/>
-          <w:lang w:val="da-DK"/>
-        </w:rPr>
-        <w:t>shoppingBasketItemCount</w:t>
-      </w:r>
-      <w:proofErr w:type="spellEnd"/>
-      <w:r>
-        <w:rPr>
-          <w:rFonts w:asciiTheme="minorHAnsi" w:hAnsiTheme="minorHAnsi" w:cstheme="minorHAnsi"/>
-          <w:color w:val="212529"/>
-          <w:lang w:val="da-DK"/>
-        </w:rPr>
-        <w:t xml:space="preserve">”, </w:t>
-      </w:r>
-      <w:proofErr w:type="spellStart"/>
-      <w:r>
-        <w:rPr>
-          <w:rFonts w:asciiTheme="minorHAnsi" w:hAnsiTheme="minorHAnsi" w:cstheme="minorHAnsi"/>
-          <w:color w:val="212529"/>
-          <w:lang w:val="da-DK"/>
-        </w:rPr>
-        <w:t>int</w:t>
-      </w:r>
-      <w:proofErr w:type="spellEnd"/>
+        <w:t>”shoppingBasketItemCount”, int</w:t>
+      </w:r>
     </w:p>
     <w:p>
       <w:pPr>
@@ -6332,36 +6265,8 @@
           <w:color w:val="212529"/>
           <w:lang w:val="da-DK"/>
         </w:rPr>
-        <w:t>”</w:t>
-      </w:r>
-      <w:proofErr w:type="spellStart"/>
-      <w:r>
-        <w:rPr>
-          <w:rFonts w:asciiTheme="minorHAnsi" w:hAnsiTheme="minorHAnsi" w:cstheme="minorHAnsi"/>
-          <w:color w:val="212529"/>
-          <w:lang w:val="da-DK"/>
-        </w:rPr>
-        <w:t>shoppingBagMsg</w:t>
-      </w:r>
-      <w:proofErr w:type="spellEnd"/>
-      <w:r>
-        <w:rPr>
-          <w:rFonts w:asciiTheme="minorHAnsi" w:hAnsiTheme="minorHAnsi" w:cstheme="minorHAnsi"/>
-          <w:color w:val="212529"/>
-          <w:lang w:val="da-DK"/>
-        </w:rPr>
-        <w:t xml:space="preserve">”, </w:t>
-      </w:r>
-      <w:proofErr w:type="spellStart"/>
-      <w:r>
-        <w:rPr>
-          <w:rFonts w:asciiTheme="minorHAnsi" w:hAnsiTheme="minorHAnsi" w:cstheme="minorHAnsi"/>
-          <w:color w:val="212529"/>
-          <w:lang w:val="da-DK"/>
-        </w:rPr>
-        <w:t>String</w:t>
-      </w:r>
-      <w:proofErr w:type="spellEnd"/>
+        <w:t>”shoppingBagMsg”, String</w:t>
+      </w:r>
       <w:r>
         <w:rPr>
           <w:rFonts w:asciiTheme="minorHAnsi" w:hAnsiTheme="minorHAnsi" w:cstheme="minorHAnsi"/>
@@ -6432,36 +6337,16 @@
           <w:color w:val="212529"/>
           <w:lang w:val="da-DK"/>
         </w:rPr>
-        <w:t>"</w:t>
-      </w:r>
-      <w:proofErr w:type="spellStart"/>
+        <w:t xml:space="preserve">"orderConfirmed", </w:t>
+      </w:r>
       <w:r>
         <w:rPr>
           <w:rFonts w:asciiTheme="minorHAnsi" w:hAnsiTheme="minorHAnsi" w:cstheme="minorHAnsi"/>
           <w:color w:val="212529"/>
           <w:lang w:val="da-DK"/>
         </w:rPr>
-        <w:t>orderConfirmed</w:t>
-      </w:r>
-      <w:proofErr w:type="spellEnd"/>
-      <w:r>
-        <w:rPr>
-          <w:rFonts w:asciiTheme="minorHAnsi" w:hAnsiTheme="minorHAnsi" w:cstheme="minorHAnsi"/>
-          <w:color w:val="212529"/>
-          <w:lang w:val="da-DK"/>
-        </w:rPr>
-        <w:t xml:space="preserve">", </w:t>
-      </w:r>
-      <w:proofErr w:type="spellStart"/>
-      <w:r>
-        <w:rPr>
-          <w:rFonts w:asciiTheme="minorHAnsi" w:hAnsiTheme="minorHAnsi" w:cstheme="minorHAnsi"/>
-          <w:color w:val="212529"/>
-          <w:lang w:val="da-DK"/>
-        </w:rPr>
         <w:t>Boolean</w:t>
       </w:r>
-      <w:proofErr w:type="spellEnd"/>
     </w:p>
     <w:p>
       <w:pPr>
@@ -6484,25 +6369,7 @@
           <w:color w:val="212529"/>
           <w:lang w:val="da-DK"/>
         </w:rPr>
-        <w:t>”</w:t>
-      </w:r>
-      <w:proofErr w:type="spellStart"/>
-      <w:r>
-        <w:rPr>
-          <w:rFonts w:asciiTheme="minorHAnsi" w:hAnsiTheme="minorHAnsi" w:cstheme="minorHAnsi"/>
-          <w:color w:val="212529"/>
-          <w:lang w:val="da-DK"/>
-        </w:rPr>
-        <w:t>customerOrders</w:t>
-      </w:r>
-      <w:proofErr w:type="spellEnd"/>
-      <w:r>
-        <w:rPr>
-          <w:rFonts w:asciiTheme="minorHAnsi" w:hAnsiTheme="minorHAnsi" w:cstheme="minorHAnsi"/>
-          <w:color w:val="212529"/>
-          <w:lang w:val="da-DK"/>
-        </w:rPr>
-        <w:t>”, Order</w:t>
+        <w:t>”customerOrders”, Order</w:t>
       </w:r>
     </w:p>
     <w:p>
@@ -6526,36 +6393,8 @@
           <w:color w:val="212529"/>
           <w:lang w:val="da-DK"/>
         </w:rPr>
-        <w:t>”</w:t>
-      </w:r>
-      <w:proofErr w:type="spellStart"/>
-      <w:r>
-        <w:rPr>
-          <w:rFonts w:asciiTheme="minorHAnsi" w:hAnsiTheme="minorHAnsi" w:cstheme="minorHAnsi"/>
-          <w:color w:val="212529"/>
-          <w:lang w:val="da-DK"/>
-        </w:rPr>
-        <w:t>cupcakeShop</w:t>
-      </w:r>
-      <w:proofErr w:type="spellEnd"/>
-      <w:r>
-        <w:rPr>
-          <w:rFonts w:asciiTheme="minorHAnsi" w:hAnsiTheme="minorHAnsi" w:cstheme="minorHAnsi"/>
-          <w:color w:val="212529"/>
-          <w:lang w:val="da-DK"/>
-        </w:rPr>
-        <w:t xml:space="preserve">”, </w:t>
-      </w:r>
-      <w:proofErr w:type="spellStart"/>
-      <w:r>
-        <w:rPr>
-          <w:rFonts w:asciiTheme="minorHAnsi" w:hAnsiTheme="minorHAnsi" w:cstheme="minorHAnsi"/>
-          <w:color w:val="212529"/>
-          <w:lang w:val="da-DK"/>
-        </w:rPr>
-        <w:t>CupcakeShop</w:t>
-      </w:r>
-      <w:proofErr w:type="spellEnd"/>
+        <w:t>”cupcakeShop”, CupcakeShop</w:t>
+      </w:r>
     </w:p>
     <w:p>
       <w:pPr>
@@ -6578,43 +6417,7 @@
           <w:color w:val="212529"/>
           <w:lang w:val="da-DK"/>
         </w:rPr>
-        <w:t>”</w:t>
-      </w:r>
-      <w:proofErr w:type="spellStart"/>
-      <w:r>
-        <w:rPr>
-          <w:rFonts w:asciiTheme="minorHAnsi" w:hAnsiTheme="minorHAnsi" w:cstheme="minorHAnsi"/>
-          <w:color w:val="212529"/>
-          <w:lang w:val="da-DK"/>
-        </w:rPr>
-        <w:t>cupcakeToppings</w:t>
-      </w:r>
-      <w:proofErr w:type="spellEnd"/>
-      <w:r>
-        <w:rPr>
-          <w:rFonts w:asciiTheme="minorHAnsi" w:hAnsiTheme="minorHAnsi" w:cstheme="minorHAnsi"/>
-          <w:color w:val="212529"/>
-          <w:lang w:val="da-DK"/>
-        </w:rPr>
-        <w:t>”, &lt;</w:t>
-      </w:r>
-      <w:proofErr w:type="spellStart"/>
-      <w:r>
-        <w:rPr>
-          <w:rFonts w:asciiTheme="minorHAnsi" w:hAnsiTheme="minorHAnsi" w:cstheme="minorHAnsi"/>
-          <w:color w:val="212529"/>
-          <w:lang w:val="da-DK"/>
-        </w:rPr>
-        <w:t>CupcakeTopping</w:t>
-      </w:r>
-      <w:proofErr w:type="spellEnd"/>
-      <w:r>
-        <w:rPr>
-          <w:rFonts w:asciiTheme="minorHAnsi" w:hAnsiTheme="minorHAnsi" w:cstheme="minorHAnsi"/>
-          <w:color w:val="212529"/>
-          <w:lang w:val="da-DK"/>
-        </w:rPr>
-        <w:t>&gt;</w:t>
+        <w:t>”cupcakeToppings”, &lt;CupcakeTopping&gt;</w:t>
       </w:r>
     </w:p>
     <w:p>
@@ -6638,43 +6441,7 @@
           <w:color w:val="212529"/>
           <w:lang w:val="da-DK"/>
         </w:rPr>
-        <w:t>”</w:t>
-      </w:r>
-      <w:proofErr w:type="spellStart"/>
-      <w:r>
-        <w:rPr>
-          <w:rFonts w:asciiTheme="minorHAnsi" w:hAnsiTheme="minorHAnsi" w:cstheme="minorHAnsi"/>
-          <w:color w:val="212529"/>
-          <w:lang w:val="da-DK"/>
-        </w:rPr>
-        <w:t>cupcakeFlavors</w:t>
-      </w:r>
-      <w:proofErr w:type="spellEnd"/>
-      <w:r>
-        <w:rPr>
-          <w:rFonts w:asciiTheme="minorHAnsi" w:hAnsiTheme="minorHAnsi" w:cstheme="minorHAnsi"/>
-          <w:color w:val="212529"/>
-          <w:lang w:val="da-DK"/>
-        </w:rPr>
-        <w:t>”, &lt;</w:t>
-      </w:r>
-      <w:proofErr w:type="spellStart"/>
-      <w:r>
-        <w:rPr>
-          <w:rFonts w:asciiTheme="minorHAnsi" w:hAnsiTheme="minorHAnsi" w:cstheme="minorHAnsi"/>
-          <w:color w:val="212529"/>
-          <w:lang w:val="da-DK"/>
-        </w:rPr>
-        <w:t>CupcakeFlavor</w:t>
-      </w:r>
-      <w:proofErr w:type="spellEnd"/>
-      <w:r>
-        <w:rPr>
-          <w:rFonts w:asciiTheme="minorHAnsi" w:hAnsiTheme="minorHAnsi" w:cstheme="minorHAnsi"/>
-          <w:color w:val="212529"/>
-          <w:lang w:val="da-DK"/>
-        </w:rPr>
-        <w:t>&gt;</w:t>
+        <w:t>”cupcakeFlavors”, &lt;CupcakeFlavor&gt;</w:t>
       </w:r>
     </w:p>
     <w:p>
@@ -6698,36 +6465,8 @@
           <w:color w:val="212529"/>
           <w:lang w:val="da-DK"/>
         </w:rPr>
-        <w:t>”</w:t>
-      </w:r>
-      <w:proofErr w:type="spellStart"/>
-      <w:r>
-        <w:rPr>
-          <w:rFonts w:asciiTheme="minorHAnsi" w:hAnsiTheme="minorHAnsi" w:cstheme="minorHAnsi"/>
-          <w:color w:val="212529"/>
-          <w:lang w:val="da-DK"/>
-        </w:rPr>
-        <w:t>role</w:t>
-      </w:r>
-      <w:proofErr w:type="spellEnd"/>
-      <w:r>
-        <w:rPr>
-          <w:rFonts w:asciiTheme="minorHAnsi" w:hAnsiTheme="minorHAnsi" w:cstheme="minorHAnsi"/>
-          <w:color w:val="212529"/>
-          <w:lang w:val="da-DK"/>
-        </w:rPr>
-        <w:t xml:space="preserve">”, </w:t>
-      </w:r>
-      <w:proofErr w:type="spellStart"/>
-      <w:r>
-        <w:rPr>
-          <w:rFonts w:asciiTheme="minorHAnsi" w:hAnsiTheme="minorHAnsi" w:cstheme="minorHAnsi"/>
-          <w:color w:val="212529"/>
-          <w:lang w:val="da-DK"/>
-        </w:rPr>
-        <w:t>String</w:t>
-      </w:r>
-      <w:proofErr w:type="spellEnd"/>
+        <w:t>”role”, String</w:t>
+      </w:r>
     </w:p>
     <w:p>
       <w:pPr>
@@ -6750,36 +6489,8 @@
           <w:color w:val="212529"/>
           <w:lang w:val="da-DK"/>
         </w:rPr>
-        <w:t>”</w:t>
-      </w:r>
-      <w:proofErr w:type="spellStart"/>
-      <w:r>
-        <w:rPr>
-          <w:rFonts w:asciiTheme="minorHAnsi" w:hAnsiTheme="minorHAnsi" w:cstheme="minorHAnsi"/>
-          <w:color w:val="212529"/>
-          <w:lang w:val="da-DK"/>
-        </w:rPr>
-        <w:t>email</w:t>
-      </w:r>
-      <w:proofErr w:type="spellEnd"/>
-      <w:r>
-        <w:rPr>
-          <w:rFonts w:asciiTheme="minorHAnsi" w:hAnsiTheme="minorHAnsi" w:cstheme="minorHAnsi"/>
-          <w:color w:val="212529"/>
-          <w:lang w:val="da-DK"/>
-        </w:rPr>
-        <w:t xml:space="preserve">”, </w:t>
-      </w:r>
-      <w:proofErr w:type="spellStart"/>
-      <w:r>
-        <w:rPr>
-          <w:rFonts w:asciiTheme="minorHAnsi" w:hAnsiTheme="minorHAnsi" w:cstheme="minorHAnsi"/>
-          <w:color w:val="212529"/>
-          <w:lang w:val="da-DK"/>
-        </w:rPr>
-        <w:t>String</w:t>
-      </w:r>
-      <w:proofErr w:type="spellEnd"/>
+        <w:t>”email”, String</w:t>
+      </w:r>
     </w:p>
     <w:p>
       <w:pPr>
@@ -6802,36 +6513,8 @@
           <w:color w:val="212529"/>
           <w:lang w:val="da-DK"/>
         </w:rPr>
-        <w:t>-”</w:t>
-      </w:r>
-      <w:proofErr w:type="spellStart"/>
-      <w:r>
-        <w:rPr>
-          <w:rFonts w:asciiTheme="minorHAnsi" w:hAnsiTheme="minorHAnsi" w:cstheme="minorHAnsi"/>
-          <w:color w:val="212529"/>
-          <w:lang w:val="da-DK"/>
-        </w:rPr>
-        <w:t>error</w:t>
-      </w:r>
-      <w:proofErr w:type="spellEnd"/>
-      <w:r>
-        <w:rPr>
-          <w:rFonts w:asciiTheme="minorHAnsi" w:hAnsiTheme="minorHAnsi" w:cstheme="minorHAnsi"/>
-          <w:color w:val="212529"/>
-          <w:lang w:val="da-DK"/>
-        </w:rPr>
-        <w:t xml:space="preserve">”, </w:t>
-      </w:r>
-      <w:proofErr w:type="spellStart"/>
-      <w:r>
-        <w:rPr>
-          <w:rFonts w:asciiTheme="minorHAnsi" w:hAnsiTheme="minorHAnsi" w:cstheme="minorHAnsi"/>
-          <w:color w:val="212529"/>
-          <w:lang w:val="da-DK"/>
-        </w:rPr>
-        <w:t>String</w:t>
-      </w:r>
-      <w:proofErr w:type="spellEnd"/>
+        <w:t>-”error”, String</w:t>
+      </w:r>
     </w:p>
     <w:p>
       <w:pPr>
@@ -6853,17 +6536,9 @@
         <w:rPr>
           <w:lang w:val="da-DK"/>
         </w:rPr>
-        <w:t xml:space="preserve">Håndtering af </w:t>
-      </w:r>
-      <w:proofErr w:type="spellStart"/>
-      <w:r>
-        <w:rPr>
-          <w:lang w:val="da-DK"/>
-        </w:rPr>
-        <w:t>Exceptions</w:t>
+        <w:t>Håndtering af Exceptions</w:t>
       </w:r>
       <w:bookmarkEnd w:id="14"/>
-      <w:proofErr w:type="spellEnd"/>
     </w:p>
     <w:p>
       <w:pPr>
@@ -6882,36 +6557,8 @@
           <w:color w:val="212529"/>
           <w:lang w:val="da-DK"/>
         </w:rPr>
-        <w:t xml:space="preserve">Måden hvorpå vi håndterer </w:t>
-      </w:r>
-      <w:proofErr w:type="spellStart"/>
-      <w:r>
-        <w:rPr>
-          <w:rFonts w:asciiTheme="minorHAnsi" w:hAnsiTheme="minorHAnsi" w:cstheme="minorHAnsi"/>
-          <w:color w:val="212529"/>
-          <w:lang w:val="da-DK"/>
-        </w:rPr>
-        <w:t>execptions</w:t>
-      </w:r>
-      <w:proofErr w:type="spellEnd"/>
-      <w:r>
-        <w:rPr>
-          <w:rFonts w:asciiTheme="minorHAnsi" w:hAnsiTheme="minorHAnsi" w:cstheme="minorHAnsi"/>
-          <w:color w:val="212529"/>
-          <w:lang w:val="da-DK"/>
-        </w:rPr>
-        <w:t xml:space="preserve"> er ved at benytte os af </w:t>
-      </w:r>
-      <w:proofErr w:type="spellStart"/>
-      <w:r>
-        <w:rPr>
-          <w:rFonts w:asciiTheme="minorHAnsi" w:hAnsiTheme="minorHAnsi" w:cstheme="minorHAnsi"/>
-          <w:color w:val="212529"/>
-          <w:lang w:val="da-DK"/>
-        </w:rPr>
-        <w:t>UserException</w:t>
-      </w:r>
-      <w:proofErr w:type="spellEnd"/>
+        <w:t>Måden hvorpå vi håndterer execptions er ved at benytte os af UserException</w:t>
+      </w:r>
       <w:r>
         <w:rPr>
           <w:rFonts w:asciiTheme="minorHAnsi" w:hAnsiTheme="minorHAnsi" w:cstheme="minorHAnsi"/>
@@ -6932,95 +6579,13 @@
           <w:lang w:val="da-DK"/>
         </w:rPr>
       </w:pPr>
-      <w:proofErr w:type="spellStart"/>
       <w:r>
         <w:rPr>
           <w:rFonts w:asciiTheme="minorHAnsi" w:hAnsiTheme="minorHAnsi" w:cstheme="minorHAnsi"/>
           <w:color w:val="212529"/>
           <w:lang w:val="da-DK"/>
         </w:rPr>
-        <w:t>UserException</w:t>
-      </w:r>
-      <w:proofErr w:type="spellEnd"/>
-      <w:r>
-        <w:rPr>
-          <w:rFonts w:asciiTheme="minorHAnsi" w:hAnsiTheme="minorHAnsi" w:cstheme="minorHAnsi"/>
-          <w:color w:val="212529"/>
-          <w:lang w:val="da-DK"/>
-        </w:rPr>
-        <w:t xml:space="preserve"> er en klasse, som medfulgte i startkoden. Den </w:t>
-      </w:r>
-      <w:proofErr w:type="spellStart"/>
-      <w:r>
-        <w:rPr>
-          <w:rFonts w:asciiTheme="minorHAnsi" w:hAnsiTheme="minorHAnsi" w:cstheme="minorHAnsi"/>
-          <w:color w:val="212529"/>
-          <w:lang w:val="da-DK"/>
-        </w:rPr>
-        <w:t>extender</w:t>
-      </w:r>
-      <w:proofErr w:type="spellEnd"/>
-      <w:r>
-        <w:rPr>
-          <w:rFonts w:asciiTheme="minorHAnsi" w:hAnsiTheme="minorHAnsi" w:cstheme="minorHAnsi"/>
-          <w:color w:val="212529"/>
-          <w:lang w:val="da-DK"/>
-        </w:rPr>
-        <w:t xml:space="preserve"> </w:t>
-      </w:r>
-      <w:proofErr w:type="spellStart"/>
-      <w:r>
-        <w:rPr>
-          <w:rFonts w:asciiTheme="minorHAnsi" w:hAnsiTheme="minorHAnsi" w:cstheme="minorHAnsi"/>
-          <w:color w:val="212529"/>
-          <w:lang w:val="da-DK"/>
-        </w:rPr>
-        <w:t>Exception</w:t>
-      </w:r>
-      <w:proofErr w:type="spellEnd"/>
-      <w:r>
-        <w:rPr>
-          <w:rFonts w:asciiTheme="minorHAnsi" w:hAnsiTheme="minorHAnsi" w:cstheme="minorHAnsi"/>
-          <w:color w:val="212529"/>
-          <w:lang w:val="da-DK"/>
-        </w:rPr>
-        <w:t xml:space="preserve"> klassen og tager imod et parameter af datatypen </w:t>
-      </w:r>
-      <w:proofErr w:type="spellStart"/>
-      <w:r>
-        <w:rPr>
-          <w:rFonts w:asciiTheme="minorHAnsi" w:hAnsiTheme="minorHAnsi" w:cstheme="minorHAnsi"/>
-          <w:color w:val="212529"/>
-          <w:lang w:val="da-DK"/>
-        </w:rPr>
-        <w:t>String</w:t>
-      </w:r>
-      <w:proofErr w:type="spellEnd"/>
-      <w:r>
-        <w:rPr>
-          <w:rFonts w:asciiTheme="minorHAnsi" w:hAnsiTheme="minorHAnsi" w:cstheme="minorHAnsi"/>
-          <w:color w:val="212529"/>
-          <w:lang w:val="da-DK"/>
-        </w:rPr>
-        <w:t xml:space="preserve"> i sin </w:t>
-      </w:r>
-      <w:proofErr w:type="spellStart"/>
-      <w:r>
-        <w:rPr>
-          <w:rFonts w:asciiTheme="minorHAnsi" w:hAnsiTheme="minorHAnsi" w:cstheme="minorHAnsi"/>
-          <w:color w:val="212529"/>
-          <w:lang w:val="da-DK"/>
-        </w:rPr>
-        <w:t>constructor</w:t>
-      </w:r>
-      <w:proofErr w:type="spellEnd"/>
-      <w:r>
-        <w:rPr>
-          <w:rFonts w:asciiTheme="minorHAnsi" w:hAnsiTheme="minorHAnsi" w:cstheme="minorHAnsi"/>
-          <w:color w:val="212529"/>
-          <w:lang w:val="da-DK"/>
-        </w:rPr>
-        <w:t>.</w:t>
+        <w:t>UserException er en klasse, som medfulgte i startkoden. Den extender Exception klassen og tager imod et parameter af datatypen String i sin constructor.</w:t>
       </w:r>
     </w:p>
     <w:p>
@@ -7056,25 +6621,23 @@
           <w:color w:val="212529"/>
           <w:lang w:val="da-DK"/>
         </w:rPr>
-        <w:t xml:space="preserve"> beskeden i en session variabel kaldet ”</w:t>
-      </w:r>
-      <w:proofErr w:type="spellStart"/>
+        <w:t xml:space="preserve"> beskeden i en session variabel kaldet ”error”, som vi derefter kan tilgå </w:t>
+      </w:r>
       <w:r>
         <w:rPr>
           <w:rFonts w:asciiTheme="minorHAnsi" w:hAnsiTheme="minorHAnsi" w:cstheme="minorHAnsi"/>
           <w:color w:val="212529"/>
           <w:lang w:val="da-DK"/>
         </w:rPr>
-        <w:t>error</w:t>
-      </w:r>
-      <w:proofErr w:type="spellEnd"/>
+        <w:t xml:space="preserve">og fremvise </w:t>
+      </w:r>
       <w:r>
         <w:rPr>
           <w:rFonts w:asciiTheme="minorHAnsi" w:hAnsiTheme="minorHAnsi" w:cstheme="minorHAnsi"/>
           <w:color w:val="212529"/>
           <w:lang w:val="da-DK"/>
         </w:rPr>
-        <w:t xml:space="preserve">”, som vi derefter kan tilgå </w:t>
+        <w:t>på</w:t>
       </w:r>
       <w:r>
         <w:rPr>
@@ -7082,41 +6645,7 @@
           <w:color w:val="212529"/>
           <w:lang w:val="da-DK"/>
         </w:rPr>
-        <w:t xml:space="preserve">og fremvise </w:t>
-      </w:r>
-      <w:r>
-        <w:rPr>
-          <w:rFonts w:asciiTheme="minorHAnsi" w:hAnsiTheme="minorHAnsi" w:cstheme="minorHAnsi"/>
-          <w:color w:val="212529"/>
-          <w:lang w:val="da-DK"/>
-        </w:rPr>
-        <w:t>på</w:t>
-      </w:r>
-      <w:r>
-        <w:rPr>
-          <w:rFonts w:asciiTheme="minorHAnsi" w:hAnsiTheme="minorHAnsi" w:cstheme="minorHAnsi"/>
-          <w:color w:val="212529"/>
-          <w:lang w:val="da-DK"/>
-        </w:rPr>
-        <w:t xml:space="preserve"> vores </w:t>
-      </w:r>
-      <w:proofErr w:type="spellStart"/>
-      <w:r>
-        <w:rPr>
-          <w:rFonts w:asciiTheme="minorHAnsi" w:hAnsiTheme="minorHAnsi" w:cstheme="minorHAnsi"/>
-          <w:color w:val="212529"/>
-          <w:lang w:val="da-DK"/>
-        </w:rPr>
-        <w:t>jsp</w:t>
-      </w:r>
-      <w:proofErr w:type="spellEnd"/>
-      <w:r>
-        <w:rPr>
-          <w:rFonts w:asciiTheme="minorHAnsi" w:hAnsiTheme="minorHAnsi" w:cstheme="minorHAnsi"/>
-          <w:color w:val="212529"/>
-          <w:lang w:val="da-DK"/>
-        </w:rPr>
-        <w:t xml:space="preserve"> sider.</w:t>
+        <w:t xml:space="preserve"> vores jsp sider.</w:t>
       </w:r>
       <w:r>
         <w:rPr>
@@ -7186,23 +6715,7 @@
           <w:rFonts w:asciiTheme="minorHAnsi" w:hAnsiTheme="minorHAnsi" w:cstheme="minorHAnsi"/>
           <w:lang w:val="da-DK"/>
         </w:rPr>
-        <w:t xml:space="preserve">Vi har nået at få implementeret alt som hører til bruger/kunde delen, hvilket vil sige </w:t>
-      </w:r>
-      <w:proofErr w:type="spellStart"/>
-      <w:r>
-        <w:rPr>
-          <w:rFonts w:asciiTheme="minorHAnsi" w:hAnsiTheme="minorHAnsi" w:cstheme="minorHAnsi"/>
-          <w:lang w:val="da-DK"/>
-        </w:rPr>
-        <w:t>usecase</w:t>
-      </w:r>
-      <w:proofErr w:type="spellEnd"/>
-      <w:r>
-        <w:rPr>
-          <w:rFonts w:asciiTheme="minorHAnsi" w:hAnsiTheme="minorHAnsi" w:cstheme="minorHAnsi"/>
-          <w:lang w:val="da-DK"/>
-        </w:rPr>
-        <w:t>: 1, 2, 3, 4, 5 og 8.</w:t>
+        <w:t>Vi har nået at få implementeret alt som hører til bruger/kunde delen, hvilket vil sige usecase: 1, 2, 3, 4, 5 og 8.</w:t>
       </w:r>
     </w:p>
     <w:p>
@@ -7453,23 +6966,7 @@
           <w:rFonts w:asciiTheme="minorHAnsi" w:hAnsiTheme="minorHAnsi" w:cstheme="minorHAnsi"/>
           <w:lang w:val="da-DK"/>
         </w:rPr>
-        <w:t xml:space="preserve"> er </w:t>
-      </w:r>
-      <w:proofErr w:type="spellStart"/>
-      <w:r>
-        <w:rPr>
-          <w:rFonts w:asciiTheme="minorHAnsi" w:hAnsiTheme="minorHAnsi" w:cstheme="minorHAnsi"/>
-          <w:lang w:val="da-DK"/>
-        </w:rPr>
-        <w:t>usecase</w:t>
-      </w:r>
-      <w:proofErr w:type="spellEnd"/>
-      <w:r>
-        <w:rPr>
-          <w:rFonts w:asciiTheme="minorHAnsi" w:hAnsiTheme="minorHAnsi" w:cstheme="minorHAnsi"/>
-          <w:lang w:val="da-DK"/>
-        </w:rPr>
-        <w:t xml:space="preserve"> </w:t>
+        <w:t xml:space="preserve"> er usecase </w:t>
       </w:r>
       <w:r>
         <w:rPr>
@@ -7490,23 +6987,7 @@
           <w:rFonts w:asciiTheme="minorHAnsi" w:hAnsiTheme="minorHAnsi" w:cstheme="minorHAnsi"/>
           <w:lang w:val="da-DK"/>
         </w:rPr>
-        <w:t xml:space="preserve"> </w:t>
-      </w:r>
-      <w:proofErr w:type="spellStart"/>
-      <w:r>
-        <w:rPr>
-          <w:rFonts w:asciiTheme="minorHAnsi" w:hAnsiTheme="minorHAnsi" w:cstheme="minorHAnsi"/>
-          <w:lang w:val="da-DK"/>
-        </w:rPr>
-        <w:t>admin</w:t>
-      </w:r>
-      <w:proofErr w:type="spellEnd"/>
-      <w:r>
-        <w:rPr>
-          <w:rFonts w:asciiTheme="minorHAnsi" w:hAnsiTheme="minorHAnsi" w:cstheme="minorHAnsi"/>
-          <w:lang w:val="da-DK"/>
-        </w:rPr>
-        <w:t xml:space="preserve"> delen</w:t>
+        <w:t xml:space="preserve"> admin delen</w:t>
       </w:r>
       <w:r>
         <w:rPr>
@@ -7541,23 +7022,7 @@
           <w:rFonts w:asciiTheme="minorHAnsi" w:hAnsiTheme="minorHAnsi" w:cstheme="minorHAnsi"/>
           <w:lang w:val="da-DK"/>
         </w:rPr>
-        <w:t xml:space="preserve">Sider med oversigt over henholdsvis alle bestillinger og alle brugere, som kun kan tilgås af en bruger der er logget ind med en </w:t>
-      </w:r>
-      <w:proofErr w:type="spellStart"/>
-      <w:r>
-        <w:rPr>
-          <w:rFonts w:asciiTheme="minorHAnsi" w:hAnsiTheme="minorHAnsi" w:cstheme="minorHAnsi"/>
-          <w:lang w:val="da-DK"/>
-        </w:rPr>
-        <w:t>admin</w:t>
-      </w:r>
-      <w:proofErr w:type="spellEnd"/>
-      <w:r>
-        <w:rPr>
-          <w:rFonts w:asciiTheme="minorHAnsi" w:hAnsiTheme="minorHAnsi" w:cstheme="minorHAnsi"/>
-          <w:lang w:val="da-DK"/>
-        </w:rPr>
-        <w:t xml:space="preserve"> rolle</w:t>
+        <w:t>Sider med oversigt over henholdsvis alle bestillinger og alle brugere, som kun kan tilgås af en bruger der er logget ind med en admin rolle</w:t>
       </w:r>
     </w:p>
     <w:p>
@@ -7578,23 +7043,7 @@
           <w:rFonts w:asciiTheme="minorHAnsi" w:hAnsiTheme="minorHAnsi" w:cstheme="minorHAnsi"/>
           <w:lang w:val="da-DK"/>
         </w:rPr>
-        <w:t xml:space="preserve">En side hvorpå man kan se en liste over alle ordre tilhørende en specifik kunde, som kun kan tilgås af en </w:t>
-      </w:r>
-      <w:proofErr w:type="spellStart"/>
-      <w:r>
-        <w:rPr>
-          <w:rFonts w:asciiTheme="minorHAnsi" w:hAnsiTheme="minorHAnsi" w:cstheme="minorHAnsi"/>
-          <w:lang w:val="da-DK"/>
-        </w:rPr>
-        <w:t>admin</w:t>
-      </w:r>
-      <w:proofErr w:type="spellEnd"/>
-      <w:r>
-        <w:rPr>
-          <w:rFonts w:asciiTheme="minorHAnsi" w:hAnsiTheme="minorHAnsi" w:cstheme="minorHAnsi"/>
-          <w:lang w:val="da-DK"/>
-        </w:rPr>
-        <w:t xml:space="preserve"> som er logget ind</w:t>
+        <w:t>En side hvorpå man kan se en liste over alle ordre tilhørende en specifik kunde, som kun kan tilgås af en admin som er logget ind</w:t>
       </w:r>
     </w:p>
     <w:p>
@@ -7615,39 +7064,7 @@
           <w:rFonts w:asciiTheme="minorHAnsi" w:hAnsiTheme="minorHAnsi" w:cstheme="minorHAnsi"/>
           <w:lang w:val="da-DK"/>
         </w:rPr>
-        <w:t xml:space="preserve">En side hvor </w:t>
-      </w:r>
-      <w:proofErr w:type="spellStart"/>
-      <w:r>
-        <w:rPr>
-          <w:rFonts w:asciiTheme="minorHAnsi" w:hAnsiTheme="minorHAnsi" w:cstheme="minorHAnsi"/>
-          <w:lang w:val="da-DK"/>
-        </w:rPr>
-        <w:t>admin</w:t>
-      </w:r>
-      <w:proofErr w:type="spellEnd"/>
-      <w:r>
-        <w:rPr>
-          <w:rFonts w:asciiTheme="minorHAnsi" w:hAnsiTheme="minorHAnsi" w:cstheme="minorHAnsi"/>
-          <w:lang w:val="da-DK"/>
-        </w:rPr>
-        <w:t xml:space="preserve"> kan tilføje et beløb til kundernes konto. Også en side som kun kan tilgås af en </w:t>
-      </w:r>
-      <w:proofErr w:type="spellStart"/>
-      <w:r>
-        <w:rPr>
-          <w:rFonts w:asciiTheme="minorHAnsi" w:hAnsiTheme="minorHAnsi" w:cstheme="minorHAnsi"/>
-          <w:lang w:val="da-DK"/>
-        </w:rPr>
-        <w:t>admin</w:t>
-      </w:r>
-      <w:proofErr w:type="spellEnd"/>
-      <w:r>
-        <w:rPr>
-          <w:rFonts w:asciiTheme="minorHAnsi" w:hAnsiTheme="minorHAnsi" w:cstheme="minorHAnsi"/>
-          <w:lang w:val="da-DK"/>
-        </w:rPr>
-        <w:t xml:space="preserve"> bruger som er logget ind</w:t>
+        <w:t>En side hvor admin kan tilføje et beløb til kundernes konto. Også en side som kun kan tilgås af en admin bruger som er logget ind</w:t>
       </w:r>
     </w:p>
     <w:p>
@@ -7735,23 +7152,7 @@
           <w:rFonts w:asciiTheme="minorHAnsi" w:hAnsiTheme="minorHAnsi" w:cstheme="minorHAnsi"/>
           <w:lang w:val="da-DK"/>
         </w:rPr>
-        <w:t xml:space="preserve">At </w:t>
-      </w:r>
-      <w:proofErr w:type="spellStart"/>
-      <w:r>
-        <w:rPr>
-          <w:rFonts w:asciiTheme="minorHAnsi" w:hAnsiTheme="minorHAnsi" w:cstheme="minorHAnsi"/>
-          <w:lang w:val="da-DK"/>
-        </w:rPr>
-        <w:t>refaktorerer</w:t>
-      </w:r>
-      <w:proofErr w:type="spellEnd"/>
-      <w:r>
-        <w:rPr>
-          <w:rFonts w:asciiTheme="minorHAnsi" w:hAnsiTheme="minorHAnsi" w:cstheme="minorHAnsi"/>
-          <w:lang w:val="da-DK"/>
-        </w:rPr>
-        <w:t xml:space="preserve"> vores kode</w:t>
+        <w:t>At refaktorerer vores kode</w:t>
       </w:r>
     </w:p>
     <w:p>
@@ -7967,38 +7368,20 @@
         </w:rPr>
         <w:t xml:space="preserve"> </w:t>
       </w:r>
-      <w:proofErr w:type="spellStart"/>
-      <w:r>
-        <w:rPr>
-          <w:rFonts w:asciiTheme="minorHAnsi" w:hAnsiTheme="minorHAnsi" w:cstheme="minorHAnsi"/>
-          <w:lang w:val="da-DK"/>
-        </w:rPr>
-        <w:t>Trello</w:t>
-      </w:r>
-      <w:proofErr w:type="spellEnd"/>
-      <w:r>
-        <w:rPr>
-          <w:rFonts w:asciiTheme="minorHAnsi" w:hAnsiTheme="minorHAnsi" w:cstheme="minorHAnsi"/>
-          <w:lang w:val="da-DK"/>
-        </w:rPr>
-        <w:t xml:space="preserve"> og mødtes fysisk og online, så vi konstant vidste hvad den anden gik i gang med og ikke snublede over hinanden. Samtidig </w:t>
-      </w:r>
-      <w:r>
-        <w:rPr>
-          <w:rFonts w:asciiTheme="minorHAnsi" w:hAnsiTheme="minorHAnsi" w:cstheme="minorHAnsi"/>
-          <w:lang w:val="da-DK"/>
-        </w:rPr>
-        <w:t xml:space="preserve">brugte vi GitHub, hvor vi havde hver vores developer </w:t>
-      </w:r>
-      <w:proofErr w:type="spellStart"/>
-      <w:r>
-        <w:rPr>
-          <w:rFonts w:asciiTheme="minorHAnsi" w:hAnsiTheme="minorHAnsi" w:cstheme="minorHAnsi"/>
-          <w:lang w:val="da-DK"/>
-        </w:rPr>
-        <w:t>branch</w:t>
-      </w:r>
-      <w:proofErr w:type="spellEnd"/>
+      <w:r>
+        <w:rPr>
+          <w:rFonts w:asciiTheme="minorHAnsi" w:hAnsiTheme="minorHAnsi" w:cstheme="minorHAnsi"/>
+          <w:lang w:val="da-DK"/>
+        </w:rPr>
+        <w:t xml:space="preserve">Trello og mødtes fysisk og online, så vi konstant vidste hvad den anden gik i gang med og ikke snublede over hinanden. Samtidig </w:t>
+      </w:r>
+      <w:r>
+        <w:rPr>
+          <w:rFonts w:asciiTheme="minorHAnsi" w:hAnsiTheme="minorHAnsi" w:cstheme="minorHAnsi"/>
+          <w:lang w:val="da-DK"/>
+        </w:rPr>
+        <w:t>brugte vi GitHub, hvor vi havde hver vores developer branch</w:t>
+      </w:r>
       <w:r>
         <w:rPr>
           <w:rFonts w:asciiTheme="minorHAnsi" w:hAnsiTheme="minorHAnsi" w:cstheme="minorHAnsi"/>
